--- a/Array/Easy.docx
+++ b/Array/Easy.docx
@@ -14,60 +14,4746 @@
           <w:b/>
           <w:bCs/>
         </w:rPr>
-        <w:t>1. Two Sum</w:t>
-      </w:r>
-    </w:p>
-    <w:p>
-      <w:r>
-        <w:t>Given an array of integers </w:t>
-      </w:r>
-      <w:proofErr w:type="spellStart"/>
-      <w:r>
-        <w:t>nums</w:t>
-      </w:r>
-      <w:proofErr w:type="spellEnd"/>
-      <w:r>
-        <w:t> and an integer target, return </w:t>
+        <w:t>121. Best Time to Buy and Sell Stock</w:t>
+      </w:r>
+    </w:p>
+    <w:p>
+      <w:r>
+        <w:t xml:space="preserve">You are given an </w:t>
+      </w:r>
+      <w:r>
+        <w:t>array price</w:t>
+      </w:r>
+      <w:r>
+        <w:t> where prices[</w:t>
+      </w:r>
+      <w:proofErr w:type="spellStart"/>
+      <w:r>
+        <w:t>i</w:t>
+      </w:r>
+      <w:proofErr w:type="spellEnd"/>
+      <w:r>
+        <w:t>] is the price of a given stock on the </w:t>
+      </w:r>
+      <w:proofErr w:type="spellStart"/>
+      <w:r>
+        <w:t>i</w:t>
+      </w:r>
+      <w:r>
+        <w:rPr>
+          <w:vertAlign w:val="superscript"/>
+        </w:rPr>
+        <w:t>th</w:t>
+      </w:r>
+      <w:proofErr w:type="spellEnd"/>
+      <w:r>
+        <w:t> day.</w:t>
+      </w:r>
+    </w:p>
+    <w:p>
+      <w:r>
+        <w:t>You want to maximize your profit by choosing a </w:t>
+      </w:r>
+      <w:r>
+        <w:rPr>
+          <w:b/>
+          <w:bCs/>
+        </w:rPr>
+        <w:t>single day</w:t>
+      </w:r>
+      <w:r>
+        <w:t> to buy one stock and choosing a </w:t>
+      </w:r>
+      <w:r>
+        <w:rPr>
+          <w:b/>
+          <w:bCs/>
+        </w:rPr>
+        <w:t>different day in the future</w:t>
+      </w:r>
+      <w:r>
+        <w:t> to sell that stock.</w:t>
+      </w:r>
+    </w:p>
+    <w:p>
+      <w:r>
+        <w:t>Return </w:t>
       </w:r>
       <w:r>
         <w:rPr>
           <w:i/>
           <w:iCs/>
         </w:rPr>
-        <w:t>indices of the two numbers such that they add up to target</w:t>
-      </w:r>
-      <w:r>
-        <w:t>.</w:t>
-      </w:r>
-    </w:p>
-    <w:p>
-      <w:r>
-        <w:t>You may assume that each input would have </w:t>
-      </w:r>
-      <w:r>
-        <w:rPr>
-          <w:b/>
-          <w:bCs/>
+        <w:t>the maximum profit you can achieve from this transaction</w:t>
+      </w:r>
+      <w:r>
+        <w:t>. If you cannot achieve any profit, return 0.</w:t>
+      </w:r>
+    </w:p>
+    <w:p>
+      <w:r>
+        <w:rPr>
+          <w:b/>
+          <w:bCs/>
+        </w:rPr>
+        <w:t>Input:</w:t>
+      </w:r>
+      <w:r>
+        <w:t xml:space="preserve"> prices = [7,1,5,3,6,4]</w:t>
+      </w:r>
+    </w:p>
+    <w:p>
+      <w:r>
+        <w:rPr>
+          <w:b/>
+          <w:bCs/>
+        </w:rPr>
+        <w:t>Output:</w:t>
+      </w:r>
+      <w:r>
+        <w:t xml:space="preserve"> 5</w:t>
+      </w:r>
+    </w:p>
+    <w:p>
+      <w:r>
+        <w:rPr>
+          <w:b/>
+          <w:bCs/>
+        </w:rPr>
+        <w:t>Explanation:</w:t>
+      </w:r>
+      <w:r>
+        <w:t xml:space="preserve"> Buy on day 2 (price = 1) and sell on day 5 (price = 6), profit = 6-1 = 5.</w:t>
+      </w:r>
+    </w:p>
+    <w:p>
+      <w:r>
+        <w:t>Note that buying on day 2 and selling on day 1 is not allowed because you must buy before you sell.</w:t>
+      </w:r>
+    </w:p>
+    <w:p>
+      <w:pPr>
+        <w:rPr>
+          <w:b/>
+          <w:bCs/>
+        </w:rPr>
+      </w:pPr>
+      <w:r>
+        <w:rPr>
+          <w:b/>
+          <w:bCs/>
+        </w:rPr>
+        <w:t>Sol:</w:t>
+      </w:r>
+    </w:p>
+    <w:p>
+      <w:r>
+        <w:rPr>
+          <w:noProof/>
+        </w:rPr>
+        <w:drawing>
+          <wp:inline distT="0" distB="0" distL="0" distR="0" wp14:anchorId="2E0EBB4A" wp14:editId="7877A546">
+            <wp:extent cx="6645910" cy="2866293"/>
+            <wp:effectExtent l="0" t="0" r="2540" b="0"/>
+            <wp:docPr id="1" name="Picture 1"/>
+            <wp:cNvGraphicFramePr>
+              <a:graphicFrameLocks xmlns:a="http://schemas.openxmlformats.org/drawingml/2006/main" noChangeAspect="1"/>
+            </wp:cNvGraphicFramePr>
+            <a:graphic xmlns:a="http://schemas.openxmlformats.org/drawingml/2006/main">
+              <a:graphicData uri="http://schemas.openxmlformats.org/drawingml/2006/picture">
+                <pic:pic xmlns:pic="http://schemas.openxmlformats.org/drawingml/2006/picture">
+                  <pic:nvPicPr>
+                    <pic:cNvPr id="1" name=""/>
+                    <pic:cNvPicPr/>
+                  </pic:nvPicPr>
+                  <pic:blipFill>
+                    <a:blip r:embed="rId5"/>
+                    <a:stretch>
+                      <a:fillRect/>
+                    </a:stretch>
+                  </pic:blipFill>
+                  <pic:spPr>
+                    <a:xfrm>
+                      <a:off x="0" y="0"/>
+                      <a:ext cx="6650845" cy="2868421"/>
+                    </a:xfrm>
+                    <a:prstGeom prst="rect">
+                      <a:avLst/>
+                    </a:prstGeom>
+                  </pic:spPr>
+                </pic:pic>
+              </a:graphicData>
+            </a:graphic>
+          </wp:inline>
+        </w:drawing>
+      </w:r>
+    </w:p>
+    <w:p>
+      <w:r>
+        <w:t xml:space="preserve">Take two pointer </w:t>
+      </w:r>
+      <w:proofErr w:type="spellStart"/>
+      <w:r>
+        <w:t>i</w:t>
+      </w:r>
+      <w:proofErr w:type="spellEnd"/>
+      <w:r>
+        <w:t xml:space="preserve"> and j. start </w:t>
+      </w:r>
+      <w:proofErr w:type="spellStart"/>
+      <w:r>
+        <w:t>i</w:t>
+      </w:r>
+      <w:proofErr w:type="spellEnd"/>
+      <w:r>
+        <w:t xml:space="preserve"> from 0 and </w:t>
+      </w:r>
+      <w:r>
+        <w:t>j</w:t>
+      </w:r>
+      <w:r>
+        <w:t xml:space="preserve"> from 1 index.</w:t>
+      </w:r>
+    </w:p>
+    <w:p>
+      <w:r>
+        <w:t>Now iterate the price.</w:t>
+      </w:r>
+    </w:p>
+    <w:p>
+      <w:r>
+        <w:t>If prices[</w:t>
+      </w:r>
+      <w:proofErr w:type="spellStart"/>
+      <w:r>
+        <w:t>i</w:t>
+      </w:r>
+      <w:proofErr w:type="spellEnd"/>
+      <w:r>
+        <w:t>] &lt; prices[j]….it means we got the profit of prices[j] – prices[</w:t>
+      </w:r>
+      <w:proofErr w:type="spellStart"/>
+      <w:r>
+        <w:t>i</w:t>
+      </w:r>
+      <w:proofErr w:type="spellEnd"/>
+      <w:r>
+        <w:t>],  find max</w:t>
+      </w:r>
+      <w:r>
+        <w:t xml:space="preserve"> of </w:t>
+      </w:r>
+      <w:proofErr w:type="spellStart"/>
+      <w:r>
+        <w:t>maxProfit</w:t>
+      </w:r>
+      <w:proofErr w:type="spellEnd"/>
+      <w:r>
+        <w:t xml:space="preserve"> and current profit.</w:t>
+      </w:r>
+    </w:p>
+    <w:p>
+      <w:r>
+        <w:t>Else …. I = j</w:t>
+      </w:r>
+      <w:r>
+        <w:t>.. and increment the j counter.</w:t>
+      </w:r>
+    </w:p>
+    <w:p>
+      <w:r>
+        <w:t>Return max profit.</w:t>
+      </w:r>
+    </w:p>
+    <w:p/>
+    <w:p>
+      <w:pPr>
+        <w:rPr>
+          <w:b/>
+          <w:bCs/>
+        </w:rPr>
+      </w:pPr>
+      <w:r>
+        <w:rPr>
+          <w:b/>
+          <w:bCs/>
+        </w:rPr>
+        <w:t>1752. Check if Array Is Sorted and Rotated</w:t>
+      </w:r>
+    </w:p>
+    <w:p>
+      <w:r>
+        <w:t>Given an array </w:t>
+      </w:r>
+      <w:proofErr w:type="spellStart"/>
+      <w:r>
+        <w:t>nums</w:t>
+      </w:r>
+      <w:proofErr w:type="spellEnd"/>
+      <w:r>
+        <w:t>, return true</w:t>
+      </w:r>
+      <w:r>
+        <w:rPr>
           <w:i/>
           <w:iCs/>
         </w:rPr>
-        <w:t>exactly</w:t>
-      </w:r>
-      <w:r>
-        <w:rPr>
-          <w:b/>
-          <w:bCs/>
-        </w:rPr>
-        <w:t> one solution</w:t>
-      </w:r>
-      <w:r>
-        <w:t>, and you may not use the </w:t>
-      </w:r>
-      <w:r>
-        <w:rPr>
+        <w:t> if the array was originally sorted in non-decreasing order, then rotated </w:t>
+      </w:r>
+      <w:r>
+        <w:rPr>
+          <w:b/>
+          <w:bCs/>
           <w:i/>
           <w:iCs/>
         </w:rPr>
+        <w:t>some</w:t>
+      </w:r>
+      <w:r>
+        <w:rPr>
+          <w:i/>
+          <w:iCs/>
+        </w:rPr>
+        <w:t> number of positions (including zero)</w:t>
+      </w:r>
+      <w:r>
+        <w:t>. Otherwise, return false.</w:t>
+      </w:r>
+    </w:p>
+    <w:p>
+      <w:r>
+        <w:t>There may be </w:t>
+      </w:r>
+      <w:r>
+        <w:rPr>
+          <w:b/>
+          <w:bCs/>
+        </w:rPr>
+        <w:t>duplicates</w:t>
+      </w:r>
+      <w:r>
+        <w:t> in the original array.</w:t>
+      </w:r>
+    </w:p>
+    <w:p>
+      <w:r>
+        <w:rPr>
+          <w:b/>
+          <w:bCs/>
+        </w:rPr>
+        <w:t>Note:</w:t>
+      </w:r>
+      <w:r>
+        <w:t> An array A rotated by x positions results in an array B of the same length such that A[</w:t>
+      </w:r>
+      <w:proofErr w:type="spellStart"/>
+      <w:r>
+        <w:t>i</w:t>
+      </w:r>
+      <w:proofErr w:type="spellEnd"/>
+      <w:r>
+        <w:t>] == B[(</w:t>
+      </w:r>
+      <w:proofErr w:type="spellStart"/>
+      <w:r>
+        <w:t>i+x</w:t>
+      </w:r>
+      <w:proofErr w:type="spellEnd"/>
+      <w:r>
+        <w:t xml:space="preserve">) % </w:t>
+      </w:r>
+      <w:proofErr w:type="spellStart"/>
+      <w:r>
+        <w:t>A.length</w:t>
+      </w:r>
+      <w:proofErr w:type="spellEnd"/>
+      <w:r>
+        <w:t>], where % is the modulo operation.</w:t>
+      </w:r>
+    </w:p>
+    <w:p>
+      <w:r>
+        <w:rPr>
+          <w:b/>
+          <w:bCs/>
+        </w:rPr>
+        <w:t>Input:</w:t>
+      </w:r>
+      <w:r>
+        <w:t xml:space="preserve"> </w:t>
+      </w:r>
+      <w:proofErr w:type="spellStart"/>
+      <w:r>
+        <w:t>nums</w:t>
+      </w:r>
+      <w:proofErr w:type="spellEnd"/>
+      <w:r>
+        <w:t xml:space="preserve"> = [3,4,5,1,2]</w:t>
+      </w:r>
+    </w:p>
+    <w:p>
+      <w:r>
+        <w:rPr>
+          <w:b/>
+          <w:bCs/>
+        </w:rPr>
+        <w:t>Output:</w:t>
+      </w:r>
+      <w:r>
+        <w:t xml:space="preserve"> true</w:t>
+      </w:r>
+    </w:p>
+    <w:p>
+      <w:r>
+        <w:rPr>
+          <w:b/>
+          <w:bCs/>
+        </w:rPr>
+        <w:t>Explanation:</w:t>
+      </w:r>
+      <w:r>
+        <w:t xml:space="preserve"> [1,2,3,4,5] is the original sorted array.</w:t>
+      </w:r>
+    </w:p>
+    <w:p>
+      <w:r>
+        <w:lastRenderedPageBreak/>
+        <w:t>You can rotate the array by x = 3 positions to begin on the element of value 3: [3,4,5,1,2].</w:t>
+      </w:r>
+    </w:p>
+    <w:p>
+      <w:pPr>
+        <w:rPr>
+          <w:b/>
+          <w:bCs/>
+        </w:rPr>
+      </w:pPr>
+      <w:r>
+        <w:rPr>
+          <w:b/>
+          <w:bCs/>
+        </w:rPr>
+        <w:t>Sol:</w:t>
+      </w:r>
+    </w:p>
+    <w:p>
+      <w:r>
+        <w:t xml:space="preserve">Here in the </w:t>
+      </w:r>
+      <w:r>
+        <w:t>example,</w:t>
+      </w:r>
+      <w:r>
+        <w:t xml:space="preserve"> we can see that if array is sorted and rotated properly then we can have only point where </w:t>
+      </w:r>
+      <w:proofErr w:type="spellStart"/>
+      <w:r>
+        <w:t>arr</w:t>
+      </w:r>
+      <w:proofErr w:type="spellEnd"/>
+      <w:r>
+        <w:t xml:space="preserve">[I] &gt; </w:t>
+      </w:r>
+      <w:proofErr w:type="spellStart"/>
+      <w:r>
+        <w:t>arr</w:t>
+      </w:r>
+      <w:proofErr w:type="spellEnd"/>
+      <w:r>
+        <w:t>[i+1].</w:t>
+      </w:r>
+    </w:p>
+    <w:p>
+      <w:r>
+        <w:t xml:space="preserve">So we will iterate the whole array and find out the count if </w:t>
+      </w:r>
+      <w:proofErr w:type="spellStart"/>
+      <w:r>
+        <w:t>arr</w:t>
+      </w:r>
+      <w:proofErr w:type="spellEnd"/>
+      <w:r>
+        <w:t>[</w:t>
+      </w:r>
+      <w:proofErr w:type="spellStart"/>
+      <w:r>
+        <w:t>i</w:t>
+      </w:r>
+      <w:proofErr w:type="spellEnd"/>
+      <w:r>
+        <w:t xml:space="preserve">] &gt; </w:t>
+      </w:r>
+      <w:proofErr w:type="spellStart"/>
+      <w:r>
+        <w:t>arr</w:t>
+      </w:r>
+      <w:proofErr w:type="spellEnd"/>
+      <w:r>
+        <w:t>[i+1]</w:t>
+      </w:r>
+    </w:p>
+    <w:p>
+      <w:r>
+        <w:t>If count &gt; 1 then return false else return true</w:t>
+      </w:r>
+    </w:p>
+    <w:p/>
+    <w:p>
+      <w:pPr>
+        <w:rPr>
+          <w:b/>
+          <w:bCs/>
+        </w:rPr>
+      </w:pPr>
+      <w:r>
+        <w:rPr>
+          <w:b/>
+          <w:bCs/>
+        </w:rPr>
+        <w:t>2006. Count Number of Pairs With Absolute Difference K</w:t>
+      </w:r>
+    </w:p>
+    <w:p>
+      <w:r>
+        <w:t>Given an integer array </w:t>
+      </w:r>
+      <w:proofErr w:type="spellStart"/>
+      <w:r>
+        <w:t>nums</w:t>
+      </w:r>
+      <w:proofErr w:type="spellEnd"/>
+      <w:r>
+        <w:t> and an integer k, return </w:t>
+      </w:r>
+      <w:r>
+        <w:rPr>
+          <w:i/>
+          <w:iCs/>
+        </w:rPr>
+        <w:t>the number of pairs</w:t>
+      </w:r>
+      <w:r>
+        <w:t> (</w:t>
+      </w:r>
+      <w:proofErr w:type="spellStart"/>
+      <w:r>
+        <w:t>i</w:t>
+      </w:r>
+      <w:proofErr w:type="spellEnd"/>
+      <w:r>
+        <w:t>, j) </w:t>
+      </w:r>
+      <w:r>
+        <w:rPr>
+          <w:i/>
+          <w:iCs/>
+        </w:rPr>
+        <w:t>where</w:t>
+      </w:r>
+      <w:r>
+        <w:t> </w:t>
+      </w:r>
+      <w:proofErr w:type="spellStart"/>
+      <w:r>
+        <w:t>i</w:t>
+      </w:r>
+      <w:proofErr w:type="spellEnd"/>
+      <w:r>
+        <w:t xml:space="preserve"> &lt; j </w:t>
+      </w:r>
+      <w:r>
+        <w:rPr>
+          <w:i/>
+          <w:iCs/>
+        </w:rPr>
+        <w:t>such that</w:t>
+      </w:r>
+      <w:r>
+        <w:t> |</w:t>
+      </w:r>
+      <w:proofErr w:type="spellStart"/>
+      <w:r>
+        <w:t>nums</w:t>
+      </w:r>
+      <w:proofErr w:type="spellEnd"/>
+      <w:r>
+        <w:t>[</w:t>
+      </w:r>
+      <w:proofErr w:type="spellStart"/>
+      <w:r>
+        <w:t>i</w:t>
+      </w:r>
+      <w:proofErr w:type="spellEnd"/>
+      <w:r>
+        <w:t xml:space="preserve">] - </w:t>
+      </w:r>
+      <w:proofErr w:type="spellStart"/>
+      <w:r>
+        <w:t>nums</w:t>
+      </w:r>
+      <w:proofErr w:type="spellEnd"/>
+      <w:r>
+        <w:t>[j]| == k.</w:t>
+      </w:r>
+    </w:p>
+    <w:p>
+      <w:r>
+        <w:t>The value of |x| is defined as:</w:t>
+      </w:r>
+    </w:p>
+    <w:p>
+      <w:pPr>
+        <w:numPr>
+          <w:ilvl w:val="0"/>
+          <w:numId w:val="1"/>
+        </w:numPr>
+      </w:pPr>
+      <w:r>
+        <w:t>x if x &gt;= 0.</w:t>
+      </w:r>
+    </w:p>
+    <w:p>
+      <w:pPr>
+        <w:numPr>
+          <w:ilvl w:val="0"/>
+          <w:numId w:val="1"/>
+        </w:numPr>
+      </w:pPr>
+      <w:r>
+        <w:t>-x if x &lt; 0.</w:t>
+      </w:r>
+    </w:p>
+    <w:p>
+      <w:pPr>
+        <w:pStyle w:val="ListParagraph"/>
+        <w:numPr>
+          <w:ilvl w:val="0"/>
+          <w:numId w:val="1"/>
+        </w:numPr>
+        <w:shd w:val="clear" w:color="auto" w:fill="F7F9FA"/>
+        <w:tabs>
+          <w:tab w:val="left" w:pos="916"/>
+          <w:tab w:val="left" w:pos="1832"/>
+          <w:tab w:val="left" w:pos="2748"/>
+          <w:tab w:val="left" w:pos="3664"/>
+          <w:tab w:val="left" w:pos="4580"/>
+          <w:tab w:val="left" w:pos="5496"/>
+          <w:tab w:val="left" w:pos="6412"/>
+          <w:tab w:val="left" w:pos="7328"/>
+          <w:tab w:val="left" w:pos="8244"/>
+          <w:tab w:val="left" w:pos="9160"/>
+          <w:tab w:val="left" w:pos="10076"/>
+          <w:tab w:val="left" w:pos="10992"/>
+          <w:tab w:val="left" w:pos="11908"/>
+          <w:tab w:val="left" w:pos="12824"/>
+          <w:tab w:val="left" w:pos="13740"/>
+          <w:tab w:val="left" w:pos="14656"/>
+        </w:tabs>
+        <w:spacing w:after="240" w:line="240" w:lineRule="auto"/>
+        <w:rPr>
+          <w:rFonts w:ascii="Consolas" w:eastAsia="Times New Roman" w:hAnsi="Consolas" w:cs="Courier New"/>
+          <w:color w:val="263238"/>
+          <w:sz w:val="20"/>
+          <w:szCs w:val="20"/>
+          <w:lang w:eastAsia="en-IN"/>
+        </w:rPr>
+      </w:pPr>
+      <w:r>
+        <w:rPr>
+          <w:rFonts w:ascii="Consolas" w:eastAsia="Times New Roman" w:hAnsi="Consolas" w:cs="Courier New"/>
+          <w:b/>
+          <w:bCs/>
+          <w:color w:val="263238"/>
+          <w:sz w:val="20"/>
+          <w:szCs w:val="20"/>
+          <w:lang w:eastAsia="en-IN"/>
+        </w:rPr>
+        <w:t>Input:</w:t>
+      </w:r>
+      <w:r>
+        <w:rPr>
+          <w:rFonts w:ascii="Consolas" w:eastAsia="Times New Roman" w:hAnsi="Consolas" w:cs="Courier New"/>
+          <w:color w:val="263238"/>
+          <w:sz w:val="20"/>
+          <w:szCs w:val="20"/>
+          <w:lang w:eastAsia="en-IN"/>
+        </w:rPr>
+        <w:t xml:space="preserve"> </w:t>
+      </w:r>
+      <w:proofErr w:type="spellStart"/>
+      <w:r>
+        <w:rPr>
+          <w:rFonts w:ascii="Consolas" w:eastAsia="Times New Roman" w:hAnsi="Consolas" w:cs="Courier New"/>
+          <w:color w:val="263238"/>
+          <w:sz w:val="20"/>
+          <w:szCs w:val="20"/>
+          <w:lang w:eastAsia="en-IN"/>
+        </w:rPr>
+        <w:t>nums</w:t>
+      </w:r>
+      <w:proofErr w:type="spellEnd"/>
+      <w:r>
+        <w:rPr>
+          <w:rFonts w:ascii="Consolas" w:eastAsia="Times New Roman" w:hAnsi="Consolas" w:cs="Courier New"/>
+          <w:color w:val="263238"/>
+          <w:sz w:val="20"/>
+          <w:szCs w:val="20"/>
+          <w:lang w:eastAsia="en-IN"/>
+        </w:rPr>
+        <w:t xml:space="preserve"> = [1,2,2,1], k = 1</w:t>
+      </w:r>
+    </w:p>
+    <w:p>
+      <w:pPr>
+        <w:pStyle w:val="ListParagraph"/>
+        <w:numPr>
+          <w:ilvl w:val="0"/>
+          <w:numId w:val="1"/>
+        </w:numPr>
+        <w:shd w:val="clear" w:color="auto" w:fill="F7F9FA"/>
+        <w:tabs>
+          <w:tab w:val="left" w:pos="916"/>
+          <w:tab w:val="left" w:pos="1832"/>
+          <w:tab w:val="left" w:pos="2748"/>
+          <w:tab w:val="left" w:pos="3664"/>
+          <w:tab w:val="left" w:pos="4580"/>
+          <w:tab w:val="left" w:pos="5496"/>
+          <w:tab w:val="left" w:pos="6412"/>
+          <w:tab w:val="left" w:pos="7328"/>
+          <w:tab w:val="left" w:pos="8244"/>
+          <w:tab w:val="left" w:pos="9160"/>
+          <w:tab w:val="left" w:pos="10076"/>
+          <w:tab w:val="left" w:pos="10992"/>
+          <w:tab w:val="left" w:pos="11908"/>
+          <w:tab w:val="left" w:pos="12824"/>
+          <w:tab w:val="left" w:pos="13740"/>
+          <w:tab w:val="left" w:pos="14656"/>
+        </w:tabs>
+        <w:spacing w:after="240" w:line="240" w:lineRule="auto"/>
+        <w:rPr>
+          <w:rFonts w:ascii="Consolas" w:eastAsia="Times New Roman" w:hAnsi="Consolas" w:cs="Courier New"/>
+          <w:color w:val="263238"/>
+          <w:sz w:val="20"/>
+          <w:szCs w:val="20"/>
+          <w:lang w:eastAsia="en-IN"/>
+        </w:rPr>
+      </w:pPr>
+      <w:r>
+        <w:rPr>
+          <w:rFonts w:ascii="Consolas" w:eastAsia="Times New Roman" w:hAnsi="Consolas" w:cs="Courier New"/>
+          <w:b/>
+          <w:bCs/>
+          <w:color w:val="263238"/>
+          <w:sz w:val="20"/>
+          <w:szCs w:val="20"/>
+          <w:lang w:eastAsia="en-IN"/>
+        </w:rPr>
+        <w:t>Output:</w:t>
+      </w:r>
+      <w:r>
+        <w:rPr>
+          <w:rFonts w:ascii="Consolas" w:eastAsia="Times New Roman" w:hAnsi="Consolas" w:cs="Courier New"/>
+          <w:color w:val="263238"/>
+          <w:sz w:val="20"/>
+          <w:szCs w:val="20"/>
+          <w:lang w:eastAsia="en-IN"/>
+        </w:rPr>
+        <w:t xml:space="preserve"> 4</w:t>
+      </w:r>
+    </w:p>
+    <w:p>
+      <w:pPr>
+        <w:pStyle w:val="ListParagraph"/>
+        <w:numPr>
+          <w:ilvl w:val="0"/>
+          <w:numId w:val="1"/>
+        </w:numPr>
+        <w:shd w:val="clear" w:color="auto" w:fill="F7F9FA"/>
+        <w:tabs>
+          <w:tab w:val="left" w:pos="916"/>
+          <w:tab w:val="left" w:pos="1832"/>
+          <w:tab w:val="left" w:pos="2748"/>
+          <w:tab w:val="left" w:pos="3664"/>
+          <w:tab w:val="left" w:pos="4580"/>
+          <w:tab w:val="left" w:pos="5496"/>
+          <w:tab w:val="left" w:pos="6412"/>
+          <w:tab w:val="left" w:pos="7328"/>
+          <w:tab w:val="left" w:pos="8244"/>
+          <w:tab w:val="left" w:pos="9160"/>
+          <w:tab w:val="left" w:pos="10076"/>
+          <w:tab w:val="left" w:pos="10992"/>
+          <w:tab w:val="left" w:pos="11908"/>
+          <w:tab w:val="left" w:pos="12824"/>
+          <w:tab w:val="left" w:pos="13740"/>
+          <w:tab w:val="left" w:pos="14656"/>
+        </w:tabs>
+        <w:spacing w:after="240" w:line="240" w:lineRule="auto"/>
+        <w:rPr>
+          <w:rFonts w:ascii="Consolas" w:eastAsia="Times New Roman" w:hAnsi="Consolas" w:cs="Courier New"/>
+          <w:color w:val="263238"/>
+          <w:sz w:val="20"/>
+          <w:szCs w:val="20"/>
+          <w:lang w:eastAsia="en-IN"/>
+        </w:rPr>
+      </w:pPr>
+      <w:r>
+        <w:rPr>
+          <w:rFonts w:ascii="Consolas" w:eastAsia="Times New Roman" w:hAnsi="Consolas" w:cs="Courier New"/>
+          <w:b/>
+          <w:bCs/>
+          <w:color w:val="263238"/>
+          <w:sz w:val="20"/>
+          <w:szCs w:val="20"/>
+          <w:lang w:eastAsia="en-IN"/>
+        </w:rPr>
+        <w:t>Explanation:</w:t>
+      </w:r>
+      <w:r>
+        <w:rPr>
+          <w:rFonts w:ascii="Consolas" w:eastAsia="Times New Roman" w:hAnsi="Consolas" w:cs="Courier New"/>
+          <w:color w:val="263238"/>
+          <w:sz w:val="20"/>
+          <w:szCs w:val="20"/>
+          <w:lang w:eastAsia="en-IN"/>
+        </w:rPr>
+        <w:t xml:space="preserve"> The pairs with an absolute difference of 1 are:</w:t>
+      </w:r>
+    </w:p>
+    <w:p>
+      <w:pPr>
+        <w:pStyle w:val="ListParagraph"/>
+        <w:numPr>
+          <w:ilvl w:val="0"/>
+          <w:numId w:val="1"/>
+        </w:numPr>
+        <w:shd w:val="clear" w:color="auto" w:fill="F7F9FA"/>
+        <w:tabs>
+          <w:tab w:val="left" w:pos="916"/>
+          <w:tab w:val="left" w:pos="1832"/>
+          <w:tab w:val="left" w:pos="2748"/>
+          <w:tab w:val="left" w:pos="3664"/>
+          <w:tab w:val="left" w:pos="4580"/>
+          <w:tab w:val="left" w:pos="5496"/>
+          <w:tab w:val="left" w:pos="6412"/>
+          <w:tab w:val="left" w:pos="7328"/>
+          <w:tab w:val="left" w:pos="8244"/>
+          <w:tab w:val="left" w:pos="9160"/>
+          <w:tab w:val="left" w:pos="10076"/>
+          <w:tab w:val="left" w:pos="10992"/>
+          <w:tab w:val="left" w:pos="11908"/>
+          <w:tab w:val="left" w:pos="12824"/>
+          <w:tab w:val="left" w:pos="13740"/>
+          <w:tab w:val="left" w:pos="14656"/>
+        </w:tabs>
+        <w:spacing w:after="240" w:line="240" w:lineRule="auto"/>
+        <w:rPr>
+          <w:rFonts w:ascii="Consolas" w:eastAsia="Times New Roman" w:hAnsi="Consolas" w:cs="Courier New"/>
+          <w:color w:val="263238"/>
+          <w:sz w:val="20"/>
+          <w:szCs w:val="20"/>
+          <w:lang w:eastAsia="en-IN"/>
+        </w:rPr>
+      </w:pPr>
+      <w:r>
+        <w:rPr>
+          <w:rFonts w:ascii="Consolas" w:eastAsia="Times New Roman" w:hAnsi="Consolas" w:cs="Courier New"/>
+          <w:color w:val="263238"/>
+          <w:sz w:val="20"/>
+          <w:szCs w:val="20"/>
+          <w:lang w:eastAsia="en-IN"/>
+        </w:rPr>
+        <w:t>- [</w:t>
+      </w:r>
+      <w:r>
+        <w:rPr>
+          <w:rFonts w:ascii="Consolas" w:eastAsia="Times New Roman" w:hAnsi="Consolas" w:cs="Courier New"/>
+          <w:b/>
+          <w:bCs/>
+          <w:color w:val="263238"/>
+          <w:sz w:val="20"/>
+          <w:szCs w:val="20"/>
+          <w:u w:val="single"/>
+          <w:lang w:eastAsia="en-IN"/>
+        </w:rPr>
+        <w:t>1</w:t>
+      </w:r>
+      <w:r>
+        <w:rPr>
+          <w:rFonts w:ascii="Consolas" w:eastAsia="Times New Roman" w:hAnsi="Consolas" w:cs="Courier New"/>
+          <w:color w:val="263238"/>
+          <w:sz w:val="20"/>
+          <w:szCs w:val="20"/>
+          <w:lang w:eastAsia="en-IN"/>
+        </w:rPr>
+        <w:t>,</w:t>
+      </w:r>
+      <w:r>
+        <w:rPr>
+          <w:rFonts w:ascii="Consolas" w:eastAsia="Times New Roman" w:hAnsi="Consolas" w:cs="Courier New"/>
+          <w:b/>
+          <w:bCs/>
+          <w:color w:val="263238"/>
+          <w:sz w:val="20"/>
+          <w:szCs w:val="20"/>
+          <w:u w:val="single"/>
+          <w:lang w:eastAsia="en-IN"/>
+        </w:rPr>
+        <w:t>2</w:t>
+      </w:r>
+      <w:r>
+        <w:rPr>
+          <w:rFonts w:ascii="Consolas" w:eastAsia="Times New Roman" w:hAnsi="Consolas" w:cs="Courier New"/>
+          <w:color w:val="263238"/>
+          <w:sz w:val="20"/>
+          <w:szCs w:val="20"/>
+          <w:lang w:eastAsia="en-IN"/>
+        </w:rPr>
+        <w:t>,2,1]</w:t>
+      </w:r>
+    </w:p>
+    <w:p>
+      <w:pPr>
+        <w:pStyle w:val="ListParagraph"/>
+        <w:numPr>
+          <w:ilvl w:val="0"/>
+          <w:numId w:val="1"/>
+        </w:numPr>
+        <w:shd w:val="clear" w:color="auto" w:fill="F7F9FA"/>
+        <w:tabs>
+          <w:tab w:val="left" w:pos="916"/>
+          <w:tab w:val="left" w:pos="1832"/>
+          <w:tab w:val="left" w:pos="2748"/>
+          <w:tab w:val="left" w:pos="3664"/>
+          <w:tab w:val="left" w:pos="4580"/>
+          <w:tab w:val="left" w:pos="5496"/>
+          <w:tab w:val="left" w:pos="6412"/>
+          <w:tab w:val="left" w:pos="7328"/>
+          <w:tab w:val="left" w:pos="8244"/>
+          <w:tab w:val="left" w:pos="9160"/>
+          <w:tab w:val="left" w:pos="10076"/>
+          <w:tab w:val="left" w:pos="10992"/>
+          <w:tab w:val="left" w:pos="11908"/>
+          <w:tab w:val="left" w:pos="12824"/>
+          <w:tab w:val="left" w:pos="13740"/>
+          <w:tab w:val="left" w:pos="14656"/>
+        </w:tabs>
+        <w:spacing w:after="240" w:line="240" w:lineRule="auto"/>
+        <w:rPr>
+          <w:rFonts w:ascii="Consolas" w:eastAsia="Times New Roman" w:hAnsi="Consolas" w:cs="Courier New"/>
+          <w:color w:val="263238"/>
+          <w:sz w:val="20"/>
+          <w:szCs w:val="20"/>
+          <w:lang w:eastAsia="en-IN"/>
+        </w:rPr>
+      </w:pPr>
+      <w:r>
+        <w:rPr>
+          <w:rFonts w:ascii="Consolas" w:eastAsia="Times New Roman" w:hAnsi="Consolas" w:cs="Courier New"/>
+          <w:color w:val="263238"/>
+          <w:sz w:val="20"/>
+          <w:szCs w:val="20"/>
+          <w:lang w:eastAsia="en-IN"/>
+        </w:rPr>
+        <w:t>- [</w:t>
+      </w:r>
+      <w:r>
+        <w:rPr>
+          <w:rFonts w:ascii="Consolas" w:eastAsia="Times New Roman" w:hAnsi="Consolas" w:cs="Courier New"/>
+          <w:b/>
+          <w:bCs/>
+          <w:color w:val="263238"/>
+          <w:sz w:val="20"/>
+          <w:szCs w:val="20"/>
+          <w:u w:val="single"/>
+          <w:lang w:eastAsia="en-IN"/>
+        </w:rPr>
+        <w:t>1</w:t>
+      </w:r>
+      <w:r>
+        <w:rPr>
+          <w:rFonts w:ascii="Consolas" w:eastAsia="Times New Roman" w:hAnsi="Consolas" w:cs="Courier New"/>
+          <w:color w:val="263238"/>
+          <w:sz w:val="20"/>
+          <w:szCs w:val="20"/>
+          <w:lang w:eastAsia="en-IN"/>
+        </w:rPr>
+        <w:t>,2,</w:t>
+      </w:r>
+      <w:r>
+        <w:rPr>
+          <w:rFonts w:ascii="Consolas" w:eastAsia="Times New Roman" w:hAnsi="Consolas" w:cs="Courier New"/>
+          <w:b/>
+          <w:bCs/>
+          <w:color w:val="263238"/>
+          <w:sz w:val="20"/>
+          <w:szCs w:val="20"/>
+          <w:u w:val="single"/>
+          <w:lang w:eastAsia="en-IN"/>
+        </w:rPr>
+        <w:t>2</w:t>
+      </w:r>
+      <w:r>
+        <w:rPr>
+          <w:rFonts w:ascii="Consolas" w:eastAsia="Times New Roman" w:hAnsi="Consolas" w:cs="Courier New"/>
+          <w:color w:val="263238"/>
+          <w:sz w:val="20"/>
+          <w:szCs w:val="20"/>
+          <w:lang w:eastAsia="en-IN"/>
+        </w:rPr>
+        <w:t>,1]</w:t>
+      </w:r>
+    </w:p>
+    <w:p>
+      <w:pPr>
+        <w:pStyle w:val="ListParagraph"/>
+        <w:numPr>
+          <w:ilvl w:val="0"/>
+          <w:numId w:val="1"/>
+        </w:numPr>
+        <w:shd w:val="clear" w:color="auto" w:fill="F7F9FA"/>
+        <w:tabs>
+          <w:tab w:val="left" w:pos="916"/>
+          <w:tab w:val="left" w:pos="1832"/>
+          <w:tab w:val="left" w:pos="2748"/>
+          <w:tab w:val="left" w:pos="3664"/>
+          <w:tab w:val="left" w:pos="4580"/>
+          <w:tab w:val="left" w:pos="5496"/>
+          <w:tab w:val="left" w:pos="6412"/>
+          <w:tab w:val="left" w:pos="7328"/>
+          <w:tab w:val="left" w:pos="8244"/>
+          <w:tab w:val="left" w:pos="9160"/>
+          <w:tab w:val="left" w:pos="10076"/>
+          <w:tab w:val="left" w:pos="10992"/>
+          <w:tab w:val="left" w:pos="11908"/>
+          <w:tab w:val="left" w:pos="12824"/>
+          <w:tab w:val="left" w:pos="13740"/>
+          <w:tab w:val="left" w:pos="14656"/>
+        </w:tabs>
+        <w:spacing w:after="240" w:line="240" w:lineRule="auto"/>
+        <w:rPr>
+          <w:rFonts w:ascii="Consolas" w:eastAsia="Times New Roman" w:hAnsi="Consolas" w:cs="Courier New"/>
+          <w:color w:val="263238"/>
+          <w:sz w:val="20"/>
+          <w:szCs w:val="20"/>
+          <w:lang w:eastAsia="en-IN"/>
+        </w:rPr>
+      </w:pPr>
+      <w:r>
+        <w:rPr>
+          <w:rFonts w:ascii="Consolas" w:eastAsia="Times New Roman" w:hAnsi="Consolas" w:cs="Courier New"/>
+          <w:color w:val="263238"/>
+          <w:sz w:val="20"/>
+          <w:szCs w:val="20"/>
+          <w:lang w:eastAsia="en-IN"/>
+        </w:rPr>
+        <w:t>- [1,</w:t>
+      </w:r>
+      <w:r>
+        <w:rPr>
+          <w:rFonts w:ascii="Consolas" w:eastAsia="Times New Roman" w:hAnsi="Consolas" w:cs="Courier New"/>
+          <w:b/>
+          <w:bCs/>
+          <w:color w:val="263238"/>
+          <w:sz w:val="20"/>
+          <w:szCs w:val="20"/>
+          <w:u w:val="single"/>
+          <w:lang w:eastAsia="en-IN"/>
+        </w:rPr>
+        <w:t>2</w:t>
+      </w:r>
+      <w:r>
+        <w:rPr>
+          <w:rFonts w:ascii="Consolas" w:eastAsia="Times New Roman" w:hAnsi="Consolas" w:cs="Courier New"/>
+          <w:color w:val="263238"/>
+          <w:sz w:val="20"/>
+          <w:szCs w:val="20"/>
+          <w:lang w:eastAsia="en-IN"/>
+        </w:rPr>
+        <w:t>,2,</w:t>
+      </w:r>
+      <w:r>
+        <w:rPr>
+          <w:rFonts w:ascii="Consolas" w:eastAsia="Times New Roman" w:hAnsi="Consolas" w:cs="Courier New"/>
+          <w:b/>
+          <w:bCs/>
+          <w:color w:val="263238"/>
+          <w:sz w:val="20"/>
+          <w:szCs w:val="20"/>
+          <w:u w:val="single"/>
+          <w:lang w:eastAsia="en-IN"/>
+        </w:rPr>
+        <w:t>1</w:t>
+      </w:r>
+      <w:r>
+        <w:rPr>
+          <w:rFonts w:ascii="Consolas" w:eastAsia="Times New Roman" w:hAnsi="Consolas" w:cs="Courier New"/>
+          <w:color w:val="263238"/>
+          <w:sz w:val="20"/>
+          <w:szCs w:val="20"/>
+          <w:lang w:eastAsia="en-IN"/>
+        </w:rPr>
+        <w:t>]</w:t>
+      </w:r>
+    </w:p>
+    <w:p>
+      <w:pPr>
+        <w:pStyle w:val="ListParagraph"/>
+        <w:numPr>
+          <w:ilvl w:val="0"/>
+          <w:numId w:val="1"/>
+        </w:numPr>
+        <w:shd w:val="clear" w:color="auto" w:fill="F7F9FA"/>
+        <w:tabs>
+          <w:tab w:val="left" w:pos="916"/>
+          <w:tab w:val="left" w:pos="1832"/>
+          <w:tab w:val="left" w:pos="2748"/>
+          <w:tab w:val="left" w:pos="3664"/>
+          <w:tab w:val="left" w:pos="4580"/>
+          <w:tab w:val="left" w:pos="5496"/>
+          <w:tab w:val="left" w:pos="6412"/>
+          <w:tab w:val="left" w:pos="7328"/>
+          <w:tab w:val="left" w:pos="8244"/>
+          <w:tab w:val="left" w:pos="9160"/>
+          <w:tab w:val="left" w:pos="10076"/>
+          <w:tab w:val="left" w:pos="10992"/>
+          <w:tab w:val="left" w:pos="11908"/>
+          <w:tab w:val="left" w:pos="12824"/>
+          <w:tab w:val="left" w:pos="13740"/>
+          <w:tab w:val="left" w:pos="14656"/>
+        </w:tabs>
+        <w:spacing w:after="240" w:line="240" w:lineRule="auto"/>
+        <w:rPr>
+          <w:rFonts w:ascii="Consolas" w:eastAsia="Times New Roman" w:hAnsi="Consolas" w:cs="Courier New"/>
+          <w:color w:val="263238"/>
+          <w:sz w:val="20"/>
+          <w:szCs w:val="20"/>
+          <w:lang w:eastAsia="en-IN"/>
+        </w:rPr>
+      </w:pPr>
+      <w:r>
+        <w:rPr>
+          <w:rFonts w:ascii="Consolas" w:eastAsia="Times New Roman" w:hAnsi="Consolas" w:cs="Courier New"/>
+          <w:color w:val="263238"/>
+          <w:sz w:val="20"/>
+          <w:szCs w:val="20"/>
+          <w:lang w:eastAsia="en-IN"/>
+        </w:rPr>
+        <w:t>- [1,2,</w:t>
+      </w:r>
+      <w:r>
+        <w:rPr>
+          <w:rFonts w:ascii="Consolas" w:eastAsia="Times New Roman" w:hAnsi="Consolas" w:cs="Courier New"/>
+          <w:b/>
+          <w:bCs/>
+          <w:color w:val="263238"/>
+          <w:sz w:val="20"/>
+          <w:szCs w:val="20"/>
+          <w:u w:val="single"/>
+          <w:lang w:eastAsia="en-IN"/>
+        </w:rPr>
+        <w:t>2</w:t>
+      </w:r>
+      <w:r>
+        <w:rPr>
+          <w:rFonts w:ascii="Consolas" w:eastAsia="Times New Roman" w:hAnsi="Consolas" w:cs="Courier New"/>
+          <w:color w:val="263238"/>
+          <w:sz w:val="20"/>
+          <w:szCs w:val="20"/>
+          <w:lang w:eastAsia="en-IN"/>
+        </w:rPr>
+        <w:t>,</w:t>
+      </w:r>
+      <w:r>
+        <w:rPr>
+          <w:rFonts w:ascii="Consolas" w:eastAsia="Times New Roman" w:hAnsi="Consolas" w:cs="Courier New"/>
+          <w:b/>
+          <w:bCs/>
+          <w:color w:val="263238"/>
+          <w:sz w:val="20"/>
+          <w:szCs w:val="20"/>
+          <w:u w:val="single"/>
+          <w:lang w:eastAsia="en-IN"/>
+        </w:rPr>
+        <w:t>1</w:t>
+      </w:r>
+      <w:r>
+        <w:rPr>
+          <w:rFonts w:ascii="Consolas" w:eastAsia="Times New Roman" w:hAnsi="Consolas" w:cs="Courier New"/>
+          <w:color w:val="263238"/>
+          <w:sz w:val="20"/>
+          <w:szCs w:val="20"/>
+          <w:lang w:eastAsia="en-IN"/>
+        </w:rPr>
+        <w:t>]</w:t>
+      </w:r>
+    </w:p>
+    <w:p>
+      <w:pPr>
+        <w:rPr>
+          <w:b/>
+          <w:bCs/>
+        </w:rPr>
+      </w:pPr>
+      <w:r>
+        <w:rPr>
+          <w:b/>
+          <w:bCs/>
+        </w:rPr>
+        <w:t>Sol:</w:t>
+      </w:r>
+    </w:p>
+    <w:p>
+      <w:r>
+        <w:t xml:space="preserve">Take a map and put the frequency of each char in the map. Key will be </w:t>
+      </w:r>
+      <w:proofErr w:type="spellStart"/>
+      <w:r>
+        <w:t>num</w:t>
+      </w:r>
+      <w:proofErr w:type="spellEnd"/>
+      <w:r>
+        <w:t xml:space="preserve"> and its count will be value</w:t>
+      </w:r>
+    </w:p>
+    <w:p>
+      <w:proofErr w:type="spellStart"/>
+      <w:r>
+        <w:t>Nums</w:t>
+      </w:r>
+      <w:proofErr w:type="spellEnd"/>
+      <w:r>
+        <w:t>[</w:t>
+      </w:r>
+      <w:proofErr w:type="spellStart"/>
+      <w:r>
+        <w:t>i</w:t>
+      </w:r>
+      <w:proofErr w:type="spellEnd"/>
+      <w:r>
+        <w:t xml:space="preserve">] - </w:t>
+      </w:r>
+      <w:proofErr w:type="spellStart"/>
+      <w:r>
+        <w:t>nums</w:t>
+      </w:r>
+      <w:proofErr w:type="spellEnd"/>
+      <w:r>
+        <w:t xml:space="preserve">[j] = k or </w:t>
+      </w:r>
+      <w:proofErr w:type="spellStart"/>
+      <w:r>
+        <w:t>nums</w:t>
+      </w:r>
+      <w:proofErr w:type="spellEnd"/>
+      <w:r>
+        <w:t>[</w:t>
+      </w:r>
+      <w:proofErr w:type="spellStart"/>
+      <w:r>
+        <w:t>i</w:t>
+      </w:r>
+      <w:proofErr w:type="spellEnd"/>
+      <w:r>
+        <w:t xml:space="preserve">] – k = </w:t>
+      </w:r>
+      <w:proofErr w:type="spellStart"/>
+      <w:r>
+        <w:t>nums</w:t>
+      </w:r>
+      <w:proofErr w:type="spellEnd"/>
+      <w:r>
+        <w:t>[j]</w:t>
+      </w:r>
+    </w:p>
+    <w:p>
+      <w:proofErr w:type="spellStart"/>
+      <w:r>
+        <w:t>Nums</w:t>
+      </w:r>
+      <w:proofErr w:type="spellEnd"/>
+      <w:r>
+        <w:t xml:space="preserve">[j] – </w:t>
+      </w:r>
+      <w:proofErr w:type="spellStart"/>
+      <w:r>
+        <w:t>nums</w:t>
+      </w:r>
+      <w:proofErr w:type="spellEnd"/>
+      <w:r>
+        <w:t>[</w:t>
+      </w:r>
+      <w:proofErr w:type="spellStart"/>
+      <w:r>
+        <w:t>i</w:t>
+      </w:r>
+      <w:proofErr w:type="spellEnd"/>
+      <w:r>
+        <w:t xml:space="preserve">] = k or </w:t>
+      </w:r>
+      <w:proofErr w:type="spellStart"/>
+      <w:r>
+        <w:t>nums</w:t>
+      </w:r>
+      <w:proofErr w:type="spellEnd"/>
+      <w:r>
+        <w:t>[</w:t>
+      </w:r>
+      <w:proofErr w:type="spellStart"/>
+      <w:r>
+        <w:t>i</w:t>
+      </w:r>
+      <w:proofErr w:type="spellEnd"/>
+      <w:r>
+        <w:t xml:space="preserve">] + k = </w:t>
+      </w:r>
+      <w:proofErr w:type="spellStart"/>
+      <w:r>
+        <w:t>nums</w:t>
+      </w:r>
+      <w:proofErr w:type="spellEnd"/>
+      <w:r>
+        <w:t>[j]</w:t>
+      </w:r>
+    </w:p>
+    <w:p>
+      <w:r>
+        <w:t xml:space="preserve">Iterate the </w:t>
+      </w:r>
+      <w:proofErr w:type="spellStart"/>
+      <w:r>
+        <w:t>nums</w:t>
+      </w:r>
+      <w:proofErr w:type="spellEnd"/>
+      <w:r>
+        <w:t xml:space="preserve"> array</w:t>
+      </w:r>
+    </w:p>
+    <w:p>
+      <w:r>
+        <w:t xml:space="preserve">If map contains </w:t>
+      </w:r>
+      <w:proofErr w:type="spellStart"/>
+      <w:r>
+        <w:t>nums</w:t>
+      </w:r>
+      <w:proofErr w:type="spellEnd"/>
+      <w:r>
+        <w:t>[</w:t>
+      </w:r>
+      <w:proofErr w:type="spellStart"/>
+      <w:r>
+        <w:t>i</w:t>
+      </w:r>
+      <w:proofErr w:type="spellEnd"/>
+      <w:r>
+        <w:t xml:space="preserve">] – k then add the count of </w:t>
+      </w:r>
+      <w:proofErr w:type="spellStart"/>
+      <w:r>
+        <w:t>nums</w:t>
+      </w:r>
+      <w:proofErr w:type="spellEnd"/>
+      <w:r>
+        <w:t>[</w:t>
+      </w:r>
+      <w:proofErr w:type="spellStart"/>
+      <w:r>
+        <w:t>i</w:t>
+      </w:r>
+      <w:proofErr w:type="spellEnd"/>
+      <w:r>
+        <w:t>] – k into result</w:t>
+      </w:r>
+    </w:p>
+    <w:p>
+      <w:r>
+        <w:t xml:space="preserve">If map contains </w:t>
+      </w:r>
+      <w:proofErr w:type="spellStart"/>
+      <w:r>
+        <w:t>nums</w:t>
+      </w:r>
+      <w:proofErr w:type="spellEnd"/>
+      <w:r>
+        <w:t xml:space="preserve">[j] – k then add the count of </w:t>
+      </w:r>
+      <w:proofErr w:type="spellStart"/>
+      <w:r>
+        <w:t>nums</w:t>
+      </w:r>
+      <w:proofErr w:type="spellEnd"/>
+      <w:r>
+        <w:t>[j]-k into result</w:t>
+      </w:r>
+    </w:p>
+    <w:p/>
+    <w:p>
+      <w:pPr>
+        <w:rPr>
+          <w:b/>
+          <w:bCs/>
+        </w:rPr>
+      </w:pPr>
+      <w:r>
+        <w:rPr>
+          <w:b/>
+          <w:bCs/>
+        </w:rPr>
+        <w:t>448. Find All Numbers Disappeared in an Array</w:t>
+      </w:r>
+    </w:p>
+    <w:p>
+      <w:r>
+        <w:t>Given an array </w:t>
+      </w:r>
+      <w:proofErr w:type="spellStart"/>
+      <w:r>
+        <w:t>nums</w:t>
+      </w:r>
+      <w:proofErr w:type="spellEnd"/>
+      <w:r>
+        <w:t> of n integers where </w:t>
+      </w:r>
+      <w:proofErr w:type="spellStart"/>
+      <w:r>
+        <w:t>nums</w:t>
+      </w:r>
+      <w:proofErr w:type="spellEnd"/>
+      <w:r>
+        <w:t>[</w:t>
+      </w:r>
+      <w:proofErr w:type="spellStart"/>
+      <w:r>
+        <w:t>i</w:t>
+      </w:r>
+      <w:proofErr w:type="spellEnd"/>
+      <w:r>
+        <w:t>] is in the range [1, n], return </w:t>
+      </w:r>
+      <w:r>
+        <w:rPr>
+          <w:i/>
+          <w:iCs/>
+        </w:rPr>
+        <w:t>an array of all the integers in the range</w:t>
+      </w:r>
+      <w:r>
+        <w:t> [1, n] </w:t>
+      </w:r>
+      <w:r>
+        <w:rPr>
+          <w:i/>
+          <w:iCs/>
+        </w:rPr>
+        <w:t>that do not appear in</w:t>
+      </w:r>
+      <w:r>
+        <w:t> </w:t>
+      </w:r>
+      <w:proofErr w:type="spellStart"/>
+      <w:r>
+        <w:t>nums</w:t>
+      </w:r>
+      <w:proofErr w:type="spellEnd"/>
+      <w:r>
+        <w:t>.</w:t>
+      </w:r>
+    </w:p>
+    <w:p>
+      <w:r>
+        <w:rPr>
+          <w:b/>
+          <w:bCs/>
+        </w:rPr>
+        <w:t>Input:</w:t>
+      </w:r>
+      <w:r>
+        <w:t xml:space="preserve"> </w:t>
+      </w:r>
+      <w:proofErr w:type="spellStart"/>
+      <w:r>
+        <w:t>nums</w:t>
+      </w:r>
+      <w:proofErr w:type="spellEnd"/>
+      <w:r>
+        <w:t xml:space="preserve"> = [4,3,2,7,8,2,3,1]</w:t>
+      </w:r>
+    </w:p>
+    <w:p>
+      <w:r>
+        <w:rPr>
+          <w:b/>
+          <w:bCs/>
+        </w:rPr>
+        <w:t>Output:</w:t>
+      </w:r>
+      <w:r>
+        <w:t xml:space="preserve"> [5,6]</w:t>
+      </w:r>
+    </w:p>
+    <w:p>
+      <w:pPr>
+        <w:rPr>
+          <w:b/>
+          <w:bCs/>
+        </w:rPr>
+      </w:pPr>
+      <w:r>
+        <w:rPr>
+          <w:b/>
+          <w:bCs/>
+        </w:rPr>
+        <w:t>Sol:</w:t>
+      </w:r>
+    </w:p>
+    <w:p>
+      <w:r>
+        <w:rPr>
+          <w:noProof/>
+        </w:rPr>
+        <w:lastRenderedPageBreak/>
+        <w:drawing>
+          <wp:inline distT="0" distB="0" distL="0" distR="0" wp14:anchorId="024D4B07" wp14:editId="38EA08CD">
+            <wp:extent cx="6645910" cy="3387090"/>
+            <wp:effectExtent l="0" t="0" r="2540" b="3810"/>
+            <wp:docPr id="2" name="Picture 2"/>
+            <wp:cNvGraphicFramePr>
+              <a:graphicFrameLocks xmlns:a="http://schemas.openxmlformats.org/drawingml/2006/main" noChangeAspect="1"/>
+            </wp:cNvGraphicFramePr>
+            <a:graphic xmlns:a="http://schemas.openxmlformats.org/drawingml/2006/main">
+              <a:graphicData uri="http://schemas.openxmlformats.org/drawingml/2006/picture">
+                <pic:pic xmlns:pic="http://schemas.openxmlformats.org/drawingml/2006/picture">
+                  <pic:nvPicPr>
+                    <pic:cNvPr id="1" name=""/>
+                    <pic:cNvPicPr/>
+                  </pic:nvPicPr>
+                  <pic:blipFill>
+                    <a:blip r:embed="rId6"/>
+                    <a:stretch>
+                      <a:fillRect/>
+                    </a:stretch>
+                  </pic:blipFill>
+                  <pic:spPr>
+                    <a:xfrm>
+                      <a:off x="0" y="0"/>
+                      <a:ext cx="6645910" cy="3387090"/>
+                    </a:xfrm>
+                    <a:prstGeom prst="rect">
+                      <a:avLst/>
+                    </a:prstGeom>
+                  </pic:spPr>
+                </pic:pic>
+              </a:graphicData>
+            </a:graphic>
+          </wp:inline>
+        </w:drawing>
+      </w:r>
+    </w:p>
+    <w:p>
+      <w:r>
+        <w:t xml:space="preserve">Iterate the </w:t>
+      </w:r>
+      <w:proofErr w:type="spellStart"/>
+      <w:r>
+        <w:t>nums</w:t>
+      </w:r>
+      <w:proofErr w:type="spellEnd"/>
+      <w:r>
+        <w:t xml:space="preserve"> and get the index by doing </w:t>
+      </w:r>
+      <w:proofErr w:type="spellStart"/>
+      <w:r>
+        <w:t>nums</w:t>
+      </w:r>
+      <w:proofErr w:type="spellEnd"/>
+      <w:r>
+        <w:t>[</w:t>
+      </w:r>
+      <w:proofErr w:type="spellStart"/>
+      <w:r>
+        <w:t>i</w:t>
+      </w:r>
+      <w:proofErr w:type="spellEnd"/>
+      <w:r>
+        <w:t xml:space="preserve">] </w:t>
+      </w:r>
+      <w:r>
+        <w:t>–</w:t>
+      </w:r>
+      <w:r>
+        <w:t xml:space="preserve"> 1</w:t>
+      </w:r>
+      <w:r>
+        <w:t xml:space="preserve"> and then go to that index and mark it -</w:t>
+      </w:r>
+      <w:proofErr w:type="spellStart"/>
+      <w:r>
+        <w:t>ve</w:t>
+      </w:r>
+      <w:proofErr w:type="spellEnd"/>
+      <w:r>
+        <w:t>.</w:t>
+      </w:r>
+      <w:r>
+        <w:t xml:space="preserve"> After coming out of the loop we can see that </w:t>
+      </w:r>
+      <w:r>
+        <w:t>only index 4, 5 are left which value is not -</w:t>
+      </w:r>
+      <w:proofErr w:type="spellStart"/>
+      <w:r>
+        <w:t>ve</w:t>
+      </w:r>
+      <w:proofErr w:type="spellEnd"/>
+      <w:r>
+        <w:t xml:space="preserve"> and its position will be 5,6 </w:t>
+      </w:r>
+      <w:proofErr w:type="spellStart"/>
+      <w:r>
+        <w:t>respectivally</w:t>
+      </w:r>
+      <w:proofErr w:type="spellEnd"/>
+      <w:r>
+        <w:t xml:space="preserve">. </w:t>
+      </w:r>
+    </w:p>
+    <w:p/>
+    <w:p>
+      <w:pPr>
+        <w:rPr>
+          <w:b/>
+          <w:bCs/>
+        </w:rPr>
+      </w:pPr>
+      <w:r>
+        <w:rPr>
+          <w:b/>
+          <w:bCs/>
+        </w:rPr>
+        <w:t>1539. Kth Missing Positive Number</w:t>
+      </w:r>
+    </w:p>
+    <w:p>
+      <w:r>
+        <w:t>Given an array </w:t>
+      </w:r>
+      <w:proofErr w:type="spellStart"/>
+      <w:r>
+        <w:t>arr</w:t>
+      </w:r>
+      <w:proofErr w:type="spellEnd"/>
+      <w:r>
+        <w:t> of positive integers sorted in a </w:t>
+      </w:r>
+      <w:r>
+        <w:rPr>
+          <w:b/>
+          <w:bCs/>
+        </w:rPr>
+        <w:t>strictly increasing order</w:t>
+      </w:r>
+      <w:r>
+        <w:t>, and an integer k.</w:t>
+      </w:r>
+    </w:p>
+    <w:p>
+      <w:r>
+        <w:t>Return </w:t>
+      </w:r>
+      <w:r>
+        <w:rPr>
+          <w:i/>
+          <w:iCs/>
+        </w:rPr>
+        <w:t>the</w:t>
+      </w:r>
+      <w:r>
+        <w:t> k</w:t>
+      </w:r>
+      <w:r>
+        <w:rPr>
+          <w:vertAlign w:val="superscript"/>
+        </w:rPr>
+        <w:t>th</w:t>
+      </w:r>
+      <w:r>
+        <w:t> </w:t>
+      </w:r>
+      <w:r>
+        <w:rPr>
+          <w:b/>
+          <w:bCs/>
+          <w:i/>
+          <w:iCs/>
+        </w:rPr>
+        <w:t>positive</w:t>
+      </w:r>
+      <w:r>
+        <w:rPr>
+          <w:i/>
+          <w:iCs/>
+        </w:rPr>
+        <w:t> integer that is </w:t>
+      </w:r>
+      <w:r>
+        <w:rPr>
+          <w:b/>
+          <w:bCs/>
+          <w:i/>
+          <w:iCs/>
+        </w:rPr>
+        <w:t>missing</w:t>
+      </w:r>
+      <w:r>
+        <w:rPr>
+          <w:i/>
+          <w:iCs/>
+        </w:rPr>
+        <w:t> from this array.</w:t>
+      </w:r>
+    </w:p>
+    <w:p>
+      <w:r>
+        <w:rPr>
+          <w:b/>
+          <w:bCs/>
+        </w:rPr>
+        <w:t>Input:</w:t>
+      </w:r>
+      <w:r>
+        <w:t xml:space="preserve"> </w:t>
+      </w:r>
+      <w:proofErr w:type="spellStart"/>
+      <w:r>
+        <w:t>arr</w:t>
+      </w:r>
+      <w:proofErr w:type="spellEnd"/>
+      <w:r>
+        <w:t xml:space="preserve"> = [2,3,4,7,11], k = 5</w:t>
+      </w:r>
+    </w:p>
+    <w:p>
+      <w:r>
+        <w:rPr>
+          <w:b/>
+          <w:bCs/>
+        </w:rPr>
+        <w:t>Output:</w:t>
+      </w:r>
+      <w:r>
+        <w:t xml:space="preserve"> 9</w:t>
+      </w:r>
+    </w:p>
+    <w:p>
+      <w:r>
+        <w:rPr>
+          <w:b/>
+          <w:bCs/>
+        </w:rPr>
+        <w:t xml:space="preserve">Explanation: </w:t>
+      </w:r>
+      <w:r>
+        <w:t>The missing positive integers are [1,5,6,8,9,10,12,13,...]. The 5</w:t>
+      </w:r>
+      <w:r>
+        <w:rPr>
+          <w:vertAlign w:val="superscript"/>
+        </w:rPr>
+        <w:t>th</w:t>
+      </w:r>
+      <w:r>
+        <w:t> missing positive integer is 9.</w:t>
+      </w:r>
+    </w:p>
+    <w:p>
+      <w:pPr>
+        <w:rPr>
+          <w:b/>
+          <w:bCs/>
+        </w:rPr>
+      </w:pPr>
+      <w:r>
+        <w:rPr>
+          <w:b/>
+          <w:bCs/>
+        </w:rPr>
+        <w:t>Sol</w:t>
+      </w:r>
+      <w:r>
+        <w:rPr>
+          <w:b/>
+          <w:bCs/>
+        </w:rPr>
+        <w:t>:</w:t>
+      </w:r>
+    </w:p>
+    <w:p>
+      <w:r>
+        <w:rPr>
+          <w:noProof/>
+        </w:rPr>
+        <w:drawing>
+          <wp:inline distT="0" distB="0" distL="0" distR="0" wp14:anchorId="300E55C7" wp14:editId="434DC95C">
+            <wp:extent cx="4667250" cy="2145323"/>
+            <wp:effectExtent l="0" t="0" r="0" b="7620"/>
+            <wp:docPr id="3" name="Picture 3"/>
+            <wp:cNvGraphicFramePr>
+              <a:graphicFrameLocks xmlns:a="http://schemas.openxmlformats.org/drawingml/2006/main" noChangeAspect="1"/>
+            </wp:cNvGraphicFramePr>
+            <a:graphic xmlns:a="http://schemas.openxmlformats.org/drawingml/2006/main">
+              <a:graphicData uri="http://schemas.openxmlformats.org/drawingml/2006/picture">
+                <pic:pic xmlns:pic="http://schemas.openxmlformats.org/drawingml/2006/picture">
+                  <pic:nvPicPr>
+                    <pic:cNvPr id="1" name=""/>
+                    <pic:cNvPicPr/>
+                  </pic:nvPicPr>
+                  <pic:blipFill>
+                    <a:blip r:embed="rId7"/>
+                    <a:stretch>
+                      <a:fillRect/>
+                    </a:stretch>
+                  </pic:blipFill>
+                  <pic:spPr>
+                    <a:xfrm>
+                      <a:off x="0" y="0"/>
+                      <a:ext cx="4670573" cy="2146850"/>
+                    </a:xfrm>
+                    <a:prstGeom prst="rect">
+                      <a:avLst/>
+                    </a:prstGeom>
+                  </pic:spPr>
+                </pic:pic>
+              </a:graphicData>
+            </a:graphic>
+          </wp:inline>
+        </w:drawing>
+      </w:r>
+    </w:p>
+    <w:p>
+      <w:r>
+        <w:rPr>
+          <w:noProof/>
+        </w:rPr>
+        <w:drawing>
+          <wp:inline distT="0" distB="0" distL="0" distR="0" wp14:anchorId="31B71029" wp14:editId="2C7C6DBC">
+            <wp:extent cx="6643109" cy="1063870"/>
+            <wp:effectExtent l="0" t="0" r="5715" b="3175"/>
+            <wp:docPr id="4" name="Picture 4"/>
+            <wp:cNvGraphicFramePr>
+              <a:graphicFrameLocks xmlns:a="http://schemas.openxmlformats.org/drawingml/2006/main" noChangeAspect="1"/>
+            </wp:cNvGraphicFramePr>
+            <a:graphic xmlns:a="http://schemas.openxmlformats.org/drawingml/2006/main">
+              <a:graphicData uri="http://schemas.openxmlformats.org/drawingml/2006/picture">
+                <pic:pic xmlns:pic="http://schemas.openxmlformats.org/drawingml/2006/picture">
+                  <pic:nvPicPr>
+                    <pic:cNvPr id="1" name=""/>
+                    <pic:cNvPicPr/>
+                  </pic:nvPicPr>
+                  <pic:blipFill>
+                    <a:blip r:embed="rId8"/>
+                    <a:stretch>
+                      <a:fillRect/>
+                    </a:stretch>
+                  </pic:blipFill>
+                  <pic:spPr>
+                    <a:xfrm>
+                      <a:off x="0" y="0"/>
+                      <a:ext cx="6724122" cy="1076844"/>
+                    </a:xfrm>
+                    <a:prstGeom prst="rect">
+                      <a:avLst/>
+                    </a:prstGeom>
+                  </pic:spPr>
+                </pic:pic>
+              </a:graphicData>
+            </a:graphic>
+          </wp:inline>
+        </w:drawing>
+      </w:r>
+    </w:p>
+    <w:p>
+      <w:r>
+        <w:lastRenderedPageBreak/>
+        <w:t>Here mid = 4 and mid element is 6</w:t>
+      </w:r>
+    </w:p>
+    <w:p>
+      <w:r>
+        <w:t>Mid + 1 = 5</w:t>
+      </w:r>
+    </w:p>
+    <w:p>
+      <w:r>
+        <w:t xml:space="preserve">So missing number will be </w:t>
+      </w:r>
+      <w:proofErr w:type="spellStart"/>
+      <w:r>
+        <w:t>arr</w:t>
+      </w:r>
+      <w:proofErr w:type="spellEnd"/>
+      <w:r>
+        <w:t>[mid] – (mid + 1) = 6 – 5 = 1</w:t>
+      </w:r>
+    </w:p>
+    <w:p>
+      <w:r>
+        <w:t>It means 1 number is missing.</w:t>
+      </w:r>
+    </w:p>
+    <w:p>
+      <w:r>
+        <w:t>1 &lt;  k( that is 5)</w:t>
+      </w:r>
+    </w:p>
+    <w:p>
+      <w:r>
+        <w:t>Here only one number is missing….</w:t>
+      </w:r>
+      <w:r>
+        <w:t>but</w:t>
+      </w:r>
+      <w:r>
+        <w:t xml:space="preserve"> we need to find 5</w:t>
+      </w:r>
+      <w:r>
+        <w:rPr>
+          <w:vertAlign w:val="superscript"/>
+        </w:rPr>
+        <w:t>th</w:t>
+      </w:r>
+      <w:r>
+        <w:t xml:space="preserve"> missing number…it </w:t>
+      </w:r>
+      <w:r>
+        <w:t>means we need to search right</w:t>
+      </w:r>
+      <w:r>
+        <w:t>.</w:t>
+      </w:r>
+    </w:p>
+    <w:p>
+      <w:r>
+        <w:t>If missing number count &gt; k it means we need to search in left.</w:t>
+      </w:r>
+    </w:p>
+    <w:p>
+      <w:r>
+        <w:t>Once we come out of the loop return low + k</w:t>
+      </w:r>
+    </w:p>
+    <w:p/>
+    <w:p>
+      <w:pPr>
+        <w:rPr>
+          <w:b/>
+          <w:bCs/>
+        </w:rPr>
+      </w:pPr>
+      <w:r>
+        <w:rPr>
+          <w:b/>
+          <w:bCs/>
+        </w:rPr>
+        <w:t>674. Longest Continuous Increasing Subsequence</w:t>
+      </w:r>
+    </w:p>
+    <w:p>
+      <w:r>
+        <w:t>Given an unsorted array of integers </w:t>
+      </w:r>
+      <w:proofErr w:type="spellStart"/>
+      <w:r>
+        <w:t>nums</w:t>
+      </w:r>
+      <w:proofErr w:type="spellEnd"/>
+      <w:r>
+        <w:t>, return </w:t>
+      </w:r>
+      <w:r>
+        <w:rPr>
+          <w:i/>
+          <w:iCs/>
+        </w:rPr>
+        <w:t>the length of the longest </w:t>
+      </w:r>
+      <w:r>
+        <w:rPr>
+          <w:b/>
+          <w:bCs/>
+          <w:i/>
+          <w:iCs/>
+        </w:rPr>
+        <w:t>continuous increasing subsequence</w:t>
+      </w:r>
+      <w:r>
+        <w:rPr>
+          <w:i/>
+          <w:iCs/>
+        </w:rPr>
+        <w:t> (i.e. subarray)</w:t>
+      </w:r>
+      <w:r>
+        <w:t>. The subsequence must be </w:t>
+      </w:r>
+      <w:r>
+        <w:rPr>
+          <w:b/>
+          <w:bCs/>
+        </w:rPr>
+        <w:t>strictly</w:t>
+      </w:r>
+      <w:r>
+        <w:t> increasing.</w:t>
+      </w:r>
+    </w:p>
+    <w:p>
+      <w:r>
+        <w:t>A </w:t>
+      </w:r>
+      <w:r>
+        <w:rPr>
+          <w:b/>
+          <w:bCs/>
+        </w:rPr>
+        <w:t>continuous increasing subsequence</w:t>
+      </w:r>
+      <w:r>
+        <w:t> is defined by two indices l and r (l &lt; r) such that it is [</w:t>
+      </w:r>
+      <w:proofErr w:type="spellStart"/>
+      <w:r>
+        <w:t>nums</w:t>
+      </w:r>
+      <w:proofErr w:type="spellEnd"/>
+      <w:r>
+        <w:t xml:space="preserve">[l], </w:t>
+      </w:r>
+      <w:proofErr w:type="spellStart"/>
+      <w:r>
+        <w:t>nums</w:t>
+      </w:r>
+      <w:proofErr w:type="spellEnd"/>
+      <w:r>
+        <w:t xml:space="preserve">[l + 1], ..., </w:t>
+      </w:r>
+      <w:proofErr w:type="spellStart"/>
+      <w:r>
+        <w:t>nums</w:t>
+      </w:r>
+      <w:proofErr w:type="spellEnd"/>
+      <w:r>
+        <w:t xml:space="preserve">[r - 1], </w:t>
+      </w:r>
+      <w:proofErr w:type="spellStart"/>
+      <w:r>
+        <w:t>nums</w:t>
+      </w:r>
+      <w:proofErr w:type="spellEnd"/>
+      <w:r>
+        <w:t xml:space="preserve">[r]] and for each l &lt;= </w:t>
+      </w:r>
+      <w:proofErr w:type="spellStart"/>
+      <w:r>
+        <w:t>i</w:t>
+      </w:r>
+      <w:proofErr w:type="spellEnd"/>
+      <w:r>
+        <w:t xml:space="preserve"> &lt; r, </w:t>
+      </w:r>
+      <w:proofErr w:type="spellStart"/>
+      <w:r>
+        <w:t>nums</w:t>
+      </w:r>
+      <w:proofErr w:type="spellEnd"/>
+      <w:r>
+        <w:t>[</w:t>
+      </w:r>
+      <w:proofErr w:type="spellStart"/>
+      <w:r>
+        <w:t>i</w:t>
+      </w:r>
+      <w:proofErr w:type="spellEnd"/>
+      <w:r>
+        <w:t xml:space="preserve">] &lt; </w:t>
+      </w:r>
+      <w:proofErr w:type="spellStart"/>
+      <w:r>
+        <w:t>nums</w:t>
+      </w:r>
+      <w:proofErr w:type="spellEnd"/>
+      <w:r>
+        <w:t>[</w:t>
+      </w:r>
+      <w:proofErr w:type="spellStart"/>
+      <w:r>
+        <w:t>i</w:t>
+      </w:r>
+      <w:proofErr w:type="spellEnd"/>
+      <w:r>
+        <w:t xml:space="preserve"> + 1].</w:t>
+      </w:r>
+    </w:p>
+    <w:p>
+      <w:r>
+        <w:rPr>
+          <w:b/>
+          <w:bCs/>
+        </w:rPr>
+        <w:t>Input:</w:t>
+      </w:r>
+      <w:r>
+        <w:t xml:space="preserve"> </w:t>
+      </w:r>
+      <w:proofErr w:type="spellStart"/>
+      <w:r>
+        <w:t>nums</w:t>
+      </w:r>
+      <w:proofErr w:type="spellEnd"/>
+      <w:r>
+        <w:t xml:space="preserve"> = [1,3,5,4,7]</w:t>
+      </w:r>
+    </w:p>
+    <w:p>
+      <w:r>
+        <w:rPr>
+          <w:b/>
+          <w:bCs/>
+        </w:rPr>
+        <w:t>Output:</w:t>
+      </w:r>
+      <w:r>
+        <w:t xml:space="preserve"> 3</w:t>
+      </w:r>
+    </w:p>
+    <w:p>
+      <w:r>
+        <w:rPr>
+          <w:b/>
+          <w:bCs/>
+        </w:rPr>
+        <w:t>Explanation:</w:t>
+      </w:r>
+      <w:r>
+        <w:t xml:space="preserve"> The longest continuous increasing subsequence is [1,3,5] with length 3.</w:t>
+      </w:r>
+    </w:p>
+    <w:p>
+      <w:r>
+        <w:t>Even though [1,3,5,7] is an increasing subsequence, it is not continuous as elements 5 and 7 are separated by element</w:t>
+      </w:r>
+      <w:r>
+        <w:t xml:space="preserve"> </w:t>
+      </w:r>
+      <w:r>
+        <w:t>4.</w:t>
+      </w:r>
+    </w:p>
+    <w:p>
+      <w:pPr>
+        <w:rPr>
+          <w:b/>
+          <w:bCs/>
+        </w:rPr>
+      </w:pPr>
+      <w:r>
+        <w:rPr>
+          <w:b/>
+          <w:bCs/>
+        </w:rPr>
+        <w:t>Sol:</w:t>
+      </w:r>
+    </w:p>
+    <w:p>
+      <w:r>
+        <w:t xml:space="preserve">We </w:t>
+      </w:r>
+      <w:r>
+        <w:t>can</w:t>
+      </w:r>
+      <w:r>
+        <w:t xml:space="preserve"> use variable size sliding window here.</w:t>
+      </w:r>
+    </w:p>
+    <w:p>
+      <w:r>
+        <w:t xml:space="preserve">We will check if </w:t>
+      </w:r>
+      <w:proofErr w:type="spellStart"/>
+      <w:r>
+        <w:t>arr</w:t>
+      </w:r>
+      <w:proofErr w:type="spellEnd"/>
+      <w:r>
+        <w:t xml:space="preserve">[j-1] &gt;= </w:t>
+      </w:r>
+      <w:proofErr w:type="spellStart"/>
+      <w:r>
+        <w:t>arr</w:t>
+      </w:r>
+      <w:proofErr w:type="spellEnd"/>
+      <w:r>
+        <w:t>[j] it means we got the 1</w:t>
+      </w:r>
+      <w:r>
+        <w:rPr>
+          <w:vertAlign w:val="superscript"/>
+        </w:rPr>
+        <w:t>st</w:t>
+      </w:r>
+      <w:r>
+        <w:t xml:space="preserve"> </w:t>
+      </w:r>
+      <w:r>
+        <w:t xml:space="preserve">decrementing </w:t>
+      </w:r>
+      <w:r>
+        <w:t>element and we will assign I = j;</w:t>
+      </w:r>
+    </w:p>
+    <w:p>
+      <w:r>
+        <w:t>then</w:t>
+      </w:r>
+      <w:r>
+        <w:t xml:space="preserve"> will check the max of </w:t>
+      </w:r>
+      <w:proofErr w:type="spellStart"/>
+      <w:r>
+        <w:t>ans</w:t>
+      </w:r>
+      <w:proofErr w:type="spellEnd"/>
+      <w:r>
+        <w:t xml:space="preserve"> and window size j – I + 1</w:t>
+      </w:r>
+      <w:r>
+        <w:t xml:space="preserve"> and increment the </w:t>
+      </w:r>
+      <w:proofErr w:type="spellStart"/>
+      <w:r>
+        <w:t>j++</w:t>
+      </w:r>
+      <w:proofErr w:type="spellEnd"/>
+    </w:p>
+    <w:p/>
+    <w:p>
+      <w:pPr>
+        <w:rPr>
+          <w:b/>
+          <w:bCs/>
+        </w:rPr>
+      </w:pPr>
+      <w:r>
+        <w:rPr>
+          <w:b/>
+          <w:bCs/>
+        </w:rPr>
+        <w:t>169. Majority Element</w:t>
+      </w:r>
+    </w:p>
+    <w:p>
+      <w:r>
+        <w:t>Given an array </w:t>
+      </w:r>
+      <w:proofErr w:type="spellStart"/>
+      <w:r>
+        <w:t>nums</w:t>
+      </w:r>
+      <w:proofErr w:type="spellEnd"/>
+      <w:r>
+        <w:t> of size n, return </w:t>
+      </w:r>
+      <w:r>
+        <w:rPr>
+          <w:i/>
+          <w:iCs/>
+        </w:rPr>
+        <w:t>the majority element</w:t>
+      </w:r>
+      <w:r>
+        <w:t>.</w:t>
+      </w:r>
+    </w:p>
+    <w:p>
+      <w:r>
+        <w:t>The majority element is the element that appears more than </w:t>
+      </w:r>
+      <w:r>
+        <w:rPr>
+          <w:rFonts w:ascii="Cambria Math" w:hAnsi="Cambria Math" w:cs="Cambria Math"/>
+        </w:rPr>
+        <w:t>⌊</w:t>
+      </w:r>
+      <w:r>
+        <w:t>n / 2</w:t>
+      </w:r>
+      <w:r>
+        <w:rPr>
+          <w:rFonts w:ascii="Cambria Math" w:hAnsi="Cambria Math" w:cs="Cambria Math"/>
+        </w:rPr>
+        <w:t>⌋</w:t>
+      </w:r>
+      <w:r>
+        <w:t> times. You may assume that the majority element always exists in the array.</w:t>
+      </w:r>
+    </w:p>
+    <w:p>
+      <w:r>
+        <w:rPr>
+          <w:b/>
+          <w:bCs/>
+        </w:rPr>
+        <w:t>Input:</w:t>
+      </w:r>
+      <w:r>
+        <w:t xml:space="preserve"> </w:t>
+      </w:r>
+      <w:proofErr w:type="spellStart"/>
+      <w:r>
+        <w:t>nums</w:t>
+      </w:r>
+      <w:proofErr w:type="spellEnd"/>
+      <w:r>
+        <w:t xml:space="preserve"> = [3,2,3]</w:t>
+      </w:r>
+    </w:p>
+    <w:p>
+      <w:r>
+        <w:rPr>
+          <w:b/>
+          <w:bCs/>
+        </w:rPr>
+        <w:t>Output:</w:t>
+      </w:r>
+      <w:r>
+        <w:t xml:space="preserve"> 3</w:t>
+      </w:r>
+    </w:p>
+    <w:p>
+      <w:pPr>
+        <w:rPr>
+          <w:b/>
+          <w:bCs/>
+        </w:rPr>
+      </w:pPr>
+      <w:r>
+        <w:rPr>
+          <w:b/>
+          <w:bCs/>
+        </w:rPr>
+        <w:t>Sol:</w:t>
+      </w:r>
+    </w:p>
+    <w:p>
+      <w:r>
+        <w:t>Store frequency of the element into map.</w:t>
+      </w:r>
+    </w:p>
+    <w:p>
+      <w:r>
+        <w:t>Then if there is any element whose frequency is &gt; n/2 return that element.</w:t>
+      </w:r>
+    </w:p>
+    <w:p/>
+    <w:p>
+      <w:pPr>
+        <w:rPr>
+          <w:b/>
+          <w:bCs/>
+        </w:rPr>
+      </w:pPr>
+      <w:r>
+        <w:rPr>
+          <w:b/>
+          <w:bCs/>
+        </w:rPr>
+        <w:t>643. Maximum Average Subarray I</w:t>
+      </w:r>
+    </w:p>
+    <w:p>
+      <w:r>
+        <w:t>You are given an integer array </w:t>
+      </w:r>
+      <w:proofErr w:type="spellStart"/>
+      <w:r>
+        <w:t>nums</w:t>
+      </w:r>
+      <w:proofErr w:type="spellEnd"/>
+      <w:r>
+        <w:t> consisting of n elements, and an integer k.</w:t>
+      </w:r>
+    </w:p>
+    <w:p>
+      <w:r>
+        <w:lastRenderedPageBreak/>
+        <w:t>Find a contiguous subarray whose </w:t>
+      </w:r>
+      <w:r>
+        <w:rPr>
+          <w:b/>
+          <w:bCs/>
+        </w:rPr>
+        <w:t>length is equal to</w:t>
+      </w:r>
+      <w:r>
+        <w:t> k that has the maximum average value and return </w:t>
+      </w:r>
+      <w:r>
+        <w:rPr>
+          <w:i/>
+          <w:iCs/>
+        </w:rPr>
+        <w:t>this value</w:t>
+      </w:r>
+      <w:r>
+        <w:t>. Any answer with a calculation error less than 10</w:t>
+      </w:r>
+      <w:r>
+        <w:rPr>
+          <w:vertAlign w:val="superscript"/>
+        </w:rPr>
+        <w:t>-5</w:t>
+      </w:r>
+      <w:r>
+        <w:t> will be accepted.</w:t>
+      </w:r>
+    </w:p>
+    <w:p>
+      <w:r>
+        <w:rPr>
+          <w:b/>
+          <w:bCs/>
+        </w:rPr>
+        <w:t>Input:</w:t>
+      </w:r>
+      <w:r>
+        <w:t xml:space="preserve"> </w:t>
+      </w:r>
+      <w:proofErr w:type="spellStart"/>
+      <w:r>
+        <w:t>nums</w:t>
+      </w:r>
+      <w:proofErr w:type="spellEnd"/>
+      <w:r>
+        <w:t xml:space="preserve"> = [1,12,-5,-6,50,3], k = 4</w:t>
+      </w:r>
+    </w:p>
+    <w:p>
+      <w:r>
+        <w:rPr>
+          <w:b/>
+          <w:bCs/>
+        </w:rPr>
+        <w:t>Output:</w:t>
+      </w:r>
+      <w:r>
+        <w:t xml:space="preserve"> 12.75000</w:t>
+      </w:r>
+    </w:p>
+    <w:p>
+      <w:r>
+        <w:rPr>
+          <w:b/>
+          <w:bCs/>
+        </w:rPr>
+        <w:t>Explanation:</w:t>
+      </w:r>
+      <w:r>
+        <w:t xml:space="preserve"> Maximum average is (12 - 5 - 6 + 50) / 4 = 51 / 4 = 12.75</w:t>
+      </w:r>
+    </w:p>
+    <w:p>
+      <w:pPr>
+        <w:rPr>
+          <w:b/>
+          <w:bCs/>
+        </w:rPr>
+      </w:pPr>
+      <w:r>
+        <w:rPr>
+          <w:b/>
+          <w:bCs/>
+        </w:rPr>
+        <w:t>Sol:</w:t>
+      </w:r>
+    </w:p>
+    <w:p>
+      <w:r>
+        <w:t>This is just same as find the maximum subarray of size k and once we get the result divide it by k to get the average.</w:t>
+      </w:r>
+    </w:p>
+    <w:p/>
+    <w:p>
+      <w:pPr>
+        <w:rPr>
+          <w:b/>
+          <w:bCs/>
+        </w:rPr>
+      </w:pPr>
+      <w:r>
+        <w:rPr>
+          <w:b/>
+          <w:bCs/>
+        </w:rPr>
+        <w:t>2016. Maximum Difference Between Increasing Elements</w:t>
+      </w:r>
+    </w:p>
+    <w:p>
+      <w:r>
+        <w:t>Given a </w:t>
+      </w:r>
+      <w:r>
+        <w:rPr>
+          <w:b/>
+          <w:bCs/>
+        </w:rPr>
+        <w:t>0-indexed</w:t>
+      </w:r>
+      <w:r>
+        <w:t> integer array </w:t>
+      </w:r>
+      <w:proofErr w:type="spellStart"/>
+      <w:r>
+        <w:t>nums</w:t>
+      </w:r>
+      <w:proofErr w:type="spellEnd"/>
+      <w:r>
+        <w:t> of size n, find the </w:t>
+      </w:r>
+      <w:r>
+        <w:rPr>
+          <w:b/>
+          <w:bCs/>
+        </w:rPr>
+        <w:t>maximum difference</w:t>
+      </w:r>
+      <w:r>
+        <w:t> between </w:t>
+      </w:r>
+      <w:proofErr w:type="spellStart"/>
+      <w:r>
+        <w:t>nums</w:t>
+      </w:r>
+      <w:proofErr w:type="spellEnd"/>
+      <w:r>
+        <w:t>[</w:t>
+      </w:r>
+      <w:proofErr w:type="spellStart"/>
+      <w:r>
+        <w:t>i</w:t>
+      </w:r>
+      <w:proofErr w:type="spellEnd"/>
+      <w:r>
+        <w:t>] and </w:t>
+      </w:r>
+      <w:proofErr w:type="spellStart"/>
+      <w:r>
+        <w:t>nums</w:t>
+      </w:r>
+      <w:proofErr w:type="spellEnd"/>
+      <w:r>
+        <w:t>[j] (i.e., </w:t>
+      </w:r>
+      <w:proofErr w:type="spellStart"/>
+      <w:r>
+        <w:t>nums</w:t>
+      </w:r>
+      <w:proofErr w:type="spellEnd"/>
+      <w:r>
+        <w:t xml:space="preserve">[j] - </w:t>
+      </w:r>
+      <w:proofErr w:type="spellStart"/>
+      <w:r>
+        <w:t>nums</w:t>
+      </w:r>
+      <w:proofErr w:type="spellEnd"/>
+      <w:r>
+        <w:t>[</w:t>
+      </w:r>
+      <w:proofErr w:type="spellStart"/>
+      <w:r>
+        <w:t>i</w:t>
+      </w:r>
+      <w:proofErr w:type="spellEnd"/>
+      <w:r>
+        <w:t xml:space="preserve">]), such that 0 &lt;= </w:t>
+      </w:r>
+      <w:proofErr w:type="spellStart"/>
+      <w:r>
+        <w:t>i</w:t>
+      </w:r>
+      <w:proofErr w:type="spellEnd"/>
+      <w:r>
+        <w:t xml:space="preserve"> &lt; j &lt; n and </w:t>
+      </w:r>
+      <w:proofErr w:type="spellStart"/>
+      <w:r>
+        <w:t>nums</w:t>
+      </w:r>
+      <w:proofErr w:type="spellEnd"/>
+      <w:r>
+        <w:t>[</w:t>
+      </w:r>
+      <w:proofErr w:type="spellStart"/>
+      <w:r>
+        <w:t>i</w:t>
+      </w:r>
+      <w:proofErr w:type="spellEnd"/>
+      <w:r>
+        <w:t xml:space="preserve">] &lt; </w:t>
+      </w:r>
+      <w:proofErr w:type="spellStart"/>
+      <w:r>
+        <w:t>nums</w:t>
+      </w:r>
+      <w:proofErr w:type="spellEnd"/>
+      <w:r>
+        <w:t>[j].</w:t>
+      </w:r>
+    </w:p>
+    <w:p>
+      <w:r>
+        <w:t>Return </w:t>
+      </w:r>
+      <w:r>
+        <w:rPr>
+          <w:i/>
+          <w:iCs/>
+        </w:rPr>
+        <w:t>the </w:t>
+      </w:r>
+      <w:r>
+        <w:rPr>
+          <w:b/>
+          <w:bCs/>
+          <w:i/>
+          <w:iCs/>
+        </w:rPr>
+        <w:t>maximum difference</w:t>
+      </w:r>
+      <w:r>
+        <w:rPr>
+          <w:i/>
+          <w:iCs/>
+        </w:rPr>
+        <w:t>. </w:t>
+      </w:r>
+      <w:r>
+        <w:t>If no such </w:t>
+      </w:r>
+      <w:proofErr w:type="spellStart"/>
+      <w:r>
+        <w:t>i</w:t>
+      </w:r>
+      <w:proofErr w:type="spellEnd"/>
+      <w:r>
+        <w:t> and j exists, return -1.</w:t>
+      </w:r>
+    </w:p>
+    <w:p>
+      <w:r>
+        <w:rPr>
+          <w:b/>
+          <w:bCs/>
+        </w:rPr>
+        <w:t>Input:</w:t>
+      </w:r>
+      <w:r>
+        <w:t xml:space="preserve"> </w:t>
+      </w:r>
+      <w:proofErr w:type="spellStart"/>
+      <w:r>
+        <w:t>nums</w:t>
+      </w:r>
+      <w:proofErr w:type="spellEnd"/>
+      <w:r>
+        <w:t xml:space="preserve"> = [7,</w:t>
+      </w:r>
+      <w:r>
+        <w:rPr>
+          <w:b/>
+          <w:bCs/>
+          <w:u w:val="single"/>
+        </w:rPr>
+        <w:t>1</w:t>
+      </w:r>
+      <w:r>
+        <w:t>,</w:t>
+      </w:r>
+      <w:r>
+        <w:rPr>
+          <w:b/>
+          <w:bCs/>
+          <w:u w:val="single"/>
+        </w:rPr>
+        <w:t>5</w:t>
+      </w:r>
+      <w:r>
+        <w:t>,4]</w:t>
+      </w:r>
+    </w:p>
+    <w:p>
+      <w:r>
+        <w:rPr>
+          <w:b/>
+          <w:bCs/>
+        </w:rPr>
+        <w:t>Output:</w:t>
+      </w:r>
+      <w:r>
+        <w:t xml:space="preserve"> 4</w:t>
+      </w:r>
+    </w:p>
+    <w:p>
+      <w:r>
+        <w:rPr>
+          <w:b/>
+          <w:bCs/>
+        </w:rPr>
+        <w:t>Explanation:</w:t>
+      </w:r>
+    </w:p>
+    <w:p>
+      <w:r>
+        <w:t xml:space="preserve">The maximum difference occurs with </w:t>
+      </w:r>
+      <w:proofErr w:type="spellStart"/>
+      <w:r>
+        <w:t>i</w:t>
+      </w:r>
+      <w:proofErr w:type="spellEnd"/>
+      <w:r>
+        <w:t xml:space="preserve"> = 1 and j = 2, </w:t>
+      </w:r>
+      <w:proofErr w:type="spellStart"/>
+      <w:r>
+        <w:t>nums</w:t>
+      </w:r>
+      <w:proofErr w:type="spellEnd"/>
+      <w:r>
+        <w:t xml:space="preserve">[j] - </w:t>
+      </w:r>
+      <w:proofErr w:type="spellStart"/>
+      <w:r>
+        <w:t>nums</w:t>
+      </w:r>
+      <w:proofErr w:type="spellEnd"/>
+      <w:r>
+        <w:t>[</w:t>
+      </w:r>
+      <w:proofErr w:type="spellStart"/>
+      <w:r>
+        <w:t>i</w:t>
+      </w:r>
+      <w:proofErr w:type="spellEnd"/>
+      <w:r>
+        <w:t>] = 5 - 1 = 4.</w:t>
+      </w:r>
+    </w:p>
+    <w:p>
+      <w:r>
+        <w:t xml:space="preserve">Note that with </w:t>
+      </w:r>
+      <w:proofErr w:type="spellStart"/>
+      <w:r>
+        <w:t>i</w:t>
+      </w:r>
+      <w:proofErr w:type="spellEnd"/>
+      <w:r>
+        <w:t xml:space="preserve"> = 1 and j = 0, the difference </w:t>
+      </w:r>
+      <w:proofErr w:type="spellStart"/>
+      <w:r>
+        <w:t>nums</w:t>
+      </w:r>
+      <w:proofErr w:type="spellEnd"/>
+      <w:r>
+        <w:t xml:space="preserve">[j] - </w:t>
+      </w:r>
+      <w:proofErr w:type="spellStart"/>
+      <w:r>
+        <w:t>nums</w:t>
+      </w:r>
+      <w:proofErr w:type="spellEnd"/>
+      <w:r>
+        <w:t>[</w:t>
+      </w:r>
+      <w:proofErr w:type="spellStart"/>
+      <w:r>
+        <w:t>i</w:t>
+      </w:r>
+      <w:proofErr w:type="spellEnd"/>
+      <w:r>
+        <w:t xml:space="preserve">] = 7 - 1 = 6, but </w:t>
+      </w:r>
+      <w:proofErr w:type="spellStart"/>
+      <w:r>
+        <w:t>i</w:t>
+      </w:r>
+      <w:proofErr w:type="spellEnd"/>
+      <w:r>
+        <w:t xml:space="preserve"> &gt; j, so it is not valid.</w:t>
+      </w:r>
+    </w:p>
+    <w:p>
+      <w:pPr>
+        <w:rPr>
+          <w:b/>
+          <w:bCs/>
+        </w:rPr>
+      </w:pPr>
+      <w:r>
+        <w:rPr>
+          <w:b/>
+          <w:bCs/>
+        </w:rPr>
+        <w:t>Sol:</w:t>
+      </w:r>
+    </w:p>
+    <w:p>
+      <w:r>
+        <w:t xml:space="preserve">Iterate the array and find the minimum. </w:t>
+      </w:r>
+    </w:p>
+    <w:p>
+      <w:r>
+        <w:t xml:space="preserve">Once current element is greater than min then we need to find out maximum of </w:t>
+      </w:r>
+      <w:proofErr w:type="spellStart"/>
+      <w:r>
+        <w:t>maxDiff</w:t>
+      </w:r>
+      <w:proofErr w:type="spellEnd"/>
+      <w:r>
+        <w:t xml:space="preserve"> and </w:t>
+      </w:r>
+      <w:proofErr w:type="spellStart"/>
+      <w:r>
+        <w:t>nums</w:t>
+      </w:r>
+      <w:proofErr w:type="spellEnd"/>
+      <w:r>
+        <w:t>[</w:t>
+      </w:r>
+      <w:proofErr w:type="spellStart"/>
+      <w:r>
+        <w:t>i</w:t>
+      </w:r>
+      <w:proofErr w:type="spellEnd"/>
+      <w:r>
+        <w:t xml:space="preserve">] </w:t>
+      </w:r>
+      <w:r>
+        <w:t>–</w:t>
+      </w:r>
+      <w:r>
+        <w:t xml:space="preserve"> min</w:t>
+      </w:r>
+    </w:p>
+    <w:p/>
+    <w:p>
+      <w:pPr>
+        <w:rPr>
+          <w:b/>
+          <w:bCs/>
+        </w:rPr>
+      </w:pPr>
+      <w:r>
+        <w:rPr>
+          <w:b/>
+          <w:bCs/>
+        </w:rPr>
+        <w:t>1200. Minimum Absolute Difference</w:t>
+      </w:r>
+    </w:p>
+    <w:p>
+      <w:r>
+        <w:t>Given an array of </w:t>
+      </w:r>
+      <w:r>
+        <w:rPr>
+          <w:b/>
+          <w:bCs/>
+        </w:rPr>
+        <w:t>distinct</w:t>
+      </w:r>
+      <w:r>
+        <w:t> integers </w:t>
+      </w:r>
+      <w:proofErr w:type="spellStart"/>
+      <w:r>
+        <w:t>arr</w:t>
+      </w:r>
+      <w:proofErr w:type="spellEnd"/>
+      <w:r>
+        <w:t>, find all pairs of elements with the minimum absolute difference of any two elements.</w:t>
+      </w:r>
+    </w:p>
+    <w:p>
+      <w:r>
+        <w:t>Return a list of pairs in ascending order(with respect to pairs), each pair [a, b] follows</w:t>
+      </w:r>
+    </w:p>
+    <w:p>
+      <w:pPr>
+        <w:numPr>
+          <w:ilvl w:val="0"/>
+          <w:numId w:val="2"/>
+        </w:numPr>
+      </w:pPr>
+      <w:r>
+        <w:t>a, b are from </w:t>
+      </w:r>
+      <w:proofErr w:type="spellStart"/>
+      <w:r>
+        <w:t>arr</w:t>
+      </w:r>
+      <w:proofErr w:type="spellEnd"/>
+    </w:p>
+    <w:p>
+      <w:pPr>
+        <w:numPr>
+          <w:ilvl w:val="0"/>
+          <w:numId w:val="2"/>
+        </w:numPr>
+      </w:pPr>
+      <w:r>
+        <w:t>a &lt; b</w:t>
+      </w:r>
+    </w:p>
+    <w:p>
+      <w:pPr>
+        <w:numPr>
+          <w:ilvl w:val="0"/>
+          <w:numId w:val="2"/>
+        </w:numPr>
+      </w:pPr>
+      <w:r>
+        <w:t>b - a equals to the minimum absolute difference of any two elements in </w:t>
+      </w:r>
+      <w:proofErr w:type="spellStart"/>
+      <w:r>
+        <w:t>arr</w:t>
+      </w:r>
+      <w:proofErr w:type="spellEnd"/>
+    </w:p>
+    <w:p>
+      <w:pPr>
+        <w:pStyle w:val="HTMLPreformatted"/>
+        <w:numPr>
+          <w:ilvl w:val="0"/>
+          <w:numId w:val="2"/>
+        </w:numPr>
+        <w:shd w:val="clear" w:color="auto" w:fill="F7F9FA"/>
+        <w:spacing w:after="240"/>
+        <w:rPr>
+          <w:rFonts w:ascii="Consolas" w:hAnsi="Consolas"/>
+          <w:color w:val="263238"/>
+        </w:rPr>
+      </w:pPr>
+      <w:r>
+        <w:rPr>
+          <w:rStyle w:val="Strong"/>
+          <w:rFonts w:ascii="Consolas" w:hAnsi="Consolas"/>
+          <w:color w:val="263238"/>
+        </w:rPr>
+        <w:t>Input:</w:t>
+      </w:r>
+      <w:r>
+        <w:rPr>
+          <w:rFonts w:ascii="Consolas" w:hAnsi="Consolas"/>
+          <w:color w:val="263238"/>
+        </w:rPr>
+        <w:t xml:space="preserve"> </w:t>
+      </w:r>
+      <w:proofErr w:type="spellStart"/>
+      <w:r>
+        <w:rPr>
+          <w:rFonts w:ascii="Consolas" w:hAnsi="Consolas"/>
+          <w:color w:val="263238"/>
+        </w:rPr>
+        <w:t>arr</w:t>
+      </w:r>
+      <w:proofErr w:type="spellEnd"/>
+      <w:r>
+        <w:rPr>
+          <w:rFonts w:ascii="Consolas" w:hAnsi="Consolas"/>
+          <w:color w:val="263238"/>
+        </w:rPr>
+        <w:t xml:space="preserve"> = [4,2,1,3]</w:t>
+      </w:r>
+    </w:p>
+    <w:p>
+      <w:pPr>
+        <w:pStyle w:val="HTMLPreformatted"/>
+        <w:numPr>
+          <w:ilvl w:val="0"/>
+          <w:numId w:val="2"/>
+        </w:numPr>
+        <w:shd w:val="clear" w:color="auto" w:fill="F7F9FA"/>
+        <w:spacing w:after="240"/>
+        <w:rPr>
+          <w:rFonts w:ascii="Consolas" w:hAnsi="Consolas"/>
+          <w:color w:val="263238"/>
+        </w:rPr>
+      </w:pPr>
+      <w:r>
+        <w:rPr>
+          <w:rStyle w:val="Strong"/>
+          <w:rFonts w:ascii="Consolas" w:hAnsi="Consolas"/>
+          <w:color w:val="263238"/>
+        </w:rPr>
+        <w:t>Output:</w:t>
+      </w:r>
+      <w:r>
+        <w:rPr>
+          <w:rFonts w:ascii="Consolas" w:hAnsi="Consolas"/>
+          <w:color w:val="263238"/>
+        </w:rPr>
+        <w:t xml:space="preserve"> [[1,2],[2,3],[3,4]]</w:t>
+      </w:r>
+    </w:p>
+    <w:p>
+      <w:pPr>
+        <w:pStyle w:val="HTMLPreformatted"/>
+        <w:numPr>
+          <w:ilvl w:val="0"/>
+          <w:numId w:val="2"/>
+        </w:numPr>
+        <w:shd w:val="clear" w:color="auto" w:fill="F7F9FA"/>
+        <w:spacing w:after="240"/>
+        <w:rPr>
+          <w:rFonts w:ascii="Consolas" w:hAnsi="Consolas"/>
+          <w:color w:val="263238"/>
+        </w:rPr>
+      </w:pPr>
+      <w:r>
+        <w:rPr>
+          <w:rStyle w:val="Strong"/>
+          <w:rFonts w:ascii="Consolas" w:hAnsi="Consolas"/>
+          <w:color w:val="263238"/>
+        </w:rPr>
+        <w:t xml:space="preserve">Explanation: </w:t>
+      </w:r>
+      <w:r>
+        <w:rPr>
+          <w:rFonts w:ascii="Consolas" w:hAnsi="Consolas"/>
+          <w:color w:val="263238"/>
+        </w:rPr>
+        <w:t>The minimum absolute difference is 1. List all pairs with difference equal to 1 in ascending order.</w:t>
+      </w:r>
+    </w:p>
+    <w:p>
+      <w:pPr>
+        <w:rPr>
+          <w:b/>
+          <w:bCs/>
+        </w:rPr>
+      </w:pPr>
+      <w:r>
+        <w:rPr>
+          <w:b/>
+          <w:bCs/>
+        </w:rPr>
+        <w:t>Sol</w:t>
+      </w:r>
+      <w:r>
+        <w:rPr>
+          <w:b/>
+          <w:bCs/>
+        </w:rPr>
+        <w:t>:</w:t>
+      </w:r>
+    </w:p>
+    <w:p>
+      <w:r>
+        <w:t xml:space="preserve">Sort the array. And then iterate the array to find the min diff of </w:t>
+      </w:r>
+      <w:proofErr w:type="spellStart"/>
+      <w:r>
+        <w:t>nums</w:t>
+      </w:r>
+      <w:proofErr w:type="spellEnd"/>
+      <w:r>
+        <w:t xml:space="preserve">[i+1] – </w:t>
+      </w:r>
+      <w:proofErr w:type="spellStart"/>
+      <w:r>
+        <w:t>nums</w:t>
+      </w:r>
+      <w:proofErr w:type="spellEnd"/>
+      <w:r>
+        <w:t>[</w:t>
+      </w:r>
+      <w:proofErr w:type="spellStart"/>
+      <w:r>
+        <w:t>i</w:t>
+      </w:r>
+      <w:proofErr w:type="spellEnd"/>
+      <w:r>
+        <w:t>]. once we get the min diff</w:t>
+      </w:r>
+    </w:p>
+    <w:p>
+      <w:r>
+        <w:t xml:space="preserve">Iterate the array again and find out all </w:t>
+      </w:r>
+      <w:proofErr w:type="spellStart"/>
+      <w:r>
+        <w:t>nums</w:t>
+      </w:r>
+      <w:proofErr w:type="spellEnd"/>
+      <w:r>
+        <w:t xml:space="preserve">[i+1] – </w:t>
+      </w:r>
+      <w:proofErr w:type="spellStart"/>
+      <w:r>
+        <w:t>nums</w:t>
+      </w:r>
+      <w:proofErr w:type="spellEnd"/>
+      <w:r>
+        <w:t>[</w:t>
+      </w:r>
+      <w:proofErr w:type="spellStart"/>
+      <w:r>
+        <w:t>i</w:t>
+      </w:r>
+      <w:proofErr w:type="spellEnd"/>
+      <w:r>
+        <w:t>] == min and add the pairs in ans.</w:t>
+      </w:r>
+    </w:p>
+    <w:p>
+      <w:pPr>
+        <w:rPr>
+          <w:b/>
+          <w:bCs/>
+        </w:rPr>
+      </w:pPr>
+      <w:r>
+        <w:rPr>
+          <w:b/>
+          <w:bCs/>
+        </w:rPr>
+        <w:lastRenderedPageBreak/>
+        <w:t>283. Move Zeroes</w:t>
+      </w:r>
+    </w:p>
+    <w:p>
+      <w:r>
+        <w:t>Given an integer array </w:t>
+      </w:r>
+      <w:proofErr w:type="spellStart"/>
+      <w:r>
+        <w:t>nums</w:t>
+      </w:r>
+      <w:proofErr w:type="spellEnd"/>
+      <w:r>
+        <w:t>, move all 0's to the end of it while maintaining the relative order of the non-zero elements.</w:t>
+      </w:r>
+    </w:p>
+    <w:p>
+      <w:r>
+        <w:rPr>
+          <w:b/>
+          <w:bCs/>
+        </w:rPr>
+        <w:t>Note</w:t>
+      </w:r>
+      <w:r>
+        <w:t> that you must do this in-place without making a copy of the array.</w:t>
+      </w:r>
+    </w:p>
+    <w:p>
+      <w:r>
+        <w:rPr>
+          <w:b/>
+          <w:bCs/>
+        </w:rPr>
+        <w:t>Input:</w:t>
+      </w:r>
+      <w:r>
+        <w:t xml:space="preserve"> </w:t>
+      </w:r>
+      <w:proofErr w:type="spellStart"/>
+      <w:r>
+        <w:t>nums</w:t>
+      </w:r>
+      <w:proofErr w:type="spellEnd"/>
+      <w:r>
+        <w:t xml:space="preserve"> = [0,1,0,3,12]</w:t>
+      </w:r>
+    </w:p>
+    <w:p>
+      <w:r>
+        <w:rPr>
+          <w:b/>
+          <w:bCs/>
+        </w:rPr>
+        <w:t>Output:</w:t>
+      </w:r>
+      <w:r>
+        <w:t xml:space="preserve"> [1,3,12,0,0]</w:t>
+      </w:r>
+    </w:p>
+    <w:p>
+      <w:pPr>
+        <w:rPr>
+          <w:b/>
+          <w:bCs/>
+        </w:rPr>
+      </w:pPr>
+      <w:r>
+        <w:rPr>
+          <w:b/>
+          <w:bCs/>
+        </w:rPr>
+        <w:t>Sol:</w:t>
+      </w:r>
+    </w:p>
+    <w:p>
+      <w:r>
+        <w:t xml:space="preserve">Iterate the array and if </w:t>
+      </w:r>
+      <w:proofErr w:type="spellStart"/>
+      <w:r>
+        <w:t>nums</w:t>
+      </w:r>
+      <w:proofErr w:type="spellEnd"/>
+      <w:r>
+        <w:t>[</w:t>
+      </w:r>
+      <w:proofErr w:type="spellStart"/>
+      <w:r>
+        <w:t>i</w:t>
+      </w:r>
+      <w:proofErr w:type="spellEnd"/>
+      <w:r>
+        <w:t xml:space="preserve">] != 0 then </w:t>
+      </w:r>
+      <w:proofErr w:type="spellStart"/>
+      <w:r>
+        <w:t>nums</w:t>
+      </w:r>
+      <w:proofErr w:type="spellEnd"/>
+      <w:r>
+        <w:t xml:space="preserve">[index++] = </w:t>
+      </w:r>
+      <w:proofErr w:type="spellStart"/>
+      <w:r>
+        <w:t>nums</w:t>
+      </w:r>
+      <w:proofErr w:type="spellEnd"/>
+      <w:r>
+        <w:t>[</w:t>
+      </w:r>
+      <w:proofErr w:type="spellStart"/>
+      <w:r>
+        <w:t>i</w:t>
+      </w:r>
+      <w:proofErr w:type="spellEnd"/>
+      <w:r>
+        <w:t xml:space="preserve">]. </w:t>
+      </w:r>
+    </w:p>
+    <w:p>
+      <w:r>
+        <w:t xml:space="preserve">Once we come out of the loop then we will have all </w:t>
+      </w:r>
+      <w:proofErr w:type="spellStart"/>
+      <w:r>
+        <w:t>non zero</w:t>
+      </w:r>
+      <w:proofErr w:type="spellEnd"/>
+      <w:r>
+        <w:t xml:space="preserve"> value at starting of the array. Then put another loop starting </w:t>
+      </w:r>
+      <w:proofErr w:type="spellStart"/>
+      <w:r>
+        <w:t>fromi</w:t>
+      </w:r>
+      <w:proofErr w:type="spellEnd"/>
+      <w:r>
+        <w:t xml:space="preserve">= index to arrays length and </w:t>
+      </w:r>
+      <w:r>
+        <w:t xml:space="preserve">do </w:t>
+      </w:r>
+      <w:proofErr w:type="spellStart"/>
+      <w:r>
+        <w:t>nums</w:t>
+      </w:r>
+      <w:proofErr w:type="spellEnd"/>
+      <w:r>
+        <w:t>[</w:t>
+      </w:r>
+      <w:proofErr w:type="spellStart"/>
+      <w:r>
+        <w:t>i</w:t>
+      </w:r>
+      <w:proofErr w:type="spellEnd"/>
+      <w:r>
+        <w:t>]</w:t>
+      </w:r>
+      <w:r>
+        <w:t xml:space="preserve"> = 0</w:t>
+      </w:r>
+    </w:p>
+    <w:p/>
+    <w:p>
+      <w:pPr>
+        <w:rPr>
+          <w:b/>
+          <w:bCs/>
+        </w:rPr>
+      </w:pPr>
+      <w:r>
+        <w:rPr>
+          <w:b/>
+          <w:bCs/>
+        </w:rPr>
+        <w:t>1299. Replace Elements with Greatest Element on Right Side</w:t>
+      </w:r>
+    </w:p>
+    <w:p>
+      <w:r>
+        <w:t>Given an array </w:t>
+      </w:r>
+      <w:proofErr w:type="spellStart"/>
+      <w:r>
+        <w:t>arr</w:t>
+      </w:r>
+      <w:proofErr w:type="spellEnd"/>
+      <w:r>
+        <w:t>, replace every element in that array with the greatest element among the elements to its right, and replace the last element with -1.</w:t>
+      </w:r>
+    </w:p>
+    <w:p>
+      <w:r>
+        <w:t>After doing so, return the array.</w:t>
+      </w:r>
+    </w:p>
+    <w:p>
+      <w:r>
+        <w:rPr>
+          <w:b/>
+          <w:bCs/>
+        </w:rPr>
+        <w:t>Input:</w:t>
+      </w:r>
+      <w:r>
+        <w:t xml:space="preserve"> </w:t>
+      </w:r>
+      <w:proofErr w:type="spellStart"/>
+      <w:r>
+        <w:t>arr</w:t>
+      </w:r>
+      <w:proofErr w:type="spellEnd"/>
+      <w:r>
+        <w:t xml:space="preserve"> = [17,18,5,4,6,1]</w:t>
+      </w:r>
+    </w:p>
+    <w:p>
+      <w:r>
+        <w:rPr>
+          <w:b/>
+          <w:bCs/>
+        </w:rPr>
+        <w:t>Output:</w:t>
+      </w:r>
+      <w:r>
+        <w:t xml:space="preserve"> [18,6,6,6,1,-1]</w:t>
+      </w:r>
+    </w:p>
+    <w:p>
+      <w:pPr>
+        <w:rPr>
+          <w:b/>
+          <w:bCs/>
+        </w:rPr>
+      </w:pPr>
+      <w:r>
+        <w:rPr>
+          <w:b/>
+          <w:bCs/>
+        </w:rPr>
+        <w:t>Sol:</w:t>
+      </w:r>
+    </w:p>
+    <w:p>
+      <w:r>
+        <w:t xml:space="preserve">Assign </w:t>
+      </w:r>
+      <w:proofErr w:type="spellStart"/>
+      <w:r>
+        <w:t>arr</w:t>
+      </w:r>
+      <w:proofErr w:type="spellEnd"/>
+      <w:r>
+        <w:t>[n-1] = -1 as last element of the array will have no greater element to right.</w:t>
+      </w:r>
+    </w:p>
+    <w:p>
+      <w:r>
+        <w:t xml:space="preserve">And assign </w:t>
+      </w:r>
+      <w:proofErr w:type="spellStart"/>
+      <w:r>
+        <w:t>max_from_right</w:t>
+      </w:r>
+      <w:proofErr w:type="spellEnd"/>
+      <w:r>
+        <w:t xml:space="preserve"> = </w:t>
+      </w:r>
+      <w:proofErr w:type="spellStart"/>
+      <w:r>
+        <w:t>arr</w:t>
+      </w:r>
+      <w:proofErr w:type="spellEnd"/>
+      <w:r>
+        <w:t>[n-1]</w:t>
+      </w:r>
+    </w:p>
+    <w:p>
+      <w:r>
+        <w:t>Iterate the array from end.</w:t>
+      </w:r>
+      <w:r>
+        <w:t xml:space="preserve"> Starting point will be n-2</w:t>
+      </w:r>
+    </w:p>
+    <w:p>
+      <w:r>
+        <w:t xml:space="preserve">Take </w:t>
+      </w:r>
+      <w:proofErr w:type="spellStart"/>
+      <w:r>
+        <w:t>arr</w:t>
+      </w:r>
+      <w:proofErr w:type="spellEnd"/>
+      <w:r>
+        <w:t>[</w:t>
+      </w:r>
+      <w:proofErr w:type="spellStart"/>
+      <w:r>
+        <w:t>i</w:t>
+      </w:r>
+      <w:proofErr w:type="spellEnd"/>
+      <w:r>
+        <w:t xml:space="preserve">] into temp </w:t>
+      </w:r>
+    </w:p>
+    <w:p>
+      <w:r>
+        <w:t xml:space="preserve">Assign </w:t>
+      </w:r>
+      <w:proofErr w:type="spellStart"/>
+      <w:r>
+        <w:t>arr</w:t>
+      </w:r>
+      <w:proofErr w:type="spellEnd"/>
+      <w:r>
+        <w:t>[</w:t>
+      </w:r>
+      <w:proofErr w:type="spellStart"/>
+      <w:r>
+        <w:t>i</w:t>
+      </w:r>
+      <w:proofErr w:type="spellEnd"/>
+      <w:r>
+        <w:t xml:space="preserve">] = </w:t>
+      </w:r>
+      <w:proofErr w:type="spellStart"/>
+      <w:r>
+        <w:t>max_from_right</w:t>
+      </w:r>
+      <w:proofErr w:type="spellEnd"/>
+    </w:p>
+    <w:p>
+      <w:r>
+        <w:t xml:space="preserve">And then update the </w:t>
+      </w:r>
+      <w:proofErr w:type="spellStart"/>
+      <w:r>
+        <w:t>max_from_right</w:t>
+      </w:r>
+      <w:proofErr w:type="spellEnd"/>
+      <w:r>
+        <w:t xml:space="preserve"> if it is &gt; temp</w:t>
+      </w:r>
+    </w:p>
+    <w:p>
+      <w:proofErr w:type="spellStart"/>
+      <w:r>
+        <w:t>max_from_right</w:t>
+      </w:r>
+      <w:proofErr w:type="spellEnd"/>
+      <w:r>
+        <w:t xml:space="preserve"> = </w:t>
+      </w:r>
+      <w:proofErr w:type="spellStart"/>
+      <w:r>
+        <w:t>Math.</w:t>
+      </w:r>
+      <w:r>
+        <w:rPr>
+          <w:i/>
+          <w:iCs/>
+        </w:rPr>
+        <w:t>max</w:t>
+      </w:r>
+      <w:proofErr w:type="spellEnd"/>
+      <w:r>
+        <w:t>(</w:t>
+      </w:r>
+      <w:proofErr w:type="spellStart"/>
+      <w:r>
+        <w:t>max_from_right</w:t>
+      </w:r>
+      <w:proofErr w:type="spellEnd"/>
+      <w:r>
+        <w:t>, temp);</w:t>
+      </w:r>
+    </w:p>
+    <w:p>
+      <w:pPr>
+        <w:rPr>
+          <w:b/>
+          <w:bCs/>
+        </w:rPr>
+      </w:pPr>
+    </w:p>
+    <w:p>
+      <w:pPr>
+        <w:rPr>
+          <w:b/>
+          <w:bCs/>
+        </w:rPr>
+      </w:pPr>
+      <w:r>
+        <w:rPr>
+          <w:b/>
+          <w:bCs/>
+        </w:rPr>
+        <w:t>35. Search Insert Position</w:t>
+      </w:r>
+    </w:p>
+    <w:p>
+      <w:r>
+        <w:t>Given a sorted array of distinct integers and a target value, return the index if the target is found. If not, return the index where it would be if it were inserted in order.</w:t>
+      </w:r>
+    </w:p>
+    <w:p>
+      <w:r>
+        <w:t>You must write an algorithm with O(log n) runtime complexity.</w:t>
+      </w:r>
+    </w:p>
+    <w:p>
+      <w:r>
+        <w:rPr>
+          <w:b/>
+          <w:bCs/>
+        </w:rPr>
+        <w:t>Input:</w:t>
+      </w:r>
+      <w:r>
+        <w:t xml:space="preserve"> </w:t>
+      </w:r>
+      <w:proofErr w:type="spellStart"/>
+      <w:r>
+        <w:t>nums</w:t>
+      </w:r>
+      <w:proofErr w:type="spellEnd"/>
+      <w:r>
+        <w:t xml:space="preserve"> = [1,3,5,6], target = 5</w:t>
+      </w:r>
+    </w:p>
+    <w:p>
+      <w:r>
+        <w:rPr>
+          <w:b/>
+          <w:bCs/>
+        </w:rPr>
+        <w:t>Output:</w:t>
+      </w:r>
+      <w:r>
+        <w:t xml:space="preserve"> 2</w:t>
+      </w:r>
+    </w:p>
+    <w:p>
+      <w:pPr>
+        <w:rPr>
+          <w:b/>
+          <w:bCs/>
+        </w:rPr>
+      </w:pPr>
+      <w:r>
+        <w:rPr>
+          <w:b/>
+          <w:bCs/>
+        </w:rPr>
+        <w:t>Sol:</w:t>
+      </w:r>
+    </w:p>
+    <w:p>
+      <w:r>
+        <w:t>Do the binary search on array and return the low. That will be the position to insert the value.</w:t>
+      </w:r>
+    </w:p>
+    <w:p/>
+    <w:p/>
+    <w:p>
+      <w:pPr>
+        <w:rPr>
+          <w:b/>
+          <w:bCs/>
+        </w:rPr>
+      </w:pPr>
+      <w:r>
+        <w:rPr>
+          <w:b/>
+          <w:bCs/>
+        </w:rPr>
+        <w:lastRenderedPageBreak/>
+        <w:t>136. Single Number</w:t>
+      </w:r>
+    </w:p>
+    <w:p>
+      <w:r>
+        <w:t>Given a </w:t>
+      </w:r>
+      <w:r>
+        <w:rPr>
+          <w:b/>
+          <w:bCs/>
+        </w:rPr>
+        <w:t>non-empty</w:t>
+      </w:r>
+      <w:r>
+        <w:t> array of integers </w:t>
+      </w:r>
+      <w:proofErr w:type="spellStart"/>
+      <w:r>
+        <w:t>nums</w:t>
+      </w:r>
+      <w:proofErr w:type="spellEnd"/>
+      <w:r>
+        <w:t>, every element appears </w:t>
+      </w:r>
+      <w:r>
+        <w:rPr>
+          <w:i/>
+          <w:iCs/>
+        </w:rPr>
+        <w:t>twice</w:t>
+      </w:r>
+      <w:r>
+        <w:t> except for one. Find that single one.</w:t>
+      </w:r>
+    </w:p>
+    <w:p>
+      <w:r>
+        <w:t>You must implement a solution with a linear runtime complexity and use only constant extra space.</w:t>
+      </w:r>
+    </w:p>
+    <w:p>
+      <w:r>
+        <w:rPr>
+          <w:b/>
+          <w:bCs/>
+        </w:rPr>
+        <w:t>Input:</w:t>
+      </w:r>
+      <w:r>
+        <w:t xml:space="preserve"> </w:t>
+      </w:r>
+      <w:proofErr w:type="spellStart"/>
+      <w:r>
+        <w:t>nums</w:t>
+      </w:r>
+      <w:proofErr w:type="spellEnd"/>
+      <w:r>
+        <w:t xml:space="preserve"> = [2,2,1]</w:t>
+      </w:r>
+    </w:p>
+    <w:p>
+      <w:r>
+        <w:rPr>
+          <w:b/>
+          <w:bCs/>
+        </w:rPr>
+        <w:t>Output:</w:t>
+      </w:r>
+      <w:r>
+        <w:t xml:space="preserve"> 1</w:t>
+      </w:r>
+    </w:p>
+    <w:p>
+      <w:pPr>
+        <w:rPr>
+          <w:b/>
+          <w:bCs/>
+        </w:rPr>
+      </w:pPr>
+      <w:r>
+        <w:rPr>
+          <w:b/>
+          <w:bCs/>
+        </w:rPr>
+        <w:t>Sol:</w:t>
+      </w:r>
+    </w:p>
+    <w:p>
+      <w:r>
+        <w:t>Take the 1</w:t>
+      </w:r>
+      <w:r>
+        <w:rPr>
+          <w:vertAlign w:val="superscript"/>
+        </w:rPr>
+        <w:t>st</w:t>
+      </w:r>
+      <w:r>
+        <w:t xml:space="preserve"> element as </w:t>
+      </w:r>
+      <w:proofErr w:type="spellStart"/>
+      <w:r>
+        <w:t>ans</w:t>
+      </w:r>
+      <w:proofErr w:type="spellEnd"/>
+      <w:r>
+        <w:t xml:space="preserve"> and then perform XOR on rest of the element with 1</w:t>
+      </w:r>
+      <w:r>
+        <w:rPr>
+          <w:vertAlign w:val="superscript"/>
+        </w:rPr>
+        <w:t>st</w:t>
+      </w:r>
+      <w:r>
+        <w:t xml:space="preserve"> element.</w:t>
+      </w:r>
+    </w:p>
+    <w:p>
+      <w:r>
+        <w:t>XOR : 1 – 1 : 0,  0 – 1 : 1,  1 – 0 : 0</w:t>
+      </w:r>
+    </w:p>
+    <w:p/>
+    <w:p>
+      <w:pPr>
+        <w:rPr>
+          <w:b/>
+          <w:bCs/>
+        </w:rPr>
+      </w:pPr>
+      <w:r>
+        <w:rPr>
+          <w:b/>
+          <w:bCs/>
+        </w:rPr>
+        <w:t>1636. Sort Array by Increasing Frequency</w:t>
+      </w:r>
+    </w:p>
+    <w:p>
+      <w:r>
+        <w:t>Given an array of integers </w:t>
+      </w:r>
+      <w:proofErr w:type="spellStart"/>
+      <w:r>
+        <w:t>nums</w:t>
+      </w:r>
+      <w:proofErr w:type="spellEnd"/>
+      <w:r>
+        <w:t>, sort the array in </w:t>
+      </w:r>
+      <w:r>
+        <w:rPr>
+          <w:b/>
+          <w:bCs/>
+        </w:rPr>
+        <w:t>increasing</w:t>
+      </w:r>
+      <w:r>
+        <w:t> order based on the frequency of the values. If multiple values have the same frequency, sort them in </w:t>
+      </w:r>
+      <w:r>
+        <w:rPr>
+          <w:b/>
+          <w:bCs/>
+        </w:rPr>
+        <w:t>decreasing</w:t>
+      </w:r>
+      <w:r>
+        <w:t> order.</w:t>
+      </w:r>
+    </w:p>
+    <w:p>
+      <w:r>
+        <w:t>Return the </w:t>
+      </w:r>
+      <w:r>
+        <w:rPr>
+          <w:i/>
+          <w:iCs/>
+        </w:rPr>
+        <w:t>sorted array</w:t>
+      </w:r>
+      <w:r>
+        <w:t>.</w:t>
+      </w:r>
+    </w:p>
+    <w:p>
+      <w:r>
+        <w:rPr>
+          <w:b/>
+          <w:bCs/>
+        </w:rPr>
+        <w:t>Input:</w:t>
+      </w:r>
+      <w:r>
+        <w:t xml:space="preserve"> </w:t>
+      </w:r>
+      <w:proofErr w:type="spellStart"/>
+      <w:r>
+        <w:t>nums</w:t>
+      </w:r>
+      <w:proofErr w:type="spellEnd"/>
+      <w:r>
+        <w:t xml:space="preserve"> = [1,1,2,2,2,3]</w:t>
+      </w:r>
+    </w:p>
+    <w:p>
+      <w:r>
+        <w:rPr>
+          <w:b/>
+          <w:bCs/>
+        </w:rPr>
+        <w:t>Output:</w:t>
+      </w:r>
+      <w:r>
+        <w:t xml:space="preserve"> [3,1,1,2,2,2]</w:t>
+      </w:r>
+    </w:p>
+    <w:p>
+      <w:r>
+        <w:rPr>
+          <w:b/>
+          <w:bCs/>
+        </w:rPr>
+        <w:t>Explanation:</w:t>
+      </w:r>
+      <w:r>
+        <w:t xml:space="preserve"> '3' has a frequency of 1, '1' has a frequency of 2, and '2' has a frequency of 3.</w:t>
+      </w:r>
+    </w:p>
+    <w:p>
+      <w:pPr>
+        <w:rPr>
+          <w:b/>
+          <w:bCs/>
+        </w:rPr>
+      </w:pPr>
+      <w:r>
+        <w:rPr>
+          <w:b/>
+          <w:bCs/>
+        </w:rPr>
+        <w:t>Sol:</w:t>
+      </w:r>
+    </w:p>
+    <w:p>
+      <w:r>
+        <w:t xml:space="preserve">Take a map and store the count of each number. </w:t>
+      </w:r>
+    </w:p>
+    <w:p>
+      <w:r>
+        <w:t>Take a priority queue and put comparator into it.</w:t>
+      </w:r>
+    </w:p>
+    <w:p>
+      <w:pPr>
+        <w:autoSpaceDE w:val="0"/>
+        <w:autoSpaceDN w:val="0"/>
+        <w:adjustRightInd w:val="0"/>
+        <w:spacing w:after="0" w:line="240" w:lineRule="auto"/>
+        <w:rPr>
+          <w:rFonts w:ascii="Consolas" w:hAnsi="Consolas" w:cs="Consolas"/>
+          <w:color w:val="000000"/>
+          <w:sz w:val="20"/>
+          <w:szCs w:val="20"/>
+        </w:rPr>
+      </w:pPr>
+      <w:r>
+        <w:rPr>
+          <w:rFonts w:ascii="Consolas" w:hAnsi="Consolas" w:cs="Consolas"/>
+          <w:b/>
+          <w:bCs/>
+          <w:color w:val="7F0055"/>
+          <w:sz w:val="20"/>
+          <w:szCs w:val="20"/>
+        </w:rPr>
+        <w:t>new</w:t>
+      </w:r>
+      <w:r>
+        <w:rPr>
+          <w:rFonts w:ascii="Consolas" w:hAnsi="Consolas" w:cs="Consolas"/>
+          <w:color w:val="000000"/>
+          <w:sz w:val="20"/>
+          <w:szCs w:val="20"/>
+        </w:rPr>
+        <w:t xml:space="preserve"> </w:t>
+      </w:r>
+      <w:proofErr w:type="spellStart"/>
+      <w:r>
+        <w:rPr>
+          <w:rFonts w:ascii="Consolas" w:hAnsi="Consolas" w:cs="Consolas"/>
+          <w:color w:val="000000"/>
+          <w:sz w:val="20"/>
+          <w:szCs w:val="20"/>
+        </w:rPr>
+        <w:t>PriorityQueue</w:t>
+      </w:r>
+      <w:proofErr w:type="spellEnd"/>
+      <w:r>
+        <w:rPr>
+          <w:rFonts w:ascii="Consolas" w:hAnsi="Consolas" w:cs="Consolas"/>
+          <w:color w:val="000000"/>
+          <w:sz w:val="20"/>
+          <w:szCs w:val="20"/>
+        </w:rPr>
+        <w:t>&lt;&gt;((</w:t>
+      </w:r>
+      <w:r>
+        <w:rPr>
+          <w:rFonts w:ascii="Consolas" w:hAnsi="Consolas" w:cs="Consolas"/>
+          <w:color w:val="6A3E3E"/>
+          <w:sz w:val="20"/>
+          <w:szCs w:val="20"/>
+        </w:rPr>
+        <w:t>a</w:t>
+      </w:r>
+      <w:r>
+        <w:rPr>
+          <w:rFonts w:ascii="Consolas" w:hAnsi="Consolas" w:cs="Consolas"/>
+          <w:color w:val="000000"/>
+          <w:sz w:val="20"/>
+          <w:szCs w:val="20"/>
+        </w:rPr>
+        <w:t xml:space="preserve">, </w:t>
+      </w:r>
+      <w:r>
+        <w:rPr>
+          <w:rFonts w:ascii="Consolas" w:hAnsi="Consolas" w:cs="Consolas"/>
+          <w:color w:val="6A3E3E"/>
+          <w:sz w:val="20"/>
+          <w:szCs w:val="20"/>
+        </w:rPr>
+        <w:t>b</w:t>
+      </w:r>
+      <w:r>
+        <w:rPr>
+          <w:rFonts w:ascii="Consolas" w:hAnsi="Consolas" w:cs="Consolas"/>
+          <w:color w:val="000000"/>
+          <w:sz w:val="20"/>
+          <w:szCs w:val="20"/>
+        </w:rPr>
+        <w:t xml:space="preserve">) -&gt; </w:t>
+      </w:r>
+      <w:proofErr w:type="spellStart"/>
+      <w:r>
+        <w:rPr>
+          <w:rFonts w:ascii="Consolas" w:hAnsi="Consolas" w:cs="Consolas"/>
+          <w:color w:val="6A3E3E"/>
+          <w:sz w:val="20"/>
+          <w:szCs w:val="20"/>
+        </w:rPr>
+        <w:t>map</w:t>
+      </w:r>
+      <w:r>
+        <w:rPr>
+          <w:rFonts w:ascii="Consolas" w:hAnsi="Consolas" w:cs="Consolas"/>
+          <w:color w:val="000000"/>
+          <w:sz w:val="20"/>
+          <w:szCs w:val="20"/>
+        </w:rPr>
+        <w:t>.get</w:t>
+      </w:r>
+      <w:proofErr w:type="spellEnd"/>
+      <w:r>
+        <w:rPr>
+          <w:rFonts w:ascii="Consolas" w:hAnsi="Consolas" w:cs="Consolas"/>
+          <w:color w:val="000000"/>
+          <w:sz w:val="20"/>
+          <w:szCs w:val="20"/>
+        </w:rPr>
+        <w:t>(</w:t>
+      </w:r>
+      <w:r>
+        <w:rPr>
+          <w:rFonts w:ascii="Consolas" w:hAnsi="Consolas" w:cs="Consolas"/>
+          <w:color w:val="6A3E3E"/>
+          <w:sz w:val="20"/>
+          <w:szCs w:val="20"/>
+        </w:rPr>
+        <w:t>a</w:t>
+      </w:r>
+      <w:r>
+        <w:rPr>
+          <w:rFonts w:ascii="Consolas" w:hAnsi="Consolas" w:cs="Consolas"/>
+          <w:color w:val="000000"/>
+          <w:sz w:val="20"/>
+          <w:szCs w:val="20"/>
+        </w:rPr>
+        <w:t xml:space="preserve">) == </w:t>
+      </w:r>
+      <w:proofErr w:type="spellStart"/>
+      <w:r>
+        <w:rPr>
+          <w:rFonts w:ascii="Consolas" w:hAnsi="Consolas" w:cs="Consolas"/>
+          <w:color w:val="6A3E3E"/>
+          <w:sz w:val="20"/>
+          <w:szCs w:val="20"/>
+        </w:rPr>
+        <w:t>map</w:t>
+      </w:r>
+      <w:r>
+        <w:rPr>
+          <w:rFonts w:ascii="Consolas" w:hAnsi="Consolas" w:cs="Consolas"/>
+          <w:color w:val="000000"/>
+          <w:sz w:val="20"/>
+          <w:szCs w:val="20"/>
+        </w:rPr>
+        <w:t>.get</w:t>
+      </w:r>
+      <w:proofErr w:type="spellEnd"/>
+      <w:r>
+        <w:rPr>
+          <w:rFonts w:ascii="Consolas" w:hAnsi="Consolas" w:cs="Consolas"/>
+          <w:color w:val="000000"/>
+          <w:sz w:val="20"/>
+          <w:szCs w:val="20"/>
+        </w:rPr>
+        <w:t>(</w:t>
+      </w:r>
+      <w:r>
+        <w:rPr>
+          <w:rFonts w:ascii="Consolas" w:hAnsi="Consolas" w:cs="Consolas"/>
+          <w:color w:val="6A3E3E"/>
+          <w:sz w:val="20"/>
+          <w:szCs w:val="20"/>
+        </w:rPr>
+        <w:t>b</w:t>
+      </w:r>
+      <w:r>
+        <w:rPr>
+          <w:rFonts w:ascii="Consolas" w:hAnsi="Consolas" w:cs="Consolas"/>
+          <w:color w:val="000000"/>
+          <w:sz w:val="20"/>
+          <w:szCs w:val="20"/>
+        </w:rPr>
+        <w:t xml:space="preserve">) ? </w:t>
+      </w:r>
+      <w:r>
+        <w:rPr>
+          <w:rFonts w:ascii="Consolas" w:hAnsi="Consolas" w:cs="Consolas"/>
+          <w:color w:val="6A3E3E"/>
+          <w:sz w:val="20"/>
+          <w:szCs w:val="20"/>
+        </w:rPr>
+        <w:t>b</w:t>
+      </w:r>
+      <w:r>
+        <w:rPr>
+          <w:rFonts w:ascii="Consolas" w:hAnsi="Consolas" w:cs="Consolas"/>
+          <w:color w:val="000000"/>
+          <w:sz w:val="20"/>
+          <w:szCs w:val="20"/>
+        </w:rPr>
+        <w:t xml:space="preserve"> - </w:t>
+      </w:r>
+      <w:r>
+        <w:rPr>
+          <w:rFonts w:ascii="Consolas" w:hAnsi="Consolas" w:cs="Consolas"/>
+          <w:color w:val="6A3E3E"/>
+          <w:sz w:val="20"/>
+          <w:szCs w:val="20"/>
+        </w:rPr>
+        <w:t>a</w:t>
+      </w:r>
+      <w:r>
+        <w:rPr>
+          <w:rFonts w:ascii="Consolas" w:hAnsi="Consolas" w:cs="Consolas"/>
+          <w:color w:val="000000"/>
+          <w:sz w:val="20"/>
+          <w:szCs w:val="20"/>
+        </w:rPr>
+        <w:t xml:space="preserve"> : </w:t>
+      </w:r>
+      <w:proofErr w:type="spellStart"/>
+      <w:r>
+        <w:rPr>
+          <w:rFonts w:ascii="Consolas" w:hAnsi="Consolas" w:cs="Consolas"/>
+          <w:color w:val="6A3E3E"/>
+          <w:sz w:val="20"/>
+          <w:szCs w:val="20"/>
+        </w:rPr>
+        <w:t>map</w:t>
+      </w:r>
+      <w:r>
+        <w:rPr>
+          <w:rFonts w:ascii="Consolas" w:hAnsi="Consolas" w:cs="Consolas"/>
+          <w:color w:val="000000"/>
+          <w:sz w:val="20"/>
+          <w:szCs w:val="20"/>
+        </w:rPr>
+        <w:t>.get</w:t>
+      </w:r>
+      <w:proofErr w:type="spellEnd"/>
+      <w:r>
+        <w:rPr>
+          <w:rFonts w:ascii="Consolas" w:hAnsi="Consolas" w:cs="Consolas"/>
+          <w:color w:val="000000"/>
+          <w:sz w:val="20"/>
+          <w:szCs w:val="20"/>
+        </w:rPr>
+        <w:t>(</w:t>
+      </w:r>
+      <w:r>
+        <w:rPr>
+          <w:rFonts w:ascii="Consolas" w:hAnsi="Consolas" w:cs="Consolas"/>
+          <w:color w:val="6A3E3E"/>
+          <w:sz w:val="20"/>
+          <w:szCs w:val="20"/>
+        </w:rPr>
+        <w:t>a</w:t>
+      </w:r>
+      <w:r>
+        <w:rPr>
+          <w:rFonts w:ascii="Consolas" w:hAnsi="Consolas" w:cs="Consolas"/>
+          <w:color w:val="000000"/>
+          <w:sz w:val="20"/>
+          <w:szCs w:val="20"/>
+        </w:rPr>
+        <w:t xml:space="preserve">) - </w:t>
+      </w:r>
+      <w:proofErr w:type="spellStart"/>
+      <w:r>
+        <w:rPr>
+          <w:rFonts w:ascii="Consolas" w:hAnsi="Consolas" w:cs="Consolas"/>
+          <w:color w:val="6A3E3E"/>
+          <w:sz w:val="20"/>
+          <w:szCs w:val="20"/>
+        </w:rPr>
+        <w:t>map</w:t>
+      </w:r>
+      <w:r>
+        <w:rPr>
+          <w:rFonts w:ascii="Consolas" w:hAnsi="Consolas" w:cs="Consolas"/>
+          <w:color w:val="000000"/>
+          <w:sz w:val="20"/>
+          <w:szCs w:val="20"/>
+        </w:rPr>
+        <w:t>.get</w:t>
+      </w:r>
+      <w:proofErr w:type="spellEnd"/>
+      <w:r>
+        <w:rPr>
+          <w:rFonts w:ascii="Consolas" w:hAnsi="Consolas" w:cs="Consolas"/>
+          <w:color w:val="000000"/>
+          <w:sz w:val="20"/>
+          <w:szCs w:val="20"/>
+        </w:rPr>
+        <w:t>(</w:t>
+      </w:r>
+      <w:r>
+        <w:rPr>
+          <w:rFonts w:ascii="Consolas" w:hAnsi="Consolas" w:cs="Consolas"/>
+          <w:color w:val="6A3E3E"/>
+          <w:sz w:val="20"/>
+          <w:szCs w:val="20"/>
+        </w:rPr>
+        <w:t>b</w:t>
+      </w:r>
+      <w:r>
+        <w:rPr>
+          <w:rFonts w:ascii="Consolas" w:hAnsi="Consolas" w:cs="Consolas"/>
+          <w:color w:val="000000"/>
+          <w:sz w:val="20"/>
+          <w:szCs w:val="20"/>
+        </w:rPr>
+        <w:t>));</w:t>
+      </w:r>
+    </w:p>
+    <w:p>
+      <w:pPr>
+        <w:autoSpaceDE w:val="0"/>
+        <w:autoSpaceDN w:val="0"/>
+        <w:adjustRightInd w:val="0"/>
+        <w:spacing w:after="0" w:line="240" w:lineRule="auto"/>
+        <w:rPr>
+          <w:rFonts w:ascii="Consolas" w:hAnsi="Consolas" w:cs="Consolas"/>
+          <w:color w:val="000000"/>
+          <w:sz w:val="20"/>
+          <w:szCs w:val="20"/>
+        </w:rPr>
+      </w:pPr>
+    </w:p>
+    <w:p>
+      <w:pPr>
+        <w:autoSpaceDE w:val="0"/>
+        <w:autoSpaceDN w:val="0"/>
+        <w:adjustRightInd w:val="0"/>
+        <w:spacing w:after="0" w:line="240" w:lineRule="auto"/>
+      </w:pPr>
+      <w:r>
+        <w:t>if frequency is same then just sort it in descending order. Else sort it based on frequency.</w:t>
+      </w:r>
+    </w:p>
+    <w:p>
+      <w:r>
+        <w:t>Add all the key of the map to queue.</w:t>
+      </w:r>
+    </w:p>
+    <w:p>
+      <w:r>
+        <w:t>Then poll one by one and take a count of that number from map.</w:t>
+      </w:r>
+    </w:p>
+    <w:p>
+      <w:r>
+        <w:t>Add the same polled number that many times into result array.</w:t>
+      </w:r>
+    </w:p>
+    <w:p/>
+    <w:p>
+      <w:pPr>
+        <w:rPr>
+          <w:b/>
+          <w:bCs/>
+        </w:rPr>
+      </w:pPr>
+      <w:r>
+        <w:rPr>
+          <w:b/>
+          <w:bCs/>
+        </w:rPr>
+        <w:t>905. Sort Array By Parity</w:t>
+      </w:r>
+    </w:p>
+    <w:p>
+      <w:r>
+        <w:t>Given an integer array </w:t>
+      </w:r>
+      <w:proofErr w:type="spellStart"/>
+      <w:r>
+        <w:t>nums</w:t>
+      </w:r>
+      <w:proofErr w:type="spellEnd"/>
+      <w:r>
+        <w:t>, move all the even integers at the beginning of the array followed by all the odd integers.</w:t>
+      </w:r>
+    </w:p>
+    <w:p>
+      <w:r>
+        <w:t>Return </w:t>
+      </w:r>
+      <w:r>
+        <w:rPr>
+          <w:b/>
+          <w:bCs/>
+          <w:i/>
+          <w:iCs/>
+        </w:rPr>
+        <w:t>any array</w:t>
+      </w:r>
+      <w:r>
+        <w:rPr>
+          <w:i/>
+          <w:iCs/>
+        </w:rPr>
+        <w:t> that satisfies this condition</w:t>
+      </w:r>
+      <w:r>
+        <w:t>.</w:t>
+      </w:r>
+    </w:p>
+    <w:p>
+      <w:r>
+        <w:rPr>
+          <w:b/>
+          <w:bCs/>
+        </w:rPr>
+        <w:t>Input:</w:t>
+      </w:r>
+      <w:r>
+        <w:t xml:space="preserve"> </w:t>
+      </w:r>
+      <w:proofErr w:type="spellStart"/>
+      <w:r>
+        <w:t>nums</w:t>
+      </w:r>
+      <w:proofErr w:type="spellEnd"/>
+      <w:r>
+        <w:t xml:space="preserve"> = [3,1,2,4]</w:t>
+      </w:r>
+    </w:p>
+    <w:p>
+      <w:r>
+        <w:rPr>
+          <w:b/>
+          <w:bCs/>
+        </w:rPr>
+        <w:t>Output:</w:t>
+      </w:r>
+      <w:r>
+        <w:t xml:space="preserve"> [2,4,3,1]</w:t>
+      </w:r>
+    </w:p>
+    <w:p>
+      <w:r>
+        <w:rPr>
+          <w:b/>
+          <w:bCs/>
+        </w:rPr>
+        <w:t>Explanation:</w:t>
+      </w:r>
+      <w:r>
+        <w:t xml:space="preserve"> The outputs [4,2,3,1], [2,4,1,3], and [4,2,1,3] would also be accepted.</w:t>
+      </w:r>
+    </w:p>
+    <w:p>
+      <w:pPr>
+        <w:rPr>
+          <w:b/>
+          <w:bCs/>
+        </w:rPr>
+      </w:pPr>
+      <w:r>
+        <w:rPr>
+          <w:b/>
+          <w:bCs/>
+        </w:rPr>
+        <w:t>Sol:</w:t>
+      </w:r>
+    </w:p>
+    <w:p>
+      <w:r>
+        <w:t>Take 2 pointer I and j</w:t>
+      </w:r>
+      <w:r>
+        <w:t xml:space="preserve"> starting from 0.</w:t>
+      </w:r>
+    </w:p>
+    <w:p>
+      <w:r>
+        <w:t xml:space="preserve">Iterate the array and if </w:t>
+      </w:r>
+      <w:proofErr w:type="spellStart"/>
+      <w:r>
+        <w:t>arr</w:t>
+      </w:r>
+      <w:proofErr w:type="spellEnd"/>
+      <w:r>
+        <w:t xml:space="preserve">[j] % 2 != 0 then just increment j counter. Else swap </w:t>
+      </w:r>
+      <w:proofErr w:type="spellStart"/>
+      <w:r>
+        <w:t>arr</w:t>
+      </w:r>
+      <w:proofErr w:type="spellEnd"/>
+      <w:r>
+        <w:t>[</w:t>
+      </w:r>
+      <w:proofErr w:type="spellStart"/>
+      <w:r>
+        <w:t>i</w:t>
+      </w:r>
+      <w:proofErr w:type="spellEnd"/>
+      <w:r>
+        <w:t xml:space="preserve">] and </w:t>
+      </w:r>
+      <w:proofErr w:type="spellStart"/>
+      <w:r>
+        <w:t>ar</w:t>
+      </w:r>
+      <w:proofErr w:type="spellEnd"/>
+      <w:r>
+        <w:t xml:space="preserve">[j] and increment </w:t>
+      </w:r>
+      <w:proofErr w:type="spellStart"/>
+      <w:r>
+        <w:t>i</w:t>
+      </w:r>
+      <w:proofErr w:type="spellEnd"/>
+      <w:r>
+        <w:t xml:space="preserve">++, </w:t>
+      </w:r>
+      <w:proofErr w:type="spellStart"/>
+      <w:r>
+        <w:t>j++</w:t>
+      </w:r>
+      <w:proofErr w:type="spellEnd"/>
+    </w:p>
+    <w:p/>
+    <w:p>
+      <w:pPr>
+        <w:rPr>
+          <w:b/>
+          <w:bCs/>
+        </w:rPr>
+      </w:pPr>
+      <w:r>
+        <w:rPr>
+          <w:b/>
+          <w:bCs/>
+        </w:rPr>
+        <w:t>922. Sort Array By Parity II</w:t>
+      </w:r>
+    </w:p>
+    <w:p>
+      <w:r>
+        <w:t>Given an array of integers </w:t>
+      </w:r>
+      <w:proofErr w:type="spellStart"/>
+      <w:r>
+        <w:t>nums</w:t>
+      </w:r>
+      <w:proofErr w:type="spellEnd"/>
+      <w:r>
+        <w:t>, half of the integers in </w:t>
+      </w:r>
+      <w:proofErr w:type="spellStart"/>
+      <w:r>
+        <w:t>nums</w:t>
+      </w:r>
+      <w:proofErr w:type="spellEnd"/>
+      <w:r>
+        <w:t> are </w:t>
+      </w:r>
+      <w:r>
+        <w:rPr>
+          <w:b/>
+          <w:bCs/>
+        </w:rPr>
+        <w:t>odd</w:t>
+      </w:r>
+      <w:r>
+        <w:t>, and the other half are </w:t>
+      </w:r>
+      <w:r>
+        <w:rPr>
+          <w:b/>
+          <w:bCs/>
+        </w:rPr>
+        <w:t>even</w:t>
+      </w:r>
+      <w:r>
+        <w:t>.</w:t>
+      </w:r>
+    </w:p>
+    <w:p>
+      <w:r>
+        <w:t>Sort the array so that whenever </w:t>
+      </w:r>
+      <w:proofErr w:type="spellStart"/>
+      <w:r>
+        <w:t>nums</w:t>
+      </w:r>
+      <w:proofErr w:type="spellEnd"/>
+      <w:r>
+        <w:t>[</w:t>
+      </w:r>
+      <w:proofErr w:type="spellStart"/>
+      <w:r>
+        <w:t>i</w:t>
+      </w:r>
+      <w:proofErr w:type="spellEnd"/>
+      <w:r>
+        <w:t>] is odd, </w:t>
+      </w:r>
+      <w:proofErr w:type="spellStart"/>
+      <w:r>
+        <w:t>i</w:t>
+      </w:r>
+      <w:proofErr w:type="spellEnd"/>
+      <w:r>
+        <w:t> is </w:t>
+      </w:r>
+      <w:r>
+        <w:rPr>
+          <w:b/>
+          <w:bCs/>
+        </w:rPr>
+        <w:t>odd</w:t>
+      </w:r>
+      <w:r>
+        <w:t>, and whenever </w:t>
+      </w:r>
+      <w:proofErr w:type="spellStart"/>
+      <w:r>
+        <w:t>nums</w:t>
+      </w:r>
+      <w:proofErr w:type="spellEnd"/>
+      <w:r>
+        <w:t>[</w:t>
+      </w:r>
+      <w:proofErr w:type="spellStart"/>
+      <w:r>
+        <w:t>i</w:t>
+      </w:r>
+      <w:proofErr w:type="spellEnd"/>
+      <w:r>
+        <w:t>] is even, </w:t>
+      </w:r>
+      <w:proofErr w:type="spellStart"/>
+      <w:r>
+        <w:t>i</w:t>
+      </w:r>
+      <w:proofErr w:type="spellEnd"/>
+      <w:r>
+        <w:t> is </w:t>
+      </w:r>
+      <w:r>
+        <w:rPr>
+          <w:b/>
+          <w:bCs/>
+        </w:rPr>
+        <w:t>even</w:t>
+      </w:r>
+      <w:r>
+        <w:t>.</w:t>
+      </w:r>
+    </w:p>
+    <w:p>
+      <w:r>
+        <w:t>Return </w:t>
+      </w:r>
+      <w:r>
+        <w:rPr>
+          <w:i/>
+          <w:iCs/>
+        </w:rPr>
+        <w:t>any answer array that satisfies this condition</w:t>
+      </w:r>
+      <w:r>
+        <w:t>.</w:t>
+      </w:r>
+    </w:p>
+    <w:p>
+      <w:r>
+        <w:rPr>
+          <w:b/>
+          <w:bCs/>
+        </w:rPr>
+        <w:t>Input:</w:t>
+      </w:r>
+      <w:r>
+        <w:t xml:space="preserve"> </w:t>
+      </w:r>
+      <w:proofErr w:type="spellStart"/>
+      <w:r>
+        <w:t>nums</w:t>
+      </w:r>
+      <w:proofErr w:type="spellEnd"/>
+      <w:r>
+        <w:t xml:space="preserve"> = [4,2,5,7]</w:t>
+      </w:r>
+    </w:p>
+    <w:p>
+      <w:r>
+        <w:rPr>
+          <w:b/>
+          <w:bCs/>
+        </w:rPr>
+        <w:t>Output:</w:t>
+      </w:r>
+      <w:r>
+        <w:t xml:space="preserve"> [4,5,2,7]</w:t>
+      </w:r>
+    </w:p>
+    <w:p>
+      <w:r>
+        <w:rPr>
+          <w:b/>
+          <w:bCs/>
+        </w:rPr>
+        <w:t>Explanation:</w:t>
+      </w:r>
+      <w:r>
+        <w:t xml:space="preserve"> [4,7,2,5], [2,5,4,7], [2,7,4,5] would also have been accepted.</w:t>
+      </w:r>
+    </w:p>
+    <w:p>
+      <w:pPr>
+        <w:rPr>
+          <w:b/>
+          <w:bCs/>
+        </w:rPr>
+      </w:pPr>
+      <w:r>
+        <w:rPr>
+          <w:b/>
+          <w:bCs/>
+        </w:rPr>
+        <w:t>Sol:</w:t>
+      </w:r>
+    </w:p>
+    <w:p>
+      <w:r>
+        <w:t>Take 2 pointer I and j starting I from 0 and j from 1</w:t>
+      </w:r>
+    </w:p>
+    <w:p>
+      <w:r>
+        <w:t>Iterate the array till  I &lt; n &amp;&amp; j &lt; n</w:t>
+      </w:r>
+    </w:p>
+    <w:p>
+      <w:r>
+        <w:t>While(</w:t>
+      </w:r>
+      <w:proofErr w:type="spellStart"/>
+      <w:r>
+        <w:t>nums</w:t>
+      </w:r>
+      <w:proofErr w:type="spellEnd"/>
+      <w:r>
+        <w:t>[</w:t>
+      </w:r>
+      <w:proofErr w:type="spellStart"/>
+      <w:r>
+        <w:t>i</w:t>
+      </w:r>
+      <w:proofErr w:type="spellEnd"/>
+      <w:r>
+        <w:t>] %2 == 0)</w:t>
+      </w:r>
+    </w:p>
+    <w:p>
+      <w:r>
+        <w:t>I += 2;</w:t>
+      </w:r>
+    </w:p>
+    <w:p>
+      <w:r>
+        <w:t>While(</w:t>
+      </w:r>
+      <w:proofErr w:type="spellStart"/>
+      <w:r>
+        <w:t>nums</w:t>
+      </w:r>
+      <w:proofErr w:type="spellEnd"/>
+      <w:r>
+        <w:t>[j] % 2 == 1)</w:t>
+      </w:r>
+    </w:p>
+    <w:p>
+      <w:r>
+        <w:t>J += 2;</w:t>
+      </w:r>
+    </w:p>
+    <w:p>
+      <w:r>
+        <w:t>Once control comes here it means I points to odd value index and j points to even value index</w:t>
+      </w:r>
+    </w:p>
+    <w:p>
+      <w:r>
+        <w:t xml:space="preserve">So we will swap </w:t>
+      </w:r>
+      <w:proofErr w:type="spellStart"/>
+      <w:r>
+        <w:t>arr</w:t>
+      </w:r>
+      <w:proofErr w:type="spellEnd"/>
+      <w:r>
+        <w:t>[</w:t>
+      </w:r>
+      <w:proofErr w:type="spellStart"/>
+      <w:r>
+        <w:t>i</w:t>
+      </w:r>
+      <w:proofErr w:type="spellEnd"/>
+      <w:r>
+        <w:t xml:space="preserve">]] and </w:t>
+      </w:r>
+      <w:proofErr w:type="spellStart"/>
+      <w:r>
+        <w:t>arr</w:t>
+      </w:r>
+      <w:proofErr w:type="spellEnd"/>
+      <w:r>
+        <w:t>[j]</w:t>
+      </w:r>
+    </w:p>
+    <w:p/>
+    <w:p>
+      <w:pPr>
+        <w:rPr>
+          <w:b/>
+          <w:bCs/>
+        </w:rPr>
+      </w:pPr>
+      <w:r>
+        <w:rPr>
+          <w:b/>
+          <w:bCs/>
+        </w:rPr>
+        <w:t>1. Two Sum</w:t>
+      </w:r>
+    </w:p>
+    <w:p>
+      <w:r>
+        <w:t>Given an array of integers </w:t>
+      </w:r>
+      <w:proofErr w:type="spellStart"/>
+      <w:r>
+        <w:t>nums</w:t>
+      </w:r>
+      <w:proofErr w:type="spellEnd"/>
+      <w:r>
+        <w:t> and an integer target, return </w:t>
+      </w:r>
+      <w:r>
+        <w:rPr>
+          <w:i/>
+          <w:iCs/>
+        </w:rPr>
+        <w:t>indices of the two numbers such that they add up to target</w:t>
+      </w:r>
+      <w:r>
+        <w:t>.</w:t>
+      </w:r>
+    </w:p>
+    <w:p>
+      <w:r>
+        <w:t>You may assume that each input would have </w:t>
+      </w:r>
+      <w:r>
+        <w:rPr>
+          <w:b/>
+          <w:bCs/>
+          <w:i/>
+          <w:iCs/>
+        </w:rPr>
+        <w:t>exactly</w:t>
+      </w:r>
+      <w:r>
+        <w:rPr>
+          <w:b/>
+          <w:bCs/>
+        </w:rPr>
+        <w:t> one solution</w:t>
+      </w:r>
+      <w:r>
+        <w:t>, and you may not use the </w:t>
+      </w:r>
+      <w:r>
+        <w:rPr>
+          <w:i/>
+          <w:iCs/>
+        </w:rPr>
         <w:t>same</w:t>
       </w:r>
       <w:r>
@@ -123,7 +4809,53 @@
         <w:t xml:space="preserve"> Because </w:t>
       </w:r>
       <w:proofErr w:type="spellStart"/>
-      <w:proofErr w:type="gramStart"/>
+      <w:r>
+        <w:t>nums</w:t>
+      </w:r>
+      <w:proofErr w:type="spellEnd"/>
+      <w:r>
+        <w:t xml:space="preserve">[0] + </w:t>
+      </w:r>
+      <w:proofErr w:type="spellStart"/>
+      <w:r>
+        <w:t>nums</w:t>
+      </w:r>
+      <w:proofErr w:type="spellEnd"/>
+      <w:r>
+        <w:t>[1] == 9, we return [0, 1].</w:t>
+      </w:r>
+    </w:p>
+    <w:p>
+      <w:pPr>
+        <w:rPr>
+          <w:b/>
+          <w:bCs/>
+        </w:rPr>
+      </w:pPr>
+      <w:r>
+        <w:rPr>
+          <w:b/>
+          <w:bCs/>
+        </w:rPr>
+        <w:t>Sol:</w:t>
+      </w:r>
+    </w:p>
+    <w:p>
+      <w:r>
+        <w:t>Take a map.</w:t>
+      </w:r>
+    </w:p>
+    <w:p>
+      <w:r>
+        <w:t xml:space="preserve">Iterate the array and check </w:t>
+      </w:r>
+      <w:r>
+        <w:t xml:space="preserve">key = </w:t>
+      </w:r>
+      <w:r>
+        <w:t xml:space="preserve">target – </w:t>
+      </w:r>
+      <w:proofErr w:type="spellStart"/>
       <w:r>
         <w:t>nums</w:t>
       </w:r>
@@ -131,19 +4863,65 @@
       <w:r>
         <w:t>[</w:t>
       </w:r>
-      <w:proofErr w:type="gramEnd"/>
-      <w:r>
-        <w:t xml:space="preserve">0] + </w:t>
-      </w:r>
-      <w:proofErr w:type="spellStart"/>
-      <w:r>
-        <w:t>nums</w:t>
-      </w:r>
-      <w:proofErr w:type="spellEnd"/>
-      <w:r>
-        <w:t>[1] == 9, we return [0, 1].</w:t>
-      </w:r>
-    </w:p>
+      <w:proofErr w:type="spellStart"/>
+      <w:r>
+        <w:t>i</w:t>
+      </w:r>
+      <w:proofErr w:type="spellEnd"/>
+      <w:r>
+        <w:t>] is present in map</w:t>
+      </w:r>
+    </w:p>
+    <w:p>
+      <w:r>
+        <w:t xml:space="preserve">If yes then add the </w:t>
+      </w:r>
+      <w:proofErr w:type="spellStart"/>
+      <w:r>
+        <w:t>ans</w:t>
+      </w:r>
+      <w:proofErr w:type="spellEnd"/>
+      <w:r>
+        <w:t xml:space="preserve">[0]   = </w:t>
+      </w:r>
+      <w:proofErr w:type="spellStart"/>
+      <w:r>
+        <w:t>map.get</w:t>
+      </w:r>
+      <w:proofErr w:type="spellEnd"/>
+      <w:r>
+        <w:t>(</w:t>
+      </w:r>
+      <w:r>
+        <w:t>key)</w:t>
+      </w:r>
+      <w:r>
+        <w:t xml:space="preserve"> and </w:t>
+      </w:r>
+      <w:proofErr w:type="spellStart"/>
+      <w:r>
+        <w:t>ans</w:t>
+      </w:r>
+      <w:proofErr w:type="spellEnd"/>
+      <w:r>
+        <w:t xml:space="preserve">[1] = </w:t>
+      </w:r>
+      <w:proofErr w:type="spellStart"/>
+      <w:r>
+        <w:t>i</w:t>
+      </w:r>
+      <w:proofErr w:type="spellEnd"/>
+    </w:p>
+    <w:p>
+      <w:r>
+        <w:t>Else add the key as key and index as value.</w:t>
+      </w:r>
+    </w:p>
+    <w:p/>
+    <w:p/>
+    <w:p/>
+    <w:p/>
+    <w:p/>
     <w:p/>
     <w:sectPr>
       <w:pgSz w:w="11906" w:h="16838"/>
@@ -153,6 +4931,315 @@
     </w:sectPr>
   </w:body>
 </w:document>
+</file>
+
+<file path=word/numbering.xml><?xml version="1.0" encoding="utf-8"?>
+<w:numbering xmlns:wpc="http://schemas.microsoft.com/office/word/2010/wordprocessingCanvas" xmlns:cx="http://schemas.microsoft.com/office/drawing/2014/chartex" xmlns:cx1="http://schemas.microsoft.com/office/drawing/2015/9/8/chartex" xmlns:cx2="http://schemas.microsoft.com/office/drawing/2015/10/21/chartex" xmlns:cx3="http://schemas.microsoft.com/office/drawing/2016/5/9/chartex" xmlns:cx4="http://schemas.microsoft.com/office/drawing/2016/5/10/chartex" xmlns:cx5="http://schemas.microsoft.com/office/drawing/2016/5/11/chartex" xmlns:cx6="http://schemas.microsoft.com/office/drawing/2016/5/12/chartex" xmlns:cx7="http://schemas.microsoft.com/office/drawing/2016/5/13/chartex" xmlns:cx8="http://schemas.microsoft.com/office/drawing/2016/5/14/chartex" xmlns:mc="http://schemas.openxmlformats.org/markup-compatibility/2006" xmlns:aink="http://schemas.microsoft.com/office/drawing/2016/ink" xmlns:am3d="http://schemas.microsoft.com/office/drawing/2017/model3d" xmlns:o="urn:schemas-microsoft-com:office:office" xmlns:oel="http://schemas.microsoft.com/office/2019/extlst" xmlns:r="http://schemas.openxmlformats.org/officeDocument/2006/relationships" xmlns:m="http://schemas.openxmlformats.org/officeDocument/2006/math" xmlns:v="urn:schemas-microsoft-com:vml" xmlns:wp14="http://schemas.microsoft.com/office/word/2010/wordprocessingDrawing" xmlns:wp="http://schemas.openxmlformats.org/drawingml/2006/wordprocessingDrawing" xmlns:w10="urn:schemas-microsoft-com:office:word" xmlns:w="http://schemas.openxmlformats.org/wordprocessingml/2006/main" xmlns:w14="http://schemas.microsoft.com/office/word/2010/wordml" xmlns:w15="http://schemas.microsoft.com/office/word/2012/wordml" xmlns:w16cex="http://schemas.microsoft.com/office/word/2018/wordml/cex" xmlns:w16cid="http://schemas.microsoft.com/office/word/2016/wordml/cid" xmlns:w16="http://schemas.microsoft.com/office/word/2018/wordml" xmlns:w16sdtdh="http://schemas.microsoft.com/office/word/2020/wordml/sdtdatahash" xmlns:w16se="http://schemas.microsoft.com/office/word/2015/wordml/symex" xmlns:wpg="http://schemas.microsoft.com/office/word/2010/wordprocessingGroup" xmlns:wpi="http://schemas.microsoft.com/office/word/2010/wordprocessingInk" xmlns:wne="http://schemas.microsoft.com/office/word/2006/wordml" xmlns:wps="http://schemas.microsoft.com/office/word/2010/wordprocessingShape" mc:Ignorable="w14 w15 w16se w16cid w16 w16cex w16sdtdh wp14">
+  <w:abstractNum w:abstractNumId="0" w15:restartNumberingAfterBreak="0">
+    <w:nsid w:val="380E2736"/>
+    <w:multiLevelType w:val="multilevel"/>
+    <w:tmpl w:val="FB80F702"/>
+    <w:lvl w:ilvl="0">
+      <w:start w:val="1"/>
+      <w:numFmt w:val="bullet"/>
+      <w:lvlText w:val=""/>
+      <w:lvlJc w:val="left"/>
+      <w:pPr>
+        <w:tabs>
+          <w:tab w:val="num" w:pos="720"/>
+        </w:tabs>
+        <w:ind w:left="720" w:hanging="360"/>
+      </w:pPr>
+      <w:rPr>
+        <w:rFonts w:ascii="Symbol" w:hAnsi="Symbol" w:hint="default"/>
+        <w:sz w:val="20"/>
+      </w:rPr>
+    </w:lvl>
+    <w:lvl w:ilvl="1" w:tentative="1">
+      <w:start w:val="1"/>
+      <w:numFmt w:val="bullet"/>
+      <w:lvlText w:val="o"/>
+      <w:lvlJc w:val="left"/>
+      <w:pPr>
+        <w:tabs>
+          <w:tab w:val="num" w:pos="1440"/>
+        </w:tabs>
+        <w:ind w:left="1440" w:hanging="360"/>
+      </w:pPr>
+      <w:rPr>
+        <w:rFonts w:ascii="Courier New" w:hAnsi="Courier New" w:hint="default"/>
+        <w:sz w:val="20"/>
+      </w:rPr>
+    </w:lvl>
+    <w:lvl w:ilvl="2" w:tentative="1">
+      <w:start w:val="1"/>
+      <w:numFmt w:val="bullet"/>
+      <w:lvlText w:val=""/>
+      <w:lvlJc w:val="left"/>
+      <w:pPr>
+        <w:tabs>
+          <w:tab w:val="num" w:pos="2160"/>
+        </w:tabs>
+        <w:ind w:left="2160" w:hanging="360"/>
+      </w:pPr>
+      <w:rPr>
+        <w:rFonts w:ascii="Wingdings" w:hAnsi="Wingdings" w:hint="default"/>
+        <w:sz w:val="20"/>
+      </w:rPr>
+    </w:lvl>
+    <w:lvl w:ilvl="3" w:tentative="1">
+      <w:start w:val="1"/>
+      <w:numFmt w:val="bullet"/>
+      <w:lvlText w:val=""/>
+      <w:lvlJc w:val="left"/>
+      <w:pPr>
+        <w:tabs>
+          <w:tab w:val="num" w:pos="2880"/>
+        </w:tabs>
+        <w:ind w:left="2880" w:hanging="360"/>
+      </w:pPr>
+      <w:rPr>
+        <w:rFonts w:ascii="Wingdings" w:hAnsi="Wingdings" w:hint="default"/>
+        <w:sz w:val="20"/>
+      </w:rPr>
+    </w:lvl>
+    <w:lvl w:ilvl="4" w:tentative="1">
+      <w:start w:val="1"/>
+      <w:numFmt w:val="bullet"/>
+      <w:lvlText w:val=""/>
+      <w:lvlJc w:val="left"/>
+      <w:pPr>
+        <w:tabs>
+          <w:tab w:val="num" w:pos="3600"/>
+        </w:tabs>
+        <w:ind w:left="3600" w:hanging="360"/>
+      </w:pPr>
+      <w:rPr>
+        <w:rFonts w:ascii="Wingdings" w:hAnsi="Wingdings" w:hint="default"/>
+        <w:sz w:val="20"/>
+      </w:rPr>
+    </w:lvl>
+    <w:lvl w:ilvl="5" w:tentative="1">
+      <w:start w:val="1"/>
+      <w:numFmt w:val="bullet"/>
+      <w:lvlText w:val=""/>
+      <w:lvlJc w:val="left"/>
+      <w:pPr>
+        <w:tabs>
+          <w:tab w:val="num" w:pos="4320"/>
+        </w:tabs>
+        <w:ind w:left="4320" w:hanging="360"/>
+      </w:pPr>
+      <w:rPr>
+        <w:rFonts w:ascii="Wingdings" w:hAnsi="Wingdings" w:hint="default"/>
+        <w:sz w:val="20"/>
+      </w:rPr>
+    </w:lvl>
+    <w:lvl w:ilvl="6" w:tentative="1">
+      <w:start w:val="1"/>
+      <w:numFmt w:val="bullet"/>
+      <w:lvlText w:val=""/>
+      <w:lvlJc w:val="left"/>
+      <w:pPr>
+        <w:tabs>
+          <w:tab w:val="num" w:pos="5040"/>
+        </w:tabs>
+        <w:ind w:left="5040" w:hanging="360"/>
+      </w:pPr>
+      <w:rPr>
+        <w:rFonts w:ascii="Wingdings" w:hAnsi="Wingdings" w:hint="default"/>
+        <w:sz w:val="20"/>
+      </w:rPr>
+    </w:lvl>
+    <w:lvl w:ilvl="7" w:tentative="1">
+      <w:start w:val="1"/>
+      <w:numFmt w:val="bullet"/>
+      <w:lvlText w:val=""/>
+      <w:lvlJc w:val="left"/>
+      <w:pPr>
+        <w:tabs>
+          <w:tab w:val="num" w:pos="5760"/>
+        </w:tabs>
+        <w:ind w:left="5760" w:hanging="360"/>
+      </w:pPr>
+      <w:rPr>
+        <w:rFonts w:ascii="Wingdings" w:hAnsi="Wingdings" w:hint="default"/>
+        <w:sz w:val="20"/>
+      </w:rPr>
+    </w:lvl>
+    <w:lvl w:ilvl="8" w:tentative="1">
+      <w:start w:val="1"/>
+      <w:numFmt w:val="bullet"/>
+      <w:lvlText w:val=""/>
+      <w:lvlJc w:val="left"/>
+      <w:pPr>
+        <w:tabs>
+          <w:tab w:val="num" w:pos="6480"/>
+        </w:tabs>
+        <w:ind w:left="6480" w:hanging="360"/>
+      </w:pPr>
+      <w:rPr>
+        <w:rFonts w:ascii="Wingdings" w:hAnsi="Wingdings" w:hint="default"/>
+        <w:sz w:val="20"/>
+      </w:rPr>
+    </w:lvl>
+  </w:abstractNum>
+  <w:abstractNum w:abstractNumId="1" w15:restartNumberingAfterBreak="0">
+    <w:nsid w:val="756A2BDB"/>
+    <w:multiLevelType w:val="multilevel"/>
+    <w:tmpl w:val="5E622822"/>
+    <w:lvl w:ilvl="0">
+      <w:start w:val="1"/>
+      <w:numFmt w:val="bullet"/>
+      <w:lvlText w:val=""/>
+      <w:lvlJc w:val="left"/>
+      <w:pPr>
+        <w:tabs>
+          <w:tab w:val="num" w:pos="720"/>
+        </w:tabs>
+        <w:ind w:left="720" w:hanging="360"/>
+      </w:pPr>
+      <w:rPr>
+        <w:rFonts w:ascii="Symbol" w:hAnsi="Symbol" w:hint="default"/>
+        <w:sz w:val="20"/>
+      </w:rPr>
+    </w:lvl>
+    <w:lvl w:ilvl="1" w:tentative="1">
+      <w:start w:val="1"/>
+      <w:numFmt w:val="bullet"/>
+      <w:lvlText w:val="o"/>
+      <w:lvlJc w:val="left"/>
+      <w:pPr>
+        <w:tabs>
+          <w:tab w:val="num" w:pos="1440"/>
+        </w:tabs>
+        <w:ind w:left="1440" w:hanging="360"/>
+      </w:pPr>
+      <w:rPr>
+        <w:rFonts w:ascii="Courier New" w:hAnsi="Courier New" w:hint="default"/>
+        <w:sz w:val="20"/>
+      </w:rPr>
+    </w:lvl>
+    <w:lvl w:ilvl="2" w:tentative="1">
+      <w:start w:val="1"/>
+      <w:numFmt w:val="bullet"/>
+      <w:lvlText w:val=""/>
+      <w:lvlJc w:val="left"/>
+      <w:pPr>
+        <w:tabs>
+          <w:tab w:val="num" w:pos="2160"/>
+        </w:tabs>
+        <w:ind w:left="2160" w:hanging="360"/>
+      </w:pPr>
+      <w:rPr>
+        <w:rFonts w:ascii="Wingdings" w:hAnsi="Wingdings" w:hint="default"/>
+        <w:sz w:val="20"/>
+      </w:rPr>
+    </w:lvl>
+    <w:lvl w:ilvl="3" w:tentative="1">
+      <w:start w:val="1"/>
+      <w:numFmt w:val="bullet"/>
+      <w:lvlText w:val=""/>
+      <w:lvlJc w:val="left"/>
+      <w:pPr>
+        <w:tabs>
+          <w:tab w:val="num" w:pos="2880"/>
+        </w:tabs>
+        <w:ind w:left="2880" w:hanging="360"/>
+      </w:pPr>
+      <w:rPr>
+        <w:rFonts w:ascii="Wingdings" w:hAnsi="Wingdings" w:hint="default"/>
+        <w:sz w:val="20"/>
+      </w:rPr>
+    </w:lvl>
+    <w:lvl w:ilvl="4" w:tentative="1">
+      <w:start w:val="1"/>
+      <w:numFmt w:val="bullet"/>
+      <w:lvlText w:val=""/>
+      <w:lvlJc w:val="left"/>
+      <w:pPr>
+        <w:tabs>
+          <w:tab w:val="num" w:pos="3600"/>
+        </w:tabs>
+        <w:ind w:left="3600" w:hanging="360"/>
+      </w:pPr>
+      <w:rPr>
+        <w:rFonts w:ascii="Wingdings" w:hAnsi="Wingdings" w:hint="default"/>
+        <w:sz w:val="20"/>
+      </w:rPr>
+    </w:lvl>
+    <w:lvl w:ilvl="5" w:tentative="1">
+      <w:start w:val="1"/>
+      <w:numFmt w:val="bullet"/>
+      <w:lvlText w:val=""/>
+      <w:lvlJc w:val="left"/>
+      <w:pPr>
+        <w:tabs>
+          <w:tab w:val="num" w:pos="4320"/>
+        </w:tabs>
+        <w:ind w:left="4320" w:hanging="360"/>
+      </w:pPr>
+      <w:rPr>
+        <w:rFonts w:ascii="Wingdings" w:hAnsi="Wingdings" w:hint="default"/>
+        <w:sz w:val="20"/>
+      </w:rPr>
+    </w:lvl>
+    <w:lvl w:ilvl="6" w:tentative="1">
+      <w:start w:val="1"/>
+      <w:numFmt w:val="bullet"/>
+      <w:lvlText w:val=""/>
+      <w:lvlJc w:val="left"/>
+      <w:pPr>
+        <w:tabs>
+          <w:tab w:val="num" w:pos="5040"/>
+        </w:tabs>
+        <w:ind w:left="5040" w:hanging="360"/>
+      </w:pPr>
+      <w:rPr>
+        <w:rFonts w:ascii="Wingdings" w:hAnsi="Wingdings" w:hint="default"/>
+        <w:sz w:val="20"/>
+      </w:rPr>
+    </w:lvl>
+    <w:lvl w:ilvl="7" w:tentative="1">
+      <w:start w:val="1"/>
+      <w:numFmt w:val="bullet"/>
+      <w:lvlText w:val=""/>
+      <w:lvlJc w:val="left"/>
+      <w:pPr>
+        <w:tabs>
+          <w:tab w:val="num" w:pos="5760"/>
+        </w:tabs>
+        <w:ind w:left="5760" w:hanging="360"/>
+      </w:pPr>
+      <w:rPr>
+        <w:rFonts w:ascii="Wingdings" w:hAnsi="Wingdings" w:hint="default"/>
+        <w:sz w:val="20"/>
+      </w:rPr>
+    </w:lvl>
+    <w:lvl w:ilvl="8" w:tentative="1">
+      <w:start w:val="1"/>
+      <w:numFmt w:val="bullet"/>
+      <w:lvlText w:val=""/>
+      <w:lvlJc w:val="left"/>
+      <w:pPr>
+        <w:tabs>
+          <w:tab w:val="num" w:pos="6480"/>
+        </w:tabs>
+        <w:ind w:left="6480" w:hanging="360"/>
+      </w:pPr>
+      <w:rPr>
+        <w:rFonts w:ascii="Wingdings" w:hAnsi="Wingdings" w:hint="default"/>
+        <w:sz w:val="20"/>
+      </w:rPr>
+    </w:lvl>
+  </w:abstractNum>
+  <w:num w:numId="1" w16cid:durableId="1198928948">
+    <w:abstractNumId w:val="1"/>
+  </w:num>
+  <w:num w:numId="2" w16cid:durableId="1047339499">
+    <w:abstractNumId w:val="0"/>
+  </w:num>
+</w:numbering>
 </file>
 
 <file path=word/styles.xml><?xml version="1.0" encoding="utf-8"?>
@@ -591,6 +5678,67 @@
       <w:contextualSpacing/>
     </w:pPr>
   </w:style>
+  <w:style w:type="paragraph" w:styleId="HTMLPreformatted">
+    <w:name w:val="HTML Preformatted"/>
+    <w:basedOn w:val="Normal"/>
+    <w:link w:val="HTMLPreformattedChar"/>
+    <w:uiPriority w:val="99"/>
+    <w:semiHidden/>
+    <w:unhideWhenUsed/>
+    <w:rsid w:val="0062395A"/>
+    <w:pPr>
+      <w:tabs>
+        <w:tab w:val="left" w:pos="916"/>
+        <w:tab w:val="left" w:pos="1832"/>
+        <w:tab w:val="left" w:pos="2748"/>
+        <w:tab w:val="left" w:pos="3664"/>
+        <w:tab w:val="left" w:pos="4580"/>
+        <w:tab w:val="left" w:pos="5496"/>
+        <w:tab w:val="left" w:pos="6412"/>
+        <w:tab w:val="left" w:pos="7328"/>
+        <w:tab w:val="left" w:pos="8244"/>
+        <w:tab w:val="left" w:pos="9160"/>
+        <w:tab w:val="left" w:pos="10076"/>
+        <w:tab w:val="left" w:pos="10992"/>
+        <w:tab w:val="left" w:pos="11908"/>
+        <w:tab w:val="left" w:pos="12824"/>
+        <w:tab w:val="left" w:pos="13740"/>
+        <w:tab w:val="left" w:pos="14656"/>
+      </w:tabs>
+      <w:spacing w:after="0" w:line="240" w:lineRule="auto"/>
+    </w:pPr>
+    <w:rPr>
+      <w:rFonts w:ascii="Courier New" w:eastAsia="Times New Roman" w:hAnsi="Courier New" w:cs="Courier New"/>
+      <w:sz w:val="20"/>
+      <w:szCs w:val="20"/>
+      <w:lang w:eastAsia="en-IN"/>
+    </w:rPr>
+  </w:style>
+  <w:style w:type="character" w:customStyle="1" w:styleId="HTMLPreformattedChar">
+    <w:name w:val="HTML Preformatted Char"/>
+    <w:basedOn w:val="DefaultParagraphFont"/>
+    <w:link w:val="HTMLPreformatted"/>
+    <w:uiPriority w:val="99"/>
+    <w:semiHidden/>
+    <w:rsid w:val="0062395A"/>
+    <w:rPr>
+      <w:rFonts w:ascii="Courier New" w:eastAsia="Times New Roman" w:hAnsi="Courier New" w:cs="Courier New"/>
+      <w:sz w:val="20"/>
+      <w:szCs w:val="20"/>
+      <w:lang w:eastAsia="en-IN"/>
+    </w:rPr>
+  </w:style>
+  <w:style w:type="character" w:styleId="Strong">
+    <w:name w:val="Strong"/>
+    <w:basedOn w:val="DefaultParagraphFont"/>
+    <w:uiPriority w:val="22"/>
+    <w:qFormat/>
+    <w:rsid w:val="0062395A"/>
+    <w:rPr>
+      <w:b/>
+      <w:bCs/>
+    </w:rPr>
+  </w:style>
 </w:styles>
 </file>
 

--- a/Array/Easy.docx
+++ b/Array/Easy.docx
@@ -237,8 +237,13 @@
         <w:t>i</w:t>
       </w:r>
       <w:proofErr w:type="spellEnd"/>
-      <w:r>
-        <w:t>],  find max</w:t>
+      <w:proofErr w:type="gramStart"/>
+      <w:r>
+        <w:t>],  find</w:t>
+      </w:r>
+      <w:proofErr w:type="gramEnd"/>
+      <w:r>
+        <w:t xml:space="preserve"> max</w:t>
       </w:r>
       <w:r>
         <w:t xml:space="preserve"> of </w:t>
@@ -254,10 +259,18 @@
     </w:p>
     <w:p>
       <w:r>
-        <w:t>Else …. I = j</w:t>
-      </w:r>
-      <w:r>
-        <w:t>.. and increment the j counter.</w:t>
+        <w:t xml:space="preserve">Else …. I = </w:t>
+      </w:r>
+      <w:proofErr w:type="gramStart"/>
+      <w:r>
+        <w:t>j</w:t>
+      </w:r>
+      <w:r>
+        <w:t>..</w:t>
+      </w:r>
+      <w:proofErr w:type="gramEnd"/>
+      <w:r>
+        <w:t xml:space="preserve"> and increment the j counter.</w:t>
       </w:r>
     </w:p>
     <w:p>
@@ -363,10 +376,12 @@
         <w:t xml:space="preserve">) % </w:t>
       </w:r>
       <w:proofErr w:type="spellStart"/>
+      <w:proofErr w:type="gramStart"/>
       <w:r>
         <w:t>A.length</w:t>
       </w:r>
       <w:proofErr w:type="spellEnd"/>
+      <w:proofErr w:type="gramEnd"/>
       <w:r>
         <w:t>], where % is the modulo operation.</w:t>
       </w:r>
@@ -464,8 +479,13 @@
       </w:r>
     </w:p>
     <w:p>
-      <w:r>
-        <w:t xml:space="preserve">So we will iterate the whole array and find out the count if </w:t>
+      <w:proofErr w:type="gramStart"/>
+      <w:r>
+        <w:t>So</w:t>
+      </w:r>
+      <w:proofErr w:type="gramEnd"/>
+      <w:r>
+        <w:t xml:space="preserve"> we will iterate the whole array and find out the count if </w:t>
       </w:r>
       <w:proofErr w:type="spellStart"/>
       <w:r>
@@ -510,7 +530,23 @@
           <w:b/>
           <w:bCs/>
         </w:rPr>
-        <w:t>2006. Count Number of Pairs With Absolute Difference K</w:t>
+        <w:t xml:space="preserve">2006. Count Number of Pairs </w:t>
+      </w:r>
+      <w:proofErr w:type="gramStart"/>
+      <w:r>
+        <w:rPr>
+          <w:b/>
+          <w:bCs/>
+        </w:rPr>
+        <w:t>With</w:t>
+      </w:r>
+      <w:proofErr w:type="gramEnd"/>
+      <w:r>
+        <w:rPr>
+          <w:b/>
+          <w:bCs/>
+        </w:rPr>
+        <w:t xml:space="preserve"> Absolute Difference K</w:t>
       </w:r>
     </w:p>
     <w:p>
@@ -1346,7 +1382,15 @@
       </w:r>
       <w:proofErr w:type="spellEnd"/>
       <w:r>
-        <w:t xml:space="preserve">] – k then add the count of </w:t>
+        <w:t xml:space="preserve">] – k then </w:t>
+      </w:r>
+      <w:proofErr w:type="gramStart"/>
+      <w:r>
+        <w:t>add</w:t>
+      </w:r>
+      <w:proofErr w:type="gramEnd"/>
+      <w:r>
+        <w:t xml:space="preserve"> the count of </w:t>
       </w:r>
       <w:proofErr w:type="spellStart"/>
       <w:r>
@@ -1375,7 +1419,15 @@
       </w:r>
       <w:proofErr w:type="spellEnd"/>
       <w:r>
-        <w:t xml:space="preserve">[j] – k then add the count of </w:t>
+        <w:t xml:space="preserve">[j] – k then </w:t>
+      </w:r>
+      <w:proofErr w:type="gramStart"/>
+      <w:r>
+        <w:t>add</w:t>
+      </w:r>
+      <w:proofErr w:type="gramEnd"/>
+      <w:r>
+        <w:t xml:space="preserve"> the count of </w:t>
       </w:r>
       <w:proofErr w:type="spellStart"/>
       <w:r>
@@ -1608,11 +1660,9 @@
       <w:r>
         <w:t xml:space="preserve"> and its position will be 5,6 </w:t>
       </w:r>
-      <w:proofErr w:type="spellStart"/>
-      <w:r>
-        <w:t>respectivally</w:t>
-      </w:r>
-      <w:proofErr w:type="spellEnd"/>
+      <w:r>
+        <w:t>respectively</w:t>
+      </w:r>
       <w:r>
         <w:t xml:space="preserve">. </w:t>
       </w:r>
@@ -1630,54 +1680,27 @@
           <w:b/>
           <w:bCs/>
         </w:rPr>
-        <w:t>1539. Kth Missing Positive Number</w:t>
-      </w:r>
-    </w:p>
-    <w:p>
-      <w:r>
-        <w:t>Given an array </w:t>
-      </w:r>
-      <w:proofErr w:type="spellStart"/>
-      <w:r>
-        <w:t>arr</w:t>
-      </w:r>
-      <w:proofErr w:type="spellEnd"/>
-      <w:r>
-        <w:t> of positive integers sorted in a </w:t>
-      </w:r>
-      <w:r>
-        <w:rPr>
-          <w:b/>
-          <w:bCs/>
-        </w:rPr>
-        <w:t>strictly increasing order</w:t>
-      </w:r>
-      <w:r>
-        <w:t>, and an integer k.</w:t>
-      </w:r>
-    </w:p>
-    <w:p>
-      <w:r>
-        <w:t>Return </w:t>
+        <w:t>674. Longest Continuous Increasing Subsequence</w:t>
+      </w:r>
+    </w:p>
+    <w:p>
+      <w:r>
+        <w:t>Given an unsorted array of integers </w:t>
+      </w:r>
+      <w:proofErr w:type="spellStart"/>
+      <w:r>
+        <w:t>nums</w:t>
+      </w:r>
+      <w:proofErr w:type="spellEnd"/>
+      <w:r>
+        <w:t>, return </w:t>
       </w:r>
       <w:r>
         <w:rPr>
           <w:i/>
           <w:iCs/>
         </w:rPr>
-        <w:t>the</w:t>
-      </w:r>
-      <w:r>
-        <w:t> k</w:t>
-      </w:r>
-      <w:r>
-        <w:rPr>
-          <w:vertAlign w:val="superscript"/>
-        </w:rPr>
-        <w:t>th</w:t>
-      </w:r>
-      <w:r>
-        <w:t> </w:t>
+        <w:t>the length of the longest </w:t>
       </w:r>
       <w:r>
         <w:rPr>
@@ -1686,30 +1709,135 @@
           <w:i/>
           <w:iCs/>
         </w:rPr>
-        <w:t>positive</w:t>
+        <w:t>continuous increasing subsequence</w:t>
       </w:r>
       <w:r>
         <w:rPr>
           <w:i/>
           <w:iCs/>
         </w:rPr>
-        <w:t> integer that is </w:t>
-      </w:r>
-      <w:r>
-        <w:rPr>
-          <w:b/>
-          <w:bCs/>
+        <w:t> (</w:t>
+      </w:r>
+      <w:proofErr w:type="gramStart"/>
+      <w:r>
+        <w:rPr>
           <w:i/>
           <w:iCs/>
         </w:rPr>
-        <w:t>missing</w:t>
-      </w:r>
+        <w:t>i.e.</w:t>
+      </w:r>
+      <w:proofErr w:type="gramEnd"/>
       <w:r>
         <w:rPr>
           <w:i/>
           <w:iCs/>
         </w:rPr>
-        <w:t> from this array.</w:t>
+        <w:t xml:space="preserve"> subarray)</w:t>
+      </w:r>
+      <w:r>
+        <w:t>. The subsequence must be </w:t>
+      </w:r>
+      <w:r>
+        <w:rPr>
+          <w:b/>
+          <w:bCs/>
+        </w:rPr>
+        <w:t>strictly</w:t>
+      </w:r>
+      <w:r>
+        <w:t> increasing.</w:t>
+      </w:r>
+    </w:p>
+    <w:p>
+      <w:r>
+        <w:t>A </w:t>
+      </w:r>
+      <w:r>
+        <w:rPr>
+          <w:b/>
+          <w:bCs/>
+        </w:rPr>
+        <w:t>continuous increasing subsequence</w:t>
+      </w:r>
+      <w:r>
+        <w:t> is defined by two indices l and r (l &lt; r) such that it is [</w:t>
+      </w:r>
+      <w:proofErr w:type="spellStart"/>
+      <w:r>
+        <w:t>nums</w:t>
+      </w:r>
+      <w:proofErr w:type="spellEnd"/>
+      <w:r>
+        <w:t xml:space="preserve">[l], </w:t>
+      </w:r>
+      <w:proofErr w:type="spellStart"/>
+      <w:proofErr w:type="gramStart"/>
+      <w:r>
+        <w:t>nums</w:t>
+      </w:r>
+      <w:proofErr w:type="spellEnd"/>
+      <w:r>
+        <w:t>[</w:t>
+      </w:r>
+      <w:proofErr w:type="gramEnd"/>
+      <w:r>
+        <w:t xml:space="preserve">l + 1], ..., </w:t>
+      </w:r>
+      <w:proofErr w:type="spellStart"/>
+      <w:r>
+        <w:t>nums</w:t>
+      </w:r>
+      <w:proofErr w:type="spellEnd"/>
+      <w:r>
+        <w:t xml:space="preserve">[r - 1], </w:t>
+      </w:r>
+      <w:proofErr w:type="spellStart"/>
+      <w:r>
+        <w:t>nums</w:t>
+      </w:r>
+      <w:proofErr w:type="spellEnd"/>
+      <w:r>
+        <w:t xml:space="preserve">[r]] and for each l &lt;= </w:t>
+      </w:r>
+      <w:proofErr w:type="spellStart"/>
+      <w:r>
+        <w:t>i</w:t>
+      </w:r>
+      <w:proofErr w:type="spellEnd"/>
+      <w:r>
+        <w:t xml:space="preserve"> &lt; r, </w:t>
+      </w:r>
+      <w:proofErr w:type="spellStart"/>
+      <w:r>
+        <w:t>nums</w:t>
+      </w:r>
+      <w:proofErr w:type="spellEnd"/>
+      <w:r>
+        <w:t>[</w:t>
+      </w:r>
+      <w:proofErr w:type="spellStart"/>
+      <w:r>
+        <w:t>i</w:t>
+      </w:r>
+      <w:proofErr w:type="spellEnd"/>
+      <w:r>
+        <w:t xml:space="preserve">] &lt; </w:t>
+      </w:r>
+      <w:proofErr w:type="spellStart"/>
+      <w:r>
+        <w:t>nums</w:t>
+      </w:r>
+      <w:proofErr w:type="spellEnd"/>
+      <w:r>
+        <w:t>[</w:t>
+      </w:r>
+      <w:proofErr w:type="spellStart"/>
+      <w:r>
+        <w:t>i</w:t>
+      </w:r>
+      <w:proofErr w:type="spellEnd"/>
+      <w:r>
+        <w:t xml:space="preserve"> + 1].</w:t>
       </w:r>
     </w:p>
     <w:p>
@@ -1725,221 +1853,133 @@
       </w:r>
       <w:proofErr w:type="spellStart"/>
       <w:r>
+        <w:t>nums</w:t>
+      </w:r>
+      <w:proofErr w:type="spellEnd"/>
+      <w:r>
+        <w:t xml:space="preserve"> = [1,3,5,4,7]</w:t>
+      </w:r>
+    </w:p>
+    <w:p>
+      <w:r>
+        <w:rPr>
+          <w:b/>
+          <w:bCs/>
+        </w:rPr>
+        <w:t>Output:</w:t>
+      </w:r>
+      <w:r>
+        <w:t xml:space="preserve"> 3</w:t>
+      </w:r>
+    </w:p>
+    <w:p>
+      <w:r>
+        <w:rPr>
+          <w:b/>
+          <w:bCs/>
+        </w:rPr>
+        <w:t>Explanation:</w:t>
+      </w:r>
+      <w:r>
+        <w:t xml:space="preserve"> The longest continuous increasing subsequence is [1,3,5] with length 3.</w:t>
+      </w:r>
+    </w:p>
+    <w:p>
+      <w:r>
+        <w:t>Even though [1,3,5,7] is an increasing subsequence, it is not continuous as elements 5 and 7 are separated by element</w:t>
+      </w:r>
+      <w:r>
+        <w:t xml:space="preserve"> </w:t>
+      </w:r>
+      <w:r>
+        <w:t>4.</w:t>
+      </w:r>
+    </w:p>
+    <w:p>
+      <w:pPr>
+        <w:rPr>
+          <w:b/>
+          <w:bCs/>
+        </w:rPr>
+      </w:pPr>
+      <w:r>
+        <w:rPr>
+          <w:b/>
+          <w:bCs/>
+        </w:rPr>
+        <w:t>Sol:</w:t>
+      </w:r>
+    </w:p>
+    <w:p>
+      <w:r>
+        <w:t xml:space="preserve">We </w:t>
+      </w:r>
+      <w:r>
+        <w:t>can</w:t>
+      </w:r>
+      <w:r>
+        <w:t xml:space="preserve"> use variable size sliding window here.</w:t>
+      </w:r>
+    </w:p>
+    <w:p>
+      <w:r>
+        <w:t xml:space="preserve">We will check if </w:t>
+      </w:r>
+      <w:proofErr w:type="spellStart"/>
+      <w:r>
         <w:t>arr</w:t>
       </w:r>
       <w:proofErr w:type="spellEnd"/>
       <w:r>
-        <w:t xml:space="preserve"> = [2,3,4,7,11], k = 5</w:t>
-      </w:r>
-    </w:p>
-    <w:p>
-      <w:r>
-        <w:rPr>
-          <w:b/>
-          <w:bCs/>
-        </w:rPr>
-        <w:t>Output:</w:t>
-      </w:r>
-      <w:r>
-        <w:t xml:space="preserve"> 9</w:t>
-      </w:r>
-    </w:p>
-    <w:p>
-      <w:r>
-        <w:rPr>
-          <w:b/>
-          <w:bCs/>
-        </w:rPr>
-        <w:t xml:space="preserve">Explanation: </w:t>
-      </w:r>
-      <w:r>
-        <w:t>The missing positive integers are [1,5,6,8,9,10,12,13,...]. The 5</w:t>
+        <w:t xml:space="preserve">[j-1] &gt;= </w:t>
+      </w:r>
+      <w:proofErr w:type="spellStart"/>
+      <w:r>
+        <w:t>arr</w:t>
+      </w:r>
+      <w:proofErr w:type="spellEnd"/>
+      <w:r>
+        <w:t>[j] it means we got the 1</w:t>
       </w:r>
       <w:r>
         <w:rPr>
           <w:vertAlign w:val="superscript"/>
         </w:rPr>
-        <w:t>th</w:t>
-      </w:r>
-      <w:r>
-        <w:t> missing positive integer is 9.</w:t>
-      </w:r>
-    </w:p>
-    <w:p>
-      <w:pPr>
-        <w:rPr>
-          <w:b/>
-          <w:bCs/>
-        </w:rPr>
-      </w:pPr>
-      <w:r>
-        <w:rPr>
-          <w:b/>
-          <w:bCs/>
-        </w:rPr>
-        <w:t>Sol</w:t>
-      </w:r>
-      <w:r>
-        <w:rPr>
-          <w:b/>
-          <w:bCs/>
-        </w:rPr>
-        <w:t>:</w:t>
-      </w:r>
-    </w:p>
-    <w:p>
-      <w:r>
-        <w:rPr>
-          <w:noProof/>
-        </w:rPr>
-        <w:drawing>
-          <wp:inline distT="0" distB="0" distL="0" distR="0" wp14:anchorId="300E55C7" wp14:editId="434DC95C">
-            <wp:extent cx="4667250" cy="2145323"/>
-            <wp:effectExtent l="0" t="0" r="0" b="7620"/>
-            <wp:docPr id="3" name="Picture 3"/>
-            <wp:cNvGraphicFramePr>
-              <a:graphicFrameLocks xmlns:a="http://schemas.openxmlformats.org/drawingml/2006/main" noChangeAspect="1"/>
-            </wp:cNvGraphicFramePr>
-            <a:graphic xmlns:a="http://schemas.openxmlformats.org/drawingml/2006/main">
-              <a:graphicData uri="http://schemas.openxmlformats.org/drawingml/2006/picture">
-                <pic:pic xmlns:pic="http://schemas.openxmlformats.org/drawingml/2006/picture">
-                  <pic:nvPicPr>
-                    <pic:cNvPr id="1" name=""/>
-                    <pic:cNvPicPr/>
-                  </pic:nvPicPr>
-                  <pic:blipFill>
-                    <a:blip r:embed="rId7"/>
-                    <a:stretch>
-                      <a:fillRect/>
-                    </a:stretch>
-                  </pic:blipFill>
-                  <pic:spPr>
-                    <a:xfrm>
-                      <a:off x="0" y="0"/>
-                      <a:ext cx="4670573" cy="2146850"/>
-                    </a:xfrm>
-                    <a:prstGeom prst="rect">
-                      <a:avLst/>
-                    </a:prstGeom>
-                  </pic:spPr>
-                </pic:pic>
-              </a:graphicData>
-            </a:graphic>
-          </wp:inline>
-        </w:drawing>
-      </w:r>
-    </w:p>
-    <w:p>
-      <w:r>
-        <w:rPr>
-          <w:noProof/>
-        </w:rPr>
-        <w:drawing>
-          <wp:inline distT="0" distB="0" distL="0" distR="0" wp14:anchorId="31B71029" wp14:editId="2C7C6DBC">
-            <wp:extent cx="6643109" cy="1063870"/>
-            <wp:effectExtent l="0" t="0" r="5715" b="3175"/>
-            <wp:docPr id="4" name="Picture 4"/>
-            <wp:cNvGraphicFramePr>
-              <a:graphicFrameLocks xmlns:a="http://schemas.openxmlformats.org/drawingml/2006/main" noChangeAspect="1"/>
-            </wp:cNvGraphicFramePr>
-            <a:graphic xmlns:a="http://schemas.openxmlformats.org/drawingml/2006/main">
-              <a:graphicData uri="http://schemas.openxmlformats.org/drawingml/2006/picture">
-                <pic:pic xmlns:pic="http://schemas.openxmlformats.org/drawingml/2006/picture">
-                  <pic:nvPicPr>
-                    <pic:cNvPr id="1" name=""/>
-                    <pic:cNvPicPr/>
-                  </pic:nvPicPr>
-                  <pic:blipFill>
-                    <a:blip r:embed="rId8"/>
-                    <a:stretch>
-                      <a:fillRect/>
-                    </a:stretch>
-                  </pic:blipFill>
-                  <pic:spPr>
-                    <a:xfrm>
-                      <a:off x="0" y="0"/>
-                      <a:ext cx="6724122" cy="1076844"/>
-                    </a:xfrm>
-                    <a:prstGeom prst="rect">
-                      <a:avLst/>
-                    </a:prstGeom>
-                  </pic:spPr>
-                </pic:pic>
-              </a:graphicData>
-            </a:graphic>
-          </wp:inline>
-        </w:drawing>
-      </w:r>
-    </w:p>
-    <w:p>
-      <w:r>
-        <w:lastRenderedPageBreak/>
-        <w:t>Here mid = 4 and mid element is 6</w:t>
-      </w:r>
-    </w:p>
-    <w:p>
-      <w:r>
-        <w:t>Mid + 1 = 5</w:t>
-      </w:r>
-    </w:p>
-    <w:p>
-      <w:r>
-        <w:t xml:space="preserve">So missing number will be </w:t>
-      </w:r>
-      <w:proofErr w:type="spellStart"/>
-      <w:r>
-        <w:t>arr</w:t>
-      </w:r>
-      <w:proofErr w:type="spellEnd"/>
-      <w:r>
-        <w:t>[mid] – (mid + 1) = 6 – 5 = 1</w:t>
-      </w:r>
-    </w:p>
-    <w:p>
-      <w:r>
-        <w:t>It means 1 number is missing.</w:t>
-      </w:r>
-    </w:p>
-    <w:p>
-      <w:r>
-        <w:t>1 &lt;  k( that is 5)</w:t>
-      </w:r>
-    </w:p>
-    <w:p>
-      <w:r>
-        <w:t>Here only one number is missing….</w:t>
-      </w:r>
-      <w:r>
-        <w:t>but</w:t>
-      </w:r>
-      <w:r>
-        <w:t xml:space="preserve"> we need to find 5</w:t>
-      </w:r>
-      <w:r>
-        <w:rPr>
-          <w:vertAlign w:val="superscript"/>
-        </w:rPr>
-        <w:t>th</w:t>
-      </w:r>
-      <w:r>
-        <w:t xml:space="preserve"> missing number…it </w:t>
-      </w:r>
-      <w:r>
-        <w:t>means we need to search right</w:t>
-      </w:r>
-      <w:r>
-        <w:t>.</w:t>
-      </w:r>
-    </w:p>
-    <w:p>
-      <w:r>
-        <w:t>If missing number count &gt; k it means we need to search in left.</w:t>
-      </w:r>
-    </w:p>
-    <w:p>
-      <w:r>
-        <w:t>Once we come out of the loop return low + k</w:t>
-      </w:r>
+        <w:t>st</w:t>
+      </w:r>
+      <w:r>
+        <w:t xml:space="preserve"> </w:t>
+      </w:r>
+      <w:r>
+        <w:t xml:space="preserve">decrementing </w:t>
+      </w:r>
+      <w:r>
+        <w:t>element and we will assign I = j;</w:t>
+      </w:r>
+    </w:p>
+    <w:p>
+      <w:r>
+        <w:t>then</w:t>
+      </w:r>
+      <w:r>
+        <w:t xml:space="preserve"> will check the max of </w:t>
+      </w:r>
+      <w:proofErr w:type="spellStart"/>
+      <w:r>
+        <w:t>ans</w:t>
+      </w:r>
+      <w:proofErr w:type="spellEnd"/>
+      <w:r>
+        <w:t xml:space="preserve"> and window size j – I + 1</w:t>
+      </w:r>
+      <w:r>
+        <w:t xml:space="preserve"> and increment the </w:t>
+      </w:r>
+      <w:proofErr w:type="spellStart"/>
+      <w:r>
+        <w:t>j++</w:t>
+      </w:r>
+      <w:proofErr w:type="spellEnd"/>
     </w:p>
     <w:p/>
     <w:p>
@@ -1954,467 +1994,414 @@
           <w:b/>
           <w:bCs/>
         </w:rPr>
-        <w:t>674. Longest Continuous Increasing Subsequence</w:t>
-      </w:r>
-    </w:p>
-    <w:p>
-      <w:r>
-        <w:t>Given an unsorted array of integers </w:t>
-      </w:r>
-      <w:proofErr w:type="spellStart"/>
-      <w:r>
-        <w:t>nums</w:t>
-      </w:r>
-      <w:proofErr w:type="spellEnd"/>
-      <w:r>
-        <w:t>, return </w:t>
+        <w:t>169. Majority Element</w:t>
+      </w:r>
+    </w:p>
+    <w:p>
+      <w:r>
+        <w:t>Given an array </w:t>
+      </w:r>
+      <w:proofErr w:type="spellStart"/>
+      <w:r>
+        <w:t>nums</w:t>
+      </w:r>
+      <w:proofErr w:type="spellEnd"/>
+      <w:r>
+        <w:t> of size n, return </w:t>
       </w:r>
       <w:r>
         <w:rPr>
           <w:i/>
           <w:iCs/>
         </w:rPr>
-        <w:t>the length of the longest </w:t>
-      </w:r>
-      <w:r>
-        <w:rPr>
-          <w:b/>
-          <w:bCs/>
+        <w:t>the majority element</w:t>
+      </w:r>
+      <w:r>
+        <w:t>.</w:t>
+      </w:r>
+    </w:p>
+    <w:p>
+      <w:r>
+        <w:t>The majority element is the element that appears more than </w:t>
+      </w:r>
+      <w:r>
+        <w:rPr>
+          <w:rFonts w:ascii="Cambria Math" w:hAnsi="Cambria Math" w:cs="Cambria Math"/>
+        </w:rPr>
+        <w:t>⌊</w:t>
+      </w:r>
+      <w:r>
+        <w:t>n / 2</w:t>
+      </w:r>
+      <w:r>
+        <w:rPr>
+          <w:rFonts w:ascii="Cambria Math" w:hAnsi="Cambria Math" w:cs="Cambria Math"/>
+        </w:rPr>
+        <w:t>⌋</w:t>
+      </w:r>
+      <w:r>
+        <w:t> times. You may assume that the majority element always exists in the array.</w:t>
+      </w:r>
+    </w:p>
+    <w:p>
+      <w:r>
+        <w:rPr>
+          <w:b/>
+          <w:bCs/>
+        </w:rPr>
+        <w:t>Input:</w:t>
+      </w:r>
+      <w:r>
+        <w:t xml:space="preserve"> </w:t>
+      </w:r>
+      <w:proofErr w:type="spellStart"/>
+      <w:r>
+        <w:t>nums</w:t>
+      </w:r>
+      <w:proofErr w:type="spellEnd"/>
+      <w:r>
+        <w:t xml:space="preserve"> = [3,2,3]</w:t>
+      </w:r>
+    </w:p>
+    <w:p>
+      <w:r>
+        <w:rPr>
+          <w:b/>
+          <w:bCs/>
+        </w:rPr>
+        <w:t>Output:</w:t>
+      </w:r>
+      <w:r>
+        <w:t xml:space="preserve"> 3</w:t>
+      </w:r>
+    </w:p>
+    <w:p>
+      <w:pPr>
+        <w:rPr>
+          <w:b/>
+          <w:bCs/>
+        </w:rPr>
+      </w:pPr>
+      <w:r>
+        <w:rPr>
+          <w:b/>
+          <w:bCs/>
+        </w:rPr>
+        <w:lastRenderedPageBreak/>
+        <w:t>Sol:</w:t>
+      </w:r>
+    </w:p>
+    <w:p>
+      <w:r>
+        <w:t>Store frequency of the element into map.</w:t>
+      </w:r>
+    </w:p>
+    <w:p>
+      <w:r>
+        <w:t>Then if there is any element whose frequency is &gt; n/2 return that element.</w:t>
+      </w:r>
+    </w:p>
+    <w:p/>
+    <w:p>
+      <w:pPr>
+        <w:rPr>
+          <w:b/>
+          <w:bCs/>
+        </w:rPr>
+      </w:pPr>
+      <w:r>
+        <w:rPr>
+          <w:b/>
+          <w:bCs/>
+        </w:rPr>
+        <w:t>643. Maximum Average Subarray I</w:t>
+      </w:r>
+    </w:p>
+    <w:p>
+      <w:r>
+        <w:t>You are given an integer array </w:t>
+      </w:r>
+      <w:proofErr w:type="spellStart"/>
+      <w:r>
+        <w:t>nums</w:t>
+      </w:r>
+      <w:proofErr w:type="spellEnd"/>
+      <w:r>
+        <w:t> consisting of n elements, and an integer k.</w:t>
+      </w:r>
+    </w:p>
+    <w:p>
+      <w:r>
+        <w:t>Find a contiguous subarray whose </w:t>
+      </w:r>
+      <w:r>
+        <w:rPr>
+          <w:b/>
+          <w:bCs/>
+        </w:rPr>
+        <w:t>length is equal to</w:t>
+      </w:r>
+      <w:r>
+        <w:t> k that has the maximum average value and return </w:t>
+      </w:r>
+      <w:r>
+        <w:rPr>
           <w:i/>
           <w:iCs/>
         </w:rPr>
-        <w:t>continuous increasing subsequence</w:t>
+        <w:t>this value</w:t>
+      </w:r>
+      <w:r>
+        <w:t>. Any answer with a calculation error less than 10</w:t>
+      </w:r>
+      <w:r>
+        <w:rPr>
+          <w:vertAlign w:val="superscript"/>
+        </w:rPr>
+        <w:t>-5</w:t>
+      </w:r>
+      <w:r>
+        <w:t> will be accepted.</w:t>
+      </w:r>
+    </w:p>
+    <w:p>
+      <w:r>
+        <w:rPr>
+          <w:b/>
+          <w:bCs/>
+        </w:rPr>
+        <w:t>Input:</w:t>
+      </w:r>
+      <w:r>
+        <w:t xml:space="preserve"> </w:t>
+      </w:r>
+      <w:proofErr w:type="spellStart"/>
+      <w:r>
+        <w:t>nums</w:t>
+      </w:r>
+      <w:proofErr w:type="spellEnd"/>
+      <w:r>
+        <w:t xml:space="preserve"> = [1,</w:t>
+      </w:r>
+      <w:proofErr w:type="gramStart"/>
+      <w:r>
+        <w:t>12,-</w:t>
+      </w:r>
+      <w:proofErr w:type="gramEnd"/>
+      <w:r>
+        <w:t>5,-6,50,3], k = 4</w:t>
+      </w:r>
+    </w:p>
+    <w:p>
+      <w:r>
+        <w:rPr>
+          <w:b/>
+          <w:bCs/>
+        </w:rPr>
+        <w:t>Output:</w:t>
+      </w:r>
+      <w:r>
+        <w:t xml:space="preserve"> 12.75000</w:t>
+      </w:r>
+    </w:p>
+    <w:p>
+      <w:r>
+        <w:rPr>
+          <w:b/>
+          <w:bCs/>
+        </w:rPr>
+        <w:t>Explanation:</w:t>
+      </w:r>
+      <w:r>
+        <w:t xml:space="preserve"> Maximum average is (12 - 5 - 6 + 50) / 4 = 51 / 4 = 12.75</w:t>
+      </w:r>
+    </w:p>
+    <w:p>
+      <w:pPr>
+        <w:rPr>
+          <w:b/>
+          <w:bCs/>
+        </w:rPr>
+      </w:pPr>
+      <w:r>
+        <w:rPr>
+          <w:b/>
+          <w:bCs/>
+        </w:rPr>
+        <w:t>Sol:</w:t>
+      </w:r>
+    </w:p>
+    <w:p>
+      <w:r>
+        <w:t>This is just same as find the maximum subarray of size k and once we get the result divide it by k to get the average.</w:t>
+      </w:r>
+    </w:p>
+    <w:p/>
+    <w:p>
+      <w:pPr>
+        <w:rPr>
+          <w:b/>
+          <w:bCs/>
+        </w:rPr>
+      </w:pPr>
+      <w:r>
+        <w:rPr>
+          <w:b/>
+          <w:bCs/>
+        </w:rPr>
+        <w:t>2016. Maximum Difference Between Increasing Elements</w:t>
+      </w:r>
+    </w:p>
+    <w:p>
+      <w:r>
+        <w:t>Given a </w:t>
+      </w:r>
+      <w:r>
+        <w:rPr>
+          <w:b/>
+          <w:bCs/>
+        </w:rPr>
+        <w:t>0-indexed</w:t>
+      </w:r>
+      <w:r>
+        <w:t> integer array </w:t>
+      </w:r>
+      <w:proofErr w:type="spellStart"/>
+      <w:r>
+        <w:t>nums</w:t>
+      </w:r>
+      <w:proofErr w:type="spellEnd"/>
+      <w:r>
+        <w:t> of size n, find the </w:t>
+      </w:r>
+      <w:r>
+        <w:rPr>
+          <w:b/>
+          <w:bCs/>
+        </w:rPr>
+        <w:t>maximum difference</w:t>
+      </w:r>
+      <w:r>
+        <w:t> between </w:t>
+      </w:r>
+      <w:proofErr w:type="spellStart"/>
+      <w:r>
+        <w:t>nums</w:t>
+      </w:r>
+      <w:proofErr w:type="spellEnd"/>
+      <w:r>
+        <w:t>[</w:t>
+      </w:r>
+      <w:proofErr w:type="spellStart"/>
+      <w:r>
+        <w:t>i</w:t>
+      </w:r>
+      <w:proofErr w:type="spellEnd"/>
+      <w:r>
+        <w:t>] and </w:t>
+      </w:r>
+      <w:proofErr w:type="spellStart"/>
+      <w:r>
+        <w:t>nums</w:t>
+      </w:r>
+      <w:proofErr w:type="spellEnd"/>
+      <w:r>
+        <w:t>[j] (i.e., </w:t>
+      </w:r>
+      <w:proofErr w:type="spellStart"/>
+      <w:r>
+        <w:t>nums</w:t>
+      </w:r>
+      <w:proofErr w:type="spellEnd"/>
+      <w:r>
+        <w:t xml:space="preserve">[j] - </w:t>
+      </w:r>
+      <w:proofErr w:type="spellStart"/>
+      <w:r>
+        <w:t>nums</w:t>
+      </w:r>
+      <w:proofErr w:type="spellEnd"/>
+      <w:r>
+        <w:t>[</w:t>
+      </w:r>
+      <w:proofErr w:type="spellStart"/>
+      <w:r>
+        <w:t>i</w:t>
+      </w:r>
+      <w:proofErr w:type="spellEnd"/>
+      <w:r>
+        <w:t xml:space="preserve">]), such that 0 &lt;= </w:t>
+      </w:r>
+      <w:proofErr w:type="spellStart"/>
+      <w:r>
+        <w:t>i</w:t>
+      </w:r>
+      <w:proofErr w:type="spellEnd"/>
+      <w:r>
+        <w:t xml:space="preserve"> &lt; j &lt; n and </w:t>
+      </w:r>
+      <w:proofErr w:type="spellStart"/>
+      <w:r>
+        <w:t>nums</w:t>
+      </w:r>
+      <w:proofErr w:type="spellEnd"/>
+      <w:r>
+        <w:t>[</w:t>
+      </w:r>
+      <w:proofErr w:type="spellStart"/>
+      <w:r>
+        <w:t>i</w:t>
+      </w:r>
+      <w:proofErr w:type="spellEnd"/>
+      <w:r>
+        <w:t xml:space="preserve">] &lt; </w:t>
+      </w:r>
+      <w:proofErr w:type="spellStart"/>
+      <w:r>
+        <w:t>nums</w:t>
+      </w:r>
+      <w:proofErr w:type="spellEnd"/>
+      <w:r>
+        <w:t>[j].</w:t>
+      </w:r>
+    </w:p>
+    <w:p>
+      <w:r>
+        <w:t>Return </w:t>
       </w:r>
       <w:r>
         <w:rPr>
           <w:i/>
           <w:iCs/>
         </w:rPr>
-        <w:t> (i.e. subarray)</w:t>
-      </w:r>
-      <w:r>
-        <w:t>. The subsequence must be </w:t>
-      </w:r>
-      <w:r>
-        <w:rPr>
-          <w:b/>
-          <w:bCs/>
-        </w:rPr>
-        <w:t>strictly</w:t>
-      </w:r>
-      <w:r>
-        <w:t> increasing.</w:t>
-      </w:r>
-    </w:p>
-    <w:p>
-      <w:r>
-        <w:t>A </w:t>
-      </w:r>
-      <w:r>
-        <w:rPr>
-          <w:b/>
-          <w:bCs/>
-        </w:rPr>
-        <w:t>continuous increasing subsequence</w:t>
-      </w:r>
-      <w:r>
-        <w:t> is defined by two indices l and r (l &lt; r) such that it is [</w:t>
-      </w:r>
-      <w:proofErr w:type="spellStart"/>
-      <w:r>
-        <w:t>nums</w:t>
-      </w:r>
-      <w:proofErr w:type="spellEnd"/>
-      <w:r>
-        <w:t xml:space="preserve">[l], </w:t>
-      </w:r>
-      <w:proofErr w:type="spellStart"/>
-      <w:r>
-        <w:t>nums</w:t>
-      </w:r>
-      <w:proofErr w:type="spellEnd"/>
-      <w:r>
-        <w:t xml:space="preserve">[l + 1], ..., </w:t>
-      </w:r>
-      <w:proofErr w:type="spellStart"/>
-      <w:r>
-        <w:t>nums</w:t>
-      </w:r>
-      <w:proofErr w:type="spellEnd"/>
-      <w:r>
-        <w:t xml:space="preserve">[r - 1], </w:t>
-      </w:r>
-      <w:proofErr w:type="spellStart"/>
-      <w:r>
-        <w:t>nums</w:t>
-      </w:r>
-      <w:proofErr w:type="spellEnd"/>
-      <w:r>
-        <w:t xml:space="preserve">[r]] and for each l &lt;= </w:t>
-      </w:r>
-      <w:proofErr w:type="spellStart"/>
-      <w:r>
-        <w:t>i</w:t>
-      </w:r>
-      <w:proofErr w:type="spellEnd"/>
-      <w:r>
-        <w:t xml:space="preserve"> &lt; r, </w:t>
-      </w:r>
-      <w:proofErr w:type="spellStart"/>
-      <w:r>
-        <w:t>nums</w:t>
-      </w:r>
-      <w:proofErr w:type="spellEnd"/>
-      <w:r>
-        <w:t>[</w:t>
-      </w:r>
-      <w:proofErr w:type="spellStart"/>
-      <w:r>
-        <w:t>i</w:t>
-      </w:r>
-      <w:proofErr w:type="spellEnd"/>
-      <w:r>
-        <w:t xml:space="preserve">] &lt; </w:t>
-      </w:r>
-      <w:proofErr w:type="spellStart"/>
-      <w:r>
-        <w:t>nums</w:t>
-      </w:r>
-      <w:proofErr w:type="spellEnd"/>
-      <w:r>
-        <w:t>[</w:t>
-      </w:r>
-      <w:proofErr w:type="spellStart"/>
-      <w:r>
-        <w:t>i</w:t>
-      </w:r>
-      <w:proofErr w:type="spellEnd"/>
-      <w:r>
-        <w:t xml:space="preserve"> + 1].</w:t>
-      </w:r>
-    </w:p>
-    <w:p>
-      <w:r>
-        <w:rPr>
-          <w:b/>
-          <w:bCs/>
-        </w:rPr>
-        <w:t>Input:</w:t>
-      </w:r>
-      <w:r>
-        <w:t xml:space="preserve"> </w:t>
-      </w:r>
-      <w:proofErr w:type="spellStart"/>
-      <w:r>
-        <w:t>nums</w:t>
-      </w:r>
-      <w:proofErr w:type="spellEnd"/>
-      <w:r>
-        <w:t xml:space="preserve"> = [1,3,5,4,7]</w:t>
-      </w:r>
-    </w:p>
-    <w:p>
-      <w:r>
-        <w:rPr>
-          <w:b/>
-          <w:bCs/>
-        </w:rPr>
-        <w:t>Output:</w:t>
-      </w:r>
-      <w:r>
-        <w:t xml:space="preserve"> 3</w:t>
-      </w:r>
-    </w:p>
-    <w:p>
-      <w:r>
-        <w:rPr>
-          <w:b/>
-          <w:bCs/>
-        </w:rPr>
-        <w:t>Explanation:</w:t>
-      </w:r>
-      <w:r>
-        <w:t xml:space="preserve"> The longest continuous increasing subsequence is [1,3,5] with length 3.</w:t>
-      </w:r>
-    </w:p>
-    <w:p>
-      <w:r>
-        <w:t>Even though [1,3,5,7] is an increasing subsequence, it is not continuous as elements 5 and 7 are separated by element</w:t>
-      </w:r>
-      <w:r>
-        <w:t xml:space="preserve"> </w:t>
-      </w:r>
-      <w:r>
-        <w:t>4.</w:t>
-      </w:r>
-    </w:p>
-    <w:p>
-      <w:pPr>
-        <w:rPr>
-          <w:b/>
-          <w:bCs/>
-        </w:rPr>
-      </w:pPr>
-      <w:r>
-        <w:rPr>
-          <w:b/>
-          <w:bCs/>
-        </w:rPr>
-        <w:t>Sol:</w:t>
-      </w:r>
-    </w:p>
-    <w:p>
-      <w:r>
-        <w:t xml:space="preserve">We </w:t>
-      </w:r>
-      <w:r>
-        <w:t>can</w:t>
-      </w:r>
-      <w:r>
-        <w:t xml:space="preserve"> use variable size sliding window here.</w:t>
-      </w:r>
-    </w:p>
-    <w:p>
-      <w:r>
-        <w:t xml:space="preserve">We will check if </w:t>
-      </w:r>
-      <w:proofErr w:type="spellStart"/>
-      <w:r>
-        <w:t>arr</w:t>
-      </w:r>
-      <w:proofErr w:type="spellEnd"/>
-      <w:r>
-        <w:t xml:space="preserve">[j-1] &gt;= </w:t>
-      </w:r>
-      <w:proofErr w:type="spellStart"/>
-      <w:r>
-        <w:t>arr</w:t>
-      </w:r>
-      <w:proofErr w:type="spellEnd"/>
-      <w:r>
-        <w:t>[j] it means we got the 1</w:t>
-      </w:r>
-      <w:r>
-        <w:rPr>
-          <w:vertAlign w:val="superscript"/>
-        </w:rPr>
-        <w:t>st</w:t>
-      </w:r>
-      <w:r>
-        <w:t xml:space="preserve"> </w:t>
-      </w:r>
-      <w:r>
-        <w:t xml:space="preserve">decrementing </w:t>
-      </w:r>
-      <w:r>
-        <w:t>element and we will assign I = j;</w:t>
-      </w:r>
-    </w:p>
-    <w:p>
-      <w:r>
-        <w:t>then</w:t>
-      </w:r>
-      <w:r>
-        <w:t xml:space="preserve"> will check the max of </w:t>
-      </w:r>
-      <w:proofErr w:type="spellStart"/>
-      <w:r>
-        <w:t>ans</w:t>
-      </w:r>
-      <w:proofErr w:type="spellEnd"/>
-      <w:r>
-        <w:t xml:space="preserve"> and window size j – I + 1</w:t>
-      </w:r>
-      <w:r>
-        <w:t xml:space="preserve"> and increment the </w:t>
-      </w:r>
-      <w:proofErr w:type="spellStart"/>
-      <w:r>
-        <w:t>j++</w:t>
-      </w:r>
-      <w:proofErr w:type="spellEnd"/>
-    </w:p>
-    <w:p/>
-    <w:p>
-      <w:pPr>
-        <w:rPr>
-          <w:b/>
-          <w:bCs/>
-        </w:rPr>
-      </w:pPr>
-      <w:r>
-        <w:rPr>
-          <w:b/>
-          <w:bCs/>
-        </w:rPr>
-        <w:t>169. Majority Element</w:t>
-      </w:r>
-    </w:p>
-    <w:p>
-      <w:r>
-        <w:t>Given an array </w:t>
-      </w:r>
-      <w:proofErr w:type="spellStart"/>
-      <w:r>
-        <w:t>nums</w:t>
-      </w:r>
-      <w:proofErr w:type="spellEnd"/>
-      <w:r>
-        <w:t> of size n, return </w:t>
-      </w:r>
-      <w:r>
-        <w:rPr>
+        <w:t>the </w:t>
+      </w:r>
+      <w:r>
+        <w:rPr>
+          <w:b/>
+          <w:bCs/>
           <w:i/>
           <w:iCs/>
         </w:rPr>
-        <w:t>the majority element</w:t>
-      </w:r>
-      <w:r>
-        <w:t>.</w:t>
-      </w:r>
-    </w:p>
-    <w:p>
-      <w:r>
-        <w:t>The majority element is the element that appears more than </w:t>
-      </w:r>
-      <w:r>
-        <w:rPr>
-          <w:rFonts w:ascii="Cambria Math" w:hAnsi="Cambria Math" w:cs="Cambria Math"/>
-        </w:rPr>
-        <w:t>⌊</w:t>
-      </w:r>
-      <w:r>
-        <w:t>n / 2</w:t>
-      </w:r>
-      <w:r>
-        <w:rPr>
-          <w:rFonts w:ascii="Cambria Math" w:hAnsi="Cambria Math" w:cs="Cambria Math"/>
-        </w:rPr>
-        <w:t>⌋</w:t>
-      </w:r>
-      <w:r>
-        <w:t> times. You may assume that the majority element always exists in the array.</w:t>
-      </w:r>
-    </w:p>
-    <w:p>
-      <w:r>
-        <w:rPr>
-          <w:b/>
-          <w:bCs/>
-        </w:rPr>
-        <w:t>Input:</w:t>
-      </w:r>
-      <w:r>
-        <w:t xml:space="preserve"> </w:t>
-      </w:r>
-      <w:proofErr w:type="spellStart"/>
-      <w:r>
-        <w:t>nums</w:t>
-      </w:r>
-      <w:proofErr w:type="spellEnd"/>
-      <w:r>
-        <w:t xml:space="preserve"> = [3,2,3]</w:t>
-      </w:r>
-    </w:p>
-    <w:p>
-      <w:r>
-        <w:rPr>
-          <w:b/>
-          <w:bCs/>
-        </w:rPr>
-        <w:t>Output:</w:t>
-      </w:r>
-      <w:r>
-        <w:t xml:space="preserve"> 3</w:t>
-      </w:r>
-    </w:p>
-    <w:p>
-      <w:pPr>
-        <w:rPr>
-          <w:b/>
-          <w:bCs/>
-        </w:rPr>
-      </w:pPr>
-      <w:r>
-        <w:rPr>
-          <w:b/>
-          <w:bCs/>
-        </w:rPr>
-        <w:t>Sol:</w:t>
-      </w:r>
-    </w:p>
-    <w:p>
-      <w:r>
-        <w:t>Store frequency of the element into map.</w:t>
-      </w:r>
-    </w:p>
-    <w:p>
-      <w:r>
-        <w:t>Then if there is any element whose frequency is &gt; n/2 return that element.</w:t>
-      </w:r>
-    </w:p>
-    <w:p/>
-    <w:p>
-      <w:pPr>
-        <w:rPr>
-          <w:b/>
-          <w:bCs/>
-        </w:rPr>
-      </w:pPr>
-      <w:r>
-        <w:rPr>
-          <w:b/>
-          <w:bCs/>
-        </w:rPr>
-        <w:t>643. Maximum Average Subarray I</w:t>
-      </w:r>
-    </w:p>
-    <w:p>
-      <w:r>
-        <w:t>You are given an integer array </w:t>
-      </w:r>
-      <w:proofErr w:type="spellStart"/>
-      <w:r>
-        <w:t>nums</w:t>
-      </w:r>
-      <w:proofErr w:type="spellEnd"/>
-      <w:r>
-        <w:t> consisting of n elements, and an integer k.</w:t>
-      </w:r>
-    </w:p>
-    <w:p>
-      <w:r>
-        <w:lastRenderedPageBreak/>
-        <w:t>Find a contiguous subarray whose </w:t>
-      </w:r>
-      <w:r>
-        <w:rPr>
-          <w:b/>
-          <w:bCs/>
-        </w:rPr>
-        <w:t>length is equal to</w:t>
-      </w:r>
-      <w:r>
-        <w:t> k that has the maximum average value and return </w:t>
+        <w:t>maximum difference</w:t>
       </w:r>
       <w:r>
         <w:rPr>
           <w:i/>
           <w:iCs/>
         </w:rPr>
-        <w:t>this value</w:t>
-      </w:r>
-      <w:r>
-        <w:t>. Any answer with a calculation error less than 10</w:t>
-      </w:r>
-      <w:r>
-        <w:rPr>
-          <w:vertAlign w:val="superscript"/>
-        </w:rPr>
-        <w:t>-5</w:t>
-      </w:r>
-      <w:r>
-        <w:t> will be accepted.</w:t>
+        <w:t>. </w:t>
+      </w:r>
+      <w:r>
+        <w:t>If no such </w:t>
+      </w:r>
+      <w:proofErr w:type="spellStart"/>
+      <w:r>
+        <w:t>i</w:t>
+      </w:r>
+      <w:proofErr w:type="spellEnd"/>
+      <w:r>
+        <w:t> and j exists, return -1.</w:t>
       </w:r>
     </w:p>
     <w:p>
@@ -2434,7 +2421,29 @@
       </w:r>
       <w:proofErr w:type="spellEnd"/>
       <w:r>
-        <w:t xml:space="preserve"> = [1,12,-5,-6,50,3], k = 4</w:t>
+        <w:t xml:space="preserve"> = [7,</w:t>
+      </w:r>
+      <w:r>
+        <w:rPr>
+          <w:b/>
+          <w:bCs/>
+          <w:u w:val="single"/>
+        </w:rPr>
+        <w:t>1</w:t>
+      </w:r>
+      <w:r>
+        <w:t>,</w:t>
+      </w:r>
+      <w:r>
+        <w:rPr>
+          <w:b/>
+          <w:bCs/>
+          <w:u w:val="single"/>
+        </w:rPr>
+        <w:t>5</w:t>
+      </w:r>
+      <w:r>
+        <w:t>,4]</w:t>
       </w:r>
     </w:p>
     <w:p>
@@ -2446,7 +2455,7 @@
         <w:t>Output:</w:t>
       </w:r>
       <w:r>
-        <w:t xml:space="preserve"> 12.75000</w:t>
+        <w:t xml:space="preserve"> 4</w:t>
       </w:r>
     </w:p>
     <w:p>
@@ -2457,8 +2466,87 @@
         </w:rPr>
         <w:t>Explanation:</w:t>
       </w:r>
-      <w:r>
-        <w:t xml:space="preserve"> Maximum average is (12 - 5 - 6 + 50) / 4 = 51 / 4 = 12.75</w:t>
+    </w:p>
+    <w:p>
+      <w:r>
+        <w:t xml:space="preserve">The maximum difference occurs with </w:t>
+      </w:r>
+      <w:proofErr w:type="spellStart"/>
+      <w:r>
+        <w:t>i</w:t>
+      </w:r>
+      <w:proofErr w:type="spellEnd"/>
+      <w:r>
+        <w:t xml:space="preserve"> = 1 and j = 2, </w:t>
+      </w:r>
+      <w:proofErr w:type="spellStart"/>
+      <w:r>
+        <w:t>nums</w:t>
+      </w:r>
+      <w:proofErr w:type="spellEnd"/>
+      <w:r>
+        <w:t xml:space="preserve">[j] - </w:t>
+      </w:r>
+      <w:proofErr w:type="spellStart"/>
+      <w:r>
+        <w:t>nums</w:t>
+      </w:r>
+      <w:proofErr w:type="spellEnd"/>
+      <w:r>
+        <w:t>[</w:t>
+      </w:r>
+      <w:proofErr w:type="spellStart"/>
+      <w:r>
+        <w:t>i</w:t>
+      </w:r>
+      <w:proofErr w:type="spellEnd"/>
+      <w:r>
+        <w:t>] = 5 - 1 = 4.</w:t>
+      </w:r>
+    </w:p>
+    <w:p>
+      <w:r>
+        <w:t xml:space="preserve">Note that with </w:t>
+      </w:r>
+      <w:proofErr w:type="spellStart"/>
+      <w:r>
+        <w:t>i</w:t>
+      </w:r>
+      <w:proofErr w:type="spellEnd"/>
+      <w:r>
+        <w:t xml:space="preserve"> = 1 and j = 0, the difference </w:t>
+      </w:r>
+      <w:proofErr w:type="spellStart"/>
+      <w:r>
+        <w:t>nums</w:t>
+      </w:r>
+      <w:proofErr w:type="spellEnd"/>
+      <w:r>
+        <w:t xml:space="preserve">[j] - </w:t>
+      </w:r>
+      <w:proofErr w:type="spellStart"/>
+      <w:r>
+        <w:t>nums</w:t>
+      </w:r>
+      <w:proofErr w:type="spellEnd"/>
+      <w:r>
+        <w:t>[</w:t>
+      </w:r>
+      <w:proofErr w:type="spellStart"/>
+      <w:r>
+        <w:t>i</w:t>
+      </w:r>
+      <w:proofErr w:type="spellEnd"/>
+      <w:r>
+        <w:t xml:space="preserve">] = 7 - 1 = 6, but </w:t>
+      </w:r>
+      <w:proofErr w:type="spellStart"/>
+      <w:r>
+        <w:t>i</w:t>
+      </w:r>
+      <w:proofErr w:type="spellEnd"/>
+      <w:r>
+        <w:t xml:space="preserve"> &gt; j, so it is not valid.</w:t>
       </w:r>
     </w:p>
     <w:p>
@@ -2478,7 +2566,42 @@
     </w:p>
     <w:p>
       <w:r>
-        <w:t>This is just same as find the maximum subarray of size k and once we get the result divide it by k to get the average.</w:t>
+        <w:t xml:space="preserve">Iterate the array and find the minimum. </w:t>
+      </w:r>
+    </w:p>
+    <w:p>
+      <w:r>
+        <w:t xml:space="preserve">Once current element is greater than min then we need to find out maximum of </w:t>
+      </w:r>
+      <w:proofErr w:type="spellStart"/>
+      <w:r>
+        <w:t>maxDiff</w:t>
+      </w:r>
+      <w:proofErr w:type="spellEnd"/>
+      <w:r>
+        <w:t xml:space="preserve"> and </w:t>
+      </w:r>
+      <w:proofErr w:type="spellStart"/>
+      <w:r>
+        <w:t>nums</w:t>
+      </w:r>
+      <w:proofErr w:type="spellEnd"/>
+      <w:r>
+        <w:t>[</w:t>
+      </w:r>
+      <w:proofErr w:type="spellStart"/>
+      <w:r>
+        <w:t>i</w:t>
+      </w:r>
+      <w:proofErr w:type="spellEnd"/>
+      <w:r>
+        <w:t xml:space="preserve">] </w:t>
+      </w:r>
+      <w:r>
+        <w:t>–</w:t>
+      </w:r>
+      <w:r>
+        <w:t xml:space="preserve"> min</w:t>
       </w:r>
     </w:p>
     <w:p/>
@@ -2494,374 +2617,6 @@
           <w:b/>
           <w:bCs/>
         </w:rPr>
-        <w:t>2016. Maximum Difference Between Increasing Elements</w:t>
-      </w:r>
-    </w:p>
-    <w:p>
-      <w:r>
-        <w:t>Given a </w:t>
-      </w:r>
-      <w:r>
-        <w:rPr>
-          <w:b/>
-          <w:bCs/>
-        </w:rPr>
-        <w:t>0-indexed</w:t>
-      </w:r>
-      <w:r>
-        <w:t> integer array </w:t>
-      </w:r>
-      <w:proofErr w:type="spellStart"/>
-      <w:r>
-        <w:t>nums</w:t>
-      </w:r>
-      <w:proofErr w:type="spellEnd"/>
-      <w:r>
-        <w:t> of size n, find the </w:t>
-      </w:r>
-      <w:r>
-        <w:rPr>
-          <w:b/>
-          <w:bCs/>
-        </w:rPr>
-        <w:t>maximum difference</w:t>
-      </w:r>
-      <w:r>
-        <w:t> between </w:t>
-      </w:r>
-      <w:proofErr w:type="spellStart"/>
-      <w:r>
-        <w:t>nums</w:t>
-      </w:r>
-      <w:proofErr w:type="spellEnd"/>
-      <w:r>
-        <w:t>[</w:t>
-      </w:r>
-      <w:proofErr w:type="spellStart"/>
-      <w:r>
-        <w:t>i</w:t>
-      </w:r>
-      <w:proofErr w:type="spellEnd"/>
-      <w:r>
-        <w:t>] and </w:t>
-      </w:r>
-      <w:proofErr w:type="spellStart"/>
-      <w:r>
-        <w:t>nums</w:t>
-      </w:r>
-      <w:proofErr w:type="spellEnd"/>
-      <w:r>
-        <w:t>[j] (i.e., </w:t>
-      </w:r>
-      <w:proofErr w:type="spellStart"/>
-      <w:r>
-        <w:t>nums</w:t>
-      </w:r>
-      <w:proofErr w:type="spellEnd"/>
-      <w:r>
-        <w:t xml:space="preserve">[j] - </w:t>
-      </w:r>
-      <w:proofErr w:type="spellStart"/>
-      <w:r>
-        <w:t>nums</w:t>
-      </w:r>
-      <w:proofErr w:type="spellEnd"/>
-      <w:r>
-        <w:t>[</w:t>
-      </w:r>
-      <w:proofErr w:type="spellStart"/>
-      <w:r>
-        <w:t>i</w:t>
-      </w:r>
-      <w:proofErr w:type="spellEnd"/>
-      <w:r>
-        <w:t xml:space="preserve">]), such that 0 &lt;= </w:t>
-      </w:r>
-      <w:proofErr w:type="spellStart"/>
-      <w:r>
-        <w:t>i</w:t>
-      </w:r>
-      <w:proofErr w:type="spellEnd"/>
-      <w:r>
-        <w:t xml:space="preserve"> &lt; j &lt; n and </w:t>
-      </w:r>
-      <w:proofErr w:type="spellStart"/>
-      <w:r>
-        <w:t>nums</w:t>
-      </w:r>
-      <w:proofErr w:type="spellEnd"/>
-      <w:r>
-        <w:t>[</w:t>
-      </w:r>
-      <w:proofErr w:type="spellStart"/>
-      <w:r>
-        <w:t>i</w:t>
-      </w:r>
-      <w:proofErr w:type="spellEnd"/>
-      <w:r>
-        <w:t xml:space="preserve">] &lt; </w:t>
-      </w:r>
-      <w:proofErr w:type="spellStart"/>
-      <w:r>
-        <w:t>nums</w:t>
-      </w:r>
-      <w:proofErr w:type="spellEnd"/>
-      <w:r>
-        <w:t>[j].</w:t>
-      </w:r>
-    </w:p>
-    <w:p>
-      <w:r>
-        <w:t>Return </w:t>
-      </w:r>
-      <w:r>
-        <w:rPr>
-          <w:i/>
-          <w:iCs/>
-        </w:rPr>
-        <w:t>the </w:t>
-      </w:r>
-      <w:r>
-        <w:rPr>
-          <w:b/>
-          <w:bCs/>
-          <w:i/>
-          <w:iCs/>
-        </w:rPr>
-        <w:t>maximum difference</w:t>
-      </w:r>
-      <w:r>
-        <w:rPr>
-          <w:i/>
-          <w:iCs/>
-        </w:rPr>
-        <w:t>. </w:t>
-      </w:r>
-      <w:r>
-        <w:t>If no such </w:t>
-      </w:r>
-      <w:proofErr w:type="spellStart"/>
-      <w:r>
-        <w:t>i</w:t>
-      </w:r>
-      <w:proofErr w:type="spellEnd"/>
-      <w:r>
-        <w:t> and j exists, return -1.</w:t>
-      </w:r>
-    </w:p>
-    <w:p>
-      <w:r>
-        <w:rPr>
-          <w:b/>
-          <w:bCs/>
-        </w:rPr>
-        <w:t>Input:</w:t>
-      </w:r>
-      <w:r>
-        <w:t xml:space="preserve"> </w:t>
-      </w:r>
-      <w:proofErr w:type="spellStart"/>
-      <w:r>
-        <w:t>nums</w:t>
-      </w:r>
-      <w:proofErr w:type="spellEnd"/>
-      <w:r>
-        <w:t xml:space="preserve"> = [7,</w:t>
-      </w:r>
-      <w:r>
-        <w:rPr>
-          <w:b/>
-          <w:bCs/>
-          <w:u w:val="single"/>
-        </w:rPr>
-        <w:t>1</w:t>
-      </w:r>
-      <w:r>
-        <w:t>,</w:t>
-      </w:r>
-      <w:r>
-        <w:rPr>
-          <w:b/>
-          <w:bCs/>
-          <w:u w:val="single"/>
-        </w:rPr>
-        <w:t>5</w:t>
-      </w:r>
-      <w:r>
-        <w:t>,4]</w:t>
-      </w:r>
-    </w:p>
-    <w:p>
-      <w:r>
-        <w:rPr>
-          <w:b/>
-          <w:bCs/>
-        </w:rPr>
-        <w:t>Output:</w:t>
-      </w:r>
-      <w:r>
-        <w:t xml:space="preserve"> 4</w:t>
-      </w:r>
-    </w:p>
-    <w:p>
-      <w:r>
-        <w:rPr>
-          <w:b/>
-          <w:bCs/>
-        </w:rPr>
-        <w:t>Explanation:</w:t>
-      </w:r>
-    </w:p>
-    <w:p>
-      <w:r>
-        <w:t xml:space="preserve">The maximum difference occurs with </w:t>
-      </w:r>
-      <w:proofErr w:type="spellStart"/>
-      <w:r>
-        <w:t>i</w:t>
-      </w:r>
-      <w:proofErr w:type="spellEnd"/>
-      <w:r>
-        <w:t xml:space="preserve"> = 1 and j = 2, </w:t>
-      </w:r>
-      <w:proofErr w:type="spellStart"/>
-      <w:r>
-        <w:t>nums</w:t>
-      </w:r>
-      <w:proofErr w:type="spellEnd"/>
-      <w:r>
-        <w:t xml:space="preserve">[j] - </w:t>
-      </w:r>
-      <w:proofErr w:type="spellStart"/>
-      <w:r>
-        <w:t>nums</w:t>
-      </w:r>
-      <w:proofErr w:type="spellEnd"/>
-      <w:r>
-        <w:t>[</w:t>
-      </w:r>
-      <w:proofErr w:type="spellStart"/>
-      <w:r>
-        <w:t>i</w:t>
-      </w:r>
-      <w:proofErr w:type="spellEnd"/>
-      <w:r>
-        <w:t>] = 5 - 1 = 4.</w:t>
-      </w:r>
-    </w:p>
-    <w:p>
-      <w:r>
-        <w:t xml:space="preserve">Note that with </w:t>
-      </w:r>
-      <w:proofErr w:type="spellStart"/>
-      <w:r>
-        <w:t>i</w:t>
-      </w:r>
-      <w:proofErr w:type="spellEnd"/>
-      <w:r>
-        <w:t xml:space="preserve"> = 1 and j = 0, the difference </w:t>
-      </w:r>
-      <w:proofErr w:type="spellStart"/>
-      <w:r>
-        <w:t>nums</w:t>
-      </w:r>
-      <w:proofErr w:type="spellEnd"/>
-      <w:r>
-        <w:t xml:space="preserve">[j] - </w:t>
-      </w:r>
-      <w:proofErr w:type="spellStart"/>
-      <w:r>
-        <w:t>nums</w:t>
-      </w:r>
-      <w:proofErr w:type="spellEnd"/>
-      <w:r>
-        <w:t>[</w:t>
-      </w:r>
-      <w:proofErr w:type="spellStart"/>
-      <w:r>
-        <w:t>i</w:t>
-      </w:r>
-      <w:proofErr w:type="spellEnd"/>
-      <w:r>
-        <w:t xml:space="preserve">] = 7 - 1 = 6, but </w:t>
-      </w:r>
-      <w:proofErr w:type="spellStart"/>
-      <w:r>
-        <w:t>i</w:t>
-      </w:r>
-      <w:proofErr w:type="spellEnd"/>
-      <w:r>
-        <w:t xml:space="preserve"> &gt; j, so it is not valid.</w:t>
-      </w:r>
-    </w:p>
-    <w:p>
-      <w:pPr>
-        <w:rPr>
-          <w:b/>
-          <w:bCs/>
-        </w:rPr>
-      </w:pPr>
-      <w:r>
-        <w:rPr>
-          <w:b/>
-          <w:bCs/>
-        </w:rPr>
-        <w:t>Sol:</w:t>
-      </w:r>
-    </w:p>
-    <w:p>
-      <w:r>
-        <w:t xml:space="preserve">Iterate the array and find the minimum. </w:t>
-      </w:r>
-    </w:p>
-    <w:p>
-      <w:r>
-        <w:t xml:space="preserve">Once current element is greater than min then we need to find out maximum of </w:t>
-      </w:r>
-      <w:proofErr w:type="spellStart"/>
-      <w:r>
-        <w:t>maxDiff</w:t>
-      </w:r>
-      <w:proofErr w:type="spellEnd"/>
-      <w:r>
-        <w:t xml:space="preserve"> and </w:t>
-      </w:r>
-      <w:proofErr w:type="spellStart"/>
-      <w:r>
-        <w:t>nums</w:t>
-      </w:r>
-      <w:proofErr w:type="spellEnd"/>
-      <w:r>
-        <w:t>[</w:t>
-      </w:r>
-      <w:proofErr w:type="spellStart"/>
-      <w:r>
-        <w:t>i</w:t>
-      </w:r>
-      <w:proofErr w:type="spellEnd"/>
-      <w:r>
-        <w:t xml:space="preserve">] </w:t>
-      </w:r>
-      <w:r>
-        <w:t>–</w:t>
-      </w:r>
-      <w:r>
-        <w:t xml:space="preserve"> min</w:t>
-      </w:r>
-    </w:p>
-    <w:p/>
-    <w:p>
-      <w:pPr>
-        <w:rPr>
-          <w:b/>
-          <w:bCs/>
-        </w:rPr>
-      </w:pPr>
-      <w:r>
-        <w:rPr>
-          <w:b/>
-          <w:bCs/>
-        </w:rPr>
         <w:t>1200. Minimum Absolute Difference</w:t>
       </w:r>
     </w:p>
@@ -2890,7 +2645,15 @@
     </w:p>
     <w:p>
       <w:r>
-        <w:t>Return a list of pairs in ascending order(with respect to pairs), each pair [a, b] follows</w:t>
+        <w:t xml:space="preserve">Return a list of pairs in ascending </w:t>
+      </w:r>
+      <w:proofErr w:type="gramStart"/>
+      <w:r>
+        <w:t>order(</w:t>
+      </w:r>
+      <w:proofErr w:type="gramEnd"/>
+      <w:r>
+        <w:t>with respect to pairs), each pair [a, b] follows</w:t>
       </w:r>
     </w:p>
     <w:p>
@@ -2901,7 +2664,15 @@
         </w:numPr>
       </w:pPr>
       <w:r>
-        <w:t>a, b are from </w:t>
+        <w:t>a, b </w:t>
+      </w:r>
+      <w:proofErr w:type="gramStart"/>
+      <w:r>
+        <w:t>are</w:t>
+      </w:r>
+      <w:proofErr w:type="gramEnd"/>
+      <w:r>
+        <w:t xml:space="preserve"> from </w:t>
       </w:r>
       <w:proofErr w:type="spellStart"/>
       <w:r>
@@ -3002,6 +2773,7 @@
           <w:rFonts w:ascii="Consolas" w:hAnsi="Consolas"/>
           <w:color w:val="263238"/>
         </w:rPr>
+        <w:lastRenderedPageBreak/>
         <w:t>Output:</w:t>
       </w:r>
       <w:r>
@@ -3009,7 +2781,23 @@
           <w:rFonts w:ascii="Consolas" w:hAnsi="Consolas"/>
           <w:color w:val="263238"/>
         </w:rPr>
-        <w:t xml:space="preserve"> [[1,2],[2,3],[3,4]]</w:t>
+        <w:t xml:space="preserve"> [[1,2</w:t>
+      </w:r>
+      <w:proofErr w:type="gramStart"/>
+      <w:r>
+        <w:rPr>
+          <w:rFonts w:ascii="Consolas" w:hAnsi="Consolas"/>
+          <w:color w:val="263238"/>
+        </w:rPr>
+        <w:t>],[</w:t>
+      </w:r>
+      <w:proofErr w:type="gramEnd"/>
+      <w:r>
+        <w:rPr>
+          <w:rFonts w:ascii="Consolas" w:hAnsi="Consolas"/>
+          <w:color w:val="263238"/>
+        </w:rPr>
+        <w:t>2,3],[3,4]]</w:t>
       </w:r>
     </w:p>
     <w:p>
@@ -3134,7 +2922,6 @@
           <w:b/>
           <w:bCs/>
         </w:rPr>
-        <w:lastRenderedPageBreak/>
         <w:t>283. Move Zeroes</w:t>
       </w:r>
     </w:p>
@@ -3227,8 +3014,13 @@
         <w:t>i</w:t>
       </w:r>
       <w:proofErr w:type="spellEnd"/>
-      <w:r>
-        <w:t xml:space="preserve">] != 0 then </w:t>
+      <w:proofErr w:type="gramStart"/>
+      <w:r>
+        <w:t>] !</w:t>
+      </w:r>
+      <w:proofErr w:type="gramEnd"/>
+      <w:r>
+        <w:t xml:space="preserve">= 0 then </w:t>
       </w:r>
       <w:proofErr w:type="spellStart"/>
       <w:r>
@@ -3361,7 +3153,15 @@
         <w:t>Output:</w:t>
       </w:r>
       <w:r>
-        <w:t xml:space="preserve"> [18,6,6,6,1,-1]</w:t>
+        <w:t xml:space="preserve"> [18,6,6,6,</w:t>
+      </w:r>
+      <w:proofErr w:type="gramStart"/>
+      <w:r>
+        <w:t>1,-</w:t>
+      </w:r>
+      <w:proofErr w:type="gramEnd"/>
+      <w:r>
+        <w:t>1]</w:t>
       </w:r>
     </w:p>
     <w:p>
@@ -3415,10 +3215,7 @@
     </w:p>
     <w:p>
       <w:r>
-        <w:t>Iterate the array from end.</w:t>
-      </w:r>
-      <w:r>
-        <w:t xml:space="preserve"> Starting point will be n-2</w:t>
+        <w:t>Iterate the array from end. Starting point will be n-2</w:t>
       </w:r>
     </w:p>
     <w:p>
@@ -3491,6 +3288,7 @@
         <w:t xml:space="preserve"> = </w:t>
       </w:r>
       <w:proofErr w:type="spellStart"/>
+      <w:proofErr w:type="gramStart"/>
       <w:r>
         <w:t>Math.</w:t>
       </w:r>
@@ -3506,6 +3304,7 @@
         <w:t>(</w:t>
       </w:r>
       <w:proofErr w:type="spellStart"/>
+      <w:proofErr w:type="gramEnd"/>
       <w:r>
         <w:t>max_from_right</w:t>
       </w:r>
@@ -3544,15 +3343,24 @@
     </w:p>
     <w:p>
       <w:r>
-        <w:t>You must write an algorithm with O(log n) runtime complexity.</w:t>
-      </w:r>
-    </w:p>
-    <w:p>
-      <w:r>
-        <w:rPr>
-          <w:b/>
-          <w:bCs/>
-        </w:rPr>
+        <w:t>You must write an algorithm with </w:t>
+      </w:r>
+      <w:proofErr w:type="gramStart"/>
+      <w:r>
+        <w:t>O(</w:t>
+      </w:r>
+      <w:proofErr w:type="gramEnd"/>
+      <w:r>
+        <w:t>log n) runtime complexity.</w:t>
+      </w:r>
+    </w:p>
+    <w:p>
+      <w:r>
+        <w:rPr>
+          <w:b/>
+          <w:bCs/>
+        </w:rPr>
+        <w:lastRenderedPageBreak/>
         <w:t>Input:</w:t>
       </w:r>
       <w:r>
@@ -3613,7 +3421,6 @@
           <w:b/>
           <w:bCs/>
         </w:rPr>
-        <w:lastRenderedPageBreak/>
         <w:t>136. Single Number</w:t>
       </w:r>
     </w:p>
@@ -3734,8 +3541,13 @@
       </w:r>
     </w:p>
     <w:p>
-      <w:r>
-        <w:t>XOR : 1 – 1 : 0,  0 – 1 : 1,  1 – 0 : 0</w:t>
+      <w:proofErr w:type="gramStart"/>
+      <w:r>
+        <w:t>XOR :</w:t>
+      </w:r>
+      <w:proofErr w:type="gramEnd"/>
+      <w:r>
+        <w:t xml:space="preserve"> 1 – 1 : 0,  0 – 1 : 1,  1 – 0 : 0</w:t>
       </w:r>
     </w:p>
     <w:p/>
@@ -3922,7 +3734,27 @@
           <w:sz w:val="20"/>
           <w:szCs w:val="20"/>
         </w:rPr>
-        <w:t>&lt;&gt;((</w:t>
+        <w:t>&lt;</w:t>
+      </w:r>
+      <w:proofErr w:type="gramStart"/>
+      <w:r>
+        <w:rPr>
+          <w:rFonts w:ascii="Consolas" w:hAnsi="Consolas" w:cs="Consolas"/>
+          <w:color w:val="000000"/>
+          <w:sz w:val="20"/>
+          <w:szCs w:val="20"/>
+        </w:rPr>
+        <w:t>&gt;(</w:t>
+      </w:r>
+      <w:proofErr w:type="gramEnd"/>
+      <w:r>
+        <w:rPr>
+          <w:rFonts w:ascii="Consolas" w:hAnsi="Consolas" w:cs="Consolas"/>
+          <w:color w:val="000000"/>
+          <w:sz w:val="20"/>
+          <w:szCs w:val="20"/>
+        </w:rPr>
+        <w:t>(</w:t>
       </w:r>
       <w:r>
         <w:rPr>
@@ -4238,7 +4070,23 @@
           <w:b/>
           <w:bCs/>
         </w:rPr>
-        <w:t>905. Sort Array By Parity</w:t>
+        <w:t xml:space="preserve">905. Sort Array </w:t>
+      </w:r>
+      <w:proofErr w:type="gramStart"/>
+      <w:r>
+        <w:rPr>
+          <w:b/>
+          <w:bCs/>
+        </w:rPr>
+        <w:t>By</w:t>
+      </w:r>
+      <w:proofErr w:type="gramEnd"/>
+      <w:r>
+        <w:rPr>
+          <w:b/>
+          <w:bCs/>
+        </w:rPr>
+        <w:t xml:space="preserve"> Parity</w:t>
       </w:r>
     </w:p>
     <w:p>
@@ -4284,6 +4132,7 @@
           <w:b/>
           <w:bCs/>
         </w:rPr>
+        <w:lastRenderedPageBreak/>
         <w:t>Input:</w:t>
       </w:r>
       <w:r>
@@ -4355,7 +4204,15 @@
       </w:r>
       <w:proofErr w:type="spellEnd"/>
       <w:r>
-        <w:t xml:space="preserve">[j] % 2 != 0 then just increment j counter. Else swap </w:t>
+        <w:t xml:space="preserve">[j] % </w:t>
+      </w:r>
+      <w:proofErr w:type="gramStart"/>
+      <w:r>
+        <w:t>2 !</w:t>
+      </w:r>
+      <w:proofErr w:type="gramEnd"/>
+      <w:r>
+        <w:t xml:space="preserve">= 0 then just increment j counter. Else swap </w:t>
       </w:r>
       <w:proofErr w:type="spellStart"/>
       <w:r>
@@ -4408,7 +4265,23 @@
           <w:b/>
           <w:bCs/>
         </w:rPr>
-        <w:t>922. Sort Array By Parity II</w:t>
+        <w:t xml:space="preserve">922. Sort Array </w:t>
+      </w:r>
+      <w:proofErr w:type="gramStart"/>
+      <w:r>
+        <w:rPr>
+          <w:b/>
+          <w:bCs/>
+        </w:rPr>
+        <w:t>By</w:t>
+      </w:r>
+      <w:proofErr w:type="gramEnd"/>
+      <w:r>
+        <w:rPr>
+          <w:b/>
+          <w:bCs/>
+        </w:rPr>
+        <w:t xml:space="preserve"> Parity II</w:t>
       </w:r>
     </w:p>
     <w:p>
@@ -4606,7 +4479,15 @@
     </w:p>
     <w:p>
       <w:r>
-        <w:t>Iterate the array till  I &lt; n &amp;&amp; j &lt; n</w:t>
+        <w:t xml:space="preserve">Iterate the array </w:t>
+      </w:r>
+      <w:proofErr w:type="gramStart"/>
+      <w:r>
+        <w:t>till  I</w:t>
+      </w:r>
+      <w:proofErr w:type="gramEnd"/>
+      <w:r>
+        <w:t xml:space="preserve"> &lt; n &amp;&amp; j &lt; n</w:t>
       </w:r>
     </w:p>
     <w:p>
@@ -4659,8 +4540,13 @@
       </w:r>
     </w:p>
     <w:p>
-      <w:r>
-        <w:t xml:space="preserve">So we will swap </w:t>
+      <w:proofErr w:type="gramStart"/>
+      <w:r>
+        <w:t>So</w:t>
+      </w:r>
+      <w:proofErr w:type="gramEnd"/>
+      <w:r>
+        <w:t xml:space="preserve"> we will swap </w:t>
       </w:r>
       <w:proofErr w:type="spellStart"/>
       <w:r>
@@ -4809,12 +4695,17 @@
         <w:t xml:space="preserve"> Because </w:t>
       </w:r>
       <w:proofErr w:type="spellStart"/>
-      <w:r>
-        <w:t>nums</w:t>
-      </w:r>
-      <w:proofErr w:type="spellEnd"/>
-      <w:r>
-        <w:t xml:space="preserve">[0] + </w:t>
+      <w:proofErr w:type="gramStart"/>
+      <w:r>
+        <w:t>nums</w:t>
+      </w:r>
+      <w:proofErr w:type="spellEnd"/>
+      <w:r>
+        <w:t>[</w:t>
+      </w:r>
+      <w:proofErr w:type="gramEnd"/>
+      <w:r>
+        <w:t xml:space="preserve">0] + </w:t>
       </w:r>
       <w:proofErr w:type="spellStart"/>
       <w:r>
@@ -4847,6 +4738,7 @@
     </w:p>
     <w:p>
       <w:r>
+        <w:lastRenderedPageBreak/>
         <w:t xml:space="preserve">Iterate the array and check </w:t>
       </w:r>
       <w:r>
@@ -4877,12 +4769,17 @@
         <w:t xml:space="preserve">If yes then add the </w:t>
       </w:r>
       <w:proofErr w:type="spellStart"/>
+      <w:proofErr w:type="gramStart"/>
       <w:r>
         <w:t>ans</w:t>
       </w:r>
       <w:proofErr w:type="spellEnd"/>
       <w:r>
-        <w:t xml:space="preserve">[0]   = </w:t>
+        <w:t>[</w:t>
+      </w:r>
+      <w:proofErr w:type="gramEnd"/>
+      <w:r>
+        <w:t xml:space="preserve">0]   = </w:t>
       </w:r>
       <w:proofErr w:type="spellStart"/>
       <w:r>
@@ -5644,6 +5541,7 @@
   <w:style w:type="character" w:default="1" w:styleId="DefaultParagraphFont">
     <w:name w:val="Default Paragraph Font"/>
     <w:uiPriority w:val="1"/>
+    <w:semiHidden/>
     <w:unhideWhenUsed/>
   </w:style>
   <w:style w:type="table" w:default="1" w:styleId="TableNormal">

--- a/Array/Easy.docx
+++ b/Array/Easy.docx
@@ -25,19 +25,7 @@
         <w:t>array price</w:t>
       </w:r>
       <w:r>
-        <w:t> where prices[</w:t>
-      </w:r>
-      <w:proofErr w:type="spellStart"/>
-      <w:r>
-        <w:t>i</w:t>
-      </w:r>
-      <w:proofErr w:type="spellEnd"/>
-      <w:r>
-        <w:t>] is the price of a given stock on the </w:t>
-      </w:r>
-      <w:proofErr w:type="spellStart"/>
-      <w:r>
-        <w:t>i</w:t>
+        <w:t> where prices[i] is the price of a given stock on the i</w:t>
       </w:r>
       <w:r>
         <w:rPr>
@@ -45,7 +33,6 @@
         </w:rPr>
         <w:t>th</w:t>
       </w:r>
-      <w:proofErr w:type="spellEnd"/>
       <w:r>
         <w:t> day.</w:t>
       </w:r>
@@ -190,23 +177,7 @@
     </w:p>
     <w:p>
       <w:r>
-        <w:t xml:space="preserve">Take two pointer </w:t>
-      </w:r>
-      <w:proofErr w:type="spellStart"/>
-      <w:r>
-        <w:t>i</w:t>
-      </w:r>
-      <w:proofErr w:type="spellEnd"/>
-      <w:r>
-        <w:t xml:space="preserve"> and j. start </w:t>
-      </w:r>
-      <w:proofErr w:type="spellStart"/>
-      <w:r>
-        <w:t>i</w:t>
-      </w:r>
-      <w:proofErr w:type="spellEnd"/>
-      <w:r>
-        <w:t xml:space="preserve"> from 0 and </w:t>
+        <w:t xml:space="preserve">Take two pointer i and j. start i from 0 and </w:t>
       </w:r>
       <w:r>
         <w:t>j</w:t>
@@ -222,60 +193,26 @@
     </w:p>
     <w:p>
       <w:r>
-        <w:t>If prices[</w:t>
-      </w:r>
-      <w:proofErr w:type="spellStart"/>
-      <w:r>
-        <w:t>i</w:t>
-      </w:r>
-      <w:proofErr w:type="spellEnd"/>
-      <w:r>
-        <w:t>] &lt; prices[j]….it means we got the profit of prices[j] – prices[</w:t>
-      </w:r>
-      <w:proofErr w:type="spellStart"/>
-      <w:r>
-        <w:t>i</w:t>
-      </w:r>
-      <w:proofErr w:type="spellEnd"/>
-      <w:proofErr w:type="gramStart"/>
-      <w:r>
-        <w:t>],  find</w:t>
-      </w:r>
-      <w:proofErr w:type="gramEnd"/>
-      <w:r>
-        <w:t xml:space="preserve"> max</w:t>
-      </w:r>
-      <w:r>
-        <w:t xml:space="preserve"> of </w:t>
-      </w:r>
-      <w:proofErr w:type="spellStart"/>
-      <w:r>
-        <w:t>maxProfit</w:t>
-      </w:r>
-      <w:proofErr w:type="spellEnd"/>
-      <w:r>
-        <w:t xml:space="preserve"> and current profit.</w:t>
-      </w:r>
-    </w:p>
-    <w:p>
-      <w:r>
-        <w:t xml:space="preserve">Else …. I = </w:t>
-      </w:r>
-      <w:proofErr w:type="gramStart"/>
-      <w:r>
-        <w:t>j</w:t>
-      </w:r>
-      <w:r>
-        <w:t>..</w:t>
-      </w:r>
-      <w:proofErr w:type="gramEnd"/>
-      <w:r>
-        <w:t xml:space="preserve"> and increment the j counter.</w:t>
-      </w:r>
-    </w:p>
-    <w:p>
-      <w:r>
-        <w:t>Return max profit.</w:t>
+        <w:t>If prices[i] &lt; prices[j]….it means we got the profit of prices[j] – prices[i],  find max</w:t>
+      </w:r>
+      <w:r>
+        <w:t xml:space="preserve"> of maxProfit and current profit.</w:t>
+      </w:r>
+    </w:p>
+    <w:p>
+      <w:r>
+        <w:t>Else …. I = j</w:t>
+      </w:r>
+      <w:r>
+        <w:t>.. and increment the j counter.</w:t>
+      </w:r>
+    </w:p>
+    <w:p>
+      <w:r>
+        <w:t>Return max profit</w:t>
+      </w:r>
+      <w:r>
+        <w:t>…</w:t>
       </w:r>
     </w:p>
     <w:p/>
@@ -296,15 +233,7 @@
     </w:p>
     <w:p>
       <w:r>
-        <w:t>Given an array </w:t>
-      </w:r>
-      <w:proofErr w:type="spellStart"/>
-      <w:r>
-        <w:t>nums</w:t>
-      </w:r>
-      <w:proofErr w:type="spellEnd"/>
-      <w:r>
-        <w:t>, return true</w:t>
+        <w:t>Given an array nums, return true</w:t>
       </w:r>
       <w:r>
         <w:rPr>
@@ -357,33 +286,7 @@
         <w:t>Note:</w:t>
       </w:r>
       <w:r>
-        <w:t> An array A rotated by x positions results in an array B of the same length such that A[</w:t>
-      </w:r>
-      <w:proofErr w:type="spellStart"/>
-      <w:r>
-        <w:t>i</w:t>
-      </w:r>
-      <w:proofErr w:type="spellEnd"/>
-      <w:r>
-        <w:t>] == B[(</w:t>
-      </w:r>
-      <w:proofErr w:type="spellStart"/>
-      <w:r>
-        <w:t>i+x</w:t>
-      </w:r>
-      <w:proofErr w:type="spellEnd"/>
-      <w:r>
-        <w:t xml:space="preserve">) % </w:t>
-      </w:r>
-      <w:proofErr w:type="spellStart"/>
-      <w:proofErr w:type="gramStart"/>
-      <w:r>
-        <w:t>A.length</w:t>
-      </w:r>
-      <w:proofErr w:type="spellEnd"/>
-      <w:proofErr w:type="gramEnd"/>
-      <w:r>
-        <w:t>], where % is the modulo operation.</w:t>
+        <w:t> An array A rotated by x positions results in an array B of the same length such that A[i] == B[(i+x) % A.length], where % is the modulo operation.</w:t>
       </w:r>
     </w:p>
     <w:p>
@@ -395,15 +298,7 @@
         <w:t>Input:</w:t>
       </w:r>
       <w:r>
-        <w:t xml:space="preserve"> </w:t>
-      </w:r>
-      <w:proofErr w:type="spellStart"/>
-      <w:r>
-        <w:t>nums</w:t>
-      </w:r>
-      <w:proofErr w:type="spellEnd"/>
-      <w:r>
-        <w:t xml:space="preserve"> = [3,4,5,1,2]</w:t>
+        <w:t xml:space="preserve"> nums = [3,4,5,1,2]</w:t>
       </w:r>
     </w:p>
     <w:p>
@@ -459,57 +354,12 @@
         <w:t>example,</w:t>
       </w:r>
       <w:r>
-        <w:t xml:space="preserve"> we can see that if array is sorted and rotated properly then we can have only point where </w:t>
-      </w:r>
-      <w:proofErr w:type="spellStart"/>
-      <w:r>
-        <w:t>arr</w:t>
-      </w:r>
-      <w:proofErr w:type="spellEnd"/>
-      <w:r>
-        <w:t xml:space="preserve">[I] &gt; </w:t>
-      </w:r>
-      <w:proofErr w:type="spellStart"/>
-      <w:r>
-        <w:t>arr</w:t>
-      </w:r>
-      <w:proofErr w:type="spellEnd"/>
-      <w:r>
-        <w:t>[i+1].</w:t>
-      </w:r>
-    </w:p>
-    <w:p>
-      <w:proofErr w:type="gramStart"/>
-      <w:r>
-        <w:t>So</w:t>
-      </w:r>
-      <w:proofErr w:type="gramEnd"/>
-      <w:r>
-        <w:t xml:space="preserve"> we will iterate the whole array and find out the count if </w:t>
-      </w:r>
-      <w:proofErr w:type="spellStart"/>
-      <w:r>
-        <w:t>arr</w:t>
-      </w:r>
-      <w:proofErr w:type="spellEnd"/>
-      <w:r>
-        <w:t>[</w:t>
-      </w:r>
-      <w:proofErr w:type="spellStart"/>
-      <w:r>
-        <w:t>i</w:t>
-      </w:r>
-      <w:proofErr w:type="spellEnd"/>
-      <w:r>
-        <w:t xml:space="preserve">] &gt; </w:t>
-      </w:r>
-      <w:proofErr w:type="spellStart"/>
-      <w:r>
-        <w:t>arr</w:t>
-      </w:r>
-      <w:proofErr w:type="spellEnd"/>
-      <w:r>
-        <w:t>[i+1]</w:t>
+        <w:t xml:space="preserve"> we can see that if array is sorted and rotated properly then we can have only point where arr[I] &gt; arr[i+1].</w:t>
+      </w:r>
+    </w:p>
+    <w:p>
+      <w:r>
+        <w:t>So we will iterate the whole array and find out the count if arr[i] &gt; arr[i+1]</w:t>
       </w:r>
     </w:p>
     <w:p>
@@ -530,36 +380,12 @@
           <w:b/>
           <w:bCs/>
         </w:rPr>
-        <w:t xml:space="preserve">2006. Count Number of Pairs </w:t>
-      </w:r>
-      <w:proofErr w:type="gramStart"/>
-      <w:r>
-        <w:rPr>
-          <w:b/>
-          <w:bCs/>
-        </w:rPr>
-        <w:t>With</w:t>
-      </w:r>
-      <w:proofErr w:type="gramEnd"/>
-      <w:r>
-        <w:rPr>
-          <w:b/>
-          <w:bCs/>
-        </w:rPr>
-        <w:t xml:space="preserve"> Absolute Difference K</w:t>
-      </w:r>
-    </w:p>
-    <w:p>
-      <w:r>
-        <w:t>Given an integer array </w:t>
-      </w:r>
-      <w:proofErr w:type="spellStart"/>
-      <w:r>
-        <w:t>nums</w:t>
-      </w:r>
-      <w:proofErr w:type="spellEnd"/>
-      <w:r>
-        <w:t> and an integer k, return </w:t>
+        <w:t>2006. Count Number of Pairs With Absolute Difference K</w:t>
+      </w:r>
+    </w:p>
+    <w:p>
+      <w:r>
+        <w:t>Given an integer array nums and an integer k, return </w:t>
       </w:r>
       <w:r>
         <w:rPr>
@@ -569,15 +395,7 @@
         <w:t>the number of pairs</w:t>
       </w:r>
       <w:r>
-        <w:t> (</w:t>
-      </w:r>
-      <w:proofErr w:type="spellStart"/>
-      <w:r>
-        <w:t>i</w:t>
-      </w:r>
-      <w:proofErr w:type="spellEnd"/>
-      <w:r>
-        <w:t>, j) </w:t>
+        <w:t> (i, j) </w:t>
       </w:r>
       <w:r>
         <w:rPr>
@@ -587,15 +405,7 @@
         <w:t>where</w:t>
       </w:r>
       <w:r>
-        <w:t> </w:t>
-      </w:r>
-      <w:proofErr w:type="spellStart"/>
-      <w:r>
-        <w:t>i</w:t>
-      </w:r>
-      <w:proofErr w:type="spellEnd"/>
-      <w:r>
-        <w:t xml:space="preserve"> &lt; j </w:t>
+        <w:t> i &lt; j </w:t>
       </w:r>
       <w:r>
         <w:rPr>
@@ -605,31 +415,7 @@
         <w:t>such that</w:t>
       </w:r>
       <w:r>
-        <w:t> |</w:t>
-      </w:r>
-      <w:proofErr w:type="spellStart"/>
-      <w:r>
-        <w:t>nums</w:t>
-      </w:r>
-      <w:proofErr w:type="spellEnd"/>
-      <w:r>
-        <w:t>[</w:t>
-      </w:r>
-      <w:proofErr w:type="spellStart"/>
-      <w:r>
-        <w:t>i</w:t>
-      </w:r>
-      <w:proofErr w:type="spellEnd"/>
-      <w:r>
-        <w:t xml:space="preserve">] - </w:t>
-      </w:r>
-      <w:proofErr w:type="spellStart"/>
-      <w:r>
-        <w:t>nums</w:t>
-      </w:r>
-      <w:proofErr w:type="spellEnd"/>
-      <w:r>
-        <w:t>[j]| == k.</w:t>
+        <w:t> |nums[i] - nums[j]| == k.</w:t>
       </w:r>
     </w:p>
     <w:p>
@@ -714,29 +500,7 @@
           <w:szCs w:val="20"/>
           <w:lang w:eastAsia="en-IN"/>
         </w:rPr>
-        <w:t xml:space="preserve"> </w:t>
-      </w:r>
-      <w:proofErr w:type="spellStart"/>
-      <w:r>
-        <w:rPr>
-          <w:rFonts w:ascii="Consolas" w:eastAsia="Times New Roman" w:hAnsi="Consolas" w:cs="Courier New"/>
-          <w:color w:val="263238"/>
-          <w:sz w:val="20"/>
-          <w:szCs w:val="20"/>
-          <w:lang w:eastAsia="en-IN"/>
-        </w:rPr>
-        <w:t>nums</w:t>
-      </w:r>
-      <w:proofErr w:type="spellEnd"/>
-      <w:r>
-        <w:rPr>
-          <w:rFonts w:ascii="Consolas" w:eastAsia="Times New Roman" w:hAnsi="Consolas" w:cs="Courier New"/>
-          <w:color w:val="263238"/>
-          <w:sz w:val="20"/>
-          <w:szCs w:val="20"/>
-          <w:lang w:eastAsia="en-IN"/>
-        </w:rPr>
-        <w:t xml:space="preserve"> = [1,2,2,1], k = 1</w:t>
+        <w:t xml:space="preserve"> nums = [1,2,2,1], k = 1</w:t>
       </w:r>
     </w:p>
     <w:p>
@@ -1240,202 +1004,32 @@
     </w:p>
     <w:p>
       <w:r>
-        <w:t xml:space="preserve">Take a map and put the frequency of each char in the map. Key will be </w:t>
-      </w:r>
-      <w:proofErr w:type="spellStart"/>
-      <w:r>
-        <w:t>num</w:t>
-      </w:r>
-      <w:proofErr w:type="spellEnd"/>
-      <w:r>
-        <w:t xml:space="preserve"> and its count will be value</w:t>
-      </w:r>
-    </w:p>
-    <w:p>
-      <w:proofErr w:type="spellStart"/>
-      <w:r>
-        <w:t>Nums</w:t>
-      </w:r>
-      <w:proofErr w:type="spellEnd"/>
-      <w:r>
-        <w:t>[</w:t>
-      </w:r>
-      <w:proofErr w:type="spellStart"/>
-      <w:r>
-        <w:t>i</w:t>
-      </w:r>
-      <w:proofErr w:type="spellEnd"/>
-      <w:r>
-        <w:t xml:space="preserve">] - </w:t>
-      </w:r>
-      <w:proofErr w:type="spellStart"/>
-      <w:r>
-        <w:t>nums</w:t>
-      </w:r>
-      <w:proofErr w:type="spellEnd"/>
-      <w:r>
-        <w:t xml:space="preserve">[j] = k or </w:t>
-      </w:r>
-      <w:proofErr w:type="spellStart"/>
-      <w:r>
-        <w:t>nums</w:t>
-      </w:r>
-      <w:proofErr w:type="spellEnd"/>
-      <w:r>
-        <w:t>[</w:t>
-      </w:r>
-      <w:proofErr w:type="spellStart"/>
-      <w:r>
-        <w:t>i</w:t>
-      </w:r>
-      <w:proofErr w:type="spellEnd"/>
-      <w:r>
-        <w:t xml:space="preserve">] – k = </w:t>
-      </w:r>
-      <w:proofErr w:type="spellStart"/>
-      <w:r>
-        <w:t>nums</w:t>
-      </w:r>
-      <w:proofErr w:type="spellEnd"/>
-      <w:r>
-        <w:t>[j]</w:t>
-      </w:r>
-    </w:p>
-    <w:p>
-      <w:proofErr w:type="spellStart"/>
-      <w:r>
-        <w:t>Nums</w:t>
-      </w:r>
-      <w:proofErr w:type="spellEnd"/>
-      <w:r>
-        <w:t xml:space="preserve">[j] – </w:t>
-      </w:r>
-      <w:proofErr w:type="spellStart"/>
-      <w:r>
-        <w:t>nums</w:t>
-      </w:r>
-      <w:proofErr w:type="spellEnd"/>
-      <w:r>
-        <w:t>[</w:t>
-      </w:r>
-      <w:proofErr w:type="spellStart"/>
-      <w:r>
-        <w:t>i</w:t>
-      </w:r>
-      <w:proofErr w:type="spellEnd"/>
-      <w:r>
-        <w:t xml:space="preserve">] = k or </w:t>
-      </w:r>
-      <w:proofErr w:type="spellStart"/>
-      <w:r>
-        <w:t>nums</w:t>
-      </w:r>
-      <w:proofErr w:type="spellEnd"/>
-      <w:r>
-        <w:t>[</w:t>
-      </w:r>
-      <w:proofErr w:type="spellStart"/>
-      <w:r>
-        <w:t>i</w:t>
-      </w:r>
-      <w:proofErr w:type="spellEnd"/>
-      <w:r>
-        <w:t xml:space="preserve">] + k = </w:t>
-      </w:r>
-      <w:proofErr w:type="spellStart"/>
-      <w:r>
-        <w:t>nums</w:t>
-      </w:r>
-      <w:proofErr w:type="spellEnd"/>
-      <w:r>
-        <w:t>[j]</w:t>
-      </w:r>
-    </w:p>
-    <w:p>
-      <w:r>
-        <w:t xml:space="preserve">Iterate the </w:t>
-      </w:r>
-      <w:proofErr w:type="spellStart"/>
-      <w:r>
-        <w:t>nums</w:t>
-      </w:r>
-      <w:proofErr w:type="spellEnd"/>
-      <w:r>
-        <w:t xml:space="preserve"> array</w:t>
-      </w:r>
-    </w:p>
-    <w:p>
-      <w:r>
-        <w:t xml:space="preserve">If map contains </w:t>
-      </w:r>
-      <w:proofErr w:type="spellStart"/>
-      <w:r>
-        <w:t>nums</w:t>
-      </w:r>
-      <w:proofErr w:type="spellEnd"/>
-      <w:r>
-        <w:t>[</w:t>
-      </w:r>
-      <w:proofErr w:type="spellStart"/>
-      <w:r>
-        <w:t>i</w:t>
-      </w:r>
-      <w:proofErr w:type="spellEnd"/>
-      <w:r>
-        <w:t xml:space="preserve">] – k then </w:t>
-      </w:r>
-      <w:proofErr w:type="gramStart"/>
-      <w:r>
-        <w:t>add</w:t>
-      </w:r>
-      <w:proofErr w:type="gramEnd"/>
-      <w:r>
-        <w:t xml:space="preserve"> the count of </w:t>
-      </w:r>
-      <w:proofErr w:type="spellStart"/>
-      <w:r>
-        <w:t>nums</w:t>
-      </w:r>
-      <w:proofErr w:type="spellEnd"/>
-      <w:r>
-        <w:t>[</w:t>
-      </w:r>
-      <w:proofErr w:type="spellStart"/>
-      <w:r>
-        <w:t>i</w:t>
-      </w:r>
-      <w:proofErr w:type="spellEnd"/>
-      <w:r>
-        <w:t>] – k into result</w:t>
-      </w:r>
-    </w:p>
-    <w:p>
-      <w:r>
-        <w:t xml:space="preserve">If map contains </w:t>
-      </w:r>
-      <w:proofErr w:type="spellStart"/>
-      <w:r>
-        <w:t>nums</w:t>
-      </w:r>
-      <w:proofErr w:type="spellEnd"/>
-      <w:r>
-        <w:t xml:space="preserve">[j] – k then </w:t>
-      </w:r>
-      <w:proofErr w:type="gramStart"/>
-      <w:r>
-        <w:t>add</w:t>
-      </w:r>
-      <w:proofErr w:type="gramEnd"/>
-      <w:r>
-        <w:t xml:space="preserve"> the count of </w:t>
-      </w:r>
-      <w:proofErr w:type="spellStart"/>
-      <w:r>
-        <w:t>nums</w:t>
-      </w:r>
-      <w:proofErr w:type="spellEnd"/>
-      <w:r>
-        <w:t>[j]-k into result</w:t>
+        <w:t>Take a map and put the frequency of each char in the map. Key will be num and its count will be value</w:t>
+      </w:r>
+    </w:p>
+    <w:p>
+      <w:r>
+        <w:t>Nums[i] - nums[j] = k or nums[i] – k = nums[j]</w:t>
+      </w:r>
+    </w:p>
+    <w:p>
+      <w:r>
+        <w:t>Nums[j] – nums[i] = k or nums[i] + k = nums[j]</w:t>
+      </w:r>
+    </w:p>
+    <w:p>
+      <w:r>
+        <w:t>Iterate the nums array</w:t>
+      </w:r>
+    </w:p>
+    <w:p>
+      <w:r>
+        <w:t>If map contains nums[i] – k then add the count of nums[i] – k into result</w:t>
+      </w:r>
+    </w:p>
+    <w:p>
+      <w:r>
+        <w:t>If map contains nums[j] – k then add the count of nums[j]-k into result</w:t>
       </w:r>
     </w:p>
     <w:p/>
@@ -1456,31 +1050,7 @@
     </w:p>
     <w:p>
       <w:r>
-        <w:t>Given an array </w:t>
-      </w:r>
-      <w:proofErr w:type="spellStart"/>
-      <w:r>
-        <w:t>nums</w:t>
-      </w:r>
-      <w:proofErr w:type="spellEnd"/>
-      <w:r>
-        <w:t> of n integers where </w:t>
-      </w:r>
-      <w:proofErr w:type="spellStart"/>
-      <w:r>
-        <w:t>nums</w:t>
-      </w:r>
-      <w:proofErr w:type="spellEnd"/>
-      <w:r>
-        <w:t>[</w:t>
-      </w:r>
-      <w:proofErr w:type="spellStart"/>
-      <w:r>
-        <w:t>i</w:t>
-      </w:r>
-      <w:proofErr w:type="spellEnd"/>
-      <w:r>
-        <w:t>] is in the range [1, n], return </w:t>
+        <w:t>Given an array nums of n integers where nums[i] is in the range [1, n], return </w:t>
       </w:r>
       <w:r>
         <w:rPr>
@@ -1500,15 +1070,7 @@
         <w:t>that do not appear in</w:t>
       </w:r>
       <w:r>
-        <w:t> </w:t>
-      </w:r>
-      <w:proofErr w:type="spellStart"/>
-      <w:r>
-        <w:t>nums</w:t>
-      </w:r>
-      <w:proofErr w:type="spellEnd"/>
-      <w:r>
-        <w:t>.</w:t>
+        <w:t> nums.</w:t>
       </w:r>
     </w:p>
     <w:p>
@@ -1520,15 +1082,7 @@
         <w:t>Input:</w:t>
       </w:r>
       <w:r>
-        <w:t xml:space="preserve"> </w:t>
-      </w:r>
-      <w:proofErr w:type="spellStart"/>
-      <w:r>
-        <w:t>nums</w:t>
-      </w:r>
-      <w:proofErr w:type="spellEnd"/>
-      <w:r>
-        <w:t xml:space="preserve"> = [4,3,2,7,8,2,3,1]</w:t>
+        <w:t xml:space="preserve"> nums = [4,3,2,7,8,2,3,1]</w:t>
       </w:r>
     </w:p>
     <w:p>
@@ -1603,31 +1157,7 @@
     </w:p>
     <w:p>
       <w:r>
-        <w:t xml:space="preserve">Iterate the </w:t>
-      </w:r>
-      <w:proofErr w:type="spellStart"/>
-      <w:r>
-        <w:t>nums</w:t>
-      </w:r>
-      <w:proofErr w:type="spellEnd"/>
-      <w:r>
-        <w:t xml:space="preserve"> and get the index by doing </w:t>
-      </w:r>
-      <w:proofErr w:type="spellStart"/>
-      <w:r>
-        <w:t>nums</w:t>
-      </w:r>
-      <w:proofErr w:type="spellEnd"/>
-      <w:r>
-        <w:t>[</w:t>
-      </w:r>
-      <w:proofErr w:type="spellStart"/>
-      <w:r>
-        <w:t>i</w:t>
-      </w:r>
-      <w:proofErr w:type="spellEnd"/>
-      <w:r>
-        <w:t xml:space="preserve">] </w:t>
+        <w:t xml:space="preserve">Iterate the nums and get the index by doing nums[i] </w:t>
       </w:r>
       <w:r>
         <w:t>–</w:t>
@@ -1636,13 +1166,8 @@
         <w:t xml:space="preserve"> 1</w:t>
       </w:r>
       <w:r>
-        <w:t xml:space="preserve"> and then go to that index and mark it -</w:t>
-      </w:r>
-      <w:proofErr w:type="spellStart"/>
-      <w:r>
-        <w:t>ve</w:t>
-      </w:r>
-      <w:proofErr w:type="spellEnd"/>
+        <w:t xml:space="preserve"> and then go to that index and mark it -ve</w:t>
+      </w:r>
       <w:r>
         <w:t>.</w:t>
       </w:r>
@@ -1650,15 +1175,7 @@
         <w:t xml:space="preserve"> After coming out of the loop we can see that </w:t>
       </w:r>
       <w:r>
-        <w:t>only index 4, 5 are left which value is not -</w:t>
-      </w:r>
-      <w:proofErr w:type="spellStart"/>
-      <w:r>
-        <w:t>ve</w:t>
-      </w:r>
-      <w:proofErr w:type="spellEnd"/>
-      <w:r>
-        <w:t xml:space="preserve"> and its position will be 5,6 </w:t>
+        <w:t xml:space="preserve">only index 4, 5 are left which value is not -ve and its position will be 5,6 </w:t>
       </w:r>
       <w:r>
         <w:t>respectively</w:t>
@@ -1685,15 +1202,7 @@
     </w:p>
     <w:p>
       <w:r>
-        <w:t>Given an unsorted array of integers </w:t>
-      </w:r>
-      <w:proofErr w:type="spellStart"/>
-      <w:r>
-        <w:t>nums</w:t>
-      </w:r>
-      <w:proofErr w:type="spellEnd"/>
-      <w:r>
-        <w:t>, return </w:t>
+        <w:t>Given an unsorted array of integers nums, return </w:t>
       </w:r>
       <w:r>
         <w:rPr>
@@ -1716,128 +1225,298 @@
           <w:i/>
           <w:iCs/>
         </w:rPr>
-        <w:t> (</w:t>
-      </w:r>
-      <w:proofErr w:type="gramStart"/>
+        <w:t> (i.e. subarray)</w:t>
+      </w:r>
+      <w:r>
+        <w:t>. The subsequence must be </w:t>
+      </w:r>
+      <w:r>
+        <w:rPr>
+          <w:b/>
+          <w:bCs/>
+        </w:rPr>
+        <w:t>strictly</w:t>
+      </w:r>
+      <w:r>
+        <w:t> increasing.</w:t>
+      </w:r>
+    </w:p>
+    <w:p>
+      <w:r>
+        <w:t>A </w:t>
+      </w:r>
+      <w:r>
+        <w:rPr>
+          <w:b/>
+          <w:bCs/>
+        </w:rPr>
+        <w:t>continuous increasing subsequence</w:t>
+      </w:r>
+      <w:r>
+        <w:t> is defined by two indices l and r (l &lt; r) such that it is [nums[l], nums[l + 1], ..., nums[r - 1], nums[r]] and for each l &lt;= i &lt; r, nums[i] &lt; nums[i + 1].</w:t>
+      </w:r>
+    </w:p>
+    <w:p>
+      <w:r>
+        <w:rPr>
+          <w:b/>
+          <w:bCs/>
+        </w:rPr>
+        <w:t>Input:</w:t>
+      </w:r>
+      <w:r>
+        <w:t xml:space="preserve"> nums = [1,3,5,4,7]</w:t>
+      </w:r>
+    </w:p>
+    <w:p>
+      <w:r>
+        <w:rPr>
+          <w:b/>
+          <w:bCs/>
+        </w:rPr>
+        <w:t>Output:</w:t>
+      </w:r>
+      <w:r>
+        <w:t xml:space="preserve"> 3</w:t>
+      </w:r>
+    </w:p>
+    <w:p>
+      <w:r>
+        <w:rPr>
+          <w:b/>
+          <w:bCs/>
+        </w:rPr>
+        <w:t>Explanation:</w:t>
+      </w:r>
+      <w:r>
+        <w:t xml:space="preserve"> The longest continuous increasing subsequence is [1,3,5] with length 3.</w:t>
+      </w:r>
+    </w:p>
+    <w:p>
+      <w:r>
+        <w:t>Even though [1,3,5,7] is an increasing subsequence, it is not continuous as elements 5 and 7 are separated by element</w:t>
+      </w:r>
+      <w:r>
+        <w:t xml:space="preserve"> </w:t>
+      </w:r>
+      <w:r>
+        <w:t>4.</w:t>
+      </w:r>
+    </w:p>
+    <w:p>
+      <w:pPr>
+        <w:rPr>
+          <w:b/>
+          <w:bCs/>
+        </w:rPr>
+      </w:pPr>
+      <w:r>
+        <w:rPr>
+          <w:b/>
+          <w:bCs/>
+        </w:rPr>
+        <w:t>Sol:</w:t>
+      </w:r>
+    </w:p>
+    <w:p>
+      <w:r>
+        <w:t xml:space="preserve">We </w:t>
+      </w:r>
+      <w:r>
+        <w:t>can</w:t>
+      </w:r>
+      <w:r>
+        <w:t xml:space="preserve"> use variable size sliding window here.</w:t>
+      </w:r>
+    </w:p>
+    <w:p>
+      <w:r>
+        <w:t>We will check if arr[j-1] &gt;= arr[j] it means we got the 1</w:t>
+      </w:r>
+      <w:r>
+        <w:rPr>
+          <w:vertAlign w:val="superscript"/>
+        </w:rPr>
+        <w:t>st</w:t>
+      </w:r>
+      <w:r>
+        <w:t xml:space="preserve"> </w:t>
+      </w:r>
+      <w:r>
+        <w:t xml:space="preserve">decrementing </w:t>
+      </w:r>
+      <w:r>
+        <w:t>element and we will assign I = j;</w:t>
+      </w:r>
+    </w:p>
+    <w:p>
+      <w:r>
+        <w:t>then</w:t>
+      </w:r>
+      <w:r>
+        <w:t xml:space="preserve"> will check the max of ans and window size j – I + 1</w:t>
+      </w:r>
+      <w:r>
+        <w:t xml:space="preserve"> and increment the j++</w:t>
+      </w:r>
+    </w:p>
+    <w:p/>
+    <w:p>
+      <w:pPr>
+        <w:rPr>
+          <w:b/>
+          <w:bCs/>
+        </w:rPr>
+      </w:pPr>
+      <w:r>
+        <w:rPr>
+          <w:b/>
+          <w:bCs/>
+        </w:rPr>
+        <w:t>169. Majority Element</w:t>
+      </w:r>
+    </w:p>
+    <w:p>
+      <w:r>
+        <w:t>Given an array nums of size n, return </w:t>
+      </w:r>
       <w:r>
         <w:rPr>
           <w:i/>
           <w:iCs/>
         </w:rPr>
-        <w:t>i.e.</w:t>
-      </w:r>
-      <w:proofErr w:type="gramEnd"/>
+        <w:t>the majority element</w:t>
+      </w:r>
+      <w:r>
+        <w:t>.</w:t>
+      </w:r>
+    </w:p>
+    <w:p>
+      <w:r>
+        <w:t>The majority element is the element that appears more than </w:t>
+      </w:r>
+      <w:r>
+        <w:rPr>
+          <w:rFonts w:ascii="Cambria Math" w:hAnsi="Cambria Math" w:cs="Cambria Math"/>
+        </w:rPr>
+        <w:t>⌊</w:t>
+      </w:r>
+      <w:r>
+        <w:t>n / 2</w:t>
+      </w:r>
+      <w:r>
+        <w:rPr>
+          <w:rFonts w:ascii="Cambria Math" w:hAnsi="Cambria Math" w:cs="Cambria Math"/>
+        </w:rPr>
+        <w:t>⌋</w:t>
+      </w:r>
+      <w:r>
+        <w:t> times. You may assume that the majority element always exists in the array.</w:t>
+      </w:r>
+    </w:p>
+    <w:p>
+      <w:r>
+        <w:rPr>
+          <w:b/>
+          <w:bCs/>
+        </w:rPr>
+        <w:t>Input:</w:t>
+      </w:r>
+      <w:r>
+        <w:t xml:space="preserve"> nums = [3,2,3]</w:t>
+      </w:r>
+    </w:p>
+    <w:p>
+      <w:r>
+        <w:rPr>
+          <w:b/>
+          <w:bCs/>
+        </w:rPr>
+        <w:t>Output:</w:t>
+      </w:r>
+      <w:r>
+        <w:t xml:space="preserve"> 3</w:t>
+      </w:r>
+    </w:p>
+    <w:p>
+      <w:pPr>
+        <w:rPr>
+          <w:b/>
+          <w:bCs/>
+        </w:rPr>
+      </w:pPr>
+      <w:r>
+        <w:rPr>
+          <w:b/>
+          <w:bCs/>
+        </w:rPr>
+        <w:lastRenderedPageBreak/>
+        <w:t>Sol:</w:t>
+      </w:r>
+    </w:p>
+    <w:p>
+      <w:r>
+        <w:t>Store frequency of the element into map.</w:t>
+      </w:r>
+    </w:p>
+    <w:p>
+      <w:r>
+        <w:t>Then if there is any element whose frequency is &gt; n/2 return that element.</w:t>
+      </w:r>
+    </w:p>
+    <w:p/>
+    <w:p>
+      <w:pPr>
+        <w:rPr>
+          <w:b/>
+          <w:bCs/>
+        </w:rPr>
+      </w:pPr>
+      <w:r>
+        <w:rPr>
+          <w:b/>
+          <w:bCs/>
+        </w:rPr>
+        <w:t>643. Maximum Average Subarray I</w:t>
+      </w:r>
+    </w:p>
+    <w:p>
+      <w:r>
+        <w:t>You are given an integer array nums consisting of n elements, and an integer k.</w:t>
+      </w:r>
+    </w:p>
+    <w:p>
+      <w:r>
+        <w:t>Find a contiguous subarray whose </w:t>
+      </w:r>
+      <w:r>
+        <w:rPr>
+          <w:b/>
+          <w:bCs/>
+        </w:rPr>
+        <w:t>length is equal to</w:t>
+      </w:r>
+      <w:r>
+        <w:t> k that has the maximum average value and return </w:t>
+      </w:r>
       <w:r>
         <w:rPr>
           <w:i/>
           <w:iCs/>
         </w:rPr>
-        <w:t xml:space="preserve"> subarray)</w:t>
-      </w:r>
-      <w:r>
-        <w:t>. The subsequence must be </w:t>
-      </w:r>
-      <w:r>
-        <w:rPr>
-          <w:b/>
-          <w:bCs/>
-        </w:rPr>
-        <w:t>strictly</w:t>
-      </w:r>
-      <w:r>
-        <w:t> increasing.</w:t>
-      </w:r>
-    </w:p>
-    <w:p>
-      <w:r>
-        <w:t>A </w:t>
-      </w:r>
-      <w:r>
-        <w:rPr>
-          <w:b/>
-          <w:bCs/>
-        </w:rPr>
-        <w:t>continuous increasing subsequence</w:t>
-      </w:r>
-      <w:r>
-        <w:t> is defined by two indices l and r (l &lt; r) such that it is [</w:t>
-      </w:r>
-      <w:proofErr w:type="spellStart"/>
-      <w:r>
-        <w:t>nums</w:t>
-      </w:r>
-      <w:proofErr w:type="spellEnd"/>
-      <w:r>
-        <w:t xml:space="preserve">[l], </w:t>
-      </w:r>
-      <w:proofErr w:type="spellStart"/>
-      <w:proofErr w:type="gramStart"/>
-      <w:r>
-        <w:t>nums</w:t>
-      </w:r>
-      <w:proofErr w:type="spellEnd"/>
-      <w:r>
-        <w:t>[</w:t>
-      </w:r>
-      <w:proofErr w:type="gramEnd"/>
-      <w:r>
-        <w:t xml:space="preserve">l + 1], ..., </w:t>
-      </w:r>
-      <w:proofErr w:type="spellStart"/>
-      <w:r>
-        <w:t>nums</w:t>
-      </w:r>
-      <w:proofErr w:type="spellEnd"/>
-      <w:r>
-        <w:t xml:space="preserve">[r - 1], </w:t>
-      </w:r>
-      <w:proofErr w:type="spellStart"/>
-      <w:r>
-        <w:t>nums</w:t>
-      </w:r>
-      <w:proofErr w:type="spellEnd"/>
-      <w:r>
-        <w:t xml:space="preserve">[r]] and for each l &lt;= </w:t>
-      </w:r>
-      <w:proofErr w:type="spellStart"/>
-      <w:r>
-        <w:t>i</w:t>
-      </w:r>
-      <w:proofErr w:type="spellEnd"/>
-      <w:r>
-        <w:t xml:space="preserve"> &lt; r, </w:t>
-      </w:r>
-      <w:proofErr w:type="spellStart"/>
-      <w:r>
-        <w:t>nums</w:t>
-      </w:r>
-      <w:proofErr w:type="spellEnd"/>
-      <w:r>
-        <w:t>[</w:t>
-      </w:r>
-      <w:proofErr w:type="spellStart"/>
-      <w:r>
-        <w:t>i</w:t>
-      </w:r>
-      <w:proofErr w:type="spellEnd"/>
-      <w:r>
-        <w:t xml:space="preserve">] &lt; </w:t>
-      </w:r>
-      <w:proofErr w:type="spellStart"/>
-      <w:r>
-        <w:t>nums</w:t>
-      </w:r>
-      <w:proofErr w:type="spellEnd"/>
-      <w:r>
-        <w:t>[</w:t>
-      </w:r>
-      <w:proofErr w:type="spellStart"/>
-      <w:r>
-        <w:t>i</w:t>
-      </w:r>
-      <w:proofErr w:type="spellEnd"/>
-      <w:r>
-        <w:t xml:space="preserve"> + 1].</w:t>
+        <w:t>this value</w:t>
+      </w:r>
+      <w:r>
+        <w:t>. Any answer with a calculation error less than 10</w:t>
+      </w:r>
+      <w:r>
+        <w:rPr>
+          <w:vertAlign w:val="superscript"/>
+        </w:rPr>
+        <w:t>-5</w:t>
+      </w:r>
+      <w:r>
+        <w:t> will be accepted.</w:t>
       </w:r>
     </w:p>
     <w:p>
@@ -1849,15 +1528,7 @@
         <w:t>Input:</w:t>
       </w:r>
       <w:r>
-        <w:t xml:space="preserve"> </w:t>
-      </w:r>
-      <w:proofErr w:type="spellStart"/>
-      <w:r>
-        <w:t>nums</w:t>
-      </w:r>
-      <w:proofErr w:type="spellEnd"/>
-      <w:r>
-        <w:t xml:space="preserve"> = [1,3,5,4,7]</w:t>
+        <w:t xml:space="preserve"> nums = [1,12,-5,-6,50,3], k = 4</w:t>
       </w:r>
     </w:p>
     <w:p>
@@ -1869,7 +1540,7 @@
         <w:t>Output:</w:t>
       </w:r>
       <w:r>
-        <w:t xml:space="preserve"> 3</w:t>
+        <w:t xml:space="preserve"> 12.75000</w:t>
       </w:r>
     </w:p>
     <w:p>
@@ -1881,18 +1552,7 @@
         <w:t>Explanation:</w:t>
       </w:r>
       <w:r>
-        <w:t xml:space="preserve"> The longest continuous increasing subsequence is [1,3,5] with length 3.</w:t>
-      </w:r>
-    </w:p>
-    <w:p>
-      <w:r>
-        <w:t>Even though [1,3,5,7] is an increasing subsequence, it is not continuous as elements 5 and 7 are separated by element</w:t>
-      </w:r>
-      <w:r>
-        <w:t xml:space="preserve"> </w:t>
-      </w:r>
-      <w:r>
-        <w:t>4.</w:t>
+        <w:t xml:space="preserve"> Maximum average is (12 - 5 - 6 + 50) / 4 = 51 / 4 = 12.75</w:t>
       </w:r>
     </w:p>
     <w:p>
@@ -1912,74 +1572,8 @@
     </w:p>
     <w:p>
       <w:r>
-        <w:t xml:space="preserve">We </w:t>
-      </w:r>
-      <w:r>
-        <w:t>can</w:t>
-      </w:r>
-      <w:r>
-        <w:t xml:space="preserve"> use variable size sliding window here.</w:t>
-      </w:r>
-    </w:p>
-    <w:p>
-      <w:r>
-        <w:t xml:space="preserve">We will check if </w:t>
-      </w:r>
-      <w:proofErr w:type="spellStart"/>
-      <w:r>
-        <w:t>arr</w:t>
-      </w:r>
-      <w:proofErr w:type="spellEnd"/>
-      <w:r>
-        <w:t xml:space="preserve">[j-1] &gt;= </w:t>
-      </w:r>
-      <w:proofErr w:type="spellStart"/>
-      <w:r>
-        <w:t>arr</w:t>
-      </w:r>
-      <w:proofErr w:type="spellEnd"/>
-      <w:r>
-        <w:t>[j] it means we got the 1</w:t>
-      </w:r>
-      <w:r>
-        <w:rPr>
-          <w:vertAlign w:val="superscript"/>
-        </w:rPr>
-        <w:t>st</w:t>
-      </w:r>
-      <w:r>
-        <w:t xml:space="preserve"> </w:t>
-      </w:r>
-      <w:r>
-        <w:t xml:space="preserve">decrementing </w:t>
-      </w:r>
-      <w:r>
-        <w:t>element and we will assign I = j;</w:t>
-      </w:r>
-    </w:p>
-    <w:p>
-      <w:r>
-        <w:t>then</w:t>
-      </w:r>
-      <w:r>
-        <w:t xml:space="preserve"> will check the max of </w:t>
-      </w:r>
-      <w:proofErr w:type="spellStart"/>
-      <w:r>
-        <w:t>ans</w:t>
-      </w:r>
-      <w:proofErr w:type="spellEnd"/>
-      <w:r>
-        <w:t xml:space="preserve"> and window size j – I + 1</w:t>
-      </w:r>
-      <w:r>
-        <w:t xml:space="preserve"> and increment the </w:t>
-      </w:r>
-      <w:proofErr w:type="spellStart"/>
-      <w:r>
-        <w:t>j++</w:t>
-      </w:r>
-      <w:proofErr w:type="spellEnd"/>
+        <w:t>This is just same as find the maximum subarray of size k and once we get the result divide it by k to get the average.</w:t>
+      </w:r>
     </w:p>
     <w:p/>
     <w:p>
@@ -1994,414 +1588,63 @@
           <w:b/>
           <w:bCs/>
         </w:rPr>
-        <w:t>169. Majority Element</w:t>
-      </w:r>
-    </w:p>
-    <w:p>
-      <w:r>
-        <w:t>Given an array </w:t>
-      </w:r>
-      <w:proofErr w:type="spellStart"/>
-      <w:r>
-        <w:t>nums</w:t>
-      </w:r>
-      <w:proofErr w:type="spellEnd"/>
-      <w:r>
-        <w:t> of size n, return </w:t>
+        <w:t>2016. Maximum Difference Between Increasing Elements</w:t>
+      </w:r>
+    </w:p>
+    <w:p>
+      <w:r>
+        <w:t>Given a </w:t>
+      </w:r>
+      <w:r>
+        <w:rPr>
+          <w:b/>
+          <w:bCs/>
+        </w:rPr>
+        <w:t>0-indexed</w:t>
+      </w:r>
+      <w:r>
+        <w:t> integer array nums of size n, find the </w:t>
+      </w:r>
+      <w:r>
+        <w:rPr>
+          <w:b/>
+          <w:bCs/>
+        </w:rPr>
+        <w:t>maximum difference</w:t>
+      </w:r>
+      <w:r>
+        <w:t> between nums[i] and nums[j] (i.e., nums[j] - nums[i]), such that 0 &lt;= i &lt; j &lt; n and nums[i] &lt; nums[j].</w:t>
+      </w:r>
+    </w:p>
+    <w:p>
+      <w:r>
+        <w:t>Return </w:t>
       </w:r>
       <w:r>
         <w:rPr>
           <w:i/>
           <w:iCs/>
         </w:rPr>
-        <w:t>the majority element</w:t>
-      </w:r>
-      <w:r>
-        <w:t>.</w:t>
-      </w:r>
-    </w:p>
-    <w:p>
-      <w:r>
-        <w:t>The majority element is the element that appears more than </w:t>
-      </w:r>
-      <w:r>
-        <w:rPr>
-          <w:rFonts w:ascii="Cambria Math" w:hAnsi="Cambria Math" w:cs="Cambria Math"/>
-        </w:rPr>
-        <w:t>⌊</w:t>
-      </w:r>
-      <w:r>
-        <w:t>n / 2</w:t>
-      </w:r>
-      <w:r>
-        <w:rPr>
-          <w:rFonts w:ascii="Cambria Math" w:hAnsi="Cambria Math" w:cs="Cambria Math"/>
-        </w:rPr>
-        <w:t>⌋</w:t>
-      </w:r>
-      <w:r>
-        <w:t> times. You may assume that the majority element always exists in the array.</w:t>
-      </w:r>
-    </w:p>
-    <w:p>
-      <w:r>
-        <w:rPr>
-          <w:b/>
-          <w:bCs/>
-        </w:rPr>
-        <w:t>Input:</w:t>
-      </w:r>
-      <w:r>
-        <w:t xml:space="preserve"> </w:t>
-      </w:r>
-      <w:proofErr w:type="spellStart"/>
-      <w:r>
-        <w:t>nums</w:t>
-      </w:r>
-      <w:proofErr w:type="spellEnd"/>
-      <w:r>
-        <w:t xml:space="preserve"> = [3,2,3]</w:t>
-      </w:r>
-    </w:p>
-    <w:p>
-      <w:r>
-        <w:rPr>
-          <w:b/>
-          <w:bCs/>
-        </w:rPr>
-        <w:t>Output:</w:t>
-      </w:r>
-      <w:r>
-        <w:t xml:space="preserve"> 3</w:t>
-      </w:r>
-    </w:p>
-    <w:p>
-      <w:pPr>
-        <w:rPr>
-          <w:b/>
-          <w:bCs/>
-        </w:rPr>
-      </w:pPr>
-      <w:r>
-        <w:rPr>
-          <w:b/>
-          <w:bCs/>
-        </w:rPr>
-        <w:lastRenderedPageBreak/>
-        <w:t>Sol:</w:t>
-      </w:r>
-    </w:p>
-    <w:p>
-      <w:r>
-        <w:t>Store frequency of the element into map.</w:t>
-      </w:r>
-    </w:p>
-    <w:p>
-      <w:r>
-        <w:t>Then if there is any element whose frequency is &gt; n/2 return that element.</w:t>
-      </w:r>
-    </w:p>
-    <w:p/>
-    <w:p>
-      <w:pPr>
-        <w:rPr>
-          <w:b/>
-          <w:bCs/>
-        </w:rPr>
-      </w:pPr>
-      <w:r>
-        <w:rPr>
-          <w:b/>
-          <w:bCs/>
-        </w:rPr>
-        <w:t>643. Maximum Average Subarray I</w:t>
-      </w:r>
-    </w:p>
-    <w:p>
-      <w:r>
-        <w:t>You are given an integer array </w:t>
-      </w:r>
-      <w:proofErr w:type="spellStart"/>
-      <w:r>
-        <w:t>nums</w:t>
-      </w:r>
-      <w:proofErr w:type="spellEnd"/>
-      <w:r>
-        <w:t> consisting of n elements, and an integer k.</w:t>
-      </w:r>
-    </w:p>
-    <w:p>
-      <w:r>
-        <w:t>Find a contiguous subarray whose </w:t>
-      </w:r>
-      <w:r>
-        <w:rPr>
-          <w:b/>
-          <w:bCs/>
-        </w:rPr>
-        <w:t>length is equal to</w:t>
-      </w:r>
-      <w:r>
-        <w:t> k that has the maximum average value and return </w:t>
-      </w:r>
-      <w:r>
-        <w:rPr>
+        <w:t>the </w:t>
+      </w:r>
+      <w:r>
+        <w:rPr>
+          <w:b/>
+          <w:bCs/>
           <w:i/>
           <w:iCs/>
         </w:rPr>
-        <w:t>this value</w:t>
-      </w:r>
-      <w:r>
-        <w:t>. Any answer with a calculation error less than 10</w:t>
-      </w:r>
-      <w:r>
-        <w:rPr>
-          <w:vertAlign w:val="superscript"/>
-        </w:rPr>
-        <w:t>-5</w:t>
-      </w:r>
-      <w:r>
-        <w:t> will be accepted.</w:t>
-      </w:r>
-    </w:p>
-    <w:p>
-      <w:r>
-        <w:rPr>
-          <w:b/>
-          <w:bCs/>
-        </w:rPr>
-        <w:t>Input:</w:t>
-      </w:r>
-      <w:r>
-        <w:t xml:space="preserve"> </w:t>
-      </w:r>
-      <w:proofErr w:type="spellStart"/>
-      <w:r>
-        <w:t>nums</w:t>
-      </w:r>
-      <w:proofErr w:type="spellEnd"/>
-      <w:r>
-        <w:t xml:space="preserve"> = [1,</w:t>
-      </w:r>
-      <w:proofErr w:type="gramStart"/>
-      <w:r>
-        <w:t>12,-</w:t>
-      </w:r>
-      <w:proofErr w:type="gramEnd"/>
-      <w:r>
-        <w:t>5,-6,50,3], k = 4</w:t>
-      </w:r>
-    </w:p>
-    <w:p>
-      <w:r>
-        <w:rPr>
-          <w:b/>
-          <w:bCs/>
-        </w:rPr>
-        <w:t>Output:</w:t>
-      </w:r>
-      <w:r>
-        <w:t xml:space="preserve"> 12.75000</w:t>
-      </w:r>
-    </w:p>
-    <w:p>
-      <w:r>
-        <w:rPr>
-          <w:b/>
-          <w:bCs/>
-        </w:rPr>
-        <w:t>Explanation:</w:t>
-      </w:r>
-      <w:r>
-        <w:t xml:space="preserve"> Maximum average is (12 - 5 - 6 + 50) / 4 = 51 / 4 = 12.75</w:t>
-      </w:r>
-    </w:p>
-    <w:p>
-      <w:pPr>
-        <w:rPr>
-          <w:b/>
-          <w:bCs/>
-        </w:rPr>
-      </w:pPr>
-      <w:r>
-        <w:rPr>
-          <w:b/>
-          <w:bCs/>
-        </w:rPr>
-        <w:t>Sol:</w:t>
-      </w:r>
-    </w:p>
-    <w:p>
-      <w:r>
-        <w:t>This is just same as find the maximum subarray of size k and once we get the result divide it by k to get the average.</w:t>
-      </w:r>
-    </w:p>
-    <w:p/>
-    <w:p>
-      <w:pPr>
-        <w:rPr>
-          <w:b/>
-          <w:bCs/>
-        </w:rPr>
-      </w:pPr>
-      <w:r>
-        <w:rPr>
-          <w:b/>
-          <w:bCs/>
-        </w:rPr>
-        <w:t>2016. Maximum Difference Between Increasing Elements</w:t>
-      </w:r>
-    </w:p>
-    <w:p>
-      <w:r>
-        <w:t>Given a </w:t>
-      </w:r>
-      <w:r>
-        <w:rPr>
-          <w:b/>
-          <w:bCs/>
-        </w:rPr>
-        <w:t>0-indexed</w:t>
-      </w:r>
-      <w:r>
-        <w:t> integer array </w:t>
-      </w:r>
-      <w:proofErr w:type="spellStart"/>
-      <w:r>
-        <w:t>nums</w:t>
-      </w:r>
-      <w:proofErr w:type="spellEnd"/>
-      <w:r>
-        <w:t> of size n, find the </w:t>
-      </w:r>
-      <w:r>
-        <w:rPr>
-          <w:b/>
-          <w:bCs/>
-        </w:rPr>
         <w:t>maximum difference</w:t>
-      </w:r>
-      <w:r>
-        <w:t> between </w:t>
-      </w:r>
-      <w:proofErr w:type="spellStart"/>
-      <w:r>
-        <w:t>nums</w:t>
-      </w:r>
-      <w:proofErr w:type="spellEnd"/>
-      <w:r>
-        <w:t>[</w:t>
-      </w:r>
-      <w:proofErr w:type="spellStart"/>
-      <w:r>
-        <w:t>i</w:t>
-      </w:r>
-      <w:proofErr w:type="spellEnd"/>
-      <w:r>
-        <w:t>] and </w:t>
-      </w:r>
-      <w:proofErr w:type="spellStart"/>
-      <w:r>
-        <w:t>nums</w:t>
-      </w:r>
-      <w:proofErr w:type="spellEnd"/>
-      <w:r>
-        <w:t>[j] (i.e., </w:t>
-      </w:r>
-      <w:proofErr w:type="spellStart"/>
-      <w:r>
-        <w:t>nums</w:t>
-      </w:r>
-      <w:proofErr w:type="spellEnd"/>
-      <w:r>
-        <w:t xml:space="preserve">[j] - </w:t>
-      </w:r>
-      <w:proofErr w:type="spellStart"/>
-      <w:r>
-        <w:t>nums</w:t>
-      </w:r>
-      <w:proofErr w:type="spellEnd"/>
-      <w:r>
-        <w:t>[</w:t>
-      </w:r>
-      <w:proofErr w:type="spellStart"/>
-      <w:r>
-        <w:t>i</w:t>
-      </w:r>
-      <w:proofErr w:type="spellEnd"/>
-      <w:r>
-        <w:t xml:space="preserve">]), such that 0 &lt;= </w:t>
-      </w:r>
-      <w:proofErr w:type="spellStart"/>
-      <w:r>
-        <w:t>i</w:t>
-      </w:r>
-      <w:proofErr w:type="spellEnd"/>
-      <w:r>
-        <w:t xml:space="preserve"> &lt; j &lt; n and </w:t>
-      </w:r>
-      <w:proofErr w:type="spellStart"/>
-      <w:r>
-        <w:t>nums</w:t>
-      </w:r>
-      <w:proofErr w:type="spellEnd"/>
-      <w:r>
-        <w:t>[</w:t>
-      </w:r>
-      <w:proofErr w:type="spellStart"/>
-      <w:r>
-        <w:t>i</w:t>
-      </w:r>
-      <w:proofErr w:type="spellEnd"/>
-      <w:r>
-        <w:t xml:space="preserve">] &lt; </w:t>
-      </w:r>
-      <w:proofErr w:type="spellStart"/>
-      <w:r>
-        <w:t>nums</w:t>
-      </w:r>
-      <w:proofErr w:type="spellEnd"/>
-      <w:r>
-        <w:t>[j].</w:t>
-      </w:r>
-    </w:p>
-    <w:p>
-      <w:r>
-        <w:t>Return </w:t>
       </w:r>
       <w:r>
         <w:rPr>
           <w:i/>
           <w:iCs/>
         </w:rPr>
-        <w:t>the </w:t>
-      </w:r>
-      <w:r>
-        <w:rPr>
-          <w:b/>
-          <w:bCs/>
-          <w:i/>
-          <w:iCs/>
-        </w:rPr>
-        <w:t>maximum difference</w:t>
-      </w:r>
-      <w:r>
-        <w:rPr>
-          <w:i/>
-          <w:iCs/>
-        </w:rPr>
         <w:t>. </w:t>
       </w:r>
       <w:r>
-        <w:t>If no such </w:t>
-      </w:r>
-      <w:proofErr w:type="spellStart"/>
-      <w:r>
-        <w:t>i</w:t>
-      </w:r>
-      <w:proofErr w:type="spellEnd"/>
-      <w:r>
-        <w:t> and j exists, return -1.</w:t>
+        <w:t>If no such i and j exists, return -1.</w:t>
       </w:r>
     </w:p>
     <w:p>
@@ -2413,15 +1656,7 @@
         <w:t>Input:</w:t>
       </w:r>
       <w:r>
-        <w:t xml:space="preserve"> </w:t>
-      </w:r>
-      <w:proofErr w:type="spellStart"/>
-      <w:r>
-        <w:t>nums</w:t>
-      </w:r>
-      <w:proofErr w:type="spellEnd"/>
-      <w:r>
-        <w:t xml:space="preserve"> = [7,</w:t>
+        <w:t xml:space="preserve"> nums = [7,</w:t>
       </w:r>
       <w:r>
         <w:rPr>
@@ -2469,84 +1704,12 @@
     </w:p>
     <w:p>
       <w:r>
-        <w:t xml:space="preserve">The maximum difference occurs with </w:t>
-      </w:r>
-      <w:proofErr w:type="spellStart"/>
-      <w:r>
-        <w:t>i</w:t>
-      </w:r>
-      <w:proofErr w:type="spellEnd"/>
-      <w:r>
-        <w:t xml:space="preserve"> = 1 and j = 2, </w:t>
-      </w:r>
-      <w:proofErr w:type="spellStart"/>
-      <w:r>
-        <w:t>nums</w:t>
-      </w:r>
-      <w:proofErr w:type="spellEnd"/>
-      <w:r>
-        <w:t xml:space="preserve">[j] - </w:t>
-      </w:r>
-      <w:proofErr w:type="spellStart"/>
-      <w:r>
-        <w:t>nums</w:t>
-      </w:r>
-      <w:proofErr w:type="spellEnd"/>
-      <w:r>
-        <w:t>[</w:t>
-      </w:r>
-      <w:proofErr w:type="spellStart"/>
-      <w:r>
-        <w:t>i</w:t>
-      </w:r>
-      <w:proofErr w:type="spellEnd"/>
-      <w:r>
-        <w:t>] = 5 - 1 = 4.</w:t>
-      </w:r>
-    </w:p>
-    <w:p>
-      <w:r>
-        <w:t xml:space="preserve">Note that with </w:t>
-      </w:r>
-      <w:proofErr w:type="spellStart"/>
-      <w:r>
-        <w:t>i</w:t>
-      </w:r>
-      <w:proofErr w:type="spellEnd"/>
-      <w:r>
-        <w:t xml:space="preserve"> = 1 and j = 0, the difference </w:t>
-      </w:r>
-      <w:proofErr w:type="spellStart"/>
-      <w:r>
-        <w:t>nums</w:t>
-      </w:r>
-      <w:proofErr w:type="spellEnd"/>
-      <w:r>
-        <w:t xml:space="preserve">[j] - </w:t>
-      </w:r>
-      <w:proofErr w:type="spellStart"/>
-      <w:r>
-        <w:t>nums</w:t>
-      </w:r>
-      <w:proofErr w:type="spellEnd"/>
-      <w:r>
-        <w:t>[</w:t>
-      </w:r>
-      <w:proofErr w:type="spellStart"/>
-      <w:r>
-        <w:t>i</w:t>
-      </w:r>
-      <w:proofErr w:type="spellEnd"/>
-      <w:r>
-        <w:t xml:space="preserve">] = 7 - 1 = 6, but </w:t>
-      </w:r>
-      <w:proofErr w:type="spellStart"/>
-      <w:r>
-        <w:t>i</w:t>
-      </w:r>
-      <w:proofErr w:type="spellEnd"/>
-      <w:r>
-        <w:t xml:space="preserve"> &gt; j, so it is not valid.</w:t>
+        <w:t>The maximum difference occurs with i = 1 and j = 2, nums[j] - nums[i] = 5 - 1 = 4.</w:t>
+      </w:r>
+    </w:p>
+    <w:p>
+      <w:r>
+        <w:t>Note that with i = 1 and j = 0, the difference nums[j] - nums[i] = 7 - 1 = 6, but i &gt; j, so it is not valid.</w:t>
       </w:r>
     </w:p>
     <w:p>
@@ -2571,31 +1734,7 @@
     </w:p>
     <w:p>
       <w:r>
-        <w:t xml:space="preserve">Once current element is greater than min then we need to find out maximum of </w:t>
-      </w:r>
-      <w:proofErr w:type="spellStart"/>
-      <w:r>
-        <w:t>maxDiff</w:t>
-      </w:r>
-      <w:proofErr w:type="spellEnd"/>
-      <w:r>
-        <w:t xml:space="preserve"> and </w:t>
-      </w:r>
-      <w:proofErr w:type="spellStart"/>
-      <w:r>
-        <w:t>nums</w:t>
-      </w:r>
-      <w:proofErr w:type="spellEnd"/>
-      <w:r>
-        <w:t>[</w:t>
-      </w:r>
-      <w:proofErr w:type="spellStart"/>
-      <w:r>
-        <w:t>i</w:t>
-      </w:r>
-      <w:proofErr w:type="spellEnd"/>
-      <w:r>
-        <w:t xml:space="preserve">] </w:t>
+        <w:t xml:space="preserve">Once current element is greater than min then we need to find out maximum of maxDiff and nums[i] </w:t>
       </w:r>
       <w:r>
         <w:t>–</w:t>
@@ -2632,28 +1771,12 @@
         <w:t>distinct</w:t>
       </w:r>
       <w:r>
-        <w:t> integers </w:t>
-      </w:r>
-      <w:proofErr w:type="spellStart"/>
-      <w:r>
-        <w:t>arr</w:t>
-      </w:r>
-      <w:proofErr w:type="spellEnd"/>
-      <w:r>
-        <w:t>, find all pairs of elements with the minimum absolute difference of any two elements.</w:t>
-      </w:r>
-    </w:p>
-    <w:p>
-      <w:r>
-        <w:t xml:space="preserve">Return a list of pairs in ascending </w:t>
-      </w:r>
-      <w:proofErr w:type="gramStart"/>
-      <w:r>
-        <w:t>order(</w:t>
-      </w:r>
-      <w:proofErr w:type="gramEnd"/>
-      <w:r>
-        <w:t>with respect to pairs), each pair [a, b] follows</w:t>
+        <w:t> integers arr, find all pairs of elements with the minimum absolute difference of any two elements.</w:t>
+      </w:r>
+    </w:p>
+    <w:p>
+      <w:r>
+        <w:t>Return a list of pairs in ascending order(with respect to pairs), each pair [a, b] follows</w:t>
       </w:r>
     </w:p>
     <w:p>
@@ -2664,21 +1787,8 @@
         </w:numPr>
       </w:pPr>
       <w:r>
-        <w:t>a, b </w:t>
-      </w:r>
-      <w:proofErr w:type="gramStart"/>
-      <w:r>
-        <w:t>are</w:t>
-      </w:r>
-      <w:proofErr w:type="gramEnd"/>
-      <w:r>
-        <w:t xml:space="preserve"> from </w:t>
-      </w:r>
-      <w:proofErr w:type="spellStart"/>
-      <w:r>
-        <w:t>arr</w:t>
-      </w:r>
-      <w:proofErr w:type="spellEnd"/>
+        <w:t>a, b are from arr</w:t>
+      </w:r>
     </w:p>
     <w:p>
       <w:pPr>
@@ -2699,13 +1809,8 @@
         </w:numPr>
       </w:pPr>
       <w:r>
-        <w:t>b - a equals to the minimum absolute difference of any two elements in </w:t>
-      </w:r>
-      <w:proofErr w:type="spellStart"/>
-      <w:r>
-        <w:t>arr</w:t>
-      </w:r>
-      <w:proofErr w:type="spellEnd"/>
+        <w:t>b - a equals to the minimum absolute difference of any two elements in arr</w:t>
+      </w:r>
     </w:p>
     <w:p>
       <w:pPr>
@@ -2734,23 +1839,7 @@
           <w:rFonts w:ascii="Consolas" w:hAnsi="Consolas"/>
           <w:color w:val="263238"/>
         </w:rPr>
-        <w:t xml:space="preserve"> </w:t>
-      </w:r>
-      <w:proofErr w:type="spellStart"/>
-      <w:r>
-        <w:rPr>
-          <w:rFonts w:ascii="Consolas" w:hAnsi="Consolas"/>
-          <w:color w:val="263238"/>
-        </w:rPr>
-        <w:t>arr</w:t>
-      </w:r>
-      <w:proofErr w:type="spellEnd"/>
-      <w:r>
-        <w:rPr>
-          <w:rFonts w:ascii="Consolas" w:hAnsi="Consolas"/>
-          <w:color w:val="263238"/>
-        </w:rPr>
-        <w:t xml:space="preserve"> = [4,2,1,3]</w:t>
+        <w:t xml:space="preserve"> arr = [4,2,1,3]</w:t>
       </w:r>
     </w:p>
     <w:p>
@@ -2781,23 +1870,7 @@
           <w:rFonts w:ascii="Consolas" w:hAnsi="Consolas"/>
           <w:color w:val="263238"/>
         </w:rPr>
-        <w:t xml:space="preserve"> [[1,2</w:t>
-      </w:r>
-      <w:proofErr w:type="gramStart"/>
-      <w:r>
-        <w:rPr>
-          <w:rFonts w:ascii="Consolas" w:hAnsi="Consolas"/>
-          <w:color w:val="263238"/>
-        </w:rPr>
-        <w:t>],[</w:t>
-      </w:r>
-      <w:proofErr w:type="gramEnd"/>
-      <w:r>
-        <w:rPr>
-          <w:rFonts w:ascii="Consolas" w:hAnsi="Consolas"/>
-          <w:color w:val="263238"/>
-        </w:rPr>
-        <w:t>2,3],[3,4]]</w:t>
+        <w:t xml:space="preserve"> [[1,2],[2,3],[3,4]]</w:t>
       </w:r>
     </w:p>
     <w:p>
@@ -2854,60 +1927,12 @@
     </w:p>
     <w:p>
       <w:r>
-        <w:t xml:space="preserve">Sort the array. And then iterate the array to find the min diff of </w:t>
-      </w:r>
-      <w:proofErr w:type="spellStart"/>
-      <w:r>
-        <w:t>nums</w:t>
-      </w:r>
-      <w:proofErr w:type="spellEnd"/>
-      <w:r>
-        <w:t xml:space="preserve">[i+1] – </w:t>
-      </w:r>
-      <w:proofErr w:type="spellStart"/>
-      <w:r>
-        <w:t>nums</w:t>
-      </w:r>
-      <w:proofErr w:type="spellEnd"/>
-      <w:r>
-        <w:t>[</w:t>
-      </w:r>
-      <w:proofErr w:type="spellStart"/>
-      <w:r>
-        <w:t>i</w:t>
-      </w:r>
-      <w:proofErr w:type="spellEnd"/>
-      <w:r>
-        <w:t>]. once we get the min diff</w:t>
-      </w:r>
-    </w:p>
-    <w:p>
-      <w:r>
-        <w:t xml:space="preserve">Iterate the array again and find out all </w:t>
-      </w:r>
-      <w:proofErr w:type="spellStart"/>
-      <w:r>
-        <w:t>nums</w:t>
-      </w:r>
-      <w:proofErr w:type="spellEnd"/>
-      <w:r>
-        <w:t xml:space="preserve">[i+1] – </w:t>
-      </w:r>
-      <w:proofErr w:type="spellStart"/>
-      <w:r>
-        <w:t>nums</w:t>
-      </w:r>
-      <w:proofErr w:type="spellEnd"/>
-      <w:r>
-        <w:t>[</w:t>
-      </w:r>
-      <w:proofErr w:type="spellStart"/>
-      <w:r>
-        <w:t>i</w:t>
-      </w:r>
-      <w:proofErr w:type="spellEnd"/>
-      <w:r>
-        <w:t>] == min and add the pairs in ans.</w:t>
+        <w:t>Sort the array. And then iterate the array to find the min diff of nums[i+1] – nums[i]. once we get the min diff</w:t>
+      </w:r>
+    </w:p>
+    <w:p>
+      <w:r>
+        <w:t>Iterate the array again and find out all nums[i+1] – nums[i] == min and add the pairs in ans.</w:t>
       </w:r>
     </w:p>
     <w:p>
@@ -2927,15 +1952,7 @@
     </w:p>
     <w:p>
       <w:r>
-        <w:t>Given an integer array </w:t>
-      </w:r>
-      <w:proofErr w:type="spellStart"/>
-      <w:r>
-        <w:t>nums</w:t>
-      </w:r>
-      <w:proofErr w:type="spellEnd"/>
-      <w:r>
-        <w:t>, move all 0's to the end of it while maintaining the relative order of the non-zero elements.</w:t>
+        <w:t>Given an integer array nums, move all 0's to the end of it while maintaining the relative order of the non-zero elements.</w:t>
       </w:r>
     </w:p>
     <w:p>
@@ -2959,15 +1976,7 @@
         <w:t>Input:</w:t>
       </w:r>
       <w:r>
-        <w:t xml:space="preserve"> </w:t>
-      </w:r>
-      <w:proofErr w:type="spellStart"/>
-      <w:r>
-        <w:t>nums</w:t>
-      </w:r>
-      <w:proofErr w:type="spellEnd"/>
-      <w:r>
-        <w:t xml:space="preserve"> = [0,1,0,3,12]</w:t>
+        <w:t xml:space="preserve"> nums = [0,1,0,3,12]</w:t>
       </w:r>
     </w:p>
     <w:p>
@@ -2999,92 +2008,18 @@
     </w:p>
     <w:p>
       <w:r>
-        <w:t xml:space="preserve">Iterate the array and if </w:t>
-      </w:r>
-      <w:proofErr w:type="spellStart"/>
-      <w:r>
-        <w:t>nums</w:t>
-      </w:r>
-      <w:proofErr w:type="spellEnd"/>
-      <w:r>
-        <w:t>[</w:t>
-      </w:r>
-      <w:proofErr w:type="spellStart"/>
-      <w:r>
-        <w:t>i</w:t>
-      </w:r>
-      <w:proofErr w:type="spellEnd"/>
-      <w:proofErr w:type="gramStart"/>
-      <w:r>
-        <w:t>] !</w:t>
-      </w:r>
-      <w:proofErr w:type="gramEnd"/>
-      <w:r>
-        <w:t xml:space="preserve">= 0 then </w:t>
-      </w:r>
-      <w:proofErr w:type="spellStart"/>
-      <w:r>
-        <w:t>nums</w:t>
-      </w:r>
-      <w:proofErr w:type="spellEnd"/>
-      <w:r>
-        <w:t xml:space="preserve">[index++] = </w:t>
-      </w:r>
-      <w:proofErr w:type="spellStart"/>
-      <w:r>
-        <w:t>nums</w:t>
-      </w:r>
-      <w:proofErr w:type="spellEnd"/>
-      <w:r>
-        <w:t>[</w:t>
-      </w:r>
-      <w:proofErr w:type="spellStart"/>
-      <w:r>
-        <w:t>i</w:t>
-      </w:r>
-      <w:proofErr w:type="spellEnd"/>
-      <w:r>
-        <w:t xml:space="preserve">]. </w:t>
-      </w:r>
-    </w:p>
-    <w:p>
-      <w:r>
-        <w:t xml:space="preserve">Once we come out of the loop then we will have all </w:t>
-      </w:r>
-      <w:proofErr w:type="spellStart"/>
-      <w:r>
-        <w:t>non zero</w:t>
-      </w:r>
-      <w:proofErr w:type="spellEnd"/>
-      <w:r>
-        <w:t xml:space="preserve"> value at starting of the array. Then put another loop starting </w:t>
-      </w:r>
-      <w:proofErr w:type="spellStart"/>
-      <w:r>
-        <w:t>fromi</w:t>
-      </w:r>
-      <w:proofErr w:type="spellEnd"/>
-      <w:r>
-        <w:t xml:space="preserve">= index to arrays length and </w:t>
+        <w:t xml:space="preserve">Iterate the array and if nums[i] != 0 then nums[index++] = nums[i]. </w:t>
+      </w:r>
+    </w:p>
+    <w:p>
+      <w:r>
+        <w:t xml:space="preserve">Once we come out of the loop then we will have all non zero value at starting of the array. Then put another loop starting fromi= index to arrays length and </w:t>
       </w:r>
       <w:r>
         <w:t xml:space="preserve">do </w:t>
       </w:r>
-      <w:proofErr w:type="spellStart"/>
-      <w:r>
-        <w:t>nums</w:t>
-      </w:r>
-      <w:proofErr w:type="spellEnd"/>
-      <w:r>
-        <w:t>[</w:t>
-      </w:r>
-      <w:proofErr w:type="spellStart"/>
-      <w:r>
-        <w:t>i</w:t>
-      </w:r>
-      <w:proofErr w:type="spellEnd"/>
-      <w:r>
-        <w:t>]</w:t>
+      <w:r>
+        <w:t>nums[i]</w:t>
       </w:r>
       <w:r>
         <w:t xml:space="preserve"> = 0</w:t>
@@ -3108,15 +2043,7 @@
     </w:p>
     <w:p>
       <w:r>
-        <w:t>Given an array </w:t>
-      </w:r>
-      <w:proofErr w:type="spellStart"/>
-      <w:r>
-        <w:t>arr</w:t>
-      </w:r>
-      <w:proofErr w:type="spellEnd"/>
-      <w:r>
-        <w:t>, replace every element in that array with the greatest element among the elements to its right, and replace the last element with -1.</w:t>
+        <w:t>Given an array arr, replace every element in that array with the greatest element among the elements to its right, and replace the last element with -1.</w:t>
       </w:r>
     </w:p>
     <w:p>
@@ -3133,15 +2060,7 @@
         <w:t>Input:</w:t>
       </w:r>
       <w:r>
-        <w:t xml:space="preserve"> </w:t>
-      </w:r>
-      <w:proofErr w:type="spellStart"/>
-      <w:r>
-        <w:t>arr</w:t>
-      </w:r>
-      <w:proofErr w:type="spellEnd"/>
-      <w:r>
-        <w:t xml:space="preserve"> = [17,18,5,4,6,1]</w:t>
+        <w:t xml:space="preserve"> arr = [17,18,5,4,6,1]</w:t>
       </w:r>
     </w:p>
     <w:p>
@@ -3153,15 +2072,7 @@
         <w:t>Output:</w:t>
       </w:r>
       <w:r>
-        <w:t xml:space="preserve"> [18,6,6,6,</w:t>
-      </w:r>
-      <w:proofErr w:type="gramStart"/>
-      <w:r>
-        <w:t>1,-</w:t>
-      </w:r>
-      <w:proofErr w:type="gramEnd"/>
-      <w:r>
-        <w:t>1]</w:t>
+        <w:t xml:space="preserve"> [18,6,6,6,1,-1]</w:t>
       </w:r>
     </w:p>
     <w:p>
@@ -3181,36 +2092,18 @@
     </w:p>
     <w:p>
       <w:r>
-        <w:t xml:space="preserve">Assign </w:t>
-      </w:r>
-      <w:proofErr w:type="spellStart"/>
-      <w:r>
-        <w:t>arr</w:t>
-      </w:r>
-      <w:proofErr w:type="spellEnd"/>
-      <w:r>
-        <w:t>[n-1] = -1 as last element of the array will have no greater element to right.</w:t>
+        <w:t>Assign arr[n-1] = -1 as last element of the array will have no greater element to right.</w:t>
       </w:r>
     </w:p>
     <w:p>
       <w:r>
         <w:t xml:space="preserve">And assign </w:t>
       </w:r>
-      <w:proofErr w:type="spellStart"/>
       <w:r>
         <w:t>max_from_right</w:t>
       </w:r>
-      <w:proofErr w:type="spellEnd"/>
-      <w:r>
-        <w:t xml:space="preserve"> = </w:t>
-      </w:r>
-      <w:proofErr w:type="spellStart"/>
-      <w:r>
-        <w:t>arr</w:t>
-      </w:r>
-      <w:proofErr w:type="spellEnd"/>
-      <w:r>
-        <w:t>[n-1]</w:t>
+      <w:r>
+        <w:t xml:space="preserve"> = arr[n-1]</w:t>
       </w:r>
     </w:p>
     <w:p>
@@ -3220,77 +2113,25 @@
     </w:p>
     <w:p>
       <w:r>
-        <w:t xml:space="preserve">Take </w:t>
-      </w:r>
-      <w:proofErr w:type="spellStart"/>
-      <w:r>
-        <w:t>arr</w:t>
-      </w:r>
-      <w:proofErr w:type="spellEnd"/>
-      <w:r>
-        <w:t>[</w:t>
-      </w:r>
-      <w:proofErr w:type="spellStart"/>
-      <w:r>
-        <w:t>i</w:t>
-      </w:r>
-      <w:proofErr w:type="spellEnd"/>
-      <w:r>
-        <w:t xml:space="preserve">] into temp </w:t>
-      </w:r>
-    </w:p>
-    <w:p>
-      <w:r>
-        <w:t xml:space="preserve">Assign </w:t>
-      </w:r>
-      <w:proofErr w:type="spellStart"/>
-      <w:r>
-        <w:t>arr</w:t>
-      </w:r>
-      <w:proofErr w:type="spellEnd"/>
-      <w:r>
-        <w:t>[</w:t>
-      </w:r>
-      <w:proofErr w:type="spellStart"/>
-      <w:r>
-        <w:t>i</w:t>
-      </w:r>
-      <w:proofErr w:type="spellEnd"/>
-      <w:r>
-        <w:t xml:space="preserve">] = </w:t>
-      </w:r>
-      <w:proofErr w:type="spellStart"/>
+        <w:t xml:space="preserve">Take arr[i] into temp </w:t>
+      </w:r>
+    </w:p>
+    <w:p>
+      <w:r>
+        <w:t xml:space="preserve">Assign arr[i] = </w:t>
+      </w:r>
       <w:r>
         <w:t>max_from_right</w:t>
       </w:r>
-      <w:proofErr w:type="spellEnd"/>
-    </w:p>
-    <w:p>
-      <w:r>
-        <w:t xml:space="preserve">And then update the </w:t>
-      </w:r>
-      <w:proofErr w:type="spellStart"/>
-      <w:r>
-        <w:t>max_from_right</w:t>
-      </w:r>
-      <w:proofErr w:type="spellEnd"/>
-      <w:r>
-        <w:t xml:space="preserve"> if it is &gt; temp</w:t>
-      </w:r>
-    </w:p>
-    <w:p>
-      <w:proofErr w:type="spellStart"/>
-      <w:r>
-        <w:t>max_from_right</w:t>
-      </w:r>
-      <w:proofErr w:type="spellEnd"/>
-      <w:r>
-        <w:t xml:space="preserve"> = </w:t>
-      </w:r>
-      <w:proofErr w:type="spellStart"/>
-      <w:proofErr w:type="gramStart"/>
-      <w:r>
-        <w:t>Math.</w:t>
+    </w:p>
+    <w:p>
+      <w:r>
+        <w:t>And then update the max_from_right if it is &gt; temp</w:t>
+      </w:r>
+    </w:p>
+    <w:p>
+      <w:r>
+        <w:t>max_from_right = Math.</w:t>
       </w:r>
       <w:r>
         <w:rPr>
@@ -3299,18 +2140,8 @@
         </w:rPr>
         <w:t>max</w:t>
       </w:r>
-      <w:proofErr w:type="spellEnd"/>
-      <w:r>
-        <w:t>(</w:t>
-      </w:r>
-      <w:proofErr w:type="spellStart"/>
-      <w:proofErr w:type="gramEnd"/>
-      <w:r>
-        <w:t>max_from_right</w:t>
-      </w:r>
-      <w:proofErr w:type="spellEnd"/>
-      <w:r>
-        <w:t>, temp);</w:t>
+      <w:r>
+        <w:t>(max_from_right, temp);</w:t>
       </w:r>
     </w:p>
     <w:p>
@@ -3343,15 +2174,7 @@
     </w:p>
     <w:p>
       <w:r>
-        <w:t>You must write an algorithm with </w:t>
-      </w:r>
-      <w:proofErr w:type="gramStart"/>
-      <w:r>
-        <w:t>O(</w:t>
-      </w:r>
-      <w:proofErr w:type="gramEnd"/>
-      <w:r>
-        <w:t>log n) runtime complexity.</w:t>
+        <w:t>You must write an algorithm with O(log n) runtime complexity.</w:t>
       </w:r>
     </w:p>
     <w:p>
@@ -3364,15 +2187,7 @@
         <w:t>Input:</w:t>
       </w:r>
       <w:r>
-        <w:t xml:space="preserve"> </w:t>
-      </w:r>
-      <w:proofErr w:type="spellStart"/>
-      <w:r>
-        <w:t>nums</w:t>
-      </w:r>
-      <w:proofErr w:type="spellEnd"/>
-      <w:r>
-        <w:t xml:space="preserve"> = [1,3,5,6], target = 5</w:t>
+        <w:t xml:space="preserve"> nums = [1,3,5,6], target = 5</w:t>
       </w:r>
     </w:p>
     <w:p>
@@ -3436,15 +2251,7 @@
         <w:t>non-empty</w:t>
       </w:r>
       <w:r>
-        <w:t> array of integers </w:t>
-      </w:r>
-      <w:proofErr w:type="spellStart"/>
-      <w:r>
-        <w:t>nums</w:t>
-      </w:r>
-      <w:proofErr w:type="spellEnd"/>
-      <w:r>
-        <w:t>, every element appears </w:t>
+        <w:t> array of integers nums, every element appears </w:t>
       </w:r>
       <w:r>
         <w:rPr>
@@ -3471,15 +2278,7 @@
         <w:t>Input:</w:t>
       </w:r>
       <w:r>
-        <w:t xml:space="preserve"> </w:t>
-      </w:r>
-      <w:proofErr w:type="spellStart"/>
-      <w:r>
-        <w:t>nums</w:t>
-      </w:r>
-      <w:proofErr w:type="spellEnd"/>
-      <w:r>
-        <w:t xml:space="preserve"> = [2,2,1]</w:t>
+        <w:t xml:space="preserve"> nums = [2,2,1]</w:t>
       </w:r>
     </w:p>
     <w:p>
@@ -3520,15 +2319,7 @@
         <w:t>st</w:t>
       </w:r>
       <w:r>
-        <w:t xml:space="preserve"> element as </w:t>
-      </w:r>
-      <w:proofErr w:type="spellStart"/>
-      <w:r>
-        <w:t>ans</w:t>
-      </w:r>
-      <w:proofErr w:type="spellEnd"/>
-      <w:r>
-        <w:t xml:space="preserve"> and then perform XOR on rest of the element with 1</w:t>
+        <w:t xml:space="preserve"> element as ans and then perform XOR on rest of the element with 1</w:t>
       </w:r>
       <w:r>
         <w:rPr>
@@ -3541,13 +2332,8 @@
       </w:r>
     </w:p>
     <w:p>
-      <w:proofErr w:type="gramStart"/>
-      <w:r>
-        <w:t>XOR :</w:t>
-      </w:r>
-      <w:proofErr w:type="gramEnd"/>
-      <w:r>
-        <w:t xml:space="preserve"> 1 – 1 : 0,  0 – 1 : 1,  1 – 0 : 0</w:t>
+      <w:r>
+        <w:t>XOR : 1 – 1 : 0,  0 – 1 : 1,  1 – 0 : 0</w:t>
       </w:r>
     </w:p>
     <w:p/>
@@ -3568,15 +2354,7 @@
     </w:p>
     <w:p>
       <w:r>
-        <w:t>Given an array of integers </w:t>
-      </w:r>
-      <w:proofErr w:type="spellStart"/>
-      <w:r>
-        <w:t>nums</w:t>
-      </w:r>
-      <w:proofErr w:type="spellEnd"/>
-      <w:r>
-        <w:t>, sort the array in </w:t>
+        <w:t>Given an array of integers nums, sort the array in </w:t>
       </w:r>
       <w:r>
         <w:rPr>
@@ -3623,15 +2401,7 @@
         <w:t>Input:</w:t>
       </w:r>
       <w:r>
-        <w:t xml:space="preserve"> </w:t>
-      </w:r>
-      <w:proofErr w:type="spellStart"/>
-      <w:r>
-        <w:t>nums</w:t>
-      </w:r>
-      <w:proofErr w:type="spellEnd"/>
-      <w:r>
-        <w:t xml:space="preserve"> = [1,1,2,2,2,3]</w:t>
+        <w:t xml:space="preserve"> nums = [1,1,2,2,2,3]</w:t>
       </w:r>
     </w:p>
     <w:p>
@@ -3714,9 +2484,17 @@
           <w:sz w:val="20"/>
           <w:szCs w:val="20"/>
         </w:rPr>
-        <w:t xml:space="preserve"> </w:t>
-      </w:r>
-      <w:proofErr w:type="spellStart"/>
+        <w:t xml:space="preserve"> PriorityQueue&lt;&gt;((</w:t>
+      </w:r>
+      <w:r>
+        <w:rPr>
+          <w:rFonts w:ascii="Consolas" w:hAnsi="Consolas" w:cs="Consolas"/>
+          <w:color w:val="6A3E3E"/>
+          <w:sz w:val="20"/>
+          <w:szCs w:val="20"/>
+        </w:rPr>
+        <w:t>a</w:t>
+      </w:r>
       <w:r>
         <w:rPr>
           <w:rFonts w:ascii="Consolas" w:hAnsi="Consolas" w:cs="Consolas"/>
@@ -3724,9 +2502,17 @@
           <w:sz w:val="20"/>
           <w:szCs w:val="20"/>
         </w:rPr>
-        <w:t>PriorityQueue</w:t>
-      </w:r>
-      <w:proofErr w:type="spellEnd"/>
+        <w:t xml:space="preserve">, </w:t>
+      </w:r>
+      <w:r>
+        <w:rPr>
+          <w:rFonts w:ascii="Consolas" w:hAnsi="Consolas" w:cs="Consolas"/>
+          <w:color w:val="6A3E3E"/>
+          <w:sz w:val="20"/>
+          <w:szCs w:val="20"/>
+        </w:rPr>
+        <w:t>b</w:t>
+      </w:r>
       <w:r>
         <w:rPr>
           <w:rFonts w:ascii="Consolas" w:hAnsi="Consolas" w:cs="Consolas"/>
@@ -3734,9 +2520,17 @@
           <w:sz w:val="20"/>
           <w:szCs w:val="20"/>
         </w:rPr>
-        <w:t>&lt;</w:t>
-      </w:r>
-      <w:proofErr w:type="gramStart"/>
+        <w:t xml:space="preserve">) -&gt; </w:t>
+      </w:r>
+      <w:r>
+        <w:rPr>
+          <w:rFonts w:ascii="Consolas" w:hAnsi="Consolas" w:cs="Consolas"/>
+          <w:color w:val="6A3E3E"/>
+          <w:sz w:val="20"/>
+          <w:szCs w:val="20"/>
+        </w:rPr>
+        <w:t>map</w:t>
+      </w:r>
       <w:r>
         <w:rPr>
           <w:rFonts w:ascii="Consolas" w:hAnsi="Consolas" w:cs="Consolas"/>
@@ -3744,9 +2538,17 @@
           <w:sz w:val="20"/>
           <w:szCs w:val="20"/>
         </w:rPr>
-        <w:t>&gt;(</w:t>
-      </w:r>
-      <w:proofErr w:type="gramEnd"/>
+        <w:t>.get(</w:t>
+      </w:r>
+      <w:r>
+        <w:rPr>
+          <w:rFonts w:ascii="Consolas" w:hAnsi="Consolas" w:cs="Consolas"/>
+          <w:color w:val="6A3E3E"/>
+          <w:sz w:val="20"/>
+          <w:szCs w:val="20"/>
+        </w:rPr>
+        <w:t>a</w:t>
+      </w:r>
       <w:r>
         <w:rPr>
           <w:rFonts w:ascii="Consolas" w:hAnsi="Consolas" w:cs="Consolas"/>
@@ -3754,7 +2556,7 @@
           <w:sz w:val="20"/>
           <w:szCs w:val="20"/>
         </w:rPr>
-        <w:t>(</w:t>
+        <w:t xml:space="preserve">) == </w:t>
       </w:r>
       <w:r>
         <w:rPr>
@@ -3763,7 +2565,7 @@
           <w:sz w:val="20"/>
           <w:szCs w:val="20"/>
         </w:rPr>
-        <w:t>a</w:t>
+        <w:t>map</w:t>
       </w:r>
       <w:r>
         <w:rPr>
@@ -3772,7 +2574,7 @@
           <w:sz w:val="20"/>
           <w:szCs w:val="20"/>
         </w:rPr>
-        <w:t xml:space="preserve">, </w:t>
+        <w:t>.get(</w:t>
       </w:r>
       <w:r>
         <w:rPr>
@@ -3790,9 +2592,8 @@
           <w:sz w:val="20"/>
           <w:szCs w:val="20"/>
         </w:rPr>
-        <w:t xml:space="preserve">) -&gt; </w:t>
-      </w:r>
-      <w:proofErr w:type="spellStart"/>
+        <w:t xml:space="preserve">) ? </w:t>
+      </w:r>
       <w:r>
         <w:rPr>
           <w:rFonts w:ascii="Consolas" w:hAnsi="Consolas" w:cs="Consolas"/>
@@ -3800,7 +2601,7 @@
           <w:sz w:val="20"/>
           <w:szCs w:val="20"/>
         </w:rPr>
-        <w:t>map</w:t>
+        <w:t>b</w:t>
       </w:r>
       <w:r>
         <w:rPr>
@@ -3809,9 +2610,17 @@
           <w:sz w:val="20"/>
           <w:szCs w:val="20"/>
         </w:rPr>
-        <w:t>.get</w:t>
-      </w:r>
-      <w:proofErr w:type="spellEnd"/>
+        <w:t xml:space="preserve"> - </w:t>
+      </w:r>
+      <w:r>
+        <w:rPr>
+          <w:rFonts w:ascii="Consolas" w:hAnsi="Consolas" w:cs="Consolas"/>
+          <w:color w:val="6A3E3E"/>
+          <w:sz w:val="20"/>
+          <w:szCs w:val="20"/>
+        </w:rPr>
+        <w:t>a</w:t>
+      </w:r>
       <w:r>
         <w:rPr>
           <w:rFonts w:ascii="Consolas" w:hAnsi="Consolas" w:cs="Consolas"/>
@@ -3819,7 +2628,7 @@
           <w:sz w:val="20"/>
           <w:szCs w:val="20"/>
         </w:rPr>
-        <w:t>(</w:t>
+        <w:t xml:space="preserve"> : </w:t>
       </w:r>
       <w:r>
         <w:rPr>
@@ -3828,7 +2637,7 @@
           <w:sz w:val="20"/>
           <w:szCs w:val="20"/>
         </w:rPr>
-        <w:t>a</w:t>
+        <w:t>map</w:t>
       </w:r>
       <w:r>
         <w:rPr>
@@ -3837,9 +2646,8 @@
           <w:sz w:val="20"/>
           <w:szCs w:val="20"/>
         </w:rPr>
-        <w:t xml:space="preserve">) == </w:t>
-      </w:r>
-      <w:proofErr w:type="spellStart"/>
+        <w:t>.get(</w:t>
+      </w:r>
       <w:r>
         <w:rPr>
           <w:rFonts w:ascii="Consolas" w:hAnsi="Consolas" w:cs="Consolas"/>
@@ -3847,7 +2655,7 @@
           <w:sz w:val="20"/>
           <w:szCs w:val="20"/>
         </w:rPr>
-        <w:t>map</w:t>
+        <w:t>a</w:t>
       </w:r>
       <w:r>
         <w:rPr>
@@ -3856,9 +2664,17 @@
           <w:sz w:val="20"/>
           <w:szCs w:val="20"/>
         </w:rPr>
-        <w:t>.get</w:t>
-      </w:r>
-      <w:proofErr w:type="spellEnd"/>
+        <w:t xml:space="preserve">) - </w:t>
+      </w:r>
+      <w:r>
+        <w:rPr>
+          <w:rFonts w:ascii="Consolas" w:hAnsi="Consolas" w:cs="Consolas"/>
+          <w:color w:val="6A3E3E"/>
+          <w:sz w:val="20"/>
+          <w:szCs w:val="20"/>
+        </w:rPr>
+        <w:t>map</w:t>
+      </w:r>
       <w:r>
         <w:rPr>
           <w:rFonts w:ascii="Consolas" w:hAnsi="Consolas" w:cs="Consolas"/>
@@ -3866,137 +2682,7 @@
           <w:sz w:val="20"/>
           <w:szCs w:val="20"/>
         </w:rPr>
-        <w:t>(</w:t>
-      </w:r>
-      <w:r>
-        <w:rPr>
-          <w:rFonts w:ascii="Consolas" w:hAnsi="Consolas" w:cs="Consolas"/>
-          <w:color w:val="6A3E3E"/>
-          <w:sz w:val="20"/>
-          <w:szCs w:val="20"/>
-        </w:rPr>
-        <w:t>b</w:t>
-      </w:r>
-      <w:r>
-        <w:rPr>
-          <w:rFonts w:ascii="Consolas" w:hAnsi="Consolas" w:cs="Consolas"/>
-          <w:color w:val="000000"/>
-          <w:sz w:val="20"/>
-          <w:szCs w:val="20"/>
-        </w:rPr>
-        <w:t xml:space="preserve">) ? </w:t>
-      </w:r>
-      <w:r>
-        <w:rPr>
-          <w:rFonts w:ascii="Consolas" w:hAnsi="Consolas" w:cs="Consolas"/>
-          <w:color w:val="6A3E3E"/>
-          <w:sz w:val="20"/>
-          <w:szCs w:val="20"/>
-        </w:rPr>
-        <w:t>b</w:t>
-      </w:r>
-      <w:r>
-        <w:rPr>
-          <w:rFonts w:ascii="Consolas" w:hAnsi="Consolas" w:cs="Consolas"/>
-          <w:color w:val="000000"/>
-          <w:sz w:val="20"/>
-          <w:szCs w:val="20"/>
-        </w:rPr>
-        <w:t xml:space="preserve"> - </w:t>
-      </w:r>
-      <w:r>
-        <w:rPr>
-          <w:rFonts w:ascii="Consolas" w:hAnsi="Consolas" w:cs="Consolas"/>
-          <w:color w:val="6A3E3E"/>
-          <w:sz w:val="20"/>
-          <w:szCs w:val="20"/>
-        </w:rPr>
-        <w:t>a</w:t>
-      </w:r>
-      <w:r>
-        <w:rPr>
-          <w:rFonts w:ascii="Consolas" w:hAnsi="Consolas" w:cs="Consolas"/>
-          <w:color w:val="000000"/>
-          <w:sz w:val="20"/>
-          <w:szCs w:val="20"/>
-        </w:rPr>
-        <w:t xml:space="preserve"> : </w:t>
-      </w:r>
-      <w:proofErr w:type="spellStart"/>
-      <w:r>
-        <w:rPr>
-          <w:rFonts w:ascii="Consolas" w:hAnsi="Consolas" w:cs="Consolas"/>
-          <w:color w:val="6A3E3E"/>
-          <w:sz w:val="20"/>
-          <w:szCs w:val="20"/>
-        </w:rPr>
-        <w:t>map</w:t>
-      </w:r>
-      <w:r>
-        <w:rPr>
-          <w:rFonts w:ascii="Consolas" w:hAnsi="Consolas" w:cs="Consolas"/>
-          <w:color w:val="000000"/>
-          <w:sz w:val="20"/>
-          <w:szCs w:val="20"/>
-        </w:rPr>
-        <w:t>.get</w:t>
-      </w:r>
-      <w:proofErr w:type="spellEnd"/>
-      <w:r>
-        <w:rPr>
-          <w:rFonts w:ascii="Consolas" w:hAnsi="Consolas" w:cs="Consolas"/>
-          <w:color w:val="000000"/>
-          <w:sz w:val="20"/>
-          <w:szCs w:val="20"/>
-        </w:rPr>
-        <w:t>(</w:t>
-      </w:r>
-      <w:r>
-        <w:rPr>
-          <w:rFonts w:ascii="Consolas" w:hAnsi="Consolas" w:cs="Consolas"/>
-          <w:color w:val="6A3E3E"/>
-          <w:sz w:val="20"/>
-          <w:szCs w:val="20"/>
-        </w:rPr>
-        <w:t>a</w:t>
-      </w:r>
-      <w:r>
-        <w:rPr>
-          <w:rFonts w:ascii="Consolas" w:hAnsi="Consolas" w:cs="Consolas"/>
-          <w:color w:val="000000"/>
-          <w:sz w:val="20"/>
-          <w:szCs w:val="20"/>
-        </w:rPr>
-        <w:t xml:space="preserve">) - </w:t>
-      </w:r>
-      <w:proofErr w:type="spellStart"/>
-      <w:r>
-        <w:rPr>
-          <w:rFonts w:ascii="Consolas" w:hAnsi="Consolas" w:cs="Consolas"/>
-          <w:color w:val="6A3E3E"/>
-          <w:sz w:val="20"/>
-          <w:szCs w:val="20"/>
-        </w:rPr>
-        <w:t>map</w:t>
-      </w:r>
-      <w:r>
-        <w:rPr>
-          <w:rFonts w:ascii="Consolas" w:hAnsi="Consolas" w:cs="Consolas"/>
-          <w:color w:val="000000"/>
-          <w:sz w:val="20"/>
-          <w:szCs w:val="20"/>
-        </w:rPr>
-        <w:t>.get</w:t>
-      </w:r>
-      <w:proofErr w:type="spellEnd"/>
-      <w:r>
-        <w:rPr>
-          <w:rFonts w:ascii="Consolas" w:hAnsi="Consolas" w:cs="Consolas"/>
-          <w:color w:val="000000"/>
-          <w:sz w:val="20"/>
-          <w:szCs w:val="20"/>
-        </w:rPr>
-        <w:t>(</w:t>
+        <w:t>.get(</w:t>
       </w:r>
       <w:r>
         <w:rPr>
@@ -4070,36 +2756,12 @@
           <w:b/>
           <w:bCs/>
         </w:rPr>
-        <w:t xml:space="preserve">905. Sort Array </w:t>
-      </w:r>
-      <w:proofErr w:type="gramStart"/>
-      <w:r>
-        <w:rPr>
-          <w:b/>
-          <w:bCs/>
-        </w:rPr>
-        <w:t>By</w:t>
-      </w:r>
-      <w:proofErr w:type="gramEnd"/>
-      <w:r>
-        <w:rPr>
-          <w:b/>
-          <w:bCs/>
-        </w:rPr>
-        <w:t xml:space="preserve"> Parity</w:t>
-      </w:r>
-    </w:p>
-    <w:p>
-      <w:r>
-        <w:t>Given an integer array </w:t>
-      </w:r>
-      <w:proofErr w:type="spellStart"/>
-      <w:r>
-        <w:t>nums</w:t>
-      </w:r>
-      <w:proofErr w:type="spellEnd"/>
-      <w:r>
-        <w:t>, move all the even integers at the beginning of the array followed by all the odd integers.</w:t>
+        <w:t>905. Sort Array By Parity</w:t>
+      </w:r>
+    </w:p>
+    <w:p>
+      <w:r>
+        <w:t>Given an integer array nums, move all the even integers at the beginning of the array followed by all the odd integers.</w:t>
       </w:r>
     </w:p>
     <w:p>
@@ -4136,15 +2798,7 @@
         <w:t>Input:</w:t>
       </w:r>
       <w:r>
-        <w:t xml:space="preserve"> </w:t>
-      </w:r>
-      <w:proofErr w:type="spellStart"/>
-      <w:r>
-        <w:t>nums</w:t>
-      </w:r>
-      <w:proofErr w:type="spellEnd"/>
-      <w:r>
-        <w:t xml:space="preserve"> = [3,1,2,4]</w:t>
+        <w:t xml:space="preserve"> nums = [3,1,2,4]</w:t>
       </w:r>
     </w:p>
     <w:p>
@@ -4196,61 +2850,8 @@
     </w:p>
     <w:p>
       <w:r>
-        <w:t xml:space="preserve">Iterate the array and if </w:t>
-      </w:r>
-      <w:proofErr w:type="spellStart"/>
-      <w:r>
-        <w:t>arr</w:t>
-      </w:r>
-      <w:proofErr w:type="spellEnd"/>
-      <w:r>
-        <w:t xml:space="preserve">[j] % </w:t>
-      </w:r>
-      <w:proofErr w:type="gramStart"/>
-      <w:r>
-        <w:t>2 !</w:t>
-      </w:r>
-      <w:proofErr w:type="gramEnd"/>
-      <w:r>
-        <w:t xml:space="preserve">= 0 then just increment j counter. Else swap </w:t>
-      </w:r>
-      <w:proofErr w:type="spellStart"/>
-      <w:r>
-        <w:t>arr</w:t>
-      </w:r>
-      <w:proofErr w:type="spellEnd"/>
-      <w:r>
-        <w:t>[</w:t>
-      </w:r>
-      <w:proofErr w:type="spellStart"/>
-      <w:r>
-        <w:t>i</w:t>
-      </w:r>
-      <w:proofErr w:type="spellEnd"/>
-      <w:r>
-        <w:t xml:space="preserve">] and </w:t>
-      </w:r>
-      <w:proofErr w:type="spellStart"/>
-      <w:r>
-        <w:t>ar</w:t>
-      </w:r>
-      <w:proofErr w:type="spellEnd"/>
-      <w:r>
-        <w:t xml:space="preserve">[j] and increment </w:t>
-      </w:r>
-      <w:proofErr w:type="spellStart"/>
-      <w:r>
-        <w:t>i</w:t>
-      </w:r>
-      <w:proofErr w:type="spellEnd"/>
-      <w:r>
-        <w:t xml:space="preserve">++, </w:t>
-      </w:r>
-      <w:proofErr w:type="spellStart"/>
-      <w:r>
-        <w:t>j++</w:t>
-      </w:r>
-      <w:proofErr w:type="spellEnd"/>
+        <w:t>Iterate the array and if arr[j] % 2 != 0 then just increment j counter. Else swap arr[i] and ar[j] and increment i++, j++</w:t>
+      </w:r>
     </w:p>
     <w:p/>
     <w:p>
@@ -4265,44 +2866,12 @@
           <w:b/>
           <w:bCs/>
         </w:rPr>
-        <w:t xml:space="preserve">922. Sort Array </w:t>
-      </w:r>
-      <w:proofErr w:type="gramStart"/>
-      <w:r>
-        <w:rPr>
-          <w:b/>
-          <w:bCs/>
-        </w:rPr>
-        <w:t>By</w:t>
-      </w:r>
-      <w:proofErr w:type="gramEnd"/>
-      <w:r>
-        <w:rPr>
-          <w:b/>
-          <w:bCs/>
-        </w:rPr>
-        <w:t xml:space="preserve"> Parity II</w:t>
-      </w:r>
-    </w:p>
-    <w:p>
-      <w:r>
-        <w:t>Given an array of integers </w:t>
-      </w:r>
-      <w:proofErr w:type="spellStart"/>
-      <w:r>
-        <w:t>nums</w:t>
-      </w:r>
-      <w:proofErr w:type="spellEnd"/>
-      <w:r>
-        <w:t>, half of the integers in </w:t>
-      </w:r>
-      <w:proofErr w:type="spellStart"/>
-      <w:r>
-        <w:t>nums</w:t>
-      </w:r>
-      <w:proofErr w:type="spellEnd"/>
-      <w:r>
-        <w:t> are </w:t>
+        <w:t>922. Sort Array By Parity II</w:t>
+      </w:r>
+    </w:p>
+    <w:p>
+      <w:r>
+        <w:t>Given an array of integers nums, half of the integers in nums are </w:t>
       </w:r>
       <w:r>
         <w:rPr>
@@ -4327,31 +2896,7 @@
     </w:p>
     <w:p>
       <w:r>
-        <w:t>Sort the array so that whenever </w:t>
-      </w:r>
-      <w:proofErr w:type="spellStart"/>
-      <w:r>
-        <w:t>nums</w:t>
-      </w:r>
-      <w:proofErr w:type="spellEnd"/>
-      <w:r>
-        <w:t>[</w:t>
-      </w:r>
-      <w:proofErr w:type="spellStart"/>
-      <w:r>
-        <w:t>i</w:t>
-      </w:r>
-      <w:proofErr w:type="spellEnd"/>
-      <w:r>
-        <w:t>] is odd, </w:t>
-      </w:r>
-      <w:proofErr w:type="spellStart"/>
-      <w:r>
-        <w:t>i</w:t>
-      </w:r>
-      <w:proofErr w:type="spellEnd"/>
-      <w:r>
-        <w:t> is </w:t>
+        <w:t>Sort the array so that whenever nums[i] is odd, i is </w:t>
       </w:r>
       <w:r>
         <w:rPr>
@@ -4361,31 +2906,7 @@
         <w:t>odd</w:t>
       </w:r>
       <w:r>
-        <w:t>, and whenever </w:t>
-      </w:r>
-      <w:proofErr w:type="spellStart"/>
-      <w:r>
-        <w:t>nums</w:t>
-      </w:r>
-      <w:proofErr w:type="spellEnd"/>
-      <w:r>
-        <w:t>[</w:t>
-      </w:r>
-      <w:proofErr w:type="spellStart"/>
-      <w:r>
-        <w:t>i</w:t>
-      </w:r>
-      <w:proofErr w:type="spellEnd"/>
-      <w:r>
-        <w:t>] is even, </w:t>
-      </w:r>
-      <w:proofErr w:type="spellStart"/>
-      <w:r>
-        <w:t>i</w:t>
-      </w:r>
-      <w:proofErr w:type="spellEnd"/>
-      <w:r>
-        <w:t> is </w:t>
+        <w:t>, and whenever nums[i] is even, i is </w:t>
       </w:r>
       <w:r>
         <w:rPr>
@@ -4422,15 +2943,7 @@
         <w:t>Input:</w:t>
       </w:r>
       <w:r>
-        <w:t xml:space="preserve"> </w:t>
-      </w:r>
-      <w:proofErr w:type="spellStart"/>
-      <w:r>
-        <w:t>nums</w:t>
-      </w:r>
-      <w:proofErr w:type="spellEnd"/>
-      <w:r>
-        <w:t xml:space="preserve"> = [4,2,5,7]</w:t>
+        <w:t xml:space="preserve"> nums = [4,2,5,7]</w:t>
       </w:r>
     </w:p>
     <w:p>
@@ -4479,36 +2992,12 @@
     </w:p>
     <w:p>
       <w:r>
-        <w:t xml:space="preserve">Iterate the array </w:t>
-      </w:r>
-      <w:proofErr w:type="gramStart"/>
-      <w:r>
-        <w:t>till  I</w:t>
-      </w:r>
-      <w:proofErr w:type="gramEnd"/>
-      <w:r>
-        <w:t xml:space="preserve"> &lt; n &amp;&amp; j &lt; n</w:t>
-      </w:r>
-    </w:p>
-    <w:p>
-      <w:r>
-        <w:t>While(</w:t>
-      </w:r>
-      <w:proofErr w:type="spellStart"/>
-      <w:r>
-        <w:t>nums</w:t>
-      </w:r>
-      <w:proofErr w:type="spellEnd"/>
-      <w:r>
-        <w:t>[</w:t>
-      </w:r>
-      <w:proofErr w:type="spellStart"/>
-      <w:r>
-        <w:t>i</w:t>
-      </w:r>
-      <w:proofErr w:type="spellEnd"/>
-      <w:r>
-        <w:t>] %2 == 0)</w:t>
+        <w:t>Iterate the array till  I &lt; n &amp;&amp; j &lt; n</w:t>
+      </w:r>
+    </w:p>
+    <w:p>
+      <w:r>
+        <w:t>While(nums[i] %2 == 0)</w:t>
       </w:r>
     </w:p>
     <w:p>
@@ -4518,15 +3007,7 @@
     </w:p>
     <w:p>
       <w:r>
-        <w:t>While(</w:t>
-      </w:r>
-      <w:proofErr w:type="spellStart"/>
-      <w:r>
-        <w:t>nums</w:t>
-      </w:r>
-      <w:proofErr w:type="spellEnd"/>
-      <w:r>
-        <w:t>[j] % 2 == 1)</w:t>
+        <w:t>While(nums[j] % 2 == 1)</w:t>
       </w:r>
     </w:p>
     <w:p>
@@ -4540,37 +3021,8 @@
       </w:r>
     </w:p>
     <w:p>
-      <w:proofErr w:type="gramStart"/>
-      <w:r>
-        <w:t>So</w:t>
-      </w:r>
-      <w:proofErr w:type="gramEnd"/>
-      <w:r>
-        <w:t xml:space="preserve"> we will swap </w:t>
-      </w:r>
-      <w:proofErr w:type="spellStart"/>
-      <w:r>
-        <w:t>arr</w:t>
-      </w:r>
-      <w:proofErr w:type="spellEnd"/>
-      <w:r>
-        <w:t>[</w:t>
-      </w:r>
-      <w:proofErr w:type="spellStart"/>
-      <w:r>
-        <w:t>i</w:t>
-      </w:r>
-      <w:proofErr w:type="spellEnd"/>
-      <w:r>
-        <w:t xml:space="preserve">]] and </w:t>
-      </w:r>
-      <w:proofErr w:type="spellStart"/>
-      <w:r>
-        <w:t>arr</w:t>
-      </w:r>
-      <w:proofErr w:type="spellEnd"/>
-      <w:r>
-        <w:t>[j]</w:t>
+      <w:r>
+        <w:t>So we will swap arr[i]] and arr[j]</w:t>
       </w:r>
     </w:p>
     <w:p/>
@@ -4591,15 +3043,7 @@
     </w:p>
     <w:p>
       <w:r>
-        <w:t>Given an array of integers </w:t>
-      </w:r>
-      <w:proofErr w:type="spellStart"/>
-      <w:r>
-        <w:t>nums</w:t>
-      </w:r>
-      <w:proofErr w:type="spellEnd"/>
-      <w:r>
-        <w:t> and an integer target, return </w:t>
+        <w:t>Given an array of integers nums and an integer target, return </w:t>
       </w:r>
       <w:r>
         <w:rPr>
@@ -4660,15 +3104,7 @@
         <w:t>Input:</w:t>
       </w:r>
       <w:r>
-        <w:t xml:space="preserve"> </w:t>
-      </w:r>
-      <w:proofErr w:type="spellStart"/>
-      <w:r>
-        <w:t>nums</w:t>
-      </w:r>
-      <w:proofErr w:type="spellEnd"/>
-      <w:r>
-        <w:t xml:space="preserve"> = [2,7,11,15], target = 9</w:t>
+        <w:t xml:space="preserve"> nums = [2,7,11,15], target = 9</w:t>
       </w:r>
     </w:p>
     <w:p>
@@ -4692,28 +3128,7 @@
         <w:t>Explanation:</w:t>
       </w:r>
       <w:r>
-        <w:t xml:space="preserve"> Because </w:t>
-      </w:r>
-      <w:proofErr w:type="spellStart"/>
-      <w:proofErr w:type="gramStart"/>
-      <w:r>
-        <w:t>nums</w:t>
-      </w:r>
-      <w:proofErr w:type="spellEnd"/>
-      <w:r>
-        <w:t>[</w:t>
-      </w:r>
-      <w:proofErr w:type="gramEnd"/>
-      <w:r>
-        <w:t xml:space="preserve">0] + </w:t>
-      </w:r>
-      <w:proofErr w:type="spellStart"/>
-      <w:r>
-        <w:t>nums</w:t>
-      </w:r>
-      <w:proofErr w:type="spellEnd"/>
-      <w:r>
-        <w:t>[1] == 9, we return [0, 1].</w:t>
+        <w:t xml:space="preserve"> Because nums[0] + nums[1] == 9, we return [0, 1].</w:t>
       </w:r>
     </w:p>
     <w:p>
@@ -4745,69 +3160,19 @@
         <w:t xml:space="preserve">key = </w:t>
       </w:r>
       <w:r>
-        <w:t xml:space="preserve">target – </w:t>
-      </w:r>
-      <w:proofErr w:type="spellStart"/>
-      <w:r>
-        <w:t>nums</w:t>
-      </w:r>
-      <w:proofErr w:type="spellEnd"/>
-      <w:r>
-        <w:t>[</w:t>
-      </w:r>
-      <w:proofErr w:type="spellStart"/>
-      <w:r>
-        <w:t>i</w:t>
-      </w:r>
-      <w:proofErr w:type="spellEnd"/>
-      <w:r>
-        <w:t>] is present in map</w:t>
-      </w:r>
-    </w:p>
-    <w:p>
-      <w:r>
-        <w:t xml:space="preserve">If yes then add the </w:t>
-      </w:r>
-      <w:proofErr w:type="spellStart"/>
-      <w:proofErr w:type="gramStart"/>
-      <w:r>
-        <w:t>ans</w:t>
-      </w:r>
-      <w:proofErr w:type="spellEnd"/>
-      <w:r>
-        <w:t>[</w:t>
-      </w:r>
-      <w:proofErr w:type="gramEnd"/>
-      <w:r>
-        <w:t xml:space="preserve">0]   = </w:t>
-      </w:r>
-      <w:proofErr w:type="spellStart"/>
-      <w:r>
-        <w:t>map.get</w:t>
-      </w:r>
-      <w:proofErr w:type="spellEnd"/>
-      <w:r>
-        <w:t>(</w:t>
+        <w:t>target – nums[i] is present in map</w:t>
+      </w:r>
+    </w:p>
+    <w:p>
+      <w:r>
+        <w:t>If yes then add the ans[0]   = map.get(</w:t>
       </w:r>
       <w:r>
         <w:t>key)</w:t>
       </w:r>
       <w:r>
-        <w:t xml:space="preserve"> and </w:t>
-      </w:r>
-      <w:proofErr w:type="spellStart"/>
-      <w:r>
-        <w:t>ans</w:t>
-      </w:r>
-      <w:proofErr w:type="spellEnd"/>
-      <w:r>
-        <w:t xml:space="preserve">[1] = </w:t>
-      </w:r>
-      <w:proofErr w:type="spellStart"/>
-      <w:r>
-        <w:t>i</w:t>
-      </w:r>
-      <w:proofErr w:type="spellEnd"/>
+        <w:t xml:space="preserve"> and ans[1] = i</w:t>
+      </w:r>
     </w:p>
     <w:p>
       <w:r>

--- a/Array/Easy.docx
+++ b/Array/Easy.docx
@@ -209,10 +209,10 @@
     </w:p>
     <w:p>
       <w:r>
-        <w:t>Return max profit</w:t>
-      </w:r>
-      <w:r>
-        <w:t>…</w:t>
+        <w:t>Return max prof</w:t>
+      </w:r>
+      <w:r>
+        <w:t>it</w:t>
       </w:r>
     </w:p>
     <w:p/>

--- a/Array/Easy.docx
+++ b/Array/Easy.docx
@@ -25,7 +25,19 @@
         <w:t>array price</w:t>
       </w:r>
       <w:r>
-        <w:t> where prices[i] is the price of a given stock on the i</w:t>
+        <w:t> where prices[</w:t>
+      </w:r>
+      <w:proofErr w:type="spellStart"/>
+      <w:r>
+        <w:t>i</w:t>
+      </w:r>
+      <w:proofErr w:type="spellEnd"/>
+      <w:r>
+        <w:t>] is the price of a given stock on the </w:t>
+      </w:r>
+      <w:proofErr w:type="spellStart"/>
+      <w:r>
+        <w:t>i</w:t>
       </w:r>
       <w:r>
         <w:rPr>
@@ -33,6 +45,7 @@
         </w:rPr>
         <w:t>th</w:t>
       </w:r>
+      <w:proofErr w:type="spellEnd"/>
       <w:r>
         <w:t> day.</w:t>
       </w:r>
@@ -134,15 +147,269 @@
       </w:r>
     </w:p>
     <w:p>
+      <w:pPr>
+        <w:rPr>
+          <w:b/>
+          <w:bCs/>
+        </w:rPr>
+      </w:pPr>
+    </w:p>
+    <w:p>
+      <w:pPr>
+        <w:rPr>
+          <w:b/>
+          <w:bCs/>
+        </w:rPr>
+      </w:pPr>
+      <w:r>
+        <w:rPr>
+          <w:b/>
+          <w:bCs/>
+        </w:rPr>
+        <w:t>1752. Check if Array Is Sorted and Rotated</w:t>
+      </w:r>
+    </w:p>
+    <w:p>
+      <w:r>
+        <w:t>Given an array </w:t>
+      </w:r>
+      <w:proofErr w:type="spellStart"/>
+      <w:r>
+        <w:t>nums</w:t>
+      </w:r>
+      <w:proofErr w:type="spellEnd"/>
+      <w:r>
+        <w:t>, return true</w:t>
+      </w:r>
+      <w:r>
+        <w:rPr>
+          <w:i/>
+          <w:iCs/>
+        </w:rPr>
+        <w:t> if the array was originally sorted in non-decreasing order, then rotated </w:t>
+      </w:r>
+      <w:r>
+        <w:rPr>
+          <w:b/>
+          <w:bCs/>
+          <w:i/>
+          <w:iCs/>
+        </w:rPr>
+        <w:t>some</w:t>
+      </w:r>
+      <w:r>
+        <w:rPr>
+          <w:i/>
+          <w:iCs/>
+        </w:rPr>
+        <w:t> number of positions (including zero)</w:t>
+      </w:r>
+      <w:r>
+        <w:t>. Otherwise, return false.</w:t>
+      </w:r>
+    </w:p>
+    <w:p>
+      <w:r>
+        <w:t>There may be </w:t>
+      </w:r>
+      <w:r>
+        <w:rPr>
+          <w:b/>
+          <w:bCs/>
+        </w:rPr>
+        <w:t>duplicates</w:t>
+      </w:r>
+      <w:r>
+        <w:t> in the original array.</w:t>
+      </w:r>
+    </w:p>
+    <w:p>
+      <w:r>
+        <w:rPr>
+          <w:b/>
+          <w:bCs/>
+        </w:rPr>
+        <w:t>Note:</w:t>
+      </w:r>
+      <w:r>
+        <w:t> An array A rotated by x positions results in an array B of the same length such that A[</w:t>
+      </w:r>
+      <w:proofErr w:type="spellStart"/>
+      <w:r>
+        <w:t>i</w:t>
+      </w:r>
+      <w:proofErr w:type="spellEnd"/>
+      <w:r>
+        <w:t>] == B[(</w:t>
+      </w:r>
+      <w:proofErr w:type="spellStart"/>
+      <w:r>
+        <w:t>i+x</w:t>
+      </w:r>
+      <w:proofErr w:type="spellEnd"/>
+      <w:r>
+        <w:t xml:space="preserve">) % </w:t>
+      </w:r>
+      <w:proofErr w:type="spellStart"/>
+      <w:r>
+        <w:t>A.length</w:t>
+      </w:r>
+      <w:proofErr w:type="spellEnd"/>
+      <w:r>
+        <w:t>], where % is the modulo operation.</w:t>
+      </w:r>
+    </w:p>
+    <w:p>
+      <w:r>
+        <w:rPr>
+          <w:b/>
+          <w:bCs/>
+        </w:rPr>
+        <w:t>Input:</w:t>
+      </w:r>
+      <w:r>
+        <w:t xml:space="preserve"> </w:t>
+      </w:r>
+      <w:proofErr w:type="spellStart"/>
+      <w:r>
+        <w:t>nums</w:t>
+      </w:r>
+      <w:proofErr w:type="spellEnd"/>
+      <w:r>
+        <w:t xml:space="preserve"> = [3,4,5,1,2]</w:t>
+      </w:r>
+    </w:p>
+    <w:p>
+      <w:r>
+        <w:rPr>
+          <w:b/>
+          <w:bCs/>
+        </w:rPr>
+        <w:t>Output:</w:t>
+      </w:r>
+      <w:r>
+        <w:t xml:space="preserve"> true</w:t>
+      </w:r>
+    </w:p>
+    <w:p>
+      <w:r>
+        <w:rPr>
+          <w:b/>
+          <w:bCs/>
+        </w:rPr>
+        <w:t>Explanation:</w:t>
+      </w:r>
+      <w:r>
+        <w:t xml:space="preserve"> [1,2,3,4,5] is the original sorted array.</w:t>
+      </w:r>
+    </w:p>
+    <w:p>
+      <w:r>
+        <w:t>You can rotate the array by x = 3 positions to begin on the element of value 3: [3,4,5,1,2].</w:t>
+      </w:r>
+    </w:p>
+    <w:p>
+      <w:pPr>
+        <w:rPr>
+          <w:b/>
+          <w:bCs/>
+        </w:rPr>
+      </w:pPr>
+      <w:r>
+        <w:rPr>
+          <w:b/>
+          <w:bCs/>
+        </w:rPr>
+        <w:t>Sol:</w:t>
+      </w:r>
+    </w:p>
+    <w:p>
+      <w:r>
+        <w:t xml:space="preserve">Here in the </w:t>
+      </w:r>
+      <w:r>
+        <w:t>example,</w:t>
+      </w:r>
+      <w:r>
+        <w:t xml:space="preserve"> we can see that if array is sorted and rotated properly then we can have only point where </w:t>
+      </w:r>
+      <w:proofErr w:type="spellStart"/>
+      <w:r>
+        <w:t>arr</w:t>
+      </w:r>
+      <w:proofErr w:type="spellEnd"/>
+      <w:r>
+        <w:t xml:space="preserve">[I] &gt; </w:t>
+      </w:r>
+      <w:proofErr w:type="spellStart"/>
+      <w:r>
+        <w:t>arr</w:t>
+      </w:r>
+      <w:proofErr w:type="spellEnd"/>
+      <w:r>
+        <w:t>[i+1].</w:t>
+      </w:r>
+    </w:p>
+    <w:p>
+      <w:r>
+        <w:t xml:space="preserve">So we will iterate the whole array and find out the count if </w:t>
+      </w:r>
+      <w:proofErr w:type="spellStart"/>
+      <w:r>
+        <w:t>arr</w:t>
+      </w:r>
+      <w:proofErr w:type="spellEnd"/>
+      <w:r>
+        <w:t>[</w:t>
+      </w:r>
+      <w:proofErr w:type="spellStart"/>
+      <w:r>
+        <w:t>i</w:t>
+      </w:r>
+      <w:proofErr w:type="spellEnd"/>
+      <w:r>
+        <w:t xml:space="preserve">] &gt; </w:t>
+      </w:r>
+      <w:proofErr w:type="spellStart"/>
+      <w:r>
+        <w:t>arr</w:t>
+      </w:r>
+      <w:proofErr w:type="spellEnd"/>
+      <w:r>
+        <w:t>[i+1]</w:t>
+      </w:r>
+    </w:p>
+    <w:p>
+      <w:r>
+        <w:t>If count &gt; 1 then return false else return true</w:t>
+      </w:r>
+    </w:p>
+    <w:p/>
+    <w:p>
+      <w:pPr>
+        <w:rPr>
+          <w:b/>
+          <w:bCs/>
+        </w:rPr>
+      </w:pPr>
+      <w:r>
+        <w:rPr>
+          <w:b/>
+          <w:bCs/>
+        </w:rPr>
+        <w:t>2022. Convert 1D Array Into 2D Array</w:t>
+      </w:r>
+    </w:p>
+    <w:p>
       <w:r>
         <w:rPr>
           <w:noProof/>
         </w:rPr>
         <w:drawing>
-          <wp:inline distT="0" distB="0" distL="0" distR="0" wp14:anchorId="2E0EBB4A" wp14:editId="7877A546">
-            <wp:extent cx="6645910" cy="2866293"/>
-            <wp:effectExtent l="0" t="0" r="2540" b="0"/>
-            <wp:docPr id="1" name="Picture 1"/>
+          <wp:inline distT="0" distB="0" distL="0" distR="0" wp14:anchorId="3BF3F693" wp14:editId="4A738D67">
+            <wp:extent cx="5867400" cy="1333500"/>
+            <wp:effectExtent l="0" t="0" r="0" b="0"/>
+            <wp:docPr id="3" name="Picture 3"/>
             <wp:cNvGraphicFramePr>
               <a:graphicFrameLocks xmlns:a="http://schemas.openxmlformats.org/drawingml/2006/main" noChangeAspect="1"/>
             </wp:cNvGraphicFramePr>
@@ -150,23 +417,36 @@
               <a:graphicData uri="http://schemas.openxmlformats.org/drawingml/2006/picture">
                 <pic:pic xmlns:pic="http://schemas.openxmlformats.org/drawingml/2006/picture">
                   <pic:nvPicPr>
-                    <pic:cNvPr id="1" name=""/>
-                    <pic:cNvPicPr/>
+                    <pic:cNvPr id="0" name="Picture 1"/>
+                    <pic:cNvPicPr>
+                      <a:picLocks noChangeAspect="1" noChangeArrowheads="1"/>
+                    </pic:cNvPicPr>
                   </pic:nvPicPr>
                   <pic:blipFill>
-                    <a:blip r:embed="rId5"/>
+                    <a:blip r:embed="rId5">
+                      <a:extLst>
+                        <a:ext uri="{28A0092B-C50C-407E-A947-70E740481C1C}">
+                          <a14:useLocalDpi xmlns:a14="http://schemas.microsoft.com/office/drawing/2010/main" val="0"/>
+                        </a:ext>
+                      </a:extLst>
+                    </a:blip>
+                    <a:srcRect/>
                     <a:stretch>
                       <a:fillRect/>
                     </a:stretch>
                   </pic:blipFill>
-                  <pic:spPr>
+                  <pic:spPr bwMode="auto">
                     <a:xfrm>
                       <a:off x="0" y="0"/>
-                      <a:ext cx="6650845" cy="2868421"/>
+                      <a:ext cx="5867400" cy="1333500"/>
                     </a:xfrm>
                     <a:prstGeom prst="rect">
                       <a:avLst/>
                     </a:prstGeom>
+                    <a:noFill/>
+                    <a:ln>
+                      <a:noFill/>
+                    </a:ln>
                   </pic:spPr>
                 </pic:pic>
               </a:graphicData>
@@ -177,43 +457,78 @@
     </w:p>
     <w:p>
       <w:r>
-        <w:t xml:space="preserve">Take two pointer i and j. start i from 0 and </w:t>
-      </w:r>
-      <w:r>
-        <w:t>j</w:t>
-      </w:r>
-      <w:r>
-        <w:t xml:space="preserve"> from 1 index.</w:t>
-      </w:r>
-    </w:p>
-    <w:p>
-      <w:r>
-        <w:t>Now iterate the price.</w:t>
-      </w:r>
-    </w:p>
-    <w:p>
-      <w:r>
-        <w:t>If prices[i] &lt; prices[j]….it means we got the profit of prices[j] – prices[i],  find max</w:t>
-      </w:r>
-      <w:r>
-        <w:t xml:space="preserve"> of maxProfit and current profit.</w:t>
-      </w:r>
-    </w:p>
-    <w:p>
-      <w:r>
-        <w:t>Else …. I = j</w:t>
-      </w:r>
-      <w:r>
-        <w:t>.. and increment the j counter.</w:t>
-      </w:r>
-    </w:p>
-    <w:p>
-      <w:r>
-        <w:t>Return max prof</w:t>
-      </w:r>
-      <w:r>
-        <w:t>it</w:t>
-      </w:r>
+        <w:rPr>
+          <w:b/>
+          <w:bCs/>
+        </w:rPr>
+        <w:t>Input:</w:t>
+      </w:r>
+      <w:r>
+        <w:t xml:space="preserve"> original = [1,2,3,4], m = 2, n = 2</w:t>
+      </w:r>
+    </w:p>
+    <w:p>
+      <w:r>
+        <w:rPr>
+          <w:b/>
+          <w:bCs/>
+        </w:rPr>
+        <w:t>Output:</w:t>
+      </w:r>
+      <w:r>
+        <w:t xml:space="preserve"> [[1,2],[3,4]]</w:t>
+      </w:r>
+    </w:p>
+    <w:p>
+      <w:r>
+        <w:rPr>
+          <w:b/>
+          <w:bCs/>
+        </w:rPr>
+        <w:lastRenderedPageBreak/>
+        <w:t>Explanation:</w:t>
+      </w:r>
+      <w:r>
+        <w:t xml:space="preserve"> The constructed 2D array should contain 2 rows and 2 columns.</w:t>
+      </w:r>
+    </w:p>
+    <w:p>
+      <w:r>
+        <w:t>The first group of n=2 elements in original, [1,2], becomes the first row in the constructed 2D array.</w:t>
+      </w:r>
+    </w:p>
+    <w:p>
+      <w:r>
+        <w:t>The second group of n=2 elements in original, [3,4], becomes the second row in the constructed 2D array.</w:t>
+      </w:r>
+    </w:p>
+    <w:p>
+      <w:r>
+        <w:t>Sol:</w:t>
+      </w:r>
+    </w:p>
+    <w:p>
+      <w:r>
+        <w:t xml:space="preserve">Row  = </w:t>
+      </w:r>
+      <w:proofErr w:type="spellStart"/>
+      <w:r>
+        <w:t>i</w:t>
+      </w:r>
+      <w:proofErr w:type="spellEnd"/>
+      <w:r>
+        <w:t>/n;</w:t>
+      </w:r>
+    </w:p>
+    <w:p>
+      <w:r>
+        <w:t xml:space="preserve">Col  = </w:t>
+      </w:r>
+      <w:proofErr w:type="spellStart"/>
+      <w:r>
+        <w:t>i%n</w:t>
+      </w:r>
+      <w:proofErr w:type="spellEnd"/>
     </w:p>
     <w:p/>
     <w:p>
@@ -228,194 +543,104 @@
           <w:b/>
           <w:bCs/>
         </w:rPr>
-        <w:t>1752. Check if Array Is Sorted and Rotated</w:t>
-      </w:r>
-    </w:p>
-    <w:p>
-      <w:r>
-        <w:t>Given an array nums, return true</w:t>
+        <w:t xml:space="preserve">2006. Count Number of Pairs </w:t>
+      </w:r>
+      <w:r>
+        <w:rPr>
+          <w:b/>
+          <w:bCs/>
+        </w:rPr>
+        <w:t>with</w:t>
+      </w:r>
+      <w:r>
+        <w:rPr>
+          <w:b/>
+          <w:bCs/>
+        </w:rPr>
+        <w:t xml:space="preserve"> Absolute Difference K</w:t>
+      </w:r>
+    </w:p>
+    <w:p>
+      <w:r>
+        <w:t>Given an integer array </w:t>
+      </w:r>
+      <w:proofErr w:type="spellStart"/>
+      <w:r>
+        <w:t>nums</w:t>
+      </w:r>
+      <w:proofErr w:type="spellEnd"/>
+      <w:r>
+        <w:t> and an integer k, return </w:t>
       </w:r>
       <w:r>
         <w:rPr>
           <w:i/>
           <w:iCs/>
         </w:rPr>
-        <w:t> if the array was originally sorted in non-decreasing order, then rotated </w:t>
-      </w:r>
-      <w:r>
-        <w:rPr>
-          <w:b/>
-          <w:bCs/>
+        <w:t>the number of pairs</w:t>
+      </w:r>
+      <w:r>
+        <w:t> (</w:t>
+      </w:r>
+      <w:proofErr w:type="spellStart"/>
+      <w:r>
+        <w:t>i</w:t>
+      </w:r>
+      <w:proofErr w:type="spellEnd"/>
+      <w:r>
+        <w:t>, j) </w:t>
+      </w:r>
+      <w:r>
+        <w:rPr>
           <w:i/>
           <w:iCs/>
         </w:rPr>
-        <w:t>some</w:t>
+        <w:t>where</w:t>
+      </w:r>
+      <w:r>
+        <w:t> </w:t>
+      </w:r>
+      <w:proofErr w:type="spellStart"/>
+      <w:r>
+        <w:t>i</w:t>
+      </w:r>
+      <w:proofErr w:type="spellEnd"/>
+      <w:r>
+        <w:t xml:space="preserve"> &lt; j </w:t>
       </w:r>
       <w:r>
         <w:rPr>
           <w:i/>
           <w:iCs/>
         </w:rPr>
-        <w:t> number of positions (including zero)</w:t>
-      </w:r>
-      <w:r>
-        <w:t>. Otherwise, return false.</w:t>
-      </w:r>
-    </w:p>
-    <w:p>
-      <w:r>
-        <w:t>There may be </w:t>
-      </w:r>
-      <w:r>
-        <w:rPr>
-          <w:b/>
-          <w:bCs/>
-        </w:rPr>
-        <w:t>duplicates</w:t>
-      </w:r>
-      <w:r>
-        <w:t> in the original array.</w:t>
-      </w:r>
-    </w:p>
-    <w:p>
-      <w:r>
-        <w:rPr>
-          <w:b/>
-          <w:bCs/>
-        </w:rPr>
-        <w:t>Note:</w:t>
-      </w:r>
-      <w:r>
-        <w:t> An array A rotated by x positions results in an array B of the same length such that A[i] == B[(i+x) % A.length], where % is the modulo operation.</w:t>
-      </w:r>
-    </w:p>
-    <w:p>
-      <w:r>
-        <w:rPr>
-          <w:b/>
-          <w:bCs/>
-        </w:rPr>
-        <w:t>Input:</w:t>
-      </w:r>
-      <w:r>
-        <w:t xml:space="preserve"> nums = [3,4,5,1,2]</w:t>
-      </w:r>
-    </w:p>
-    <w:p>
-      <w:r>
-        <w:rPr>
-          <w:b/>
-          <w:bCs/>
-        </w:rPr>
-        <w:t>Output:</w:t>
-      </w:r>
-      <w:r>
-        <w:t xml:space="preserve"> true</w:t>
-      </w:r>
-    </w:p>
-    <w:p>
-      <w:r>
-        <w:rPr>
-          <w:b/>
-          <w:bCs/>
-        </w:rPr>
-        <w:t>Explanation:</w:t>
-      </w:r>
-      <w:r>
-        <w:t xml:space="preserve"> [1,2,3,4,5] is the original sorted array.</w:t>
-      </w:r>
-    </w:p>
-    <w:p>
-      <w:r>
-        <w:lastRenderedPageBreak/>
-        <w:t>You can rotate the array by x = 3 positions to begin on the element of value 3: [3,4,5,1,2].</w:t>
-      </w:r>
-    </w:p>
-    <w:p>
-      <w:pPr>
-        <w:rPr>
-          <w:b/>
-          <w:bCs/>
-        </w:rPr>
-      </w:pPr>
-      <w:r>
-        <w:rPr>
-          <w:b/>
-          <w:bCs/>
-        </w:rPr>
-        <w:t>Sol:</w:t>
-      </w:r>
-    </w:p>
-    <w:p>
-      <w:r>
-        <w:t xml:space="preserve">Here in the </w:t>
-      </w:r>
-      <w:r>
-        <w:t>example,</w:t>
-      </w:r>
-      <w:r>
-        <w:t xml:space="preserve"> we can see that if array is sorted and rotated properly then we can have only point where arr[I] &gt; arr[i+1].</w:t>
-      </w:r>
-    </w:p>
-    <w:p>
-      <w:r>
-        <w:t>So we will iterate the whole array and find out the count if arr[i] &gt; arr[i+1]</w:t>
-      </w:r>
-    </w:p>
-    <w:p>
-      <w:r>
-        <w:t>If count &gt; 1 then return false else return true</w:t>
-      </w:r>
-    </w:p>
-    <w:p/>
-    <w:p>
-      <w:pPr>
-        <w:rPr>
-          <w:b/>
-          <w:bCs/>
-        </w:rPr>
-      </w:pPr>
-      <w:r>
-        <w:rPr>
-          <w:b/>
-          <w:bCs/>
-        </w:rPr>
-        <w:t>2006. Count Number of Pairs With Absolute Difference K</w:t>
-      </w:r>
-    </w:p>
-    <w:p>
-      <w:r>
-        <w:t>Given an integer array nums and an integer k, return </w:t>
-      </w:r>
-      <w:r>
-        <w:rPr>
-          <w:i/>
-          <w:iCs/>
-        </w:rPr>
-        <w:t>the number of pairs</w:t>
-      </w:r>
-      <w:r>
-        <w:t> (i, j) </w:t>
-      </w:r>
-      <w:r>
-        <w:rPr>
-          <w:i/>
-          <w:iCs/>
-        </w:rPr>
-        <w:t>where</w:t>
-      </w:r>
-      <w:r>
-        <w:t> i &lt; j </w:t>
-      </w:r>
-      <w:r>
-        <w:rPr>
-          <w:i/>
-          <w:iCs/>
-        </w:rPr>
         <w:t>such that</w:t>
       </w:r>
       <w:r>
-        <w:t> |nums[i] - nums[j]| == k.</w:t>
+        <w:t> |</w:t>
+      </w:r>
+      <w:proofErr w:type="spellStart"/>
+      <w:r>
+        <w:t>nums</w:t>
+      </w:r>
+      <w:proofErr w:type="spellEnd"/>
+      <w:r>
+        <w:t>[</w:t>
+      </w:r>
+      <w:proofErr w:type="spellStart"/>
+      <w:r>
+        <w:t>i</w:t>
+      </w:r>
+      <w:proofErr w:type="spellEnd"/>
+      <w:r>
+        <w:t xml:space="preserve">] - </w:t>
+      </w:r>
+      <w:proofErr w:type="spellStart"/>
+      <w:r>
+        <w:t>nums</w:t>
+      </w:r>
+      <w:proofErr w:type="spellEnd"/>
+      <w:r>
+        <w:t>[j]| == k.</w:t>
       </w:r>
     </w:p>
     <w:p>
@@ -500,7 +725,29 @@
           <w:szCs w:val="20"/>
           <w:lang w:eastAsia="en-IN"/>
         </w:rPr>
-        <w:t xml:space="preserve"> nums = [1,2,2,1], k = 1</w:t>
+        <w:t xml:space="preserve"> </w:t>
+      </w:r>
+      <w:proofErr w:type="spellStart"/>
+      <w:r>
+        <w:rPr>
+          <w:rFonts w:ascii="Consolas" w:eastAsia="Times New Roman" w:hAnsi="Consolas" w:cs="Courier New"/>
+          <w:color w:val="263238"/>
+          <w:sz w:val="20"/>
+          <w:szCs w:val="20"/>
+          <w:lang w:eastAsia="en-IN"/>
+        </w:rPr>
+        <w:t>nums</w:t>
+      </w:r>
+      <w:proofErr w:type="spellEnd"/>
+      <w:r>
+        <w:rPr>
+          <w:rFonts w:ascii="Consolas" w:eastAsia="Times New Roman" w:hAnsi="Consolas" w:cs="Courier New"/>
+          <w:color w:val="263238"/>
+          <w:sz w:val="20"/>
+          <w:szCs w:val="20"/>
+          <w:lang w:eastAsia="en-IN"/>
+        </w:rPr>
+        <w:t xml:space="preserve"> = [1,2,2,1], k = 1</w:t>
       </w:r>
     </w:p>
     <w:p>
@@ -1004,32 +1251,186 @@
     </w:p>
     <w:p>
       <w:r>
-        <w:t>Take a map and put the frequency of each char in the map. Key will be num and its count will be value</w:t>
-      </w:r>
-    </w:p>
-    <w:p>
-      <w:r>
-        <w:t>Nums[i] - nums[j] = k or nums[i] – k = nums[j]</w:t>
-      </w:r>
-    </w:p>
-    <w:p>
-      <w:r>
-        <w:t>Nums[j] – nums[i] = k or nums[i] + k = nums[j]</w:t>
-      </w:r>
-    </w:p>
-    <w:p>
-      <w:r>
-        <w:t>Iterate the nums array</w:t>
-      </w:r>
-    </w:p>
-    <w:p>
-      <w:r>
-        <w:t>If map contains nums[i] – k then add the count of nums[i] – k into result</w:t>
-      </w:r>
-    </w:p>
-    <w:p>
-      <w:r>
-        <w:t>If map contains nums[j] – k then add the count of nums[j]-k into result</w:t>
+        <w:t xml:space="preserve">Take a map and put the frequency of each char in the map. Key will be </w:t>
+      </w:r>
+      <w:proofErr w:type="spellStart"/>
+      <w:r>
+        <w:t>num</w:t>
+      </w:r>
+      <w:proofErr w:type="spellEnd"/>
+      <w:r>
+        <w:t xml:space="preserve"> and its count will be value</w:t>
+      </w:r>
+    </w:p>
+    <w:p>
+      <w:proofErr w:type="spellStart"/>
+      <w:r>
+        <w:t>Nums</w:t>
+      </w:r>
+      <w:proofErr w:type="spellEnd"/>
+      <w:r>
+        <w:t>[</w:t>
+      </w:r>
+      <w:proofErr w:type="spellStart"/>
+      <w:r>
+        <w:t>i</w:t>
+      </w:r>
+      <w:proofErr w:type="spellEnd"/>
+      <w:r>
+        <w:t xml:space="preserve">] - </w:t>
+      </w:r>
+      <w:proofErr w:type="spellStart"/>
+      <w:r>
+        <w:t>nums</w:t>
+      </w:r>
+      <w:proofErr w:type="spellEnd"/>
+      <w:r>
+        <w:t xml:space="preserve">[j] = k or </w:t>
+      </w:r>
+      <w:proofErr w:type="spellStart"/>
+      <w:r>
+        <w:t>nums</w:t>
+      </w:r>
+      <w:proofErr w:type="spellEnd"/>
+      <w:r>
+        <w:t>[</w:t>
+      </w:r>
+      <w:proofErr w:type="spellStart"/>
+      <w:r>
+        <w:t>i</w:t>
+      </w:r>
+      <w:proofErr w:type="spellEnd"/>
+      <w:r>
+        <w:t xml:space="preserve">] – k = </w:t>
+      </w:r>
+      <w:proofErr w:type="spellStart"/>
+      <w:r>
+        <w:t>nums</w:t>
+      </w:r>
+      <w:proofErr w:type="spellEnd"/>
+      <w:r>
+        <w:t>[j]</w:t>
+      </w:r>
+    </w:p>
+    <w:p>
+      <w:proofErr w:type="spellStart"/>
+      <w:r>
+        <w:t>Nums</w:t>
+      </w:r>
+      <w:proofErr w:type="spellEnd"/>
+      <w:r>
+        <w:t xml:space="preserve">[j] – </w:t>
+      </w:r>
+      <w:proofErr w:type="spellStart"/>
+      <w:r>
+        <w:t>nums</w:t>
+      </w:r>
+      <w:proofErr w:type="spellEnd"/>
+      <w:r>
+        <w:t>[</w:t>
+      </w:r>
+      <w:proofErr w:type="spellStart"/>
+      <w:r>
+        <w:t>i</w:t>
+      </w:r>
+      <w:proofErr w:type="spellEnd"/>
+      <w:r>
+        <w:t xml:space="preserve">] = k or </w:t>
+      </w:r>
+      <w:proofErr w:type="spellStart"/>
+      <w:r>
+        <w:t>nums</w:t>
+      </w:r>
+      <w:proofErr w:type="spellEnd"/>
+      <w:r>
+        <w:t>[</w:t>
+      </w:r>
+      <w:proofErr w:type="spellStart"/>
+      <w:r>
+        <w:t>i</w:t>
+      </w:r>
+      <w:proofErr w:type="spellEnd"/>
+      <w:r>
+        <w:t xml:space="preserve">] + k = </w:t>
+      </w:r>
+      <w:proofErr w:type="spellStart"/>
+      <w:r>
+        <w:t>nums</w:t>
+      </w:r>
+      <w:proofErr w:type="spellEnd"/>
+      <w:r>
+        <w:t>[j]</w:t>
+      </w:r>
+    </w:p>
+    <w:p>
+      <w:r>
+        <w:t xml:space="preserve">Iterate the </w:t>
+      </w:r>
+      <w:proofErr w:type="spellStart"/>
+      <w:r>
+        <w:t>nums</w:t>
+      </w:r>
+      <w:proofErr w:type="spellEnd"/>
+      <w:r>
+        <w:t xml:space="preserve"> array</w:t>
+      </w:r>
+    </w:p>
+    <w:p>
+      <w:r>
+        <w:t xml:space="preserve">If map contains </w:t>
+      </w:r>
+      <w:proofErr w:type="spellStart"/>
+      <w:r>
+        <w:t>nums</w:t>
+      </w:r>
+      <w:proofErr w:type="spellEnd"/>
+      <w:r>
+        <w:t>[</w:t>
+      </w:r>
+      <w:proofErr w:type="spellStart"/>
+      <w:r>
+        <w:t>i</w:t>
+      </w:r>
+      <w:proofErr w:type="spellEnd"/>
+      <w:r>
+        <w:t xml:space="preserve">] – k then add the count of </w:t>
+      </w:r>
+      <w:proofErr w:type="spellStart"/>
+      <w:r>
+        <w:t>nums</w:t>
+      </w:r>
+      <w:proofErr w:type="spellEnd"/>
+      <w:r>
+        <w:t>[</w:t>
+      </w:r>
+      <w:proofErr w:type="spellStart"/>
+      <w:r>
+        <w:t>i</w:t>
+      </w:r>
+      <w:proofErr w:type="spellEnd"/>
+      <w:r>
+        <w:t>] – k into result</w:t>
+      </w:r>
+    </w:p>
+    <w:p>
+      <w:r>
+        <w:t xml:space="preserve">If map contains </w:t>
+      </w:r>
+      <w:proofErr w:type="spellStart"/>
+      <w:r>
+        <w:t>nums</w:t>
+      </w:r>
+      <w:proofErr w:type="spellEnd"/>
+      <w:r>
+        <w:t xml:space="preserve">[j] – k then add the count of </w:t>
+      </w:r>
+      <w:proofErr w:type="spellStart"/>
+      <w:r>
+        <w:t>nums</w:t>
+      </w:r>
+      <w:proofErr w:type="spellEnd"/>
+      <w:r>
+        <w:t>[j]-k into result</w:t>
       </w:r>
     </w:p>
     <w:p/>
@@ -1050,7 +1451,31 @@
     </w:p>
     <w:p>
       <w:r>
-        <w:t>Given an array nums of n integers where nums[i] is in the range [1, n], return </w:t>
+        <w:t>Given an array </w:t>
+      </w:r>
+      <w:proofErr w:type="spellStart"/>
+      <w:r>
+        <w:t>nums</w:t>
+      </w:r>
+      <w:proofErr w:type="spellEnd"/>
+      <w:r>
+        <w:t> of n integers where </w:t>
+      </w:r>
+      <w:proofErr w:type="spellStart"/>
+      <w:r>
+        <w:t>nums</w:t>
+      </w:r>
+      <w:proofErr w:type="spellEnd"/>
+      <w:r>
+        <w:t>[</w:t>
+      </w:r>
+      <w:proofErr w:type="spellStart"/>
+      <w:r>
+        <w:t>i</w:t>
+      </w:r>
+      <w:proofErr w:type="spellEnd"/>
+      <w:r>
+        <w:t>] is in the range [1, n], return </w:t>
       </w:r>
       <w:r>
         <w:rPr>
@@ -1070,7 +1495,15 @@
         <w:t>that do not appear in</w:t>
       </w:r>
       <w:r>
-        <w:t> nums.</w:t>
+        <w:t> </w:t>
+      </w:r>
+      <w:proofErr w:type="spellStart"/>
+      <w:r>
+        <w:t>nums</w:t>
+      </w:r>
+      <w:proofErr w:type="spellEnd"/>
+      <w:r>
+        <w:t>.</w:t>
       </w:r>
     </w:p>
     <w:p>
@@ -1082,7 +1515,15 @@
         <w:t>Input:</w:t>
       </w:r>
       <w:r>
-        <w:t xml:space="preserve"> nums = [4,3,2,7,8,2,3,1]</w:t>
+        <w:t xml:space="preserve"> </w:t>
+      </w:r>
+      <w:proofErr w:type="spellStart"/>
+      <w:r>
+        <w:t>nums</w:t>
+      </w:r>
+      <w:proofErr w:type="spellEnd"/>
+      <w:r>
+        <w:t xml:space="preserve"> = [4,3,2,7,8,2,3,1]</w:t>
       </w:r>
     </w:p>
     <w:p>
@@ -1157,7 +1598,31 @@
     </w:p>
     <w:p>
       <w:r>
-        <w:t xml:space="preserve">Iterate the nums and get the index by doing nums[i] </w:t>
+        <w:t xml:space="preserve">Iterate the </w:t>
+      </w:r>
+      <w:proofErr w:type="spellStart"/>
+      <w:r>
+        <w:t>nums</w:t>
+      </w:r>
+      <w:proofErr w:type="spellEnd"/>
+      <w:r>
+        <w:t xml:space="preserve"> and get the index by doing </w:t>
+      </w:r>
+      <w:proofErr w:type="spellStart"/>
+      <w:r>
+        <w:t>nums</w:t>
+      </w:r>
+      <w:proofErr w:type="spellEnd"/>
+      <w:r>
+        <w:t>[</w:t>
+      </w:r>
+      <w:proofErr w:type="spellStart"/>
+      <w:r>
+        <w:t>i</w:t>
+      </w:r>
+      <w:proofErr w:type="spellEnd"/>
+      <w:r>
+        <w:t xml:space="preserve">] </w:t>
       </w:r>
       <w:r>
         <w:t>–</w:t>
@@ -1166,8 +1631,13 @@
         <w:t xml:space="preserve"> 1</w:t>
       </w:r>
       <w:r>
-        <w:t xml:space="preserve"> and then go to that index and mark it -ve</w:t>
-      </w:r>
+        <w:t xml:space="preserve"> and then go to that index and mark it -</w:t>
+      </w:r>
+      <w:proofErr w:type="spellStart"/>
+      <w:r>
+        <w:t>ve</w:t>
+      </w:r>
+      <w:proofErr w:type="spellEnd"/>
       <w:r>
         <w:t>.</w:t>
       </w:r>
@@ -1175,7 +1645,15 @@
         <w:t xml:space="preserve"> After coming out of the loop we can see that </w:t>
       </w:r>
       <w:r>
-        <w:t xml:space="preserve">only index 4, 5 are left which value is not -ve and its position will be 5,6 </w:t>
+        <w:t>only index 4, 5 are left which value is not -</w:t>
+      </w:r>
+      <w:proofErr w:type="spellStart"/>
+      <w:r>
+        <w:t>ve</w:t>
+      </w:r>
+      <w:proofErr w:type="spellEnd"/>
+      <w:r>
+        <w:t xml:space="preserve"> and its position will be 5,6 </w:t>
       </w:r>
       <w:r>
         <w:t>respectively</w:t>
@@ -1202,7 +1680,15 @@
     </w:p>
     <w:p>
       <w:r>
-        <w:t>Given an unsorted array of integers nums, return </w:t>
+        <w:t>Given an unsorted array of integers </w:t>
+      </w:r>
+      <w:proofErr w:type="spellStart"/>
+      <w:r>
+        <w:t>nums</w:t>
+      </w:r>
+      <w:proofErr w:type="spellEnd"/>
+      <w:r>
+        <w:t>, return </w:t>
       </w:r>
       <w:r>
         <w:rPr>
@@ -1253,7 +1739,79 @@
         <w:t>continuous increasing subsequence</w:t>
       </w:r>
       <w:r>
-        <w:t> is defined by two indices l and r (l &lt; r) such that it is [nums[l], nums[l + 1], ..., nums[r - 1], nums[r]] and for each l &lt;= i &lt; r, nums[i] &lt; nums[i + 1].</w:t>
+        <w:t> is defined by two indices l and r (l &lt; r) such that it is [</w:t>
+      </w:r>
+      <w:proofErr w:type="spellStart"/>
+      <w:r>
+        <w:t>nums</w:t>
+      </w:r>
+      <w:proofErr w:type="spellEnd"/>
+      <w:r>
+        <w:t xml:space="preserve">[l], </w:t>
+      </w:r>
+      <w:proofErr w:type="spellStart"/>
+      <w:r>
+        <w:t>nums</w:t>
+      </w:r>
+      <w:proofErr w:type="spellEnd"/>
+      <w:r>
+        <w:t xml:space="preserve">[l + 1], ..., </w:t>
+      </w:r>
+      <w:proofErr w:type="spellStart"/>
+      <w:r>
+        <w:t>nums</w:t>
+      </w:r>
+      <w:proofErr w:type="spellEnd"/>
+      <w:r>
+        <w:t xml:space="preserve">[r - 1], </w:t>
+      </w:r>
+      <w:proofErr w:type="spellStart"/>
+      <w:r>
+        <w:t>nums</w:t>
+      </w:r>
+      <w:proofErr w:type="spellEnd"/>
+      <w:r>
+        <w:t xml:space="preserve">[r]] and for each l &lt;= </w:t>
+      </w:r>
+      <w:proofErr w:type="spellStart"/>
+      <w:r>
+        <w:t>i</w:t>
+      </w:r>
+      <w:proofErr w:type="spellEnd"/>
+      <w:r>
+        <w:t xml:space="preserve"> &lt; r, </w:t>
+      </w:r>
+      <w:proofErr w:type="spellStart"/>
+      <w:r>
+        <w:t>nums</w:t>
+      </w:r>
+      <w:proofErr w:type="spellEnd"/>
+      <w:r>
+        <w:t>[</w:t>
+      </w:r>
+      <w:proofErr w:type="spellStart"/>
+      <w:r>
+        <w:t>i</w:t>
+      </w:r>
+      <w:proofErr w:type="spellEnd"/>
+      <w:r>
+        <w:t xml:space="preserve">] &lt; </w:t>
+      </w:r>
+      <w:proofErr w:type="spellStart"/>
+      <w:r>
+        <w:t>nums</w:t>
+      </w:r>
+      <w:proofErr w:type="spellEnd"/>
+      <w:r>
+        <w:t>[</w:t>
+      </w:r>
+      <w:proofErr w:type="spellStart"/>
+      <w:r>
+        <w:t>i</w:t>
+      </w:r>
+      <w:proofErr w:type="spellEnd"/>
+      <w:r>
+        <w:t xml:space="preserve"> + 1].</w:t>
       </w:r>
     </w:p>
     <w:p>
@@ -1265,7 +1823,15 @@
         <w:t>Input:</w:t>
       </w:r>
       <w:r>
-        <w:t xml:space="preserve"> nums = [1,3,5,4,7]</w:t>
+        <w:t xml:space="preserve"> </w:t>
+      </w:r>
+      <w:proofErr w:type="spellStart"/>
+      <w:r>
+        <w:t>nums</w:t>
+      </w:r>
+      <w:proofErr w:type="spellEnd"/>
+      <w:r>
+        <w:t xml:space="preserve"> = [1,3,5,4,7]</w:t>
       </w:r>
     </w:p>
     <w:p>
@@ -1331,7 +1897,23 @@
     </w:p>
     <w:p>
       <w:r>
-        <w:t>We will check if arr[j-1] &gt;= arr[j] it means we got the 1</w:t>
+        <w:t xml:space="preserve">We will check if </w:t>
+      </w:r>
+      <w:proofErr w:type="spellStart"/>
+      <w:r>
+        <w:t>arr</w:t>
+      </w:r>
+      <w:proofErr w:type="spellEnd"/>
+      <w:r>
+        <w:t xml:space="preserve">[j-1] &gt;= </w:t>
+      </w:r>
+      <w:proofErr w:type="spellStart"/>
+      <w:r>
+        <w:t>arr</w:t>
+      </w:r>
+      <w:proofErr w:type="spellEnd"/>
+      <w:r>
+        <w:t>[j] it means we got the 1</w:t>
       </w:r>
       <w:r>
         <w:rPr>
@@ -1354,11 +1936,24 @@
         <w:t>then</w:t>
       </w:r>
       <w:r>
-        <w:t xml:space="preserve"> will check the max of ans and window size j – I + 1</w:t>
-      </w:r>
-      <w:r>
-        <w:t xml:space="preserve"> and increment the j++</w:t>
-      </w:r>
+        <w:t xml:space="preserve"> will check the max of </w:t>
+      </w:r>
+      <w:proofErr w:type="spellStart"/>
+      <w:r>
+        <w:t>ans</w:t>
+      </w:r>
+      <w:proofErr w:type="spellEnd"/>
+      <w:r>
+        <w:t xml:space="preserve"> and window size j – I + 1</w:t>
+      </w:r>
+      <w:r>
+        <w:t xml:space="preserve"> and increment the </w:t>
+      </w:r>
+      <w:proofErr w:type="spellStart"/>
+      <w:r>
+        <w:t>j++</w:t>
+      </w:r>
+      <w:proofErr w:type="spellEnd"/>
     </w:p>
     <w:p/>
     <w:p>
@@ -1378,7 +1973,15 @@
     </w:p>
     <w:p>
       <w:r>
-        <w:t>Given an array nums of size n, return </w:t>
+        <w:t>Given an array </w:t>
+      </w:r>
+      <w:proofErr w:type="spellStart"/>
+      <w:r>
+        <w:t>nums</w:t>
+      </w:r>
+      <w:proofErr w:type="spellEnd"/>
+      <w:r>
+        <w:t> of size n, return </w:t>
       </w:r>
       <w:r>
         <w:rPr>
@@ -1423,7 +2026,15 @@
         <w:t>Input:</w:t>
       </w:r>
       <w:r>
-        <w:t xml:space="preserve"> nums = [3,2,3]</w:t>
+        <w:t xml:space="preserve"> </w:t>
+      </w:r>
+      <w:proofErr w:type="spellStart"/>
+      <w:r>
+        <w:t>nums</w:t>
+      </w:r>
+      <w:proofErr w:type="spellEnd"/>
+      <w:r>
+        <w:t xml:space="preserve"> = [3,2,3]</w:t>
       </w:r>
     </w:p>
     <w:p>
@@ -1456,12 +2067,7 @@
     </w:p>
     <w:p>
       <w:r>
-        <w:t>Store frequency of the element into map.</w:t>
-      </w:r>
-    </w:p>
-    <w:p>
-      <w:r>
-        <w:t>Then if there is any element whose frequency is &gt; n/2 return that element.</w:t>
+        <w:t>Use moose voting algorithm</w:t>
       </w:r>
     </w:p>
     <w:p/>
@@ -1482,7 +2088,15 @@
     </w:p>
     <w:p>
       <w:r>
-        <w:t>You are given an integer array nums consisting of n elements, and an integer k.</w:t>
+        <w:t>You are given an integer array </w:t>
+      </w:r>
+      <w:proofErr w:type="spellStart"/>
+      <w:r>
+        <w:t>nums</w:t>
+      </w:r>
+      <w:proofErr w:type="spellEnd"/>
+      <w:r>
+        <w:t> consisting of n elements, and an integer k.</w:t>
       </w:r>
     </w:p>
     <w:p>
@@ -1528,7 +2142,15 @@
         <w:t>Input:</w:t>
       </w:r>
       <w:r>
-        <w:t xml:space="preserve"> nums = [1,12,-5,-6,50,3], k = 4</w:t>
+        <w:t xml:space="preserve"> </w:t>
+      </w:r>
+      <w:proofErr w:type="spellStart"/>
+      <w:r>
+        <w:t>nums</w:t>
+      </w:r>
+      <w:proofErr w:type="spellEnd"/>
+      <w:r>
+        <w:t xml:space="preserve"> = [1,12,-5,-6,50,3], k = 4</w:t>
       </w:r>
     </w:p>
     <w:p>
@@ -1588,174 +2210,347 @@
           <w:b/>
           <w:bCs/>
         </w:rPr>
-        <w:t>2016. Maximum Difference Between Increasing Elements</w:t>
-      </w:r>
-    </w:p>
-    <w:p>
-      <w:r>
-        <w:t>Given a </w:t>
-      </w:r>
-      <w:r>
-        <w:rPr>
-          <w:b/>
-          <w:bCs/>
-        </w:rPr>
-        <w:t>0-indexed</w:t>
-      </w:r>
-      <w:r>
-        <w:t> integer array nums of size n, find the </w:t>
-      </w:r>
-      <w:r>
-        <w:rPr>
-          <w:b/>
-          <w:bCs/>
-        </w:rPr>
-        <w:t>maximum difference</w:t>
-      </w:r>
-      <w:r>
-        <w:t> between nums[i] and nums[j] (i.e., nums[j] - nums[i]), such that 0 &lt;= i &lt; j &lt; n and nums[i] &lt; nums[j].</w:t>
-      </w:r>
-    </w:p>
-    <w:p>
-      <w:r>
-        <w:t>Return </w:t>
+        <w:t>485. Max Consecutive Ones</w:t>
+      </w:r>
+    </w:p>
+    <w:p>
+      <w:r>
+        <w:t>Given a binary array </w:t>
+      </w:r>
+      <w:proofErr w:type="spellStart"/>
+      <w:r>
+        <w:t>nums</w:t>
+      </w:r>
+      <w:proofErr w:type="spellEnd"/>
+      <w:r>
+        <w:t>, return </w:t>
       </w:r>
       <w:r>
         <w:rPr>
           <w:i/>
           <w:iCs/>
         </w:rPr>
-        <w:t>the </w:t>
-      </w:r>
-      <w:r>
-        <w:rPr>
-          <w:b/>
-          <w:bCs/>
+        <w:t>the maximum number of consecutive </w:t>
+      </w:r>
+      <w:r>
+        <w:t>1</w:t>
+      </w:r>
+      <w:r>
+        <w:rPr>
           <w:i/>
           <w:iCs/>
         </w:rPr>
-        <w:t>maximum difference</w:t>
+        <w:t>'s in the array</w:t>
+      </w:r>
+      <w:r>
+        <w:t>.</w:t>
+      </w:r>
+    </w:p>
+    <w:p>
+      <w:r>
+        <w:rPr>
+          <w:b/>
+          <w:bCs/>
+        </w:rPr>
+        <w:t>Input:</w:t>
+      </w:r>
+      <w:r>
+        <w:t xml:space="preserve"> </w:t>
+      </w:r>
+      <w:proofErr w:type="spellStart"/>
+      <w:r>
+        <w:t>nums</w:t>
+      </w:r>
+      <w:proofErr w:type="spellEnd"/>
+      <w:r>
+        <w:t xml:space="preserve"> = [1,1,0,1,1,1]</w:t>
+      </w:r>
+    </w:p>
+    <w:p>
+      <w:r>
+        <w:rPr>
+          <w:b/>
+          <w:bCs/>
+        </w:rPr>
+        <w:t>Output:</w:t>
+      </w:r>
+      <w:r>
+        <w:t xml:space="preserve"> 3</w:t>
+      </w:r>
+    </w:p>
+    <w:p>
+      <w:r>
+        <w:rPr>
+          <w:b/>
+          <w:bCs/>
+        </w:rPr>
+        <w:t>Explanation:</w:t>
+      </w:r>
+      <w:r>
+        <w:t xml:space="preserve"> The first two digits or the last three digits are consecutive 1s. The maximum number of consecutive 1s is 3.</w:t>
+      </w:r>
+    </w:p>
+    <w:p/>
+    <w:p>
+      <w:pPr>
+        <w:rPr>
+          <w:b/>
+          <w:bCs/>
+        </w:rPr>
+      </w:pPr>
+      <w:r>
+        <w:rPr>
+          <w:b/>
+          <w:bCs/>
+        </w:rPr>
+        <w:t>88. Merge Sorted Array</w:t>
+      </w:r>
+    </w:p>
+    <w:p>
+      <w:r>
+        <w:t>You are given two integer arrays nums1 and nums2, sorted in </w:t>
+      </w:r>
+      <w:r>
+        <w:rPr>
+          <w:b/>
+          <w:bCs/>
+        </w:rPr>
+        <w:t>non-decreasing order</w:t>
+      </w:r>
+      <w:r>
+        <w:t>, and two integers m and n, representing the number of elements in nums1 and nums2 respectively.</w:t>
+      </w:r>
+    </w:p>
+    <w:p>
+      <w:r>
+        <w:rPr>
+          <w:b/>
+          <w:bCs/>
+        </w:rPr>
+        <w:t>Merge</w:t>
+      </w:r>
+      <w:r>
+        <w:t> nums1 and nums2 into a single array sorted in </w:t>
+      </w:r>
+      <w:r>
+        <w:rPr>
+          <w:b/>
+          <w:bCs/>
+        </w:rPr>
+        <w:t>non-decreasing order</w:t>
+      </w:r>
+      <w:r>
+        <w:t>.</w:t>
+      </w:r>
+    </w:p>
+    <w:p>
+      <w:r>
+        <w:t>You are given two integer arrays nums1 and nums2, sorted in </w:t>
+      </w:r>
+      <w:r>
+        <w:rPr>
+          <w:b/>
+          <w:bCs/>
+        </w:rPr>
+        <w:t>non-decreasing order</w:t>
+      </w:r>
+      <w:r>
+        <w:t>, and two integers m and n, representing the number of elements in nums1 and nums2 respectively.</w:t>
+      </w:r>
+    </w:p>
+    <w:p>
+      <w:r>
+        <w:rPr>
+          <w:b/>
+          <w:bCs/>
+        </w:rPr>
+        <w:t>Merge</w:t>
+      </w:r>
+      <w:r>
+        <w:t> nums1 and nums2 into a single array sorted in </w:t>
+      </w:r>
+      <w:r>
+        <w:rPr>
+          <w:b/>
+          <w:bCs/>
+        </w:rPr>
+        <w:t>non-decreasing order</w:t>
+      </w:r>
+      <w:r>
+        <w:t>.</w:t>
+      </w:r>
+    </w:p>
+    <w:p>
+      <w:r>
+        <w:t>The final sorted array should not be returned by the function, but instead be </w:t>
       </w:r>
       <w:r>
         <w:rPr>
           <w:i/>
           <w:iCs/>
         </w:rPr>
-        <w:t>. </w:t>
-      </w:r>
-      <w:r>
-        <w:t>If no such i and j exists, return -1.</w:t>
-      </w:r>
-    </w:p>
-    <w:p>
-      <w:r>
-        <w:rPr>
-          <w:b/>
-          <w:bCs/>
+        <w:t>stored inside the array </w:t>
+      </w:r>
+      <w:r>
+        <w:t>nums1. To accommodate this, nums1 has a length of m + n, where the first m elements denote the elements that should be merged, and the last n elements are set to 0 and should be ignored. nums2 has a length of</w:t>
+      </w:r>
+    </w:p>
+    <w:p>
+      <w:pPr>
+        <w:pStyle w:val="HTMLPreformatted"/>
+        <w:shd w:val="clear" w:color="auto" w:fill="F7F9FA"/>
+        <w:spacing w:after="240"/>
+        <w:rPr>
+          <w:rFonts w:ascii="Consolas" w:hAnsi="Consolas"/>
+          <w:color w:val="263238"/>
+        </w:rPr>
+      </w:pPr>
+      <w:r>
+        <w:rPr>
+          <w:rStyle w:val="Strong"/>
+          <w:rFonts w:ascii="Consolas" w:hAnsi="Consolas"/>
+          <w:color w:val="263238"/>
         </w:rPr>
         <w:t>Input:</w:t>
       </w:r>
       <w:r>
-        <w:t xml:space="preserve"> nums = [7,</w:t>
-      </w:r>
-      <w:r>
-        <w:rPr>
-          <w:b/>
-          <w:bCs/>
+        <w:rPr>
+          <w:rFonts w:ascii="Consolas" w:hAnsi="Consolas"/>
+          <w:color w:val="263238"/>
+        </w:rPr>
+        <w:t xml:space="preserve"> nums1 = [1,2,3,0,0,0], m = 3, nums2 = [2,5,6], n = 3</w:t>
+      </w:r>
+    </w:p>
+    <w:p>
+      <w:pPr>
+        <w:pStyle w:val="HTMLPreformatted"/>
+        <w:shd w:val="clear" w:color="auto" w:fill="F7F9FA"/>
+        <w:spacing w:after="240"/>
+        <w:rPr>
+          <w:rFonts w:ascii="Consolas" w:hAnsi="Consolas"/>
+          <w:color w:val="263238"/>
+        </w:rPr>
+      </w:pPr>
+      <w:r>
+        <w:rPr>
+          <w:rStyle w:val="Strong"/>
+          <w:rFonts w:ascii="Consolas" w:hAnsi="Consolas"/>
+          <w:color w:val="263238"/>
+        </w:rPr>
+        <w:t>Output:</w:t>
+      </w:r>
+      <w:r>
+        <w:rPr>
+          <w:rFonts w:ascii="Consolas" w:hAnsi="Consolas"/>
+          <w:color w:val="263238"/>
+        </w:rPr>
+        <w:t xml:space="preserve"> [1,2,2,3,5,6]</w:t>
+      </w:r>
+    </w:p>
+    <w:p>
+      <w:pPr>
+        <w:pStyle w:val="HTMLPreformatted"/>
+        <w:shd w:val="clear" w:color="auto" w:fill="F7F9FA"/>
+        <w:spacing w:after="240"/>
+        <w:rPr>
+          <w:rFonts w:ascii="Consolas" w:hAnsi="Consolas"/>
+          <w:color w:val="263238"/>
+        </w:rPr>
+      </w:pPr>
+      <w:r>
+        <w:rPr>
+          <w:rStyle w:val="Strong"/>
+          <w:rFonts w:ascii="Consolas" w:hAnsi="Consolas"/>
+          <w:color w:val="263238"/>
+        </w:rPr>
+        <w:t>Explanation:</w:t>
+      </w:r>
+      <w:r>
+        <w:rPr>
+          <w:rFonts w:ascii="Consolas" w:hAnsi="Consolas"/>
+          <w:color w:val="263238"/>
+        </w:rPr>
+        <w:t xml:space="preserve"> The arrays we are merging are [1,2,3] and [2,5,6].</w:t>
+      </w:r>
+    </w:p>
+    <w:p>
+      <w:pPr>
+        <w:pStyle w:val="HTMLPreformatted"/>
+        <w:shd w:val="clear" w:color="auto" w:fill="F7F9FA"/>
+        <w:spacing w:after="240"/>
+        <w:rPr>
+          <w:rFonts w:ascii="Consolas" w:hAnsi="Consolas"/>
+          <w:color w:val="263238"/>
+        </w:rPr>
+      </w:pPr>
+      <w:r>
+        <w:rPr>
+          <w:rFonts w:ascii="Consolas" w:hAnsi="Consolas"/>
+          <w:color w:val="263238"/>
+        </w:rPr>
+        <w:t>The result of the merge is [</w:t>
+      </w:r>
+      <w:r>
+        <w:rPr>
+          <w:rFonts w:ascii="Consolas" w:hAnsi="Consolas"/>
+          <w:color w:val="263238"/>
           <w:u w:val="single"/>
         </w:rPr>
         <w:t>1</w:t>
       </w:r>
       <w:r>
+        <w:rPr>
+          <w:rFonts w:ascii="Consolas" w:hAnsi="Consolas"/>
+          <w:color w:val="263238"/>
+        </w:rPr>
         <w:t>,</w:t>
       </w:r>
       <w:r>
         <w:rPr>
-          <w:b/>
-          <w:bCs/>
+          <w:rFonts w:ascii="Consolas" w:hAnsi="Consolas"/>
+          <w:color w:val="263238"/>
           <w:u w:val="single"/>
         </w:rPr>
-        <w:t>5</w:t>
-      </w:r>
-      <w:r>
-        <w:t>,4]</w:t>
-      </w:r>
-    </w:p>
-    <w:p>
-      <w:r>
-        <w:rPr>
-          <w:b/>
-          <w:bCs/>
-        </w:rPr>
-        <w:t>Output:</w:t>
-      </w:r>
-      <w:r>
-        <w:t xml:space="preserve"> 4</w:t>
-      </w:r>
-    </w:p>
-    <w:p>
-      <w:r>
-        <w:rPr>
-          <w:b/>
-          <w:bCs/>
-        </w:rPr>
-        <w:t>Explanation:</w:t>
-      </w:r>
-    </w:p>
-    <w:p>
-      <w:r>
-        <w:t>The maximum difference occurs with i = 1 and j = 2, nums[j] - nums[i] = 5 - 1 = 4.</w:t>
-      </w:r>
-    </w:p>
-    <w:p>
-      <w:r>
-        <w:t>Note that with i = 1 and j = 0, the difference nums[j] - nums[i] = 7 - 1 = 6, but i &gt; j, so it is not valid.</w:t>
-      </w:r>
-    </w:p>
-    <w:p>
-      <w:pPr>
-        <w:rPr>
-          <w:b/>
-          <w:bCs/>
-        </w:rPr>
-      </w:pPr>
-      <w:r>
-        <w:rPr>
-          <w:b/>
-          <w:bCs/>
-        </w:rPr>
-        <w:t>Sol:</w:t>
-      </w:r>
-    </w:p>
-    <w:p>
-      <w:r>
-        <w:t xml:space="preserve">Iterate the array and find the minimum. </w:t>
-      </w:r>
-    </w:p>
-    <w:p>
-      <w:r>
-        <w:t xml:space="preserve">Once current element is greater than min then we need to find out maximum of maxDiff and nums[i] </w:t>
-      </w:r>
-      <w:r>
-        <w:t>–</w:t>
-      </w:r>
-      <w:r>
-        <w:t xml:space="preserve"> min</w:t>
+        <w:t>2</w:t>
+      </w:r>
+      <w:r>
+        <w:rPr>
+          <w:rFonts w:ascii="Consolas" w:hAnsi="Consolas"/>
+          <w:color w:val="263238"/>
+        </w:rPr>
+        <w:t>,2,</w:t>
+      </w:r>
+      <w:r>
+        <w:rPr>
+          <w:rFonts w:ascii="Consolas" w:hAnsi="Consolas"/>
+          <w:color w:val="263238"/>
+          <w:u w:val="single"/>
+        </w:rPr>
+        <w:t>3</w:t>
+      </w:r>
+      <w:r>
+        <w:rPr>
+          <w:rFonts w:ascii="Consolas" w:hAnsi="Consolas"/>
+          <w:color w:val="263238"/>
+        </w:rPr>
+        <w:t>,5,6] with the underlined elements coming from nums1.</w:t>
       </w:r>
     </w:p>
     <w:p/>
-    <w:p>
-      <w:pPr>
-        <w:rPr>
-          <w:b/>
-          <w:bCs/>
-        </w:rPr>
-      </w:pPr>
-      <w:r>
-        <w:rPr>
-          <w:b/>
-          <w:bCs/>
-        </w:rPr>
+    <w:p/>
+    <w:p>
+      <w:pPr>
+        <w:rPr>
+          <w:b/>
+          <w:bCs/>
+        </w:rPr>
+      </w:pPr>
+      <w:r>
+        <w:rPr>
+          <w:b/>
+          <w:bCs/>
+        </w:rPr>
+        <w:lastRenderedPageBreak/>
         <w:t>1200. Minimum Absolute Difference</w:t>
       </w:r>
     </w:p>
@@ -1771,7 +2566,15 @@
         <w:t>distinct</w:t>
       </w:r>
       <w:r>
-        <w:t> integers arr, find all pairs of elements with the minimum absolute difference of any two elements.</w:t>
+        <w:t> integers </w:t>
+      </w:r>
+      <w:proofErr w:type="spellStart"/>
+      <w:r>
+        <w:t>arr</w:t>
+      </w:r>
+      <w:proofErr w:type="spellEnd"/>
+      <w:r>
+        <w:t>, find all pairs of elements with the minimum absolute difference of any two elements.</w:t>
       </w:r>
     </w:p>
     <w:p>
@@ -1787,8 +2590,13 @@
         </w:numPr>
       </w:pPr>
       <w:r>
-        <w:t>a, b are from arr</w:t>
-      </w:r>
+        <w:t>a, b are from </w:t>
+      </w:r>
+      <w:proofErr w:type="spellStart"/>
+      <w:r>
+        <w:t>arr</w:t>
+      </w:r>
+      <w:proofErr w:type="spellEnd"/>
     </w:p>
     <w:p>
       <w:pPr>
@@ -1809,8 +2617,13 @@
         </w:numPr>
       </w:pPr>
       <w:r>
-        <w:t>b - a equals to the minimum absolute difference of any two elements in arr</w:t>
-      </w:r>
+        <w:t>b - a equals to the minimum absolute difference of any two elements in </w:t>
+      </w:r>
+      <w:proofErr w:type="spellStart"/>
+      <w:r>
+        <w:t>arr</w:t>
+      </w:r>
+      <w:proofErr w:type="spellEnd"/>
     </w:p>
     <w:p>
       <w:pPr>
@@ -1839,7 +2652,23 @@
           <w:rFonts w:ascii="Consolas" w:hAnsi="Consolas"/>
           <w:color w:val="263238"/>
         </w:rPr>
-        <w:t xml:space="preserve"> arr = [4,2,1,3]</w:t>
+        <w:t xml:space="preserve"> </w:t>
+      </w:r>
+      <w:proofErr w:type="spellStart"/>
+      <w:r>
+        <w:rPr>
+          <w:rFonts w:ascii="Consolas" w:hAnsi="Consolas"/>
+          <w:color w:val="263238"/>
+        </w:rPr>
+        <w:t>arr</w:t>
+      </w:r>
+      <w:proofErr w:type="spellEnd"/>
+      <w:r>
+        <w:rPr>
+          <w:rFonts w:ascii="Consolas" w:hAnsi="Consolas"/>
+          <w:color w:val="263238"/>
+        </w:rPr>
+        <w:t xml:space="preserve"> = [4,2,1,3]</w:t>
       </w:r>
     </w:p>
     <w:p>
@@ -1862,7 +2691,6 @@
           <w:rFonts w:ascii="Consolas" w:hAnsi="Consolas"/>
           <w:color w:val="263238"/>
         </w:rPr>
-        <w:lastRenderedPageBreak/>
         <w:t>Output:</w:t>
       </w:r>
       <w:r>
@@ -1927,102 +2755,60 @@
     </w:p>
     <w:p>
       <w:r>
-        <w:t>Sort the array. And then iterate the array to find the min diff of nums[i+1] – nums[i]. once we get the min diff</w:t>
-      </w:r>
-    </w:p>
-    <w:p>
-      <w:r>
-        <w:t>Iterate the array again and find out all nums[i+1] – nums[i] == min and add the pairs in ans.</w:t>
-      </w:r>
-    </w:p>
-    <w:p>
-      <w:pPr>
-        <w:rPr>
-          <w:b/>
-          <w:bCs/>
-        </w:rPr>
-      </w:pPr>
-      <w:r>
-        <w:rPr>
-          <w:b/>
-          <w:bCs/>
-        </w:rPr>
-        <w:t>283. Move Zeroes</w:t>
-      </w:r>
-    </w:p>
-    <w:p>
-      <w:r>
-        <w:t>Given an integer array nums, move all 0's to the end of it while maintaining the relative order of the non-zero elements.</w:t>
-      </w:r>
-    </w:p>
-    <w:p>
-      <w:r>
-        <w:rPr>
-          <w:b/>
-          <w:bCs/>
-        </w:rPr>
-        <w:t>Note</w:t>
-      </w:r>
-      <w:r>
-        <w:t> that you must do this in-place without making a copy of the array.</w:t>
-      </w:r>
-    </w:p>
-    <w:p>
-      <w:r>
-        <w:rPr>
-          <w:b/>
-          <w:bCs/>
-        </w:rPr>
-        <w:t>Input:</w:t>
-      </w:r>
-      <w:r>
-        <w:t xml:space="preserve"> nums = [0,1,0,3,12]</w:t>
-      </w:r>
-    </w:p>
-    <w:p>
-      <w:r>
-        <w:rPr>
-          <w:b/>
-          <w:bCs/>
-        </w:rPr>
-        <w:t>Output:</w:t>
-      </w:r>
-      <w:r>
-        <w:t xml:space="preserve"> [1,3,12,0,0]</w:t>
-      </w:r>
-    </w:p>
-    <w:p>
-      <w:pPr>
-        <w:rPr>
-          <w:b/>
-          <w:bCs/>
-        </w:rPr>
-      </w:pPr>
-      <w:r>
-        <w:rPr>
-          <w:b/>
-          <w:bCs/>
-        </w:rPr>
-        <w:t>Sol:</w:t>
-      </w:r>
-    </w:p>
-    <w:p>
-      <w:r>
-        <w:t xml:space="preserve">Iterate the array and if nums[i] != 0 then nums[index++] = nums[i]. </w:t>
-      </w:r>
-    </w:p>
-    <w:p>
-      <w:r>
-        <w:t xml:space="preserve">Once we come out of the loop then we will have all non zero value at starting of the array. Then put another loop starting fromi= index to arrays length and </w:t>
-      </w:r>
-      <w:r>
-        <w:t xml:space="preserve">do </w:t>
-      </w:r>
-      <w:r>
-        <w:t>nums[i]</w:t>
-      </w:r>
-      <w:r>
-        <w:t xml:space="preserve"> = 0</w:t>
+        <w:t xml:space="preserve">Sort the array. And then iterate the array to find the min diff of </w:t>
+      </w:r>
+      <w:proofErr w:type="spellStart"/>
+      <w:r>
+        <w:t>nums</w:t>
+      </w:r>
+      <w:proofErr w:type="spellEnd"/>
+      <w:r>
+        <w:t xml:space="preserve">[i+1] – </w:t>
+      </w:r>
+      <w:proofErr w:type="spellStart"/>
+      <w:r>
+        <w:t>nums</w:t>
+      </w:r>
+      <w:proofErr w:type="spellEnd"/>
+      <w:r>
+        <w:t>[</w:t>
+      </w:r>
+      <w:proofErr w:type="spellStart"/>
+      <w:r>
+        <w:t>i</w:t>
+      </w:r>
+      <w:proofErr w:type="spellEnd"/>
+      <w:r>
+        <w:t>]. once we get the min diff</w:t>
+      </w:r>
+    </w:p>
+    <w:p>
+      <w:r>
+        <w:t xml:space="preserve">Iterate the array again and find out all </w:t>
+      </w:r>
+      <w:proofErr w:type="spellStart"/>
+      <w:r>
+        <w:t>nums</w:t>
+      </w:r>
+      <w:proofErr w:type="spellEnd"/>
+      <w:r>
+        <w:t xml:space="preserve">[i+1] – </w:t>
+      </w:r>
+      <w:proofErr w:type="spellStart"/>
+      <w:r>
+        <w:t>nums</w:t>
+      </w:r>
+      <w:proofErr w:type="spellEnd"/>
+      <w:r>
+        <w:t>[</w:t>
+      </w:r>
+      <w:proofErr w:type="spellStart"/>
+      <w:r>
+        <w:t>i</w:t>
+      </w:r>
+      <w:proofErr w:type="spellEnd"/>
+      <w:r>
+        <w:t>] == min and add the pairs in ans.</w:t>
       </w:r>
     </w:p>
     <w:p/>
@@ -2038,110 +2824,584 @@
           <w:b/>
           <w:bCs/>
         </w:rPr>
-        <w:t>1299. Replace Elements with Greatest Element on Right Side</w:t>
-      </w:r>
-    </w:p>
-    <w:p>
-      <w:r>
-        <w:t>Given an array arr, replace every element in that array with the greatest element among the elements to its right, and replace the last element with -1.</w:t>
-      </w:r>
-    </w:p>
-    <w:p>
-      <w:r>
-        <w:t>After doing so, return the array.</w:t>
-      </w:r>
-    </w:p>
-    <w:p>
-      <w:r>
-        <w:rPr>
-          <w:b/>
-          <w:bCs/>
-        </w:rPr>
-        <w:t>Input:</w:t>
-      </w:r>
-      <w:r>
-        <w:t xml:space="preserve"> arr = [17,18,5,4,6,1]</w:t>
-      </w:r>
-    </w:p>
-    <w:p>
-      <w:r>
-        <w:rPr>
-          <w:b/>
-          <w:bCs/>
-        </w:rPr>
-        <w:t>Output:</w:t>
-      </w:r>
-      <w:r>
-        <w:t xml:space="preserve"> [18,6,6,6,1,-1]</w:t>
-      </w:r>
-    </w:p>
-    <w:p>
-      <w:pPr>
-        <w:rPr>
-          <w:b/>
-          <w:bCs/>
-        </w:rPr>
-      </w:pPr>
-      <w:r>
-        <w:rPr>
-          <w:b/>
-          <w:bCs/>
-        </w:rPr>
-        <w:t>Sol:</w:t>
-      </w:r>
-    </w:p>
-    <w:p>
-      <w:r>
-        <w:t>Assign arr[n-1] = -1 as last element of the array will have no greater element to right.</w:t>
-      </w:r>
-    </w:p>
-    <w:p>
-      <w:r>
-        <w:t xml:space="preserve">And assign </w:t>
-      </w:r>
-      <w:r>
-        <w:t>max_from_right</w:t>
-      </w:r>
-      <w:r>
-        <w:t xml:space="preserve"> = arr[n-1]</w:t>
-      </w:r>
-    </w:p>
-    <w:p>
-      <w:r>
-        <w:t>Iterate the array from end. Starting point will be n-2</w:t>
-      </w:r>
-    </w:p>
-    <w:p>
-      <w:r>
-        <w:t xml:space="preserve">Take arr[i] into temp </w:t>
-      </w:r>
-    </w:p>
-    <w:p>
-      <w:r>
-        <w:t xml:space="preserve">Assign arr[i] = </w:t>
-      </w:r>
-      <w:r>
-        <w:t>max_from_right</w:t>
-      </w:r>
-    </w:p>
-    <w:p>
-      <w:r>
-        <w:t>And then update the max_from_right if it is &gt; temp</w:t>
-      </w:r>
-    </w:p>
-    <w:p>
-      <w:r>
-        <w:t>max_from_right = Math.</w:t>
+        <w:t>268. Missing Number</w:t>
+      </w:r>
+    </w:p>
+    <w:p>
+      <w:r>
+        <w:t>Given an array </w:t>
+      </w:r>
+      <w:proofErr w:type="spellStart"/>
+      <w:r>
+        <w:t>nums</w:t>
+      </w:r>
+      <w:proofErr w:type="spellEnd"/>
+      <w:r>
+        <w:t> containing n distinct numbers in the range [0, n], return </w:t>
       </w:r>
       <w:r>
         <w:rPr>
           <w:i/>
           <w:iCs/>
         </w:rPr>
-        <w:t>max</w:t>
-      </w:r>
-      <w:r>
-        <w:t>(max_from_right, temp);</w:t>
+        <w:t>the only number in the range that is missing from the array.</w:t>
+      </w:r>
+    </w:p>
+    <w:p>
+      <w:r>
+        <w:t> </w:t>
+      </w:r>
+      <w:r>
+        <w:rPr>
+          <w:b/>
+          <w:bCs/>
+        </w:rPr>
+        <w:t>Input:</w:t>
+      </w:r>
+      <w:r>
+        <w:t xml:space="preserve"> </w:t>
+      </w:r>
+      <w:proofErr w:type="spellStart"/>
+      <w:r>
+        <w:t>nums</w:t>
+      </w:r>
+      <w:proofErr w:type="spellEnd"/>
+      <w:r>
+        <w:t xml:space="preserve"> = [3,0,1]</w:t>
+      </w:r>
+    </w:p>
+    <w:p>
+      <w:r>
+        <w:rPr>
+          <w:b/>
+          <w:bCs/>
+        </w:rPr>
+        <w:t>Output:</w:t>
+      </w:r>
+      <w:r>
+        <w:t xml:space="preserve"> 2</w:t>
+      </w:r>
+    </w:p>
+    <w:p>
+      <w:r>
+        <w:rPr>
+          <w:b/>
+          <w:bCs/>
+        </w:rPr>
+        <w:t>Explanation:</w:t>
+      </w:r>
+      <w:r>
+        <w:t xml:space="preserve"> n = 3 since there are 3 numbers, so all numbers are in the range [0,3]. 2 is the missing number in the range since it does not appear in </w:t>
+      </w:r>
+      <w:proofErr w:type="spellStart"/>
+      <w:r>
+        <w:t>nums</w:t>
+      </w:r>
+      <w:proofErr w:type="spellEnd"/>
+      <w:r>
+        <w:t>.</w:t>
+      </w:r>
+    </w:p>
+    <w:p/>
+    <w:p>
+      <w:pPr>
+        <w:rPr>
+          <w:b/>
+          <w:bCs/>
+        </w:rPr>
+      </w:pPr>
+      <w:r>
+        <w:rPr>
+          <w:b/>
+          <w:bCs/>
+        </w:rPr>
+        <w:t>283. Move Zeroes</w:t>
+      </w:r>
+    </w:p>
+    <w:p>
+      <w:r>
+        <w:t>Given an integer array </w:t>
+      </w:r>
+      <w:proofErr w:type="spellStart"/>
+      <w:r>
+        <w:t>nums</w:t>
+      </w:r>
+      <w:proofErr w:type="spellEnd"/>
+      <w:r>
+        <w:t>, move all 0's to the end of it while maintaining the relative order of the non-zero elements.</w:t>
+      </w:r>
+    </w:p>
+    <w:p>
+      <w:r>
+        <w:rPr>
+          <w:b/>
+          <w:bCs/>
+        </w:rPr>
+        <w:t>Note</w:t>
+      </w:r>
+      <w:r>
+        <w:t> that you must do this in-place without making a copy of the array.</w:t>
+      </w:r>
+    </w:p>
+    <w:p>
+      <w:r>
+        <w:rPr>
+          <w:b/>
+          <w:bCs/>
+        </w:rPr>
+        <w:t>Input:</w:t>
+      </w:r>
+      <w:r>
+        <w:t xml:space="preserve"> </w:t>
+      </w:r>
+      <w:proofErr w:type="spellStart"/>
+      <w:r>
+        <w:t>nums</w:t>
+      </w:r>
+      <w:proofErr w:type="spellEnd"/>
+      <w:r>
+        <w:t xml:space="preserve"> = [0,1,0,3,12]</w:t>
+      </w:r>
+    </w:p>
+    <w:p>
+      <w:r>
+        <w:rPr>
+          <w:b/>
+          <w:bCs/>
+        </w:rPr>
+        <w:t>Output:</w:t>
+      </w:r>
+      <w:r>
+        <w:t xml:space="preserve"> [1,3,12,0,0]</w:t>
+      </w:r>
+    </w:p>
+    <w:p>
+      <w:pPr>
+        <w:rPr>
+          <w:b/>
+          <w:bCs/>
+        </w:rPr>
+      </w:pPr>
+      <w:r>
+        <w:rPr>
+          <w:b/>
+          <w:bCs/>
+        </w:rPr>
+        <w:t>Sol:</w:t>
+      </w:r>
+    </w:p>
+    <w:p>
+      <w:r>
+        <w:t xml:space="preserve">Iterate the array and if </w:t>
+      </w:r>
+      <w:proofErr w:type="spellStart"/>
+      <w:r>
+        <w:t>nums</w:t>
+      </w:r>
+      <w:proofErr w:type="spellEnd"/>
+      <w:r>
+        <w:t>[</w:t>
+      </w:r>
+      <w:proofErr w:type="spellStart"/>
+      <w:r>
+        <w:t>i</w:t>
+      </w:r>
+      <w:proofErr w:type="spellEnd"/>
+      <w:r>
+        <w:t xml:space="preserve">] != 0 then </w:t>
+      </w:r>
+      <w:proofErr w:type="spellStart"/>
+      <w:r>
+        <w:t>nums</w:t>
+      </w:r>
+      <w:proofErr w:type="spellEnd"/>
+      <w:r>
+        <w:t xml:space="preserve">[index++] = </w:t>
+      </w:r>
+      <w:proofErr w:type="spellStart"/>
+      <w:r>
+        <w:t>nums</w:t>
+      </w:r>
+      <w:proofErr w:type="spellEnd"/>
+      <w:r>
+        <w:t>[</w:t>
+      </w:r>
+      <w:proofErr w:type="spellStart"/>
+      <w:r>
+        <w:t>i</w:t>
+      </w:r>
+      <w:proofErr w:type="spellEnd"/>
+      <w:r>
+        <w:t xml:space="preserve">]. </w:t>
+      </w:r>
+    </w:p>
+    <w:p>
+      <w:r>
+        <w:t xml:space="preserve">Once we come out of the loop then we will have all </w:t>
+      </w:r>
+      <w:proofErr w:type="spellStart"/>
+      <w:r>
+        <w:t>non zero</w:t>
+      </w:r>
+      <w:proofErr w:type="spellEnd"/>
+      <w:r>
+        <w:t xml:space="preserve"> value at starting of the array. Then put another loop starting </w:t>
+      </w:r>
+      <w:proofErr w:type="spellStart"/>
+      <w:r>
+        <w:t>fromi</w:t>
+      </w:r>
+      <w:proofErr w:type="spellEnd"/>
+      <w:r>
+        <w:t xml:space="preserve">= index to arrays length and </w:t>
+      </w:r>
+      <w:r>
+        <w:t xml:space="preserve">do </w:t>
+      </w:r>
+      <w:proofErr w:type="spellStart"/>
+      <w:r>
+        <w:t>nums</w:t>
+      </w:r>
+      <w:proofErr w:type="spellEnd"/>
+      <w:r>
+        <w:t>[</w:t>
+      </w:r>
+      <w:proofErr w:type="spellStart"/>
+      <w:r>
+        <w:t>i</w:t>
+      </w:r>
+      <w:proofErr w:type="spellEnd"/>
+      <w:r>
+        <w:t>]</w:t>
+      </w:r>
+      <w:r>
+        <w:t xml:space="preserve"> = 0</w:t>
+      </w:r>
+    </w:p>
+    <w:p/>
+    <w:p>
+      <w:pPr>
+        <w:rPr>
+          <w:b/>
+          <w:bCs/>
+        </w:rPr>
+      </w:pPr>
+    </w:p>
+    <w:p>
+      <w:pPr>
+        <w:rPr>
+          <w:b/>
+          <w:bCs/>
+        </w:rPr>
+      </w:pPr>
+    </w:p>
+    <w:p/>
+    <w:p>
+      <w:pPr>
+        <w:rPr>
+          <w:b/>
+          <w:bCs/>
+        </w:rPr>
+      </w:pPr>
+      <w:r>
+        <w:rPr>
+          <w:b/>
+          <w:bCs/>
+        </w:rPr>
+        <w:t>26. Remove Duplicates from Sorted Array</w:t>
+      </w:r>
+    </w:p>
+    <w:p>
+      <w:pPr>
+        <w:rPr>
+          <w:rFonts w:ascii="Segoe UI" w:hAnsi="Segoe UI" w:cs="Segoe UI"/>
+          <w:color w:val="263238"/>
+          <w:sz w:val="21"/>
+          <w:szCs w:val="21"/>
+          <w:shd w:val="clear" w:color="auto" w:fill="FFFFFF"/>
+        </w:rPr>
+      </w:pPr>
+      <w:r>
+        <w:rPr>
+          <w:rFonts w:ascii="Segoe UI" w:hAnsi="Segoe UI" w:cs="Segoe UI"/>
+          <w:color w:val="263238"/>
+          <w:sz w:val="21"/>
+          <w:szCs w:val="21"/>
+          <w:shd w:val="clear" w:color="auto" w:fill="FFFFFF"/>
+        </w:rPr>
+        <w:t>Given an integer array </w:t>
+      </w:r>
+      <w:proofErr w:type="spellStart"/>
+      <w:r>
+        <w:rPr>
+          <w:rStyle w:val="HTMLCode"/>
+          <w:rFonts w:eastAsiaTheme="minorHAnsi"/>
+          <w:color w:val="546E7A"/>
+          <w:shd w:val="clear" w:color="auto" w:fill="F7F9FA"/>
+        </w:rPr>
+        <w:t>nums</w:t>
+      </w:r>
+      <w:proofErr w:type="spellEnd"/>
+      <w:r>
+        <w:rPr>
+          <w:rFonts w:ascii="Segoe UI" w:hAnsi="Segoe UI" w:cs="Segoe UI"/>
+          <w:color w:val="263238"/>
+          <w:sz w:val="21"/>
+          <w:szCs w:val="21"/>
+          <w:shd w:val="clear" w:color="auto" w:fill="FFFFFF"/>
+        </w:rPr>
+        <w:t> sorted in </w:t>
+      </w:r>
+      <w:r>
+        <w:rPr>
+          <w:rStyle w:val="Strong"/>
+          <w:rFonts w:ascii="Segoe UI" w:hAnsi="Segoe UI" w:cs="Segoe UI"/>
+          <w:color w:val="263238"/>
+          <w:sz w:val="21"/>
+          <w:szCs w:val="21"/>
+          <w:shd w:val="clear" w:color="auto" w:fill="FFFFFF"/>
+        </w:rPr>
+        <w:t>non-decreasing order</w:t>
+      </w:r>
+      <w:r>
+        <w:rPr>
+          <w:rFonts w:ascii="Segoe UI" w:hAnsi="Segoe UI" w:cs="Segoe UI"/>
+          <w:color w:val="263238"/>
+          <w:sz w:val="21"/>
+          <w:szCs w:val="21"/>
+          <w:shd w:val="clear" w:color="auto" w:fill="FFFFFF"/>
+        </w:rPr>
+        <w:t>, remove the duplicates </w:t>
+      </w:r>
+      <w:hyperlink r:id="rId7" w:tgtFrame="_blank" w:history="1">
+        <w:r>
+          <w:rPr>
+            <w:rStyle w:val="Strong"/>
+            <w:rFonts w:ascii="Segoe UI" w:hAnsi="Segoe UI" w:cs="Segoe UI"/>
+            <w:color w:val="607D8B"/>
+            <w:sz w:val="21"/>
+            <w:szCs w:val="21"/>
+            <w:shd w:val="clear" w:color="auto" w:fill="FFFFFF"/>
+          </w:rPr>
+          <w:t>in-place</w:t>
+        </w:r>
+      </w:hyperlink>
+      <w:r>
+        <w:rPr>
+          <w:rFonts w:ascii="Segoe UI" w:hAnsi="Segoe UI" w:cs="Segoe UI"/>
+          <w:color w:val="263238"/>
+          <w:sz w:val="21"/>
+          <w:szCs w:val="21"/>
+          <w:shd w:val="clear" w:color="auto" w:fill="FFFFFF"/>
+        </w:rPr>
+        <w:t> such that each unique element appears only </w:t>
+      </w:r>
+      <w:r>
+        <w:rPr>
+          <w:rStyle w:val="Strong"/>
+          <w:rFonts w:ascii="Segoe UI" w:hAnsi="Segoe UI" w:cs="Segoe UI"/>
+          <w:color w:val="263238"/>
+          <w:sz w:val="21"/>
+          <w:szCs w:val="21"/>
+          <w:shd w:val="clear" w:color="auto" w:fill="FFFFFF"/>
+        </w:rPr>
+        <w:t>once</w:t>
+      </w:r>
+      <w:r>
+        <w:rPr>
+          <w:rFonts w:ascii="Segoe UI" w:hAnsi="Segoe UI" w:cs="Segoe UI"/>
+          <w:color w:val="263238"/>
+          <w:sz w:val="21"/>
+          <w:szCs w:val="21"/>
+          <w:shd w:val="clear" w:color="auto" w:fill="FFFFFF"/>
+        </w:rPr>
+        <w:t>. The </w:t>
+      </w:r>
+      <w:r>
+        <w:rPr>
+          <w:rStyle w:val="Strong"/>
+          <w:rFonts w:ascii="Segoe UI" w:hAnsi="Segoe UI" w:cs="Segoe UI"/>
+          <w:color w:val="263238"/>
+          <w:sz w:val="21"/>
+          <w:szCs w:val="21"/>
+          <w:shd w:val="clear" w:color="auto" w:fill="FFFFFF"/>
+        </w:rPr>
+        <w:t>relative order</w:t>
+      </w:r>
+      <w:r>
+        <w:rPr>
+          <w:rFonts w:ascii="Segoe UI" w:hAnsi="Segoe UI" w:cs="Segoe UI"/>
+          <w:color w:val="263238"/>
+          <w:sz w:val="21"/>
+          <w:szCs w:val="21"/>
+          <w:shd w:val="clear" w:color="auto" w:fill="FFFFFF"/>
+        </w:rPr>
+        <w:t> of the elements should be kept the </w:t>
+      </w:r>
+      <w:r>
+        <w:rPr>
+          <w:rStyle w:val="Strong"/>
+          <w:rFonts w:ascii="Segoe UI" w:hAnsi="Segoe UI" w:cs="Segoe UI"/>
+          <w:color w:val="263238"/>
+          <w:sz w:val="21"/>
+          <w:szCs w:val="21"/>
+          <w:shd w:val="clear" w:color="auto" w:fill="FFFFFF"/>
+        </w:rPr>
+        <w:t>same</w:t>
+      </w:r>
+      <w:r>
+        <w:rPr>
+          <w:rFonts w:ascii="Segoe UI" w:hAnsi="Segoe UI" w:cs="Segoe UI"/>
+          <w:color w:val="263238"/>
+          <w:sz w:val="21"/>
+          <w:szCs w:val="21"/>
+          <w:shd w:val="clear" w:color="auto" w:fill="FFFFFF"/>
+        </w:rPr>
+        <w:t>.</w:t>
+      </w:r>
+    </w:p>
+    <w:p>
+      <w:pPr>
+        <w:pStyle w:val="HTMLPreformatted"/>
+        <w:shd w:val="clear" w:color="auto" w:fill="F7F9FA"/>
+        <w:spacing w:after="240"/>
+        <w:rPr>
+          <w:rFonts w:ascii="Consolas" w:hAnsi="Consolas"/>
+          <w:color w:val="263238"/>
+        </w:rPr>
+      </w:pPr>
+      <w:r>
+        <w:rPr>
+          <w:rStyle w:val="Strong"/>
+          <w:rFonts w:ascii="Consolas" w:hAnsi="Consolas"/>
+          <w:color w:val="263238"/>
+        </w:rPr>
+        <w:t>Input:</w:t>
+      </w:r>
+      <w:r>
+        <w:rPr>
+          <w:rFonts w:ascii="Consolas" w:hAnsi="Consolas"/>
+          <w:color w:val="263238"/>
+        </w:rPr>
+        <w:t xml:space="preserve"> </w:t>
+      </w:r>
+      <w:proofErr w:type="spellStart"/>
+      <w:r>
+        <w:rPr>
+          <w:rFonts w:ascii="Consolas" w:hAnsi="Consolas"/>
+          <w:color w:val="263238"/>
+        </w:rPr>
+        <w:t>nums</w:t>
+      </w:r>
+      <w:proofErr w:type="spellEnd"/>
+      <w:r>
+        <w:rPr>
+          <w:rFonts w:ascii="Consolas" w:hAnsi="Consolas"/>
+          <w:color w:val="263238"/>
+        </w:rPr>
+        <w:t xml:space="preserve"> = [0,0,1,1,1,2,2,3,3,4]</w:t>
+      </w:r>
+    </w:p>
+    <w:p>
+      <w:pPr>
+        <w:pStyle w:val="HTMLPreformatted"/>
+        <w:shd w:val="clear" w:color="auto" w:fill="F7F9FA"/>
+        <w:spacing w:after="240"/>
+        <w:rPr>
+          <w:rFonts w:ascii="Consolas" w:hAnsi="Consolas"/>
+          <w:color w:val="263238"/>
+        </w:rPr>
+      </w:pPr>
+      <w:r>
+        <w:rPr>
+          <w:rStyle w:val="Strong"/>
+          <w:rFonts w:ascii="Consolas" w:hAnsi="Consolas"/>
+          <w:color w:val="263238"/>
+        </w:rPr>
+        <w:t>Output:</w:t>
+      </w:r>
+      <w:r>
+        <w:rPr>
+          <w:rFonts w:ascii="Consolas" w:hAnsi="Consolas"/>
+          <w:color w:val="263238"/>
+        </w:rPr>
+        <w:t xml:space="preserve"> 5, </w:t>
+      </w:r>
+      <w:proofErr w:type="spellStart"/>
+      <w:r>
+        <w:rPr>
+          <w:rFonts w:ascii="Consolas" w:hAnsi="Consolas"/>
+          <w:color w:val="263238"/>
+        </w:rPr>
+        <w:t>nums</w:t>
+      </w:r>
+      <w:proofErr w:type="spellEnd"/>
+      <w:r>
+        <w:rPr>
+          <w:rFonts w:ascii="Consolas" w:hAnsi="Consolas"/>
+          <w:color w:val="263238"/>
+        </w:rPr>
+        <w:t xml:space="preserve"> = [0,1,2,3,4,_,_,_,_,_]</w:t>
+      </w:r>
+    </w:p>
+    <w:p>
+      <w:pPr>
+        <w:pStyle w:val="HTMLPreformatted"/>
+        <w:shd w:val="clear" w:color="auto" w:fill="F7F9FA"/>
+        <w:spacing w:after="240"/>
+        <w:rPr>
+          <w:rFonts w:ascii="Consolas" w:hAnsi="Consolas"/>
+          <w:color w:val="263238"/>
+        </w:rPr>
+      </w:pPr>
+      <w:r>
+        <w:rPr>
+          <w:rStyle w:val="Strong"/>
+          <w:rFonts w:ascii="Consolas" w:hAnsi="Consolas"/>
+          <w:color w:val="263238"/>
+        </w:rPr>
+        <w:t>Explanation:</w:t>
+      </w:r>
+      <w:r>
+        <w:rPr>
+          <w:rFonts w:ascii="Consolas" w:hAnsi="Consolas"/>
+          <w:color w:val="263238"/>
+        </w:rPr>
+        <w:t xml:space="preserve"> Your function should return k = 5, with the first five elements of </w:t>
+      </w:r>
+      <w:proofErr w:type="spellStart"/>
+      <w:r>
+        <w:rPr>
+          <w:rFonts w:ascii="Consolas" w:hAnsi="Consolas"/>
+          <w:color w:val="263238"/>
+        </w:rPr>
+        <w:t>nums</w:t>
+      </w:r>
+      <w:proofErr w:type="spellEnd"/>
+      <w:r>
+        <w:rPr>
+          <w:rFonts w:ascii="Consolas" w:hAnsi="Consolas"/>
+          <w:color w:val="263238"/>
+        </w:rPr>
+        <w:t xml:space="preserve"> being 0, 1, 2, 3, and 4 respectively.</w:t>
+      </w:r>
+    </w:p>
+    <w:p>
+      <w:pPr>
+        <w:pStyle w:val="HTMLPreformatted"/>
+        <w:shd w:val="clear" w:color="auto" w:fill="F7F9FA"/>
+        <w:spacing w:after="240"/>
+        <w:rPr>
+          <w:rFonts w:ascii="Consolas" w:hAnsi="Consolas"/>
+          <w:color w:val="263238"/>
+        </w:rPr>
+      </w:pPr>
+      <w:r>
+        <w:rPr>
+          <w:rFonts w:ascii="Consolas" w:hAnsi="Consolas"/>
+          <w:color w:val="263238"/>
+        </w:rPr>
+        <w:t>It does not matter what you leave beyond the returned k (hence they are underscores).</w:t>
       </w:r>
     </w:p>
     <w:p>
@@ -2183,11 +3443,18 @@
           <w:b/>
           <w:bCs/>
         </w:rPr>
-        <w:lastRenderedPageBreak/>
         <w:t>Input:</w:t>
       </w:r>
       <w:r>
-        <w:t xml:space="preserve"> nums = [1,3,5,6], target = 5</w:t>
+        <w:t xml:space="preserve"> </w:t>
+      </w:r>
+      <w:proofErr w:type="spellStart"/>
+      <w:r>
+        <w:t>nums</w:t>
+      </w:r>
+      <w:proofErr w:type="spellEnd"/>
+      <w:r>
+        <w:t xml:space="preserve"> = [1,3,5,6], target = 5</w:t>
       </w:r>
     </w:p>
     <w:p>
@@ -2223,7 +3490,6 @@
       </w:r>
     </w:p>
     <w:p/>
-    <w:p/>
     <w:p>
       <w:pPr>
         <w:rPr>
@@ -2251,7 +3517,15 @@
         <w:t>non-empty</w:t>
       </w:r>
       <w:r>
-        <w:t> array of integers nums, every element appears </w:t>
+        <w:t> array of integers </w:t>
+      </w:r>
+      <w:proofErr w:type="spellStart"/>
+      <w:r>
+        <w:t>nums</w:t>
+      </w:r>
+      <w:proofErr w:type="spellEnd"/>
+      <w:r>
+        <w:t>, every element appears </w:t>
       </w:r>
       <w:r>
         <w:rPr>
@@ -2278,7 +3552,15 @@
         <w:t>Input:</w:t>
       </w:r>
       <w:r>
-        <w:t xml:space="preserve"> nums = [2,2,1]</w:t>
+        <w:t xml:space="preserve"> </w:t>
+      </w:r>
+      <w:proofErr w:type="spellStart"/>
+      <w:r>
+        <w:t>nums</w:t>
+      </w:r>
+      <w:proofErr w:type="spellEnd"/>
+      <w:r>
+        <w:t xml:space="preserve"> = [2,2,1]</w:t>
       </w:r>
     </w:p>
     <w:p>
@@ -2319,7 +3601,15 @@
         <w:t>st</w:t>
       </w:r>
       <w:r>
-        <w:t xml:space="preserve"> element as ans and then perform XOR on rest of the element with 1</w:t>
+        <w:t xml:space="preserve"> element as </w:t>
+      </w:r>
+      <w:proofErr w:type="spellStart"/>
+      <w:r>
+        <w:t>ans</w:t>
+      </w:r>
+      <w:proofErr w:type="spellEnd"/>
+      <w:r>
+        <w:t xml:space="preserve"> and then perform XOR on rest of the element with 1</w:t>
       </w:r>
       <w:r>
         <w:rPr>
@@ -2354,7 +3644,15 @@
     </w:p>
     <w:p>
       <w:r>
-        <w:t>Given an array of integers nums, sort the array in </w:t>
+        <w:t>Given an array of integers </w:t>
+      </w:r>
+      <w:proofErr w:type="spellStart"/>
+      <w:r>
+        <w:t>nums</w:t>
+      </w:r>
+      <w:proofErr w:type="spellEnd"/>
+      <w:r>
+        <w:t>, sort the array in </w:t>
       </w:r>
       <w:r>
         <w:rPr>
@@ -2401,7 +3699,15 @@
         <w:t>Input:</w:t>
       </w:r>
       <w:r>
-        <w:t xml:space="preserve"> nums = [1,1,2,2,2,3]</w:t>
+        <w:t xml:space="preserve"> </w:t>
+      </w:r>
+      <w:proofErr w:type="spellStart"/>
+      <w:r>
+        <w:t>nums</w:t>
+      </w:r>
+      <w:proofErr w:type="spellEnd"/>
+      <w:r>
+        <w:t xml:space="preserve"> = [1,1,2,2,2,3]</w:t>
       </w:r>
     </w:p>
     <w:p>
@@ -2440,6 +3746,7 @@
           <w:b/>
           <w:bCs/>
         </w:rPr>
+        <w:lastRenderedPageBreak/>
         <w:t>Sol:</w:t>
       </w:r>
     </w:p>
@@ -2484,7 +3791,27 @@
           <w:sz w:val="20"/>
           <w:szCs w:val="20"/>
         </w:rPr>
-        <w:t xml:space="preserve"> PriorityQueue&lt;&gt;((</w:t>
+        <w:t xml:space="preserve"> </w:t>
+      </w:r>
+      <w:proofErr w:type="spellStart"/>
+      <w:r>
+        <w:rPr>
+          <w:rFonts w:ascii="Consolas" w:hAnsi="Consolas" w:cs="Consolas"/>
+          <w:color w:val="000000"/>
+          <w:sz w:val="20"/>
+          <w:szCs w:val="20"/>
+        </w:rPr>
+        <w:t>PriorityQueue</w:t>
+      </w:r>
+      <w:proofErr w:type="spellEnd"/>
+      <w:r>
+        <w:rPr>
+          <w:rFonts w:ascii="Consolas" w:hAnsi="Consolas" w:cs="Consolas"/>
+          <w:color w:val="000000"/>
+          <w:sz w:val="20"/>
+          <w:szCs w:val="20"/>
+        </w:rPr>
+        <w:t>&lt;&gt;((</w:t>
       </w:r>
       <w:r>
         <w:rPr>
@@ -2522,6 +3849,7 @@
         </w:rPr>
         <w:t xml:space="preserve">) -&gt; </w:t>
       </w:r>
+      <w:proofErr w:type="spellStart"/>
       <w:r>
         <w:rPr>
           <w:rFonts w:ascii="Consolas" w:hAnsi="Consolas" w:cs="Consolas"/>
@@ -2538,7 +3866,17 @@
           <w:sz w:val="20"/>
           <w:szCs w:val="20"/>
         </w:rPr>
-        <w:t>.get(</w:t>
+        <w:t>.get</w:t>
+      </w:r>
+      <w:proofErr w:type="spellEnd"/>
+      <w:r>
+        <w:rPr>
+          <w:rFonts w:ascii="Consolas" w:hAnsi="Consolas" w:cs="Consolas"/>
+          <w:color w:val="000000"/>
+          <w:sz w:val="20"/>
+          <w:szCs w:val="20"/>
+        </w:rPr>
+        <w:t>(</w:t>
       </w:r>
       <w:r>
         <w:rPr>
@@ -2558,6 +3896,7 @@
         </w:rPr>
         <w:t xml:space="preserve">) == </w:t>
       </w:r>
+      <w:proofErr w:type="spellStart"/>
       <w:r>
         <w:rPr>
           <w:rFonts w:ascii="Consolas" w:hAnsi="Consolas" w:cs="Consolas"/>
@@ -2574,7 +3913,17 @@
           <w:sz w:val="20"/>
           <w:szCs w:val="20"/>
         </w:rPr>
-        <w:t>.get(</w:t>
+        <w:t>.get</w:t>
+      </w:r>
+      <w:proofErr w:type="spellEnd"/>
+      <w:r>
+        <w:rPr>
+          <w:rFonts w:ascii="Consolas" w:hAnsi="Consolas" w:cs="Consolas"/>
+          <w:color w:val="000000"/>
+          <w:sz w:val="20"/>
+          <w:szCs w:val="20"/>
+        </w:rPr>
+        <w:t>(</w:t>
       </w:r>
       <w:r>
         <w:rPr>
@@ -2630,6 +3979,7 @@
         </w:rPr>
         <w:t xml:space="preserve"> : </w:t>
       </w:r>
+      <w:proofErr w:type="spellStart"/>
       <w:r>
         <w:rPr>
           <w:rFonts w:ascii="Consolas" w:hAnsi="Consolas" w:cs="Consolas"/>
@@ -2646,7 +3996,17 @@
           <w:sz w:val="20"/>
           <w:szCs w:val="20"/>
         </w:rPr>
-        <w:t>.get(</w:t>
+        <w:t>.get</w:t>
+      </w:r>
+      <w:proofErr w:type="spellEnd"/>
+      <w:r>
+        <w:rPr>
+          <w:rFonts w:ascii="Consolas" w:hAnsi="Consolas" w:cs="Consolas"/>
+          <w:color w:val="000000"/>
+          <w:sz w:val="20"/>
+          <w:szCs w:val="20"/>
+        </w:rPr>
+        <w:t>(</w:t>
       </w:r>
       <w:r>
         <w:rPr>
@@ -2666,6 +4026,7 @@
         </w:rPr>
         <w:t xml:space="preserve">) - </w:t>
       </w:r>
+      <w:proofErr w:type="spellStart"/>
       <w:r>
         <w:rPr>
           <w:rFonts w:ascii="Consolas" w:hAnsi="Consolas" w:cs="Consolas"/>
@@ -2682,7 +4043,17 @@
           <w:sz w:val="20"/>
           <w:szCs w:val="20"/>
         </w:rPr>
-        <w:t>.get(</w:t>
+        <w:t>.get</w:t>
+      </w:r>
+      <w:proofErr w:type="spellEnd"/>
+      <w:r>
+        <w:rPr>
+          <w:rFonts w:ascii="Consolas" w:hAnsi="Consolas" w:cs="Consolas"/>
+          <w:color w:val="000000"/>
+          <w:sz w:val="20"/>
+          <w:szCs w:val="20"/>
+        </w:rPr>
+        <w:t>(</w:t>
       </w:r>
       <w:r>
         <w:rPr>
@@ -2761,7 +4132,15 @@
     </w:p>
     <w:p>
       <w:r>
-        <w:t>Given an integer array nums, move all the even integers at the beginning of the array followed by all the odd integers.</w:t>
+        <w:t>Given an integer array </w:t>
+      </w:r>
+      <w:proofErr w:type="spellStart"/>
+      <w:r>
+        <w:t>nums</w:t>
+      </w:r>
+      <w:proofErr w:type="spellEnd"/>
+      <w:r>
+        <w:t>, move all the even integers at the beginning of the array followed by all the odd integers.</w:t>
       </w:r>
     </w:p>
     <w:p>
@@ -2794,11 +4173,18 @@
           <w:b/>
           <w:bCs/>
         </w:rPr>
-        <w:lastRenderedPageBreak/>
         <w:t>Input:</w:t>
       </w:r>
       <w:r>
-        <w:t xml:space="preserve"> nums = [3,1,2,4]</w:t>
+        <w:t xml:space="preserve"> </w:t>
+      </w:r>
+      <w:proofErr w:type="spellStart"/>
+      <w:r>
+        <w:t>nums</w:t>
+      </w:r>
+      <w:proofErr w:type="spellEnd"/>
+      <w:r>
+        <w:t xml:space="preserve"> = [3,1,2,4]</w:t>
       </w:r>
     </w:p>
     <w:p>
@@ -2850,8 +4236,53 @@
     </w:p>
     <w:p>
       <w:r>
-        <w:t>Iterate the array and if arr[j] % 2 != 0 then just increment j counter. Else swap arr[i] and ar[j] and increment i++, j++</w:t>
-      </w:r>
+        <w:t xml:space="preserve">Iterate the array and if </w:t>
+      </w:r>
+      <w:proofErr w:type="spellStart"/>
+      <w:r>
+        <w:t>arr</w:t>
+      </w:r>
+      <w:proofErr w:type="spellEnd"/>
+      <w:r>
+        <w:t xml:space="preserve">[j] % 2 != 0 then just increment j counter. Else swap </w:t>
+      </w:r>
+      <w:proofErr w:type="spellStart"/>
+      <w:r>
+        <w:t>arr</w:t>
+      </w:r>
+      <w:proofErr w:type="spellEnd"/>
+      <w:r>
+        <w:t>[</w:t>
+      </w:r>
+      <w:proofErr w:type="spellStart"/>
+      <w:r>
+        <w:t>i</w:t>
+      </w:r>
+      <w:proofErr w:type="spellEnd"/>
+      <w:r>
+        <w:t xml:space="preserve">] and </w:t>
+      </w:r>
+      <w:proofErr w:type="spellStart"/>
+      <w:r>
+        <w:t>ar</w:t>
+      </w:r>
+      <w:proofErr w:type="spellEnd"/>
+      <w:r>
+        <w:t xml:space="preserve">[j] and increment </w:t>
+      </w:r>
+      <w:proofErr w:type="spellStart"/>
+      <w:r>
+        <w:t>i</w:t>
+      </w:r>
+      <w:proofErr w:type="spellEnd"/>
+      <w:r>
+        <w:t xml:space="preserve">++, </w:t>
+      </w:r>
+      <w:proofErr w:type="spellStart"/>
+      <w:r>
+        <w:t>j++</w:t>
+      </w:r>
+      <w:proofErr w:type="spellEnd"/>
     </w:p>
     <w:p/>
     <w:p>
@@ -2871,7 +4302,23 @@
     </w:p>
     <w:p>
       <w:r>
-        <w:t>Given an array of integers nums, half of the integers in nums are </w:t>
+        <w:t>Given an array of integers </w:t>
+      </w:r>
+      <w:proofErr w:type="spellStart"/>
+      <w:r>
+        <w:t>nums</w:t>
+      </w:r>
+      <w:proofErr w:type="spellEnd"/>
+      <w:r>
+        <w:t>, half of the integers in </w:t>
+      </w:r>
+      <w:proofErr w:type="spellStart"/>
+      <w:r>
+        <w:t>nums</w:t>
+      </w:r>
+      <w:proofErr w:type="spellEnd"/>
+      <w:r>
+        <w:t> are </w:t>
       </w:r>
       <w:r>
         <w:rPr>
@@ -2896,7 +4343,31 @@
     </w:p>
     <w:p>
       <w:r>
-        <w:t>Sort the array so that whenever nums[i] is odd, i is </w:t>
+        <w:t>Sort the array so that whenever </w:t>
+      </w:r>
+      <w:proofErr w:type="spellStart"/>
+      <w:r>
+        <w:t>nums</w:t>
+      </w:r>
+      <w:proofErr w:type="spellEnd"/>
+      <w:r>
+        <w:t>[</w:t>
+      </w:r>
+      <w:proofErr w:type="spellStart"/>
+      <w:r>
+        <w:t>i</w:t>
+      </w:r>
+      <w:proofErr w:type="spellEnd"/>
+      <w:r>
+        <w:t>] is odd, </w:t>
+      </w:r>
+      <w:proofErr w:type="spellStart"/>
+      <w:r>
+        <w:t>i</w:t>
+      </w:r>
+      <w:proofErr w:type="spellEnd"/>
+      <w:r>
+        <w:t> is </w:t>
       </w:r>
       <w:r>
         <w:rPr>
@@ -2906,7 +4377,31 @@
         <w:t>odd</w:t>
       </w:r>
       <w:r>
-        <w:t>, and whenever nums[i] is even, i is </w:t>
+        <w:t>, and whenever </w:t>
+      </w:r>
+      <w:proofErr w:type="spellStart"/>
+      <w:r>
+        <w:t>nums</w:t>
+      </w:r>
+      <w:proofErr w:type="spellEnd"/>
+      <w:r>
+        <w:t>[</w:t>
+      </w:r>
+      <w:proofErr w:type="spellStart"/>
+      <w:r>
+        <w:t>i</w:t>
+      </w:r>
+      <w:proofErr w:type="spellEnd"/>
+      <w:r>
+        <w:t>] is even, </w:t>
+      </w:r>
+      <w:proofErr w:type="spellStart"/>
+      <w:r>
+        <w:t>i</w:t>
+      </w:r>
+      <w:proofErr w:type="spellEnd"/>
+      <w:r>
+        <w:t> is </w:t>
       </w:r>
       <w:r>
         <w:rPr>
@@ -2943,7 +4438,15 @@
         <w:t>Input:</w:t>
       </w:r>
       <w:r>
-        <w:t xml:space="preserve"> nums = [4,2,5,7]</w:t>
+        <w:t xml:space="preserve"> </w:t>
+      </w:r>
+      <w:proofErr w:type="spellStart"/>
+      <w:r>
+        <w:t>nums</w:t>
+      </w:r>
+      <w:proofErr w:type="spellEnd"/>
+      <w:r>
+        <w:t xml:space="preserve"> = [4,2,5,7]</w:t>
       </w:r>
     </w:p>
     <w:p>
@@ -2997,7 +4500,23 @@
     </w:p>
     <w:p>
       <w:r>
-        <w:t>While(nums[i] %2 == 0)</w:t>
+        <w:t>While(</w:t>
+      </w:r>
+      <w:proofErr w:type="spellStart"/>
+      <w:r>
+        <w:t>nums</w:t>
+      </w:r>
+      <w:proofErr w:type="spellEnd"/>
+      <w:r>
+        <w:t>[</w:t>
+      </w:r>
+      <w:proofErr w:type="spellStart"/>
+      <w:r>
+        <w:t>i</w:t>
+      </w:r>
+      <w:proofErr w:type="spellEnd"/>
+      <w:r>
+        <w:t>] %2 == 0)</w:t>
       </w:r>
     </w:p>
     <w:p>
@@ -3007,7 +4526,15 @@
     </w:p>
     <w:p>
       <w:r>
-        <w:t>While(nums[j] % 2 == 1)</w:t>
+        <w:t>While(</w:t>
+      </w:r>
+      <w:proofErr w:type="spellStart"/>
+      <w:r>
+        <w:t>nums</w:t>
+      </w:r>
+      <w:proofErr w:type="spellEnd"/>
+      <w:r>
+        <w:t>[j] % 2 == 1)</w:t>
       </w:r>
     </w:p>
     <w:p>
@@ -3022,7 +4549,32 @@
     </w:p>
     <w:p>
       <w:r>
-        <w:t>So we will swap arr[i]] and arr[j]</w:t>
+        <w:lastRenderedPageBreak/>
+        <w:t xml:space="preserve">So we will swap </w:t>
+      </w:r>
+      <w:proofErr w:type="spellStart"/>
+      <w:r>
+        <w:t>arr</w:t>
+      </w:r>
+      <w:proofErr w:type="spellEnd"/>
+      <w:r>
+        <w:t>[</w:t>
+      </w:r>
+      <w:proofErr w:type="spellStart"/>
+      <w:r>
+        <w:t>i</w:t>
+      </w:r>
+      <w:proofErr w:type="spellEnd"/>
+      <w:r>
+        <w:t xml:space="preserve">]] and </w:t>
+      </w:r>
+      <w:proofErr w:type="spellStart"/>
+      <w:r>
+        <w:t>arr</w:t>
+      </w:r>
+      <w:proofErr w:type="spellEnd"/>
+      <w:r>
+        <w:t>[j]</w:t>
       </w:r>
     </w:p>
     <w:p/>
@@ -3043,7 +4595,15 @@
     </w:p>
     <w:p>
       <w:r>
-        <w:t>Given an array of integers nums and an integer target, return </w:t>
+        <w:t>Given an array of integers </w:t>
+      </w:r>
+      <w:proofErr w:type="spellStart"/>
+      <w:r>
+        <w:t>nums</w:t>
+      </w:r>
+      <w:proofErr w:type="spellEnd"/>
+      <w:r>
+        <w:t> and an integer target, return </w:t>
       </w:r>
       <w:r>
         <w:rPr>
@@ -3104,7 +4664,15 @@
         <w:t>Input:</w:t>
       </w:r>
       <w:r>
-        <w:t xml:space="preserve"> nums = [2,7,11,15], target = 9</w:t>
+        <w:t xml:space="preserve"> </w:t>
+      </w:r>
+      <w:proofErr w:type="spellStart"/>
+      <w:r>
+        <w:t>nums</w:t>
+      </w:r>
+      <w:proofErr w:type="spellEnd"/>
+      <w:r>
+        <w:t xml:space="preserve"> = [2,7,11,15], target = 9</w:t>
       </w:r>
     </w:p>
     <w:p>
@@ -3128,7 +4696,23 @@
         <w:t>Explanation:</w:t>
       </w:r>
       <w:r>
-        <w:t xml:space="preserve"> Because nums[0] + nums[1] == 9, we return [0, 1].</w:t>
+        <w:t xml:space="preserve"> Because </w:t>
+      </w:r>
+      <w:proofErr w:type="spellStart"/>
+      <w:r>
+        <w:t>nums</w:t>
+      </w:r>
+      <w:proofErr w:type="spellEnd"/>
+      <w:r>
+        <w:t xml:space="preserve">[0] + </w:t>
+      </w:r>
+      <w:proofErr w:type="spellStart"/>
+      <w:r>
+        <w:t>nums</w:t>
+      </w:r>
+      <w:proofErr w:type="spellEnd"/>
+      <w:r>
+        <w:t>[1] == 9, we return [0, 1].</w:t>
       </w:r>
     </w:p>
     <w:p>
@@ -3153,26 +4737,70 @@
     </w:p>
     <w:p>
       <w:r>
-        <w:lastRenderedPageBreak/>
         <w:t xml:space="preserve">Iterate the array and check </w:t>
       </w:r>
       <w:r>
         <w:t xml:space="preserve">key = </w:t>
       </w:r>
       <w:r>
-        <w:t>target – nums[i] is present in map</w:t>
-      </w:r>
-    </w:p>
-    <w:p>
-      <w:r>
-        <w:t>If yes then add the ans[0]   = map.get(</w:t>
+        <w:t xml:space="preserve">target – </w:t>
+      </w:r>
+      <w:proofErr w:type="spellStart"/>
+      <w:r>
+        <w:t>nums</w:t>
+      </w:r>
+      <w:proofErr w:type="spellEnd"/>
+      <w:r>
+        <w:t>[</w:t>
+      </w:r>
+      <w:proofErr w:type="spellStart"/>
+      <w:r>
+        <w:t>i</w:t>
+      </w:r>
+      <w:proofErr w:type="spellEnd"/>
+      <w:r>
+        <w:t>] is present in map</w:t>
+      </w:r>
+    </w:p>
+    <w:p>
+      <w:r>
+        <w:t xml:space="preserve">If yes then add the </w:t>
+      </w:r>
+      <w:proofErr w:type="spellStart"/>
+      <w:r>
+        <w:t>ans</w:t>
+      </w:r>
+      <w:proofErr w:type="spellEnd"/>
+      <w:r>
+        <w:t xml:space="preserve">[0]   = </w:t>
+      </w:r>
+      <w:proofErr w:type="spellStart"/>
+      <w:r>
+        <w:t>map.get</w:t>
+      </w:r>
+      <w:proofErr w:type="spellEnd"/>
+      <w:r>
+        <w:t>(</w:t>
       </w:r>
       <w:r>
         <w:t>key)</w:t>
       </w:r>
       <w:r>
-        <w:t xml:space="preserve"> and ans[1] = i</w:t>
-      </w:r>
+        <w:t xml:space="preserve"> and </w:t>
+      </w:r>
+      <w:proofErr w:type="spellStart"/>
+      <w:r>
+        <w:t>ans</w:t>
+      </w:r>
+      <w:proofErr w:type="spellEnd"/>
+      <w:r>
+        <w:t xml:space="preserve">[1] = </w:t>
+      </w:r>
+      <w:proofErr w:type="spellStart"/>
+      <w:r>
+        <w:t>i</w:t>
+      </w:r>
+      <w:proofErr w:type="spellEnd"/>
     </w:p>
     <w:p>
       <w:r>
@@ -3906,7 +5534,6 @@
   <w:style w:type="character" w:default="1" w:styleId="DefaultParagraphFont">
     <w:name w:val="Default Paragraph Font"/>
     <w:uiPriority w:val="1"/>
-    <w:semiHidden/>
     <w:unhideWhenUsed/>
   </w:style>
   <w:style w:type="table" w:default="1" w:styleId="TableNormal">
@@ -4000,6 +5627,42 @@
     <w:rPr>
       <w:b/>
       <w:bCs/>
+    </w:rPr>
+  </w:style>
+  <w:style w:type="character" w:styleId="Hyperlink">
+    <w:name w:val="Hyperlink"/>
+    <w:basedOn w:val="DefaultParagraphFont"/>
+    <w:uiPriority w:val="99"/>
+    <w:unhideWhenUsed/>
+    <w:rsid w:val="00CC3336"/>
+    <w:rPr>
+      <w:color w:val="0563C1" w:themeColor="hyperlink"/>
+      <w:u w:val="single"/>
+    </w:rPr>
+  </w:style>
+  <w:style w:type="character" w:styleId="UnresolvedMention">
+    <w:name w:val="Unresolved Mention"/>
+    <w:basedOn w:val="DefaultParagraphFont"/>
+    <w:uiPriority w:val="99"/>
+    <w:semiHidden/>
+    <w:unhideWhenUsed/>
+    <w:rsid w:val="00CC3336"/>
+    <w:rPr>
+      <w:color w:val="605E5C"/>
+      <w:shd w:val="clear" w:color="auto" w:fill="E1DFDD"/>
+    </w:rPr>
+  </w:style>
+  <w:style w:type="character" w:styleId="HTMLCode">
+    <w:name w:val="HTML Code"/>
+    <w:basedOn w:val="DefaultParagraphFont"/>
+    <w:uiPriority w:val="99"/>
+    <w:semiHidden/>
+    <w:unhideWhenUsed/>
+    <w:rsid w:val="00CC3336"/>
+    <w:rPr>
+      <w:rFonts w:ascii="Courier New" w:eastAsia="Times New Roman" w:hAnsi="Courier New" w:cs="Courier New"/>
+      <w:sz w:val="20"/>
+      <w:szCs w:val="20"/>
     </w:rPr>
   </w:style>
 </w:styles>

--- a/Array/Easy.docx
+++ b/Array/Easy.docx
@@ -7,121 +7,57 @@
         <w:rPr>
           <w:b/>
           <w:bCs/>
-        </w:rPr>
-      </w:pPr>
-      <w:bookmarkStart w:id="0" w:name="_GoBack"/>
-      <w:bookmarkEnd w:id="0"/>
-      <w:r>
-        <w:rPr>
-          <w:b/>
-          <w:bCs/>
+          <w:color w:val="FF0000"/>
+        </w:rPr>
+      </w:pPr>
+      <w:r>
+        <w:rPr>
+          <w:b/>
+          <w:bCs/>
+          <w:color w:val="FF0000"/>
+        </w:rPr>
+        <w:fldChar w:fldCharType="begin"/>
+      </w:r>
+      <w:r>
+        <w:rPr>
+          <w:b/>
+          <w:bCs/>
+          <w:color w:val="FF0000"/>
+        </w:rPr>
+        <w:instrText xml:space="preserve"> HYPERLINK "https://leetcode.com/problems/find-all-numbers-disappeared-in-an-array/" </w:instrText>
+      </w:r>
+      <w:r>
+        <w:rPr>
+          <w:b/>
+          <w:bCs/>
+          <w:color w:val="FF0000"/>
+        </w:rPr>
+        <w:fldChar w:fldCharType="separate"/>
+      </w:r>
+      <w:r>
+        <w:rPr>
+          <w:rStyle w:val="Hyperlink"/>
+          <w:b/>
+          <w:bCs/>
+          <w:color w:val="FF0000"/>
         </w:rPr>
         <w:t>448. Find All Numbers Disappeared in an Array</w:t>
       </w:r>
-    </w:p>
-    <w:p>
-      <w:r>
-        <w:t>Given an array </w:t>
-      </w:r>
-      <w:proofErr w:type="spellStart"/>
-      <w:r>
-        <w:t>nums</w:t>
-      </w:r>
-      <w:proofErr w:type="spellEnd"/>
-      <w:r>
-        <w:t> of n integers where </w:t>
-      </w:r>
-      <w:proofErr w:type="spellStart"/>
-      <w:r>
-        <w:t>nums</w:t>
-      </w:r>
-      <w:proofErr w:type="spellEnd"/>
-      <w:r>
-        <w:t>[</w:t>
-      </w:r>
-      <w:proofErr w:type="spellStart"/>
-      <w:r>
-        <w:t>i</w:t>
-      </w:r>
-      <w:proofErr w:type="spellEnd"/>
-      <w:r>
-        <w:t>] is in the range [1, n], return </w:t>
-      </w:r>
-      <w:r>
-        <w:rPr>
-          <w:i/>
-          <w:iCs/>
-        </w:rPr>
-        <w:t>an array of all the integers in the range</w:t>
-      </w:r>
-      <w:r>
-        <w:t> [1, n] </w:t>
-      </w:r>
-      <w:r>
-        <w:rPr>
-          <w:i/>
-          <w:iCs/>
-        </w:rPr>
-        <w:t>that do not appear in</w:t>
-      </w:r>
-      <w:r>
-        <w:t> </w:t>
-      </w:r>
-      <w:proofErr w:type="spellStart"/>
-      <w:r>
-        <w:t>nums</w:t>
-      </w:r>
-      <w:proofErr w:type="spellEnd"/>
-      <w:r>
-        <w:t>.</w:t>
-      </w:r>
-    </w:p>
-    <w:p>
-      <w:r>
-        <w:rPr>
-          <w:b/>
-          <w:bCs/>
-        </w:rPr>
-        <w:t>Input:</w:t>
-      </w:r>
-      <w:r>
+      <w:r>
+        <w:rPr>
+          <w:b/>
+          <w:bCs/>
+          <w:color w:val="FF0000"/>
+        </w:rPr>
+        <w:fldChar w:fldCharType="end"/>
+      </w:r>
+      <w:r>
+        <w:rPr>
+          <w:b/>
+          <w:bCs/>
+          <w:color w:val="FF0000"/>
+        </w:rPr>
         <w:t xml:space="preserve"> </w:t>
-      </w:r>
-      <w:proofErr w:type="spellStart"/>
-      <w:r>
-        <w:t>nums</w:t>
-      </w:r>
-      <w:proofErr w:type="spellEnd"/>
-      <w:r>
-        <w:t xml:space="preserve"> = [4</w:t>
-      </w:r>
-      <w:proofErr w:type="gramStart"/>
-      <w:r>
-        <w:t>,3,2,7,8,2,3,1</w:t>
-      </w:r>
-      <w:proofErr w:type="gramEnd"/>
-      <w:r>
-        <w:t>]</w:t>
-      </w:r>
-    </w:p>
-    <w:p>
-      <w:r>
-        <w:rPr>
-          <w:b/>
-          <w:bCs/>
-        </w:rPr>
-        <w:t>Output:</w:t>
-      </w:r>
-      <w:r>
-        <w:t xml:space="preserve"> [5</w:t>
-      </w:r>
-      <w:proofErr w:type="gramStart"/>
-      <w:r>
-        <w:t>,6</w:t>
-      </w:r>
-      <w:proofErr w:type="gramEnd"/>
-      <w:r>
-        <w:t>]</w:t>
       </w:r>
     </w:p>
     <w:p>
@@ -262,6 +198,7 @@
         <w:rPr>
           <w:b/>
           <w:bCs/>
+          <w:color w:val="FF0000"/>
         </w:rPr>
       </w:pPr>
       <w:hyperlink r:id="rId6" w:history="1">
@@ -270,6 +207,7 @@
             <w:rStyle w:val="Hyperlink"/>
             <w:b/>
             <w:bCs/>
+            <w:color w:val="FF0000"/>
           </w:rPr>
           <w:t>202. Happy Number</w:t>
         </w:r>
@@ -284,160 +222,9 @@
       </w:pPr>
       <w:r>
         <w:rPr>
-          <w:bCs/>
-          <w:lang w:val="en-US"/>
-        </w:rPr>
-        <w:t>Write an algorithm to determine if a number n is happy.</w:t>
-      </w:r>
-    </w:p>
-    <w:p>
-      <w:pPr>
-        <w:rPr>
-          <w:bCs/>
-          <w:lang w:val="en-US"/>
-        </w:rPr>
-      </w:pPr>
-      <w:r>
-        <w:rPr>
-          <w:bCs/>
-          <w:lang w:val="en-US"/>
-        </w:rPr>
-        <w:t>A happy number is a number defined by the following process:</w:t>
-      </w:r>
-    </w:p>
-    <w:p>
-      <w:pPr>
-        <w:numPr>
-          <w:ilvl w:val="0"/>
-          <w:numId w:val="3"/>
-        </w:numPr>
-        <w:rPr>
-          <w:bCs/>
-          <w:lang w:val="en-US"/>
-        </w:rPr>
-      </w:pPr>
-      <w:r>
-        <w:rPr>
-          <w:bCs/>
-          <w:lang w:val="en-US"/>
-        </w:rPr>
-        <w:t>Starting with any positive integer, replace the number by the sum of the squares of its digits.</w:t>
-      </w:r>
-    </w:p>
-    <w:p>
-      <w:pPr>
-        <w:numPr>
-          <w:ilvl w:val="0"/>
-          <w:numId w:val="3"/>
-        </w:numPr>
-        <w:rPr>
-          <w:bCs/>
-          <w:lang w:val="en-US"/>
-        </w:rPr>
-      </w:pPr>
-      <w:r>
-        <w:rPr>
-          <w:bCs/>
-          <w:lang w:val="en-US"/>
-        </w:rPr>
-        <w:t>Repeat the process until the number equals 1 (where it will stay), or it loops endlessly in a cycle which does not include 1.</w:t>
-      </w:r>
-    </w:p>
-    <w:p>
-      <w:pPr>
-        <w:numPr>
-          <w:ilvl w:val="0"/>
-          <w:numId w:val="3"/>
-        </w:numPr>
-        <w:rPr>
-          <w:bCs/>
-          <w:lang w:val="en-US"/>
-        </w:rPr>
-      </w:pPr>
-      <w:r>
-        <w:rPr>
-          <w:bCs/>
-          <w:lang w:val="en-US"/>
-        </w:rPr>
-        <w:t>Those numbers for which this process ends in 1 are happy.</w:t>
-      </w:r>
-    </w:p>
-    <w:p>
-      <w:pPr>
-        <w:rPr>
-          <w:bCs/>
-          <w:lang w:val="en-US"/>
-        </w:rPr>
-      </w:pPr>
-      <w:r>
-        <w:rPr>
-          <w:bCs/>
-          <w:lang w:val="en-US"/>
-        </w:rPr>
-        <w:t>Return true </w:t>
-      </w:r>
-      <w:r>
-        <w:rPr>
-          <w:bCs/>
-          <w:i/>
-          <w:iCs/>
-          <w:lang w:val="en-US"/>
-        </w:rPr>
-        <w:t>if</w:t>
-      </w:r>
-      <w:r>
-        <w:rPr>
-          <w:bCs/>
-          <w:lang w:val="en-US"/>
-        </w:rPr>
-        <w:t> n </w:t>
-      </w:r>
-      <w:r>
-        <w:rPr>
-          <w:bCs/>
-          <w:i/>
-          <w:iCs/>
-          <w:lang w:val="en-US"/>
-        </w:rPr>
-        <w:t>is a happy number, and</w:t>
-      </w:r>
-      <w:r>
-        <w:rPr>
-          <w:bCs/>
-          <w:lang w:val="en-US"/>
-        </w:rPr>
-        <w:t> false </w:t>
-      </w:r>
-      <w:r>
-        <w:rPr>
-          <w:bCs/>
-          <w:i/>
-          <w:iCs/>
-          <w:lang w:val="en-US"/>
-        </w:rPr>
-        <w:t>if not</w:t>
-      </w:r>
-      <w:r>
-        <w:rPr>
-          <w:bCs/>
-          <w:lang w:val="en-US"/>
-        </w:rPr>
-        <w:t>.</w:t>
-      </w:r>
-    </w:p>
-    <w:p>
-      <w:pPr>
-        <w:rPr>
-          <w:bCs/>
-          <w:lang w:val="en-US"/>
-        </w:rPr>
-      </w:pPr>
-      <w:r>
-        <w:rPr>
           <w:noProof/>
           <w:lang w:val="en-US"/>
         </w:rPr>
-        <w:lastRenderedPageBreak/>
         <w:drawing>
           <wp:inline distT="0" distB="0" distL="0" distR="0" wp14:anchorId="46D3A12A" wp14:editId="69F2DD17">
             <wp:extent cx="4540250" cy="3327364"/>
@@ -500,6 +287,7 @@
           <w:noProof/>
           <w:lang w:val="en-US"/>
         </w:rPr>
+        <w:lastRenderedPageBreak/>
         <w:drawing>
           <wp:inline distT="0" distB="0" distL="0" distR="0" wp14:anchorId="72E0ED55" wp14:editId="6A591EEF">
             <wp:extent cx="4914900" cy="1733464"/>
@@ -550,247 +338,40 @@
         </w:drawing>
       </w:r>
     </w:p>
-    <w:p>
-      <w:pPr>
-        <w:rPr>
-          <w:b/>
-          <w:bCs/>
-        </w:rPr>
-      </w:pPr>
-    </w:p>
-    <w:p>
-      <w:pPr>
-        <w:rPr>
-          <w:b/>
-          <w:bCs/>
-        </w:rPr>
-      </w:pPr>
-      <w:r>
-        <w:rPr>
-          <w:b/>
-          <w:bCs/>
-        </w:rPr>
-        <w:t>674. Longest Continuous Increasing Subsequence</w:t>
-      </w:r>
-    </w:p>
-    <w:p>
-      <w:r>
-        <w:t>Given an unsorted array of integers </w:t>
-      </w:r>
-      <w:proofErr w:type="spellStart"/>
-      <w:r>
-        <w:t>nums</w:t>
-      </w:r>
-      <w:proofErr w:type="spellEnd"/>
-      <w:r>
-        <w:t>, return </w:t>
-      </w:r>
-      <w:r>
-        <w:rPr>
-          <w:i/>
-          <w:iCs/>
-        </w:rPr>
-        <w:t>the length of the longest </w:t>
-      </w:r>
-      <w:r>
-        <w:rPr>
-          <w:b/>
-          <w:bCs/>
-          <w:i/>
-          <w:iCs/>
-        </w:rPr>
-        <w:t>continuous increasing subsequence</w:t>
-      </w:r>
-      <w:r>
-        <w:rPr>
-          <w:i/>
-          <w:iCs/>
-        </w:rPr>
-        <w:t> (i.e. subarray)</w:t>
-      </w:r>
-      <w:r>
-        <w:t>. The subsequence must be </w:t>
-      </w:r>
-      <w:r>
-        <w:rPr>
-          <w:b/>
-          <w:bCs/>
-        </w:rPr>
-        <w:t>strictly</w:t>
-      </w:r>
-      <w:r>
-        <w:t> increasing.</w:t>
-      </w:r>
-    </w:p>
-    <w:p>
-      <w:r>
-        <w:t>A </w:t>
-      </w:r>
-      <w:r>
-        <w:rPr>
-          <w:b/>
-          <w:bCs/>
-        </w:rPr>
-        <w:t>continuous increasing subsequence</w:t>
-      </w:r>
-      <w:r>
-        <w:t> is defined by two indices l and r (l &lt; r) such that it is [</w:t>
-      </w:r>
-      <w:proofErr w:type="spellStart"/>
-      <w:r>
-        <w:t>nums</w:t>
-      </w:r>
-      <w:proofErr w:type="spellEnd"/>
-      <w:r>
-        <w:t xml:space="preserve">[l], </w:t>
-      </w:r>
-      <w:proofErr w:type="spellStart"/>
-      <w:proofErr w:type="gramStart"/>
-      <w:r>
-        <w:t>nums</w:t>
-      </w:r>
-      <w:proofErr w:type="spellEnd"/>
-      <w:r>
-        <w:t>[</w:t>
-      </w:r>
-      <w:proofErr w:type="gramEnd"/>
-      <w:r>
-        <w:t xml:space="preserve">l + 1], ..., </w:t>
-      </w:r>
-      <w:proofErr w:type="spellStart"/>
-      <w:r>
-        <w:t>nums</w:t>
-      </w:r>
-      <w:proofErr w:type="spellEnd"/>
-      <w:r>
-        <w:t xml:space="preserve">[r - 1], </w:t>
-      </w:r>
-      <w:proofErr w:type="spellStart"/>
-      <w:r>
-        <w:t>nums</w:t>
-      </w:r>
-      <w:proofErr w:type="spellEnd"/>
-      <w:r>
-        <w:t xml:space="preserve">[r]] and for each l &lt;= </w:t>
-      </w:r>
-      <w:proofErr w:type="spellStart"/>
-      <w:r>
-        <w:t>i</w:t>
-      </w:r>
-      <w:proofErr w:type="spellEnd"/>
-      <w:r>
-        <w:t xml:space="preserve"> &lt; r, </w:t>
-      </w:r>
-      <w:proofErr w:type="spellStart"/>
-      <w:r>
-        <w:t>nums</w:t>
-      </w:r>
-      <w:proofErr w:type="spellEnd"/>
-      <w:r>
-        <w:t>[</w:t>
-      </w:r>
-      <w:proofErr w:type="spellStart"/>
-      <w:r>
-        <w:t>i</w:t>
-      </w:r>
-      <w:proofErr w:type="spellEnd"/>
-      <w:r>
-        <w:t xml:space="preserve">] &lt; </w:t>
-      </w:r>
-      <w:proofErr w:type="spellStart"/>
-      <w:r>
-        <w:t>nums</w:t>
-      </w:r>
-      <w:proofErr w:type="spellEnd"/>
-      <w:r>
-        <w:t>[</w:t>
-      </w:r>
-      <w:proofErr w:type="spellStart"/>
-      <w:r>
-        <w:t>i</w:t>
-      </w:r>
-      <w:proofErr w:type="spellEnd"/>
-      <w:r>
-        <w:t xml:space="preserve"> + 1].</w:t>
-      </w:r>
-    </w:p>
-    <w:p>
-      <w:r>
-        <w:rPr>
-          <w:b/>
-          <w:bCs/>
-        </w:rPr>
-        <w:t>Input:</w:t>
-      </w:r>
-      <w:r>
-        <w:t xml:space="preserve"> </w:t>
-      </w:r>
-      <w:proofErr w:type="spellStart"/>
-      <w:r>
-        <w:t>nums</w:t>
-      </w:r>
-      <w:proofErr w:type="spellEnd"/>
-      <w:r>
-        <w:t xml:space="preserve"> = [1</w:t>
-      </w:r>
-      <w:proofErr w:type="gramStart"/>
-      <w:r>
-        <w:t>,3,5,4,7</w:t>
-      </w:r>
-      <w:proofErr w:type="gramEnd"/>
-      <w:r>
-        <w:t>]</w:t>
-      </w:r>
-    </w:p>
-    <w:p>
-      <w:r>
-        <w:rPr>
-          <w:b/>
-          <w:bCs/>
-        </w:rPr>
-        <w:t>Output:</w:t>
-      </w:r>
-      <w:r>
-        <w:t xml:space="preserve"> 3</w:t>
-      </w:r>
-    </w:p>
-    <w:p>
-      <w:r>
-        <w:rPr>
-          <w:b/>
-          <w:bCs/>
-        </w:rPr>
-        <w:t>Explanation:</w:t>
-      </w:r>
-      <w:r>
-        <w:t xml:space="preserve"> The longest continuous increasing subsequence is [1</w:t>
-      </w:r>
-      <w:proofErr w:type="gramStart"/>
-      <w:r>
-        <w:t>,3,5</w:t>
-      </w:r>
-      <w:proofErr w:type="gramEnd"/>
-      <w:r>
-        <w:t>] with length 3.</w:t>
-      </w:r>
-    </w:p>
-    <w:p>
-      <w:r>
-        <w:t>Even though [1</w:t>
-      </w:r>
-      <w:proofErr w:type="gramStart"/>
-      <w:r>
-        <w:t>,3,5,7</w:t>
-      </w:r>
-      <w:proofErr w:type="gramEnd"/>
-      <w:r>
-        <w:t>] is an increasing subsequence, it is not continuous as elements 5 and 7 are separated by element</w:t>
-      </w:r>
-      <w:r>
-        <w:t xml:space="preserve"> </w:t>
-      </w:r>
-      <w:r>
-        <w:t>4.</w:t>
+    <w:p/>
+    <w:p>
+      <w:pPr>
+        <w:rPr>
+          <w:b/>
+          <w:bCs/>
+          <w:color w:val="FF0000"/>
+        </w:rPr>
+      </w:pPr>
+      <w:hyperlink r:id="rId9" w:history="1">
+        <w:r>
+          <w:rPr>
+            <w:rStyle w:val="Hyperlink"/>
+            <w:b/>
+            <w:bCs/>
+            <w:color w:val="FF0000"/>
+          </w:rPr>
+          <w:t>169. Majority Element</w:t>
+        </w:r>
+      </w:hyperlink>
+    </w:p>
+    <w:p>
+      <w:pPr>
+        <w:rPr>
+          <w:bCs/>
+          <w:color w:val="4472C4" w:themeColor="accent1"/>
+        </w:rPr>
+      </w:pPr>
+      <w:r>
+        <w:rPr>
+          <w:bCs/>
+          <w:color w:val="4472C4" w:themeColor="accent1"/>
+        </w:rPr>
+        <w:t>https://www.youtube.com/watch?v=7pnhv842keE&amp;ab_channel=NeetCode</w:t>
       </w:r>
     </w:p>
     <w:p>
@@ -809,224 +390,16 @@
       </w:r>
     </w:p>
     <w:p>
-      <w:r>
-        <w:t xml:space="preserve">We </w:t>
-      </w:r>
-      <w:r>
-        <w:t>can</w:t>
-      </w:r>
-      <w:r>
-        <w:t xml:space="preserve"> use variable size sliding window here.</w:t>
-      </w:r>
-    </w:p>
-    <w:p>
-      <w:r>
-        <w:t xml:space="preserve">We will check if </w:t>
-      </w:r>
-      <w:proofErr w:type="spellStart"/>
-      <w:proofErr w:type="gramStart"/>
-      <w:r>
-        <w:t>arr</w:t>
-      </w:r>
-      <w:proofErr w:type="spellEnd"/>
-      <w:r>
-        <w:t>[</w:t>
-      </w:r>
-      <w:proofErr w:type="gramEnd"/>
-      <w:r>
-        <w:t xml:space="preserve">j-1] &gt;= </w:t>
-      </w:r>
-      <w:proofErr w:type="spellStart"/>
-      <w:r>
-        <w:t>arr</w:t>
-      </w:r>
-      <w:proofErr w:type="spellEnd"/>
-      <w:r>
-        <w:t>[j] it means we got the 1</w:t>
-      </w:r>
-      <w:r>
-        <w:rPr>
-          <w:vertAlign w:val="superscript"/>
-        </w:rPr>
-        <w:t>st</w:t>
-      </w:r>
-      <w:r>
-        <w:t xml:space="preserve"> </w:t>
-      </w:r>
-      <w:r>
-        <w:t xml:space="preserve">decrementing </w:t>
-      </w:r>
-      <w:r>
-        <w:t xml:space="preserve">element and we will assign </w:t>
-      </w:r>
-      <w:proofErr w:type="spellStart"/>
-      <w:r>
-        <w:t>i</w:t>
-      </w:r>
-      <w:proofErr w:type="spellEnd"/>
-      <w:r>
-        <w:t xml:space="preserve"> = j;</w:t>
-      </w:r>
-    </w:p>
-    <w:p>
-      <w:proofErr w:type="gramStart"/>
-      <w:r>
-        <w:t>then</w:t>
-      </w:r>
-      <w:proofErr w:type="gramEnd"/>
-      <w:r>
-        <w:t xml:space="preserve"> will check the </w:t>
-      </w:r>
-      <w:r>
-        <w:t xml:space="preserve">max of </w:t>
-      </w:r>
-      <w:proofErr w:type="spellStart"/>
-      <w:r>
-        <w:t>ans</w:t>
-      </w:r>
-      <w:proofErr w:type="spellEnd"/>
-      <w:r>
-        <w:t xml:space="preserve"> and window size j – </w:t>
-      </w:r>
-      <w:proofErr w:type="spellStart"/>
-      <w:r>
-        <w:t>i</w:t>
-      </w:r>
-      <w:proofErr w:type="spellEnd"/>
-      <w:r>
-        <w:t xml:space="preserve"> + 1</w:t>
-      </w:r>
-      <w:r>
-        <w:t xml:space="preserve"> and increment the </w:t>
-      </w:r>
-      <w:proofErr w:type="spellStart"/>
-      <w:r>
-        <w:t>j++</w:t>
-      </w:r>
-      <w:proofErr w:type="spellEnd"/>
-    </w:p>
-    <w:p/>
-    <w:p>
-      <w:pPr>
-        <w:rPr>
-          <w:b/>
-          <w:bCs/>
-        </w:rPr>
-      </w:pPr>
-      <w:r>
-        <w:rPr>
-          <w:b/>
-          <w:bCs/>
-        </w:rPr>
-        <w:t>169. Majority Element</w:t>
-      </w:r>
-    </w:p>
-    <w:p>
-      <w:r>
-        <w:lastRenderedPageBreak/>
-        <w:t>Given an array </w:t>
-      </w:r>
-      <w:proofErr w:type="spellStart"/>
-      <w:r>
-        <w:t>nums</w:t>
-      </w:r>
-      <w:proofErr w:type="spellEnd"/>
-      <w:r>
-        <w:t> of size n, return </w:t>
-      </w:r>
-      <w:r>
-        <w:rPr>
-          <w:i/>
-          <w:iCs/>
-        </w:rPr>
-        <w:t>the majority element</w:t>
-      </w:r>
-      <w:r>
-        <w:t>.</w:t>
-      </w:r>
-    </w:p>
-    <w:p>
-      <w:r>
-        <w:t>The majority element is the element that appears more than </w:t>
-      </w:r>
-      <w:r>
-        <w:rPr>
-          <w:rFonts w:ascii="Cambria Math" w:hAnsi="Cambria Math" w:cs="Cambria Math"/>
-        </w:rPr>
-        <w:t>⌊</w:t>
-      </w:r>
-      <w:r>
-        <w:t>n / 2</w:t>
-      </w:r>
-      <w:r>
-        <w:rPr>
-          <w:rFonts w:ascii="Cambria Math" w:hAnsi="Cambria Math" w:cs="Cambria Math"/>
-        </w:rPr>
-        <w:t>⌋</w:t>
-      </w:r>
-      <w:r>
-        <w:t> times. You may assume that the majority element always exists in the array.</w:t>
-      </w:r>
-    </w:p>
-    <w:p>
-      <w:r>
-        <w:rPr>
-          <w:b/>
-          <w:bCs/>
-        </w:rPr>
-        <w:t>Input:</w:t>
-      </w:r>
-      <w:r>
-        <w:t xml:space="preserve"> </w:t>
-      </w:r>
-      <w:proofErr w:type="spellStart"/>
-      <w:r>
-        <w:t>nums</w:t>
-      </w:r>
-      <w:proofErr w:type="spellEnd"/>
-      <w:r>
-        <w:t xml:space="preserve"> = [3</w:t>
-      </w:r>
-      <w:proofErr w:type="gramStart"/>
-      <w:r>
-        <w:t>,2,3</w:t>
-      </w:r>
-      <w:proofErr w:type="gramEnd"/>
-      <w:r>
-        <w:t>]</w:t>
-      </w:r>
-    </w:p>
-    <w:p>
-      <w:r>
-        <w:rPr>
-          <w:b/>
-          <w:bCs/>
-        </w:rPr>
-        <w:t>Output:</w:t>
-      </w:r>
-      <w:r>
-        <w:t xml:space="preserve"> 3</w:t>
-      </w:r>
-    </w:p>
-    <w:p>
-      <w:pPr>
-        <w:rPr>
-          <w:b/>
-          <w:bCs/>
-        </w:rPr>
-      </w:pPr>
-      <w:r>
-        <w:rPr>
-          <w:b/>
-          <w:bCs/>
-        </w:rPr>
-        <w:t>Sol:</w:t>
-      </w:r>
-    </w:p>
-    <w:p>
+      <w:pPr>
+        <w:rPr>
+          <w:color w:val="FF0000"/>
+        </w:rPr>
+      </w:pPr>
       <w:r>
         <w:t>Use moose voting algorithm</w:t>
       </w:r>
+      <w:bookmarkStart w:id="0" w:name="_GoBack"/>
+      <w:bookmarkEnd w:id="0"/>
     </w:p>
     <w:p>
       <w:pPr>
@@ -1488,6 +861,7 @@
     </w:p>
     <w:p>
       <w:r>
+        <w:lastRenderedPageBreak/>
         <w:t>Given an array </w:t>
       </w:r>
       <w:proofErr w:type="spellStart"/>
@@ -1982,7 +1356,7 @@
                     </pic:cNvPicPr>
                   </pic:nvPicPr>
                   <pic:blipFill>
-                    <a:blip r:embed="rId9" cstate="print">
+                    <a:blip r:embed="rId10" cstate="print">
                       <a:extLst>
                         <a:ext uri="{28A0092B-C50C-407E-A947-70E740481C1C}">
                           <a14:useLocalDpi xmlns:a14="http://schemas.microsoft.com/office/drawing/2010/main" val="0"/>
@@ -2109,6 +1483,7 @@
           <w:b/>
           <w:bCs/>
         </w:rPr>
+        <w:lastRenderedPageBreak/>
         <w:t>Output:</w:t>
       </w:r>
       <w:r>
@@ -2187,7 +1562,6 @@
           <w:b/>
           <w:bCs/>
         </w:rPr>
-        <w:lastRenderedPageBreak/>
         <w:t>1636. Sort Array by Increasing Frequency</w:t>
       </w:r>
     </w:p>
@@ -3070,6 +2444,7 @@
     </w:p>
     <w:p>
       <w:r>
+        <w:lastRenderedPageBreak/>
         <w:t>Return </w:t>
       </w:r>
       <w:r>
@@ -3160,7 +2535,6 @@
     </w:p>
     <w:p>
       <w:r>
-        <w:lastRenderedPageBreak/>
         <w:t xml:space="preserve">Take 2 pointer </w:t>
       </w:r>
       <w:proofErr w:type="spellStart"/>
@@ -4434,7 +3808,6 @@
   <w:style w:type="character" w:default="1" w:styleId="DefaultParagraphFont">
     <w:name w:val="Default Paragraph Font"/>
     <w:uiPriority w:val="1"/>
-    <w:semiHidden/>
     <w:unhideWhenUsed/>
   </w:style>
   <w:style w:type="table" w:default="1" w:styleId="TableNormal">

--- a/Array/Easy.docx
+++ b/Array/Easy.docx
@@ -398,8 +398,6 @@
       <w:r>
         <w:t>Use moose voting algorithm</w:t>
       </w:r>
-      <w:bookmarkStart w:id="0" w:name="_GoBack"/>
-      <w:bookmarkEnd w:id="0"/>
     </w:p>
     <w:p>
       <w:pPr>
@@ -1164,316 +1162,280 @@
         <w:rPr>
           <w:b/>
           <w:bCs/>
-          <w:lang w:val="en-US"/>
-        </w:rPr>
-      </w:pPr>
-      <w:r>
-        <w:rPr>
-          <w:b/>
-          <w:bCs/>
-        </w:rPr>
-        <w:t xml:space="preserve">GFG: </w:t>
-      </w:r>
-      <w:r>
-        <w:rPr>
-          <w:b/>
-          <w:bCs/>
-          <w:lang w:val="en-US"/>
-        </w:rPr>
-        <w:t>Convert array into Zig-Zag fashion</w:t>
-      </w:r>
-    </w:p>
-    <w:p>
-      <w:r>
-        <w:t>Given an array of distinct elements of size </w:t>
-      </w:r>
-      <w:r>
-        <w:rPr>
-          <w:b/>
-          <w:bCs/>
-        </w:rPr>
-        <w:t>N</w:t>
-      </w:r>
-      <w:r>
-        <w:t>, the task is to rearrange the elements of the array in a zig-zag fashion so that the converted array should be in the below form: </w:t>
-      </w:r>
-    </w:p>
-    <w:p>
-      <w:pPr>
+        </w:rPr>
+      </w:pPr>
+      <w:bookmarkStart w:id="0" w:name="_GoBack"/>
+      <w:bookmarkEnd w:id="0"/>
+      <w:r>
+        <w:rPr>
+          <w:b/>
+          <w:bCs/>
+        </w:rPr>
+        <w:t>136. Single Number</w:t>
+      </w:r>
+    </w:p>
+    <w:p>
+      <w:r>
+        <w:t>Given a </w:t>
+      </w:r>
+      <w:r>
+        <w:rPr>
+          <w:b/>
+          <w:bCs/>
+        </w:rPr>
+        <w:t>non-empty</w:t>
+      </w:r>
+      <w:r>
+        <w:t xml:space="preserve"> array of </w:t>
+      </w:r>
+      <w:proofErr w:type="gramStart"/>
+      <w:r>
+        <w:t>integers</w:t>
+      </w:r>
+      <w:proofErr w:type="gramEnd"/>
+      <w:r>
+        <w:t> </w:t>
+      </w:r>
+      <w:proofErr w:type="spellStart"/>
+      <w:r>
+        <w:t>nums</w:t>
+      </w:r>
+      <w:proofErr w:type="spellEnd"/>
+      <w:r>
+        <w:t>, every element appears </w:t>
+      </w:r>
+      <w:r>
         <w:rPr>
           <w:i/>
           <w:iCs/>
         </w:rPr>
-      </w:pPr>
-      <w:r>
-        <w:rPr>
-          <w:b/>
-          <w:bCs/>
+        <w:t>twice</w:t>
+      </w:r>
+      <w:r>
+        <w:t> except for one. Find that single one.</w:t>
+      </w:r>
+    </w:p>
+    <w:p>
+      <w:r>
+        <w:t>You must implement a solution with a linear runtime complexity and use only constant extra space.</w:t>
+      </w:r>
+    </w:p>
+    <w:p>
+      <w:r>
+        <w:rPr>
+          <w:b/>
+          <w:bCs/>
+        </w:rPr>
+        <w:t>Input:</w:t>
+      </w:r>
+      <w:r>
+        <w:t xml:space="preserve"> </w:t>
+      </w:r>
+      <w:proofErr w:type="spellStart"/>
+      <w:r>
+        <w:t>nums</w:t>
+      </w:r>
+      <w:proofErr w:type="spellEnd"/>
+      <w:r>
+        <w:t xml:space="preserve"> = [2</w:t>
+      </w:r>
+      <w:proofErr w:type="gramStart"/>
+      <w:r>
+        <w:t>,2,1</w:t>
+      </w:r>
+      <w:proofErr w:type="gramEnd"/>
+      <w:r>
+        <w:t>]</w:t>
+      </w:r>
+    </w:p>
+    <w:p>
+      <w:r>
+        <w:rPr>
+          <w:b/>
+          <w:bCs/>
+        </w:rPr>
+        <w:t>Output:</w:t>
+      </w:r>
+      <w:r>
+        <w:t xml:space="preserve"> 1</w:t>
+      </w:r>
+    </w:p>
+    <w:p>
+      <w:pPr>
+        <w:rPr>
+          <w:b/>
+          <w:bCs/>
+        </w:rPr>
+      </w:pPr>
+      <w:r>
+        <w:rPr>
+          <w:b/>
+          <w:bCs/>
+        </w:rPr>
+        <w:t>Sol:</w:t>
+      </w:r>
+    </w:p>
+    <w:p>
+      <w:r>
+        <w:t>Take the 1</w:t>
+      </w:r>
+      <w:r>
+        <w:rPr>
+          <w:vertAlign w:val="superscript"/>
+        </w:rPr>
+        <w:t>st</w:t>
+      </w:r>
+      <w:r>
+        <w:t xml:space="preserve"> element as </w:t>
+      </w:r>
+      <w:proofErr w:type="spellStart"/>
+      <w:r>
+        <w:t>ans</w:t>
+      </w:r>
+      <w:proofErr w:type="spellEnd"/>
+      <w:r>
+        <w:t xml:space="preserve"> and then perform XOR on rest of the element with 1</w:t>
+      </w:r>
+      <w:r>
+        <w:rPr>
+          <w:vertAlign w:val="superscript"/>
+        </w:rPr>
+        <w:t>st</w:t>
+      </w:r>
+      <w:r>
+        <w:t xml:space="preserve"> element.</w:t>
+      </w:r>
+    </w:p>
+    <w:p>
+      <w:proofErr w:type="gramStart"/>
+      <w:r>
+        <w:t>XOR :</w:t>
+      </w:r>
+      <w:proofErr w:type="gramEnd"/>
+      <w:r>
+        <w:t xml:space="preserve"> 1</w:t>
+      </w:r>
+      <w:r>
+        <w:t xml:space="preserve"> – 1 : 0,  0 – 1 : 1,  1 – 0 : 1</w:t>
+      </w:r>
+    </w:p>
+    <w:p/>
+    <w:p>
+      <w:pPr>
+        <w:rPr>
+          <w:b/>
+          <w:bCs/>
+        </w:rPr>
+      </w:pPr>
+      <w:r>
+        <w:rPr>
+          <w:b/>
+          <w:bCs/>
+        </w:rPr>
+        <w:t>1636. Sort Array by Increasing Frequency</w:t>
+      </w:r>
+    </w:p>
+    <w:p>
+      <w:r>
+        <w:t xml:space="preserve">Given an array of </w:t>
+      </w:r>
+      <w:proofErr w:type="gramStart"/>
+      <w:r>
+        <w:t>integers</w:t>
+      </w:r>
+      <w:proofErr w:type="gramEnd"/>
+      <w:r>
+        <w:t> </w:t>
+      </w:r>
+      <w:proofErr w:type="spellStart"/>
+      <w:r>
+        <w:t>nums</w:t>
+      </w:r>
+      <w:proofErr w:type="spellEnd"/>
+      <w:r>
+        <w:t>, sort the array in </w:t>
+      </w:r>
+      <w:r>
+        <w:rPr>
+          <w:b/>
+          <w:bCs/>
+        </w:rPr>
+        <w:t>increasing</w:t>
+      </w:r>
+      <w:r>
+        <w:t> order based on the frequency of the values. If multiple values have the same frequency, sort them in </w:t>
+      </w:r>
+      <w:r>
+        <w:rPr>
+          <w:b/>
+          <w:bCs/>
+        </w:rPr>
+        <w:t>decreasing</w:t>
+      </w:r>
+      <w:r>
+        <w:t> order.</w:t>
+      </w:r>
+    </w:p>
+    <w:p>
+      <w:r>
+        <w:t>Return the </w:t>
+      </w:r>
+      <w:r>
+        <w:rPr>
           <w:i/>
           <w:iCs/>
         </w:rPr>
-        <w:t>Input</w:t>
-      </w:r>
-      <w:r>
-        <w:rPr>
-          <w:i/>
-          <w:iCs/>
-        </w:rPr>
-        <w:t xml:space="preserve">: N = </w:t>
+        <w:t>sorted array</w:t>
+      </w:r>
+      <w:r>
+        <w:t>.</w:t>
+      </w:r>
+    </w:p>
+    <w:p>
+      <w:r>
+        <w:rPr>
+          <w:b/>
+          <w:bCs/>
+        </w:rPr>
+        <w:t>Input:</w:t>
+      </w:r>
+      <w:r>
+        <w:t xml:space="preserve"> </w:t>
+      </w:r>
+      <w:proofErr w:type="spellStart"/>
+      <w:r>
+        <w:t>nums</w:t>
+      </w:r>
+      <w:proofErr w:type="spellEnd"/>
+      <w:r>
+        <w:t xml:space="preserve"> = [1</w:t>
       </w:r>
       <w:proofErr w:type="gramStart"/>
       <w:r>
-        <w:rPr>
-          <w:i/>
-          <w:iCs/>
-        </w:rPr>
-        <w:t>7 ,</w:t>
+        <w:t>,1,2,2,2,3</w:t>
       </w:r>
       <w:proofErr w:type="gramEnd"/>
       <w:r>
-        <w:rPr>
-          <w:i/>
-          <w:iCs/>
-        </w:rPr>
-        <w:t xml:space="preserve"> </w:t>
-      </w:r>
-      <w:proofErr w:type="spellStart"/>
-      <w:r>
-        <w:rPr>
-          <w:i/>
-          <w:iCs/>
-        </w:rPr>
-        <w:t>arr</w:t>
-      </w:r>
-      <w:proofErr w:type="spellEnd"/>
-      <w:r>
-        <w:rPr>
-          <w:i/>
-          <w:iCs/>
-        </w:rPr>
-        <w:t>[] = {4, 3, 7, 8, 6, 2, 1} </w:t>
-      </w:r>
-      <w:r>
-        <w:rPr>
-          <w:i/>
-          <w:iCs/>
-        </w:rPr>
-        <w:br/>
-      </w:r>
-      <w:r>
-        <w:rPr>
-          <w:b/>
-          <w:bCs/>
-          <w:i/>
-          <w:iCs/>
-        </w:rPr>
-        <w:t>Output</w:t>
-      </w:r>
-      <w:r>
-        <w:rPr>
-          <w:i/>
-          <w:iCs/>
-        </w:rPr>
-        <w:t xml:space="preserve">: </w:t>
-      </w:r>
-      <w:proofErr w:type="spellStart"/>
-      <w:r>
-        <w:rPr>
-          <w:i/>
-          <w:iCs/>
-        </w:rPr>
-        <w:t>arr</w:t>
-      </w:r>
-      <w:proofErr w:type="spellEnd"/>
-      <w:r>
-        <w:rPr>
-          <w:i/>
-          <w:iCs/>
-        </w:rPr>
-        <w:t>[] = {3, 7, 4, 8, 2, 6, 1}</w:t>
-      </w:r>
-      <w:r>
-        <w:rPr>
-          <w:i/>
-          <w:iCs/>
-        </w:rPr>
-        <w:br/>
-      </w:r>
-      <w:r>
-        <w:rPr>
-          <w:b/>
-          <w:bCs/>
-          <w:i/>
-          <w:iCs/>
-        </w:rPr>
-        <w:t>Explanation: </w:t>
-      </w:r>
-      <w:r>
-        <w:rPr>
-          <w:i/>
-          <w:iCs/>
-        </w:rPr>
-        <w:t>The given array is in zig-zag pattern as we can see</w:t>
-      </w:r>
-      <w:r>
-        <w:rPr>
-          <w:b/>
-          <w:bCs/>
-          <w:i/>
-          <w:iCs/>
-        </w:rPr>
-        <w:t> </w:t>
-      </w:r>
-      <w:r>
-        <w:rPr>
-          <w:i/>
-          <w:iCs/>
-        </w:rPr>
-        <w:t>3 &lt; 7 &gt; 4 &lt; 8 &gt; 2 &lt; 6 &gt;1</w:t>
-      </w:r>
-    </w:p>
-    <w:p>
-      <w:r>
-        <w:rPr>
-          <w:noProof/>
-          <w:lang w:val="en-US"/>
-        </w:rPr>
-        <w:drawing>
-          <wp:inline distT="0" distB="0" distL="0" distR="0" wp14:anchorId="0A1537C4" wp14:editId="4CD035FA">
-            <wp:extent cx="3479800" cy="2482850"/>
-            <wp:effectExtent l="0" t="0" r="6350" b="0"/>
-            <wp:docPr id="5" name="Picture 5" descr="Lightbox"/>
-            <wp:cNvGraphicFramePr>
-              <a:graphicFrameLocks xmlns:a="http://schemas.openxmlformats.org/drawingml/2006/main" noChangeAspect="1"/>
-            </wp:cNvGraphicFramePr>
-            <a:graphic xmlns:a="http://schemas.openxmlformats.org/drawingml/2006/main">
-              <a:graphicData uri="http://schemas.openxmlformats.org/drawingml/2006/picture">
-                <pic:pic xmlns:pic="http://schemas.openxmlformats.org/drawingml/2006/picture">
-                  <pic:nvPicPr>
-                    <pic:cNvPr id="0" name="Picture 5" descr="Lightbox"/>
-                    <pic:cNvPicPr>
-                      <a:picLocks noChangeAspect="1" noChangeArrowheads="1"/>
-                    </pic:cNvPicPr>
-                  </pic:nvPicPr>
-                  <pic:blipFill>
-                    <a:blip r:embed="rId10" cstate="print">
-                      <a:extLst>
-                        <a:ext uri="{28A0092B-C50C-407E-A947-70E740481C1C}">
-                          <a14:useLocalDpi xmlns:a14="http://schemas.microsoft.com/office/drawing/2010/main" val="0"/>
-                        </a:ext>
-                      </a:extLst>
-                    </a:blip>
-                    <a:srcRect/>
-                    <a:stretch>
-                      <a:fillRect/>
-                    </a:stretch>
-                  </pic:blipFill>
-                  <pic:spPr bwMode="auto">
-                    <a:xfrm>
-                      <a:off x="0" y="0"/>
-                      <a:ext cx="3479800" cy="2482850"/>
-                    </a:xfrm>
-                    <a:prstGeom prst="rect">
-                      <a:avLst/>
-                    </a:prstGeom>
-                    <a:noFill/>
-                    <a:ln>
-                      <a:noFill/>
-                    </a:ln>
-                  </pic:spPr>
-                </pic:pic>
-              </a:graphicData>
-            </a:graphic>
-          </wp:inline>
-        </w:drawing>
-      </w:r>
-    </w:p>
-    <w:p>
-      <w:pPr>
-        <w:rPr>
-          <w:b/>
-          <w:bCs/>
-        </w:rPr>
-      </w:pPr>
-      <w:r>
-        <w:rPr>
-          <w:b/>
-          <w:bCs/>
-        </w:rPr>
-        <w:t>136. Single Number</w:t>
-      </w:r>
-    </w:p>
-    <w:p>
-      <w:r>
-        <w:t>Given a </w:t>
-      </w:r>
-      <w:r>
-        <w:rPr>
-          <w:b/>
-          <w:bCs/>
-        </w:rPr>
-        <w:t>non-empty</w:t>
-      </w:r>
-      <w:r>
-        <w:t xml:space="preserve"> array of </w:t>
+        <w:t>]</w:t>
+      </w:r>
+    </w:p>
+    <w:p>
+      <w:r>
+        <w:rPr>
+          <w:b/>
+          <w:bCs/>
+        </w:rPr>
+        <w:t>Output:</w:t>
+      </w:r>
+      <w:r>
+        <w:t xml:space="preserve"> [3</w:t>
       </w:r>
       <w:proofErr w:type="gramStart"/>
       <w:r>
-        <w:t>integers</w:t>
+        <w:t>,1,1,2,2,2</w:t>
       </w:r>
       <w:proofErr w:type="gramEnd"/>
       <w:r>
-        <w:t> </w:t>
-      </w:r>
-      <w:proofErr w:type="spellStart"/>
-      <w:r>
-        <w:t>nums</w:t>
-      </w:r>
-      <w:proofErr w:type="spellEnd"/>
-      <w:r>
-        <w:t>, every element appears </w:t>
-      </w:r>
-      <w:r>
-        <w:rPr>
-          <w:i/>
-          <w:iCs/>
-        </w:rPr>
-        <w:t>twice</w:t>
-      </w:r>
-      <w:r>
-        <w:t> except for one. Find that single one.</w:t>
-      </w:r>
-    </w:p>
-    <w:p>
-      <w:r>
-        <w:t>You must implement a solution with a linear runtime complexity and use only constant extra space.</w:t>
-      </w:r>
-    </w:p>
-    <w:p>
-      <w:r>
-        <w:rPr>
-          <w:b/>
-          <w:bCs/>
-        </w:rPr>
-        <w:t>Input:</w:t>
-      </w:r>
-      <w:r>
-        <w:t xml:space="preserve"> </w:t>
-      </w:r>
-      <w:proofErr w:type="spellStart"/>
-      <w:r>
-        <w:t>nums</w:t>
-      </w:r>
-      <w:proofErr w:type="spellEnd"/>
-      <w:r>
-        <w:t xml:space="preserve"> = [2</w:t>
-      </w:r>
-      <w:proofErr w:type="gramStart"/>
-      <w:r>
-        <w:t>,2,1</w:t>
-      </w:r>
-      <w:proofErr w:type="gramEnd"/>
-      <w:r>
         <w:t>]</w:t>
       </w:r>
     </w:p>
@@ -1483,226 +1445,35 @@
           <w:b/>
           <w:bCs/>
         </w:rPr>
+        <w:t>Explanation:</w:t>
+      </w:r>
+      <w:r>
+        <w:t xml:space="preserve"> '3' has a frequency of 1, '1' has a frequency of 2, and '2' has a frequency of 3.</w:t>
+      </w:r>
+    </w:p>
+    <w:p>
+      <w:pPr>
+        <w:rPr>
+          <w:b/>
+          <w:bCs/>
+        </w:rPr>
+      </w:pPr>
+      <w:r>
+        <w:rPr>
+          <w:b/>
+          <w:bCs/>
+        </w:rPr>
+        <w:t>Sol:</w:t>
+      </w:r>
+    </w:p>
+    <w:p>
+      <w:r>
+        <w:t xml:space="preserve">Take a map and store the count of each number. </w:t>
+      </w:r>
+    </w:p>
+    <w:p>
+      <w:r>
         <w:lastRenderedPageBreak/>
-        <w:t>Output:</w:t>
-      </w:r>
-      <w:r>
-        <w:t xml:space="preserve"> 1</w:t>
-      </w:r>
-    </w:p>
-    <w:p>
-      <w:pPr>
-        <w:rPr>
-          <w:b/>
-          <w:bCs/>
-        </w:rPr>
-      </w:pPr>
-      <w:r>
-        <w:rPr>
-          <w:b/>
-          <w:bCs/>
-        </w:rPr>
-        <w:t>Sol:</w:t>
-      </w:r>
-    </w:p>
-    <w:p>
-      <w:r>
-        <w:t>Take the 1</w:t>
-      </w:r>
-      <w:r>
-        <w:rPr>
-          <w:vertAlign w:val="superscript"/>
-        </w:rPr>
-        <w:t>st</w:t>
-      </w:r>
-      <w:r>
-        <w:t xml:space="preserve"> element as </w:t>
-      </w:r>
-      <w:proofErr w:type="spellStart"/>
-      <w:r>
-        <w:t>ans</w:t>
-      </w:r>
-      <w:proofErr w:type="spellEnd"/>
-      <w:r>
-        <w:t xml:space="preserve"> and then perform XOR on rest of the element with 1</w:t>
-      </w:r>
-      <w:r>
-        <w:rPr>
-          <w:vertAlign w:val="superscript"/>
-        </w:rPr>
-        <w:t>st</w:t>
-      </w:r>
-      <w:r>
-        <w:t xml:space="preserve"> element.</w:t>
-      </w:r>
-    </w:p>
-    <w:p>
-      <w:proofErr w:type="gramStart"/>
-      <w:r>
-        <w:t>XOR :</w:t>
-      </w:r>
-      <w:proofErr w:type="gramEnd"/>
-      <w:r>
-        <w:t xml:space="preserve"> 1</w:t>
-      </w:r>
-      <w:r>
-        <w:t xml:space="preserve"> – 1 : 0,  0 – 1 : 1,  1 – 0 : 1</w:t>
-      </w:r>
-    </w:p>
-    <w:p/>
-    <w:p>
-      <w:pPr>
-        <w:rPr>
-          <w:b/>
-          <w:bCs/>
-        </w:rPr>
-      </w:pPr>
-      <w:r>
-        <w:rPr>
-          <w:b/>
-          <w:bCs/>
-        </w:rPr>
-        <w:t>1636. Sort Array by Increasing Frequency</w:t>
-      </w:r>
-    </w:p>
-    <w:p>
-      <w:r>
-        <w:t xml:space="preserve">Given an array of </w:t>
-      </w:r>
-      <w:proofErr w:type="gramStart"/>
-      <w:r>
-        <w:t>integers</w:t>
-      </w:r>
-      <w:proofErr w:type="gramEnd"/>
-      <w:r>
-        <w:t> </w:t>
-      </w:r>
-      <w:proofErr w:type="spellStart"/>
-      <w:r>
-        <w:t>nums</w:t>
-      </w:r>
-      <w:proofErr w:type="spellEnd"/>
-      <w:r>
-        <w:t>, sort the array in </w:t>
-      </w:r>
-      <w:r>
-        <w:rPr>
-          <w:b/>
-          <w:bCs/>
-        </w:rPr>
-        <w:t>increasing</w:t>
-      </w:r>
-      <w:r>
-        <w:t> order based on the frequency of the values. If multiple values have the same frequency, sort them in </w:t>
-      </w:r>
-      <w:r>
-        <w:rPr>
-          <w:b/>
-          <w:bCs/>
-        </w:rPr>
-        <w:t>decreasing</w:t>
-      </w:r>
-      <w:r>
-        <w:t> order.</w:t>
-      </w:r>
-    </w:p>
-    <w:p>
-      <w:r>
-        <w:t>Return the </w:t>
-      </w:r>
-      <w:r>
-        <w:rPr>
-          <w:i/>
-          <w:iCs/>
-        </w:rPr>
-        <w:t>sorted array</w:t>
-      </w:r>
-      <w:r>
-        <w:t>.</w:t>
-      </w:r>
-    </w:p>
-    <w:p>
-      <w:r>
-        <w:rPr>
-          <w:b/>
-          <w:bCs/>
-        </w:rPr>
-        <w:t>Input:</w:t>
-      </w:r>
-      <w:r>
-        <w:t xml:space="preserve"> </w:t>
-      </w:r>
-      <w:proofErr w:type="spellStart"/>
-      <w:r>
-        <w:t>nums</w:t>
-      </w:r>
-      <w:proofErr w:type="spellEnd"/>
-      <w:r>
-        <w:t xml:space="preserve"> = [1</w:t>
-      </w:r>
-      <w:proofErr w:type="gramStart"/>
-      <w:r>
-        <w:t>,1,2,2,2,3</w:t>
-      </w:r>
-      <w:proofErr w:type="gramEnd"/>
-      <w:r>
-        <w:t>]</w:t>
-      </w:r>
-    </w:p>
-    <w:p>
-      <w:r>
-        <w:rPr>
-          <w:b/>
-          <w:bCs/>
-        </w:rPr>
-        <w:t>Output:</w:t>
-      </w:r>
-      <w:r>
-        <w:t xml:space="preserve"> [3</w:t>
-      </w:r>
-      <w:proofErr w:type="gramStart"/>
-      <w:r>
-        <w:t>,1,1,2,2,2</w:t>
-      </w:r>
-      <w:proofErr w:type="gramEnd"/>
-      <w:r>
-        <w:t>]</w:t>
-      </w:r>
-    </w:p>
-    <w:p>
-      <w:r>
-        <w:rPr>
-          <w:b/>
-          <w:bCs/>
-        </w:rPr>
-        <w:t>Explanation:</w:t>
-      </w:r>
-      <w:r>
-        <w:t xml:space="preserve"> '3' has a frequency of 1, '1' has a frequency of 2, and '2' has a frequency of 3.</w:t>
-      </w:r>
-    </w:p>
-    <w:p>
-      <w:pPr>
-        <w:rPr>
-          <w:b/>
-          <w:bCs/>
-        </w:rPr>
-      </w:pPr>
-      <w:r>
-        <w:rPr>
-          <w:b/>
-          <w:bCs/>
-        </w:rPr>
-        <w:t>Sol:</w:t>
-      </w:r>
-    </w:p>
-    <w:p>
-      <w:r>
-        <w:t xml:space="preserve">Take a map and store the count of each number. </w:t>
-      </w:r>
-    </w:p>
-    <w:p>
-      <w:r>
         <w:t>Take a priority queue and put comparator into it.</w:t>
       </w:r>
     </w:p>
@@ -2444,7 +2215,6 @@
     </w:p>
     <w:p>
       <w:r>
-        <w:lastRenderedPageBreak/>
         <w:t>Return </w:t>
       </w:r>
       <w:r>
@@ -2673,6 +2443,7 @@
           <w:b/>
           <w:bCs/>
         </w:rPr>
+        <w:lastRenderedPageBreak/>
         <w:t>1. Two Sum</w:t>
       </w:r>
     </w:p>
@@ -3808,6 +3579,7 @@
   <w:style w:type="character" w:default="1" w:styleId="DefaultParagraphFont">
     <w:name w:val="Default Paragraph Font"/>
     <w:uiPriority w:val="1"/>
+    <w:semiHidden/>
     <w:unhideWhenUsed/>
   </w:style>
   <w:style w:type="table" w:default="1" w:styleId="TableNormal">

--- a/Array/Easy.docx
+++ b/Array/Easy.docx
@@ -11,40 +11,26 @@
         </w:rPr>
       </w:pPr>
       <w:r>
-        <w:rPr>
+        <w:fldChar w:fldCharType="begin"/>
+      </w:r>
+      <w:r>
+        <w:instrText xml:space="preserve"> HYPERLINK "https://leetcode.com/problems/find-all-numbers-disappeared-in-an-array/" </w:instrText>
+      </w:r>
+      <w:r>
+        <w:fldChar w:fldCharType="separate"/>
+      </w:r>
+      <w:r>
+        <w:rPr>
+          <w:rStyle w:val="Hyperlink"/>
           <w:b/>
           <w:bCs/>
           <w:color w:val="FF0000"/>
         </w:rPr>
-        <w:fldChar w:fldCharType="begin"/>
-      </w:r>
-      <w:r>
-        <w:rPr>
-          <w:b/>
-          <w:bCs/>
-          <w:color w:val="FF0000"/>
-        </w:rPr>
-        <w:instrText xml:space="preserve"> HYPERLINK "https://leetcode.com/problems/find-all-numbers-disappeared-in-an-array/" </w:instrText>
-      </w:r>
-      <w:r>
-        <w:rPr>
-          <w:b/>
-          <w:bCs/>
-          <w:color w:val="FF0000"/>
-        </w:rPr>
-        <w:fldChar w:fldCharType="separate"/>
+        <w:t>448. Find All Numbers Disappeared in an Array</w:t>
       </w:r>
       <w:r>
         <w:rPr>
           <w:rStyle w:val="Hyperlink"/>
-          <w:b/>
-          <w:bCs/>
-          <w:color w:val="FF0000"/>
-        </w:rPr>
-        <w:t>448. Find All Numbers Disappeared in an Array</w:t>
-      </w:r>
-      <w:r>
-        <w:rPr>
           <w:b/>
           <w:bCs/>
           <w:color w:val="FF0000"/>
@@ -362,21 +348,6 @@
     <w:p>
       <w:pPr>
         <w:rPr>
-          <w:bCs/>
-          <w:color w:val="4472C4" w:themeColor="accent1"/>
-        </w:rPr>
-      </w:pPr>
-      <w:r>
-        <w:rPr>
-          <w:bCs/>
-          <w:color w:val="4472C4" w:themeColor="accent1"/>
-        </w:rPr>
-        <w:t>https://www.youtube.com/watch?v=7pnhv842keE&amp;ab_channel=NeetCode</w:t>
-      </w:r>
-    </w:p>
-    <w:p>
-      <w:pPr>
-        <w:rPr>
           <w:b/>
           <w:bCs/>
         </w:rPr>
@@ -504,7 +475,15 @@
         <w:t>Explanation:</w:t>
       </w:r>
       <w:r>
-        <w:t xml:space="preserve"> The first two digits or the last three digits are consecutive 1s. The maximum number of consecutive 1s is 3.</w:t>
+        <w:t xml:space="preserve"> The first two digits or the last three digits are consecutive 1s. The maximum number of consecutive 1s </w:t>
+      </w:r>
+      <w:proofErr w:type="gramStart"/>
+      <w:r>
+        <w:t>is</w:t>
+      </w:r>
+      <w:proofErr w:type="gramEnd"/>
+      <w:r>
+        <w:t xml:space="preserve"> 3.</w:t>
       </w:r>
     </w:p>
     <w:p/>
@@ -859,7 +838,6 @@
     </w:p>
     <w:p>
       <w:r>
-        <w:lastRenderedPageBreak/>
         <w:t>Given an array </w:t>
       </w:r>
       <w:proofErr w:type="spellStart"/>
@@ -880,6 +858,7 @@
     </w:p>
     <w:p>
       <w:r>
+        <w:lastRenderedPageBreak/>
         <w:t> </w:t>
       </w:r>
       <w:r>
@@ -949,6 +928,132 @@
         <w:t>.</w:t>
       </w:r>
     </w:p>
+    <w:p>
+      <w:r>
+        <w:t xml:space="preserve">Sol: </w:t>
+      </w:r>
+    </w:p>
+    <w:p>
+      <w:r>
+        <w:t>XOR operation we should know</w:t>
+      </w:r>
+    </w:p>
+    <w:p>
+      <w:pPr>
+        <w:pStyle w:val="ListParagraph"/>
+        <w:numPr>
+          <w:ilvl w:val="0"/>
+          <w:numId w:val="5"/>
+        </w:numPr>
+      </w:pPr>
+      <w:r>
+        <w:t>If we XOR something with 0, it will return the same number</w:t>
+      </w:r>
+    </w:p>
+    <w:p>
+      <w:pPr>
+        <w:pStyle w:val="ListParagraph"/>
+      </w:pPr>
+      <w:r>
+        <w:t>Example: 5 ^ 0 = 5</w:t>
+      </w:r>
+    </w:p>
+    <w:p>
+      <w:pPr>
+        <w:pStyle w:val="ListParagraph"/>
+        <w:numPr>
+          <w:ilvl w:val="0"/>
+          <w:numId w:val="5"/>
+        </w:numPr>
+      </w:pPr>
+      <w:r>
+        <w:t>If we XOR 2 same numbers then output will be 0</w:t>
+      </w:r>
+    </w:p>
+    <w:p>
+      <w:pPr>
+        <w:pStyle w:val="ListParagraph"/>
+      </w:pPr>
+      <w:r>
+        <w:t>Example: 5 ^ 5 = 0</w:t>
+      </w:r>
+    </w:p>
+    <w:p>
+      <w:pPr>
+        <w:pStyle w:val="ListParagraph"/>
+        <w:numPr>
+          <w:ilvl w:val="0"/>
+          <w:numId w:val="5"/>
+        </w:numPr>
+      </w:pPr>
+      <w:r>
+        <w:t>If we XOR 2 different numbers then it will result nothing</w:t>
+      </w:r>
+    </w:p>
+    <w:p>
+      <w:pPr>
+        <w:pStyle w:val="ListParagraph"/>
+      </w:pPr>
+      <w:r>
+        <w:t>Example: 4 ^ 5 = 4 ^ 5</w:t>
+      </w:r>
+    </w:p>
+    <w:p>
+      <w:pPr>
+        <w:pStyle w:val="ListParagraph"/>
+      </w:pPr>
+    </w:p>
+    <w:p>
+      <w:pPr>
+        <w:pStyle w:val="ListParagraph"/>
+      </w:pPr>
+      <w:r>
+        <w:t xml:space="preserve">First we will XOR each number present in the </w:t>
+      </w:r>
+      <w:proofErr w:type="spellStart"/>
+      <w:r>
+        <w:t>nums</w:t>
+      </w:r>
+      <w:proofErr w:type="spellEnd"/>
+      <w:r>
+        <w:t xml:space="preserve"> array to itself</w:t>
+      </w:r>
+    </w:p>
+    <w:p>
+      <w:pPr>
+        <w:pStyle w:val="ListParagraph"/>
+      </w:pPr>
+      <w:r>
+        <w:t xml:space="preserve">Then </w:t>
+      </w:r>
+      <w:r>
+        <w:t xml:space="preserve">we </w:t>
+      </w:r>
+      <w:r>
+        <w:t>will XOR it with every number present in the range [0, n]</w:t>
+      </w:r>
+    </w:p>
+    <w:p>
+      <w:pPr>
+        <w:pStyle w:val="ListParagraph"/>
+        <w:rPr>
+          <w:rFonts w:ascii="Segoe UI" w:eastAsia="Times New Roman" w:hAnsi="Segoe UI" w:cs="Segoe UI"/>
+          <w:b/>
+          <w:bCs/>
+          <w:color w:val="262626"/>
+          <w:sz w:val="24"/>
+          <w:szCs w:val="24"/>
+          <w:bdr w:val="single" w:sz="2" w:space="0" w:color="auto" w:frame="1"/>
+          <w:lang w:val="en-US"/>
+        </w:rPr>
+      </w:pPr>
+      <w:r>
+        <w:t xml:space="preserve">So in this way </w:t>
+      </w:r>
+      <w:r>
+        <w:t>every number will appear twice except missing number. So number which appears twice will lead to 0 and only thing will be remaining is missing number</w:t>
+      </w:r>
+    </w:p>
     <w:p/>
     <w:p>
       <w:pPr>
@@ -962,12 +1067,20 @@
           <w:b/>
           <w:bCs/>
         </w:rPr>
-        <w:t>283. Move Zeroes</w:t>
-      </w:r>
-    </w:p>
-    <w:p>
-      <w:r>
-        <w:t>Given an integer array </w:t>
+        <w:t>1636. Sort Array by Increasing Frequency</w:t>
+      </w:r>
+    </w:p>
+    <w:p>
+      <w:r>
+        <w:t xml:space="preserve">Given an array of </w:t>
+      </w:r>
+      <w:proofErr w:type="gramStart"/>
+      <w:r>
+        <w:t>integers</w:t>
+      </w:r>
+      <w:proofErr w:type="gramEnd"/>
+      <w:r>
+        <w:t> </w:t>
       </w:r>
       <w:proofErr w:type="spellStart"/>
       <w:r>
@@ -975,249 +1088,42 @@
       </w:r>
       <w:proofErr w:type="spellEnd"/>
       <w:r>
-        <w:t>, move all 0's to the end of it while maintaining the relative order of the non-zero elements.</w:t>
-      </w:r>
-    </w:p>
-    <w:p>
-      <w:r>
-        <w:rPr>
-          <w:b/>
-          <w:bCs/>
-        </w:rPr>
-        <w:t>Note</w:t>
-      </w:r>
-      <w:r>
-        <w:t> that you must do this in-place without making a copy of the array.</w:t>
-      </w:r>
-    </w:p>
-    <w:p>
-      <w:r>
-        <w:rPr>
-          <w:b/>
-          <w:bCs/>
-        </w:rPr>
-        <w:t>Input:</w:t>
-      </w:r>
-      <w:r>
-        <w:t xml:space="preserve"> </w:t>
-      </w:r>
-      <w:proofErr w:type="spellStart"/>
-      <w:r>
-        <w:t>nums</w:t>
-      </w:r>
-      <w:proofErr w:type="spellEnd"/>
-      <w:r>
-        <w:t xml:space="preserve"> = [0</w:t>
-      </w:r>
-      <w:proofErr w:type="gramStart"/>
-      <w:r>
-        <w:t>,1,0,3,12</w:t>
-      </w:r>
-      <w:proofErr w:type="gramEnd"/>
-      <w:r>
-        <w:t>]</w:t>
-      </w:r>
-    </w:p>
-    <w:p>
-      <w:r>
-        <w:rPr>
-          <w:b/>
-          <w:bCs/>
-        </w:rPr>
-        <w:t>Output:</w:t>
-      </w:r>
-      <w:r>
-        <w:t xml:space="preserve"> [1</w:t>
-      </w:r>
-      <w:proofErr w:type="gramStart"/>
-      <w:r>
-        <w:t>,3,12,0,0</w:t>
-      </w:r>
-      <w:proofErr w:type="gramEnd"/>
-      <w:r>
-        <w:t>]</w:t>
-      </w:r>
-    </w:p>
-    <w:p>
-      <w:pPr>
-        <w:rPr>
-          <w:b/>
-          <w:bCs/>
-        </w:rPr>
-      </w:pPr>
-      <w:r>
-        <w:rPr>
-          <w:b/>
-          <w:bCs/>
-        </w:rPr>
-        <w:t>Sol:</w:t>
-      </w:r>
-    </w:p>
-    <w:p>
-      <w:r>
-        <w:t xml:space="preserve">Iterate the array and if </w:t>
-      </w:r>
-      <w:proofErr w:type="spellStart"/>
-      <w:r>
-        <w:t>nums</w:t>
-      </w:r>
-      <w:proofErr w:type="spellEnd"/>
-      <w:r>
-        <w:t>[</w:t>
-      </w:r>
-      <w:proofErr w:type="spellStart"/>
-      <w:r>
-        <w:t>i</w:t>
-      </w:r>
-      <w:proofErr w:type="spellEnd"/>
-      <w:proofErr w:type="gramStart"/>
-      <w:r>
-        <w:t>] !</w:t>
-      </w:r>
-      <w:proofErr w:type="gramEnd"/>
-      <w:r>
-        <w:t xml:space="preserve">= 0 then </w:t>
-      </w:r>
-      <w:proofErr w:type="spellStart"/>
-      <w:r>
-        <w:t>nums</w:t>
-      </w:r>
-      <w:proofErr w:type="spellEnd"/>
-      <w:r>
-        <w:t xml:space="preserve">[index++] = </w:t>
-      </w:r>
-      <w:proofErr w:type="spellStart"/>
-      <w:r>
-        <w:t>nums</w:t>
-      </w:r>
-      <w:proofErr w:type="spellEnd"/>
-      <w:r>
-        <w:t>[</w:t>
-      </w:r>
-      <w:proofErr w:type="spellStart"/>
-      <w:r>
-        <w:t>i</w:t>
-      </w:r>
-      <w:proofErr w:type="spellEnd"/>
-      <w:r>
-        <w:t xml:space="preserve">]. </w:t>
-      </w:r>
-    </w:p>
-    <w:p>
-      <w:r>
-        <w:t xml:space="preserve">Once we come out of the loop then we will have all </w:t>
-      </w:r>
-      <w:proofErr w:type="spellStart"/>
-      <w:r>
-        <w:t>non zero</w:t>
-      </w:r>
-      <w:proofErr w:type="spellEnd"/>
-      <w:r>
-        <w:t xml:space="preserve"> value at starting of the array. Then put another loop starting from</w:t>
-      </w:r>
-      <w:r>
-        <w:t xml:space="preserve"> </w:t>
-      </w:r>
-      <w:proofErr w:type="spellStart"/>
-      <w:r>
-        <w:t>i</w:t>
-      </w:r>
-      <w:proofErr w:type="spellEnd"/>
-      <w:r>
-        <w:t xml:space="preserve">= index to arrays length and </w:t>
-      </w:r>
-      <w:r>
-        <w:t xml:space="preserve">do </w:t>
-      </w:r>
-      <w:proofErr w:type="spellStart"/>
-      <w:r>
-        <w:t>nums</w:t>
-      </w:r>
-      <w:proofErr w:type="spellEnd"/>
-      <w:r>
-        <w:t>[</w:t>
-      </w:r>
-      <w:proofErr w:type="spellStart"/>
-      <w:r>
-        <w:t>i</w:t>
-      </w:r>
-      <w:proofErr w:type="spellEnd"/>
-      <w:r>
-        <w:t>]</w:t>
-      </w:r>
-      <w:r>
-        <w:t xml:space="preserve"> = 0</w:t>
-      </w:r>
-    </w:p>
-    <w:p>
-      <w:pPr>
-        <w:rPr>
-          <w:b/>
-          <w:bCs/>
-        </w:rPr>
-      </w:pPr>
-    </w:p>
-    <w:p>
-      <w:pPr>
-        <w:rPr>
-          <w:b/>
-          <w:bCs/>
-        </w:rPr>
-      </w:pPr>
-      <w:bookmarkStart w:id="0" w:name="_GoBack"/>
-      <w:bookmarkEnd w:id="0"/>
-      <w:r>
-        <w:rPr>
-          <w:b/>
-          <w:bCs/>
-        </w:rPr>
-        <w:t>136. Single Number</w:t>
-      </w:r>
-    </w:p>
-    <w:p>
-      <w:r>
-        <w:t>Given a </w:t>
-      </w:r>
-      <w:r>
-        <w:rPr>
-          <w:b/>
-          <w:bCs/>
-        </w:rPr>
-        <w:t>non-empty</w:t>
-      </w:r>
-      <w:r>
-        <w:t xml:space="preserve"> array of </w:t>
-      </w:r>
-      <w:proofErr w:type="gramStart"/>
-      <w:r>
-        <w:t>integers</w:t>
-      </w:r>
-      <w:proofErr w:type="gramEnd"/>
-      <w:r>
-        <w:t> </w:t>
-      </w:r>
-      <w:proofErr w:type="spellStart"/>
-      <w:r>
-        <w:t>nums</w:t>
-      </w:r>
-      <w:proofErr w:type="spellEnd"/>
-      <w:r>
-        <w:t>, every element appears </w:t>
+        <w:t>, sort the array in </w:t>
+      </w:r>
+      <w:r>
+        <w:rPr>
+          <w:b/>
+          <w:bCs/>
+        </w:rPr>
+        <w:t>increasing</w:t>
+      </w:r>
+      <w:r>
+        <w:t> order based on the frequency of the values. If multiple values have the same frequency, sort them in </w:t>
+      </w:r>
+      <w:r>
+        <w:rPr>
+          <w:b/>
+          <w:bCs/>
+        </w:rPr>
+        <w:t>decreasing</w:t>
+      </w:r>
+      <w:r>
+        <w:t> order.</w:t>
+      </w:r>
+    </w:p>
+    <w:p>
+      <w:r>
+        <w:t>Return the </w:t>
       </w:r>
       <w:r>
         <w:rPr>
           <w:i/>
           <w:iCs/>
         </w:rPr>
-        <w:t>twice</w:t>
-      </w:r>
-      <w:r>
-        <w:t> except for one. Find that single one.</w:t>
-      </w:r>
-    </w:p>
-    <w:p>
-      <w:r>
-        <w:t>You must implement a solution with a linear runtime complexity and use only constant extra space.</w:t>
+        <w:t>sorted array</w:t>
+      </w:r>
+      <w:r>
+        <w:t>.</w:t>
       </w:r>
     </w:p>
     <w:p>
@@ -1237,11 +1143,11 @@
       </w:r>
       <w:proofErr w:type="spellEnd"/>
       <w:r>
-        <w:t xml:space="preserve"> = [2</w:t>
+        <w:t xml:space="preserve"> = [1</w:t>
       </w:r>
       <w:proofErr w:type="gramStart"/>
       <w:r>
-        <w:t>,2,1</w:t>
+        <w:t>,1,2,2,2,3</w:t>
       </w:r>
       <w:proofErr w:type="gramEnd"/>
       <w:r>
@@ -1257,7 +1163,27 @@
         <w:t>Output:</w:t>
       </w:r>
       <w:r>
-        <w:t xml:space="preserve"> 1</w:t>
+        <w:t xml:space="preserve"> [3</w:t>
+      </w:r>
+      <w:proofErr w:type="gramStart"/>
+      <w:r>
+        <w:t>,1,1,2,2,2</w:t>
+      </w:r>
+      <w:proofErr w:type="gramEnd"/>
+      <w:r>
+        <w:t>]</w:t>
+      </w:r>
+    </w:p>
+    <w:p>
+      <w:r>
+        <w:rPr>
+          <w:b/>
+          <w:bCs/>
+        </w:rPr>
+        <w:t>Explanation:</w:t>
+      </w:r>
+      <w:r>
+        <w:t xml:space="preserve"> '3' has a frequency of 1, '1' has a frequency of 2, and '2' has a frequency of 3.</w:t>
       </w:r>
     </w:p>
     <w:p>
@@ -1277,203 +1203,11 @@
     </w:p>
     <w:p>
       <w:r>
-        <w:t>Take the 1</w:t>
-      </w:r>
-      <w:r>
-        <w:rPr>
-          <w:vertAlign w:val="superscript"/>
-        </w:rPr>
-        <w:t>st</w:t>
-      </w:r>
-      <w:r>
-        <w:t xml:space="preserve"> element as </w:t>
-      </w:r>
-      <w:proofErr w:type="spellStart"/>
-      <w:r>
-        <w:t>ans</w:t>
-      </w:r>
-      <w:proofErr w:type="spellEnd"/>
-      <w:r>
-        <w:t xml:space="preserve"> and then perform XOR on rest of the element with 1</w:t>
-      </w:r>
-      <w:r>
-        <w:rPr>
-          <w:vertAlign w:val="superscript"/>
-        </w:rPr>
-        <w:t>st</w:t>
-      </w:r>
-      <w:r>
-        <w:t xml:space="preserve"> element.</w:t>
-      </w:r>
-    </w:p>
-    <w:p>
-      <w:proofErr w:type="gramStart"/>
-      <w:r>
-        <w:t>XOR :</w:t>
-      </w:r>
-      <w:proofErr w:type="gramEnd"/>
-      <w:r>
-        <w:t xml:space="preserve"> 1</w:t>
-      </w:r>
-      <w:r>
-        <w:t xml:space="preserve"> – 1 : 0,  0 – 1 : 1,  1 – 0 : 1</w:t>
-      </w:r>
-    </w:p>
-    <w:p/>
-    <w:p>
-      <w:pPr>
-        <w:rPr>
-          <w:b/>
-          <w:bCs/>
-        </w:rPr>
-      </w:pPr>
-      <w:r>
-        <w:rPr>
-          <w:b/>
-          <w:bCs/>
-        </w:rPr>
-        <w:t>1636. Sort Array by Increasing Frequency</w:t>
-      </w:r>
-    </w:p>
-    <w:p>
-      <w:r>
-        <w:t xml:space="preserve">Given an array of </w:t>
-      </w:r>
-      <w:proofErr w:type="gramStart"/>
-      <w:r>
-        <w:t>integers</w:t>
-      </w:r>
-      <w:proofErr w:type="gramEnd"/>
-      <w:r>
-        <w:t> </w:t>
-      </w:r>
-      <w:proofErr w:type="spellStart"/>
-      <w:r>
-        <w:t>nums</w:t>
-      </w:r>
-      <w:proofErr w:type="spellEnd"/>
-      <w:r>
-        <w:t>, sort the array in </w:t>
-      </w:r>
-      <w:r>
-        <w:rPr>
-          <w:b/>
-          <w:bCs/>
-        </w:rPr>
-        <w:t>increasing</w:t>
-      </w:r>
-      <w:r>
-        <w:t> order based on the frequency of the values. If multiple values have the same frequency, sort them in </w:t>
-      </w:r>
-      <w:r>
-        <w:rPr>
-          <w:b/>
-          <w:bCs/>
-        </w:rPr>
-        <w:t>decreasing</w:t>
-      </w:r>
-      <w:r>
-        <w:t> order.</w:t>
-      </w:r>
-    </w:p>
-    <w:p>
-      <w:r>
-        <w:t>Return the </w:t>
-      </w:r>
-      <w:r>
-        <w:rPr>
-          <w:i/>
-          <w:iCs/>
-        </w:rPr>
-        <w:t>sorted array</w:t>
-      </w:r>
-      <w:r>
-        <w:t>.</w:t>
-      </w:r>
-    </w:p>
-    <w:p>
-      <w:r>
-        <w:rPr>
-          <w:b/>
-          <w:bCs/>
-        </w:rPr>
-        <w:t>Input:</w:t>
-      </w:r>
-      <w:r>
-        <w:t xml:space="preserve"> </w:t>
-      </w:r>
-      <w:proofErr w:type="spellStart"/>
-      <w:r>
-        <w:t>nums</w:t>
-      </w:r>
-      <w:proofErr w:type="spellEnd"/>
-      <w:r>
-        <w:t xml:space="preserve"> = [1</w:t>
-      </w:r>
-      <w:proofErr w:type="gramStart"/>
-      <w:r>
-        <w:t>,1,2,2,2,3</w:t>
-      </w:r>
-      <w:proofErr w:type="gramEnd"/>
-      <w:r>
-        <w:t>]</w:t>
-      </w:r>
-    </w:p>
-    <w:p>
-      <w:r>
-        <w:rPr>
-          <w:b/>
-          <w:bCs/>
-        </w:rPr>
-        <w:t>Output:</w:t>
-      </w:r>
-      <w:r>
-        <w:t xml:space="preserve"> [3</w:t>
-      </w:r>
-      <w:proofErr w:type="gramStart"/>
-      <w:r>
-        <w:t>,1,1,2,2,2</w:t>
-      </w:r>
-      <w:proofErr w:type="gramEnd"/>
-      <w:r>
-        <w:t>]</w:t>
-      </w:r>
-    </w:p>
-    <w:p>
-      <w:r>
-        <w:rPr>
-          <w:b/>
-          <w:bCs/>
-        </w:rPr>
-        <w:t>Explanation:</w:t>
-      </w:r>
-      <w:r>
-        <w:t xml:space="preserve"> '3' has a frequency of 1, '1' has a frequency of 2, and '2' has a frequency of 3.</w:t>
-      </w:r>
-    </w:p>
-    <w:p>
-      <w:pPr>
-        <w:rPr>
-          <w:b/>
-          <w:bCs/>
-        </w:rPr>
-      </w:pPr>
-      <w:r>
-        <w:rPr>
-          <w:b/>
-          <w:bCs/>
-        </w:rPr>
-        <w:t>Sol:</w:t>
-      </w:r>
-    </w:p>
-    <w:p>
-      <w:r>
         <w:t xml:space="preserve">Take a map and store the count of each number. </w:t>
       </w:r>
     </w:p>
     <w:p>
       <w:r>
-        <w:lastRenderedPageBreak/>
         <w:t>Take a priority queue and put comparator into it.</w:t>
       </w:r>
     </w:p>
@@ -1941,6 +1675,7 @@
           <w:b/>
           <w:bCs/>
         </w:rPr>
+        <w:lastRenderedPageBreak/>
         <w:t>Output:</w:t>
       </w:r>
       <w:r>
@@ -1966,98 +1701,6 @@
       <w:r>
         <w:t xml:space="preserve"> The outputs [4,2,3,1], [2,4,1,3], and [4,2,1,3] would also be accepted.</w:t>
       </w:r>
-    </w:p>
-    <w:p>
-      <w:pPr>
-        <w:rPr>
-          <w:b/>
-          <w:bCs/>
-        </w:rPr>
-      </w:pPr>
-      <w:r>
-        <w:rPr>
-          <w:b/>
-          <w:bCs/>
-        </w:rPr>
-        <w:t>Sol:</w:t>
-      </w:r>
-    </w:p>
-    <w:p>
-      <w:r>
-        <w:t xml:space="preserve">Take 2 </w:t>
-      </w:r>
-      <w:r>
-        <w:t xml:space="preserve">pointer </w:t>
-      </w:r>
-      <w:proofErr w:type="spellStart"/>
-      <w:r>
-        <w:t>i</w:t>
-      </w:r>
-      <w:proofErr w:type="spellEnd"/>
-      <w:r>
-        <w:t xml:space="preserve"> and j</w:t>
-      </w:r>
-      <w:r>
-        <w:t xml:space="preserve"> starting from 0.</w:t>
-      </w:r>
-    </w:p>
-    <w:p>
-      <w:r>
-        <w:t xml:space="preserve">Iterate the array and if </w:t>
-      </w:r>
-      <w:proofErr w:type="spellStart"/>
-      <w:r>
-        <w:t>arr</w:t>
-      </w:r>
-      <w:proofErr w:type="spellEnd"/>
-      <w:r>
-        <w:t xml:space="preserve">[j] % </w:t>
-      </w:r>
-      <w:proofErr w:type="gramStart"/>
-      <w:r>
-        <w:t>2 !</w:t>
-      </w:r>
-      <w:proofErr w:type="gramEnd"/>
-      <w:r>
-        <w:t xml:space="preserve">= 0 then just increment j counter. Else swap </w:t>
-      </w:r>
-      <w:proofErr w:type="spellStart"/>
-      <w:r>
-        <w:t>arr</w:t>
-      </w:r>
-      <w:proofErr w:type="spellEnd"/>
-      <w:r>
-        <w:t>[</w:t>
-      </w:r>
-      <w:proofErr w:type="spellStart"/>
-      <w:r>
-        <w:t>i</w:t>
-      </w:r>
-      <w:proofErr w:type="spellEnd"/>
-      <w:r>
-        <w:t xml:space="preserve">] and </w:t>
-      </w:r>
-      <w:proofErr w:type="spellStart"/>
-      <w:r>
-        <w:t>ar</w:t>
-      </w:r>
-      <w:proofErr w:type="spellEnd"/>
-      <w:r>
-        <w:t xml:space="preserve">[j] and increment </w:t>
-      </w:r>
-      <w:proofErr w:type="spellStart"/>
-      <w:r>
-        <w:t>i</w:t>
-      </w:r>
-      <w:proofErr w:type="spellEnd"/>
-      <w:r>
-        <w:t xml:space="preserve">++, </w:t>
-      </w:r>
-      <w:proofErr w:type="spellStart"/>
-      <w:r>
-        <w:t>j++</w:t>
-      </w:r>
-      <w:proofErr w:type="spellEnd"/>
     </w:p>
     <w:p/>
     <w:p>
@@ -2288,148 +1931,6 @@
         <w:t xml:space="preserve"> [4,7,2,5], [2,5,4,7], [2,7,4,5] would also have been accepted.</w:t>
       </w:r>
     </w:p>
-    <w:p>
-      <w:pPr>
-        <w:rPr>
-          <w:b/>
-          <w:bCs/>
-        </w:rPr>
-      </w:pPr>
-      <w:r>
-        <w:rPr>
-          <w:b/>
-          <w:bCs/>
-        </w:rPr>
-        <w:t>Sol:</w:t>
-      </w:r>
-    </w:p>
-    <w:p>
-      <w:r>
-        <w:t xml:space="preserve">Take 2 pointer </w:t>
-      </w:r>
-      <w:proofErr w:type="spellStart"/>
-      <w:r>
-        <w:t>i</w:t>
-      </w:r>
-      <w:proofErr w:type="spellEnd"/>
-      <w:r>
-        <w:t xml:space="preserve"> and j starting </w:t>
-      </w:r>
-      <w:proofErr w:type="spellStart"/>
-      <w:r>
-        <w:t>i</w:t>
-      </w:r>
-      <w:proofErr w:type="spellEnd"/>
-      <w:r>
-        <w:t xml:space="preserve"> from 0 and j from 1</w:t>
-      </w:r>
-    </w:p>
-    <w:p>
-      <w:r>
-        <w:t xml:space="preserve">Iterate the array </w:t>
-      </w:r>
-      <w:proofErr w:type="gramStart"/>
-      <w:r>
-        <w:t>till  I</w:t>
-      </w:r>
-      <w:proofErr w:type="gramEnd"/>
-      <w:r>
-        <w:t xml:space="preserve"> &lt; n &amp;&amp; j &lt; n</w:t>
-      </w:r>
-    </w:p>
-    <w:p>
-      <w:proofErr w:type="gramStart"/>
-      <w:r>
-        <w:t>While(</w:t>
-      </w:r>
-      <w:proofErr w:type="spellStart"/>
-      <w:proofErr w:type="gramEnd"/>
-      <w:r>
-        <w:t>nums</w:t>
-      </w:r>
-      <w:proofErr w:type="spellEnd"/>
-      <w:r>
-        <w:t>[</w:t>
-      </w:r>
-      <w:proofErr w:type="spellStart"/>
-      <w:r>
-        <w:t>i</w:t>
-      </w:r>
-      <w:proofErr w:type="spellEnd"/>
-      <w:r>
-        <w:t>] %2 == 0)</w:t>
-      </w:r>
-    </w:p>
-    <w:p>
-      <w:r>
-        <w:t>I += 2;</w:t>
-      </w:r>
-    </w:p>
-    <w:p>
-      <w:proofErr w:type="gramStart"/>
-      <w:r>
-        <w:t>While(</w:t>
-      </w:r>
-      <w:proofErr w:type="spellStart"/>
-      <w:proofErr w:type="gramEnd"/>
-      <w:r>
-        <w:t>nums</w:t>
-      </w:r>
-      <w:proofErr w:type="spellEnd"/>
-      <w:r>
-        <w:t>[j] % 2 == 1)</w:t>
-      </w:r>
-    </w:p>
-    <w:p>
-      <w:r>
-        <w:t>J += 2;</w:t>
-      </w:r>
-    </w:p>
-    <w:p>
-      <w:r>
-        <w:t>On</w:t>
-      </w:r>
-      <w:r>
-        <w:t xml:space="preserve">ce control comes here it means </w:t>
-      </w:r>
-      <w:proofErr w:type="spellStart"/>
-      <w:r>
-        <w:t>i</w:t>
-      </w:r>
-      <w:proofErr w:type="spellEnd"/>
-      <w:r>
-        <w:t xml:space="preserve"> points to odd value index and j points to even value index</w:t>
-      </w:r>
-    </w:p>
-    <w:p>
-      <w:r>
-        <w:t xml:space="preserve">So we will swap </w:t>
-      </w:r>
-      <w:proofErr w:type="spellStart"/>
-      <w:r>
-        <w:t>arr</w:t>
-      </w:r>
-      <w:proofErr w:type="spellEnd"/>
-      <w:r>
-        <w:t>[</w:t>
-      </w:r>
-      <w:proofErr w:type="spellStart"/>
-      <w:r>
-        <w:t>i</w:t>
-      </w:r>
-      <w:proofErr w:type="spellEnd"/>
-      <w:r>
-        <w:t xml:space="preserve">]] and </w:t>
-      </w:r>
-      <w:proofErr w:type="spellStart"/>
-      <w:r>
-        <w:t>arr</w:t>
-      </w:r>
-      <w:proofErr w:type="spellEnd"/>
-      <w:r>
-        <w:t>[j]</w:t>
-      </w:r>
-    </w:p>
     <w:p/>
     <w:p>
       <w:pPr>
@@ -2443,7 +1944,6 @@
           <w:b/>
           <w:bCs/>
         </w:rPr>
-        <w:lastRenderedPageBreak/>
         <w:t>1. Two Sum</w:t>
       </w:r>
     </w:p>
@@ -2569,17 +2069,12 @@
         <w:t xml:space="preserve"> Because </w:t>
       </w:r>
       <w:proofErr w:type="spellStart"/>
-      <w:proofErr w:type="gramStart"/>
       <w:r>
         <w:t>nums</w:t>
       </w:r>
       <w:proofErr w:type="spellEnd"/>
       <w:r>
-        <w:t>[</w:t>
-      </w:r>
-      <w:proofErr w:type="gramEnd"/>
-      <w:r>
-        <w:t xml:space="preserve">0] + </w:t>
+        <w:t xml:space="preserve">[0] + </w:t>
       </w:r>
       <w:proofErr w:type="spellStart"/>
       <w:r>
@@ -2589,105 +2084,9 @@
       <w:r>
         <w:t>[1] == 9, we return [0, 1].</w:t>
       </w:r>
-    </w:p>
-    <w:p>
-      <w:pPr>
-        <w:rPr>
-          <w:b/>
-          <w:bCs/>
-        </w:rPr>
-      </w:pPr>
-      <w:r>
-        <w:rPr>
-          <w:b/>
-          <w:bCs/>
-        </w:rPr>
-        <w:t>Sol:</w:t>
-      </w:r>
-    </w:p>
-    <w:p>
-      <w:r>
-        <w:t>Take a map.</w:t>
-      </w:r>
-    </w:p>
-    <w:p>
-      <w:r>
-        <w:t xml:space="preserve">Iterate the array and check </w:t>
-      </w:r>
-      <w:r>
-        <w:t xml:space="preserve">key = </w:t>
-      </w:r>
-      <w:r>
-        <w:t xml:space="preserve">target – </w:t>
-      </w:r>
-      <w:proofErr w:type="spellStart"/>
-      <w:r>
-        <w:t>nums</w:t>
-      </w:r>
-      <w:proofErr w:type="spellEnd"/>
-      <w:r>
-        <w:t>[</w:t>
-      </w:r>
-      <w:proofErr w:type="spellStart"/>
-      <w:r>
-        <w:t>i</w:t>
-      </w:r>
-      <w:proofErr w:type="spellEnd"/>
-      <w:r>
-        <w:t>] is present in map</w:t>
-      </w:r>
-    </w:p>
-    <w:p>
-      <w:r>
-        <w:t xml:space="preserve">If yes then add the </w:t>
-      </w:r>
-      <w:proofErr w:type="spellStart"/>
-      <w:proofErr w:type="gramStart"/>
-      <w:r>
-        <w:t>ans</w:t>
-      </w:r>
-      <w:proofErr w:type="spellEnd"/>
-      <w:r>
-        <w:t>[</w:t>
-      </w:r>
-      <w:proofErr w:type="gramEnd"/>
-      <w:r>
-        <w:t xml:space="preserve">0]   = </w:t>
-      </w:r>
-      <w:proofErr w:type="spellStart"/>
-      <w:r>
-        <w:t>map.get</w:t>
-      </w:r>
-      <w:proofErr w:type="spellEnd"/>
-      <w:r>
-        <w:t>(</w:t>
-      </w:r>
-      <w:r>
-        <w:t>key)</w:t>
-      </w:r>
-      <w:r>
-        <w:t xml:space="preserve"> and </w:t>
-      </w:r>
-      <w:proofErr w:type="spellStart"/>
-      <w:r>
-        <w:t>ans</w:t>
-      </w:r>
-      <w:proofErr w:type="spellEnd"/>
-      <w:r>
-        <w:t xml:space="preserve">[1] = </w:t>
-      </w:r>
-      <w:proofErr w:type="spellStart"/>
-      <w:r>
-        <w:t>i</w:t>
-      </w:r>
-      <w:proofErr w:type="spellEnd"/>
-    </w:p>
-    <w:p>
-      <w:r>
-        <w:t>Else add the key as key and index as value.</w:t>
-      </w:r>
-    </w:p>
-    <w:p/>
+      <w:bookmarkStart w:id="0" w:name="_GoBack"/>
+      <w:bookmarkEnd w:id="0"/>
+    </w:p>
     <w:p/>
     <w:p/>
     <w:sectPr>
@@ -2703,6 +2102,95 @@
 <file path=word/numbering.xml><?xml version="1.0" encoding="utf-8"?>
 <w:numbering xmlns:wpc="http://schemas.microsoft.com/office/word/2010/wordprocessingCanvas" xmlns:cx="http://schemas.microsoft.com/office/drawing/2014/chartex" xmlns:cx1="http://schemas.microsoft.com/office/drawing/2015/9/8/chartex" xmlns:mc="http://schemas.openxmlformats.org/markup-compatibility/2006" xmlns:o="urn:schemas-microsoft-com:office:office" xmlns:r="http://schemas.openxmlformats.org/officeDocument/2006/relationships" xmlns:m="http://schemas.openxmlformats.org/officeDocument/2006/math" xmlns:v="urn:schemas-microsoft-com:vml" xmlns:wp14="http://schemas.microsoft.com/office/word/2010/wordprocessingDrawing" xmlns:wp="http://schemas.openxmlformats.org/drawingml/2006/wordprocessingDrawing" xmlns:w10="urn:schemas-microsoft-com:office:word" xmlns:w="http://schemas.openxmlformats.org/wordprocessingml/2006/main" xmlns:w14="http://schemas.microsoft.com/office/word/2010/wordml" xmlns:w15="http://schemas.microsoft.com/office/word/2012/wordml" xmlns:w16se="http://schemas.microsoft.com/office/word/2015/wordml/symex" xmlns:wpg="http://schemas.microsoft.com/office/word/2010/wordprocessingGroup" xmlns:wpi="http://schemas.microsoft.com/office/word/2010/wordprocessingInk" xmlns:wne="http://schemas.microsoft.com/office/word/2006/wordml" xmlns:wps="http://schemas.microsoft.com/office/word/2010/wordprocessingShape" mc:Ignorable="w14 w15 w16se wp14">
   <w:abstractNum w:abstractNumId="0" w15:restartNumberingAfterBreak="0">
+    <w:nsid w:val="1E4F61C9"/>
+    <w:multiLevelType w:val="hybridMultilevel"/>
+    <w:tmpl w:val="416A03F8"/>
+    <w:lvl w:ilvl="0" w:tplc="04090011">
+      <w:start w:val="1"/>
+      <w:numFmt w:val="decimal"/>
+      <w:lvlText w:val="%1)"/>
+      <w:lvlJc w:val="left"/>
+      <w:pPr>
+        <w:ind w:left="720" w:hanging="360"/>
+      </w:pPr>
+      <w:rPr>
+        <w:rFonts w:hint="default"/>
+      </w:rPr>
+    </w:lvl>
+    <w:lvl w:ilvl="1" w:tplc="04090019" w:tentative="1">
+      <w:start w:val="1"/>
+      <w:numFmt w:val="lowerLetter"/>
+      <w:lvlText w:val="%2."/>
+      <w:lvlJc w:val="left"/>
+      <w:pPr>
+        <w:ind w:left="1440" w:hanging="360"/>
+      </w:pPr>
+    </w:lvl>
+    <w:lvl w:ilvl="2" w:tplc="0409001B" w:tentative="1">
+      <w:start w:val="1"/>
+      <w:numFmt w:val="lowerRoman"/>
+      <w:lvlText w:val="%3."/>
+      <w:lvlJc w:val="right"/>
+      <w:pPr>
+        <w:ind w:left="2160" w:hanging="180"/>
+      </w:pPr>
+    </w:lvl>
+    <w:lvl w:ilvl="3" w:tplc="0409000F" w:tentative="1">
+      <w:start w:val="1"/>
+      <w:numFmt w:val="decimal"/>
+      <w:lvlText w:val="%4."/>
+      <w:lvlJc w:val="left"/>
+      <w:pPr>
+        <w:ind w:left="2880" w:hanging="360"/>
+      </w:pPr>
+    </w:lvl>
+    <w:lvl w:ilvl="4" w:tplc="04090019" w:tentative="1">
+      <w:start w:val="1"/>
+      <w:numFmt w:val="lowerLetter"/>
+      <w:lvlText w:val="%5."/>
+      <w:lvlJc w:val="left"/>
+      <w:pPr>
+        <w:ind w:left="3600" w:hanging="360"/>
+      </w:pPr>
+    </w:lvl>
+    <w:lvl w:ilvl="5" w:tplc="0409001B" w:tentative="1">
+      <w:start w:val="1"/>
+      <w:numFmt w:val="lowerRoman"/>
+      <w:lvlText w:val="%6."/>
+      <w:lvlJc w:val="right"/>
+      <w:pPr>
+        <w:ind w:left="4320" w:hanging="180"/>
+      </w:pPr>
+    </w:lvl>
+    <w:lvl w:ilvl="6" w:tplc="0409000F" w:tentative="1">
+      <w:start w:val="1"/>
+      <w:numFmt w:val="decimal"/>
+      <w:lvlText w:val="%7."/>
+      <w:lvlJc w:val="left"/>
+      <w:pPr>
+        <w:ind w:left="5040" w:hanging="360"/>
+      </w:pPr>
+    </w:lvl>
+    <w:lvl w:ilvl="7" w:tplc="04090019" w:tentative="1">
+      <w:start w:val="1"/>
+      <w:numFmt w:val="lowerLetter"/>
+      <w:lvlText w:val="%8."/>
+      <w:lvlJc w:val="left"/>
+      <w:pPr>
+        <w:ind w:left="5760" w:hanging="360"/>
+      </w:pPr>
+    </w:lvl>
+    <w:lvl w:ilvl="8" w:tplc="0409001B" w:tentative="1">
+      <w:start w:val="1"/>
+      <w:numFmt w:val="lowerRoman"/>
+      <w:lvlText w:val="%9."/>
+      <w:lvlJc w:val="right"/>
+      <w:pPr>
+        <w:ind w:left="6480" w:hanging="180"/>
+      </w:pPr>
+    </w:lvl>
+  </w:abstractNum>
+  <w:abstractNum w:abstractNumId="1" w15:restartNumberingAfterBreak="0">
     <w:nsid w:val="248D5D12"/>
     <w:multiLevelType w:val="multilevel"/>
     <w:tmpl w:val="A10CD758"/>
@@ -2851,7 +2339,96 @@
       </w:rPr>
     </w:lvl>
   </w:abstractNum>
-  <w:abstractNum w:abstractNumId="1" w15:restartNumberingAfterBreak="0">
+  <w:abstractNum w:abstractNumId="2" w15:restartNumberingAfterBreak="0">
+    <w:nsid w:val="2C9F131F"/>
+    <w:multiLevelType w:val="hybridMultilevel"/>
+    <w:tmpl w:val="E5F20994"/>
+    <w:lvl w:ilvl="0" w:tplc="04090011">
+      <w:start w:val="1"/>
+      <w:numFmt w:val="decimal"/>
+      <w:lvlText w:val="%1)"/>
+      <w:lvlJc w:val="left"/>
+      <w:pPr>
+        <w:ind w:left="720" w:hanging="360"/>
+      </w:pPr>
+      <w:rPr>
+        <w:rFonts w:hint="default"/>
+      </w:rPr>
+    </w:lvl>
+    <w:lvl w:ilvl="1" w:tplc="04090019" w:tentative="1">
+      <w:start w:val="1"/>
+      <w:numFmt w:val="lowerLetter"/>
+      <w:lvlText w:val="%2."/>
+      <w:lvlJc w:val="left"/>
+      <w:pPr>
+        <w:ind w:left="1440" w:hanging="360"/>
+      </w:pPr>
+    </w:lvl>
+    <w:lvl w:ilvl="2" w:tplc="0409001B" w:tentative="1">
+      <w:start w:val="1"/>
+      <w:numFmt w:val="lowerRoman"/>
+      <w:lvlText w:val="%3."/>
+      <w:lvlJc w:val="right"/>
+      <w:pPr>
+        <w:ind w:left="2160" w:hanging="180"/>
+      </w:pPr>
+    </w:lvl>
+    <w:lvl w:ilvl="3" w:tplc="0409000F" w:tentative="1">
+      <w:start w:val="1"/>
+      <w:numFmt w:val="decimal"/>
+      <w:lvlText w:val="%4."/>
+      <w:lvlJc w:val="left"/>
+      <w:pPr>
+        <w:ind w:left="2880" w:hanging="360"/>
+      </w:pPr>
+    </w:lvl>
+    <w:lvl w:ilvl="4" w:tplc="04090019" w:tentative="1">
+      <w:start w:val="1"/>
+      <w:numFmt w:val="lowerLetter"/>
+      <w:lvlText w:val="%5."/>
+      <w:lvlJc w:val="left"/>
+      <w:pPr>
+        <w:ind w:left="3600" w:hanging="360"/>
+      </w:pPr>
+    </w:lvl>
+    <w:lvl w:ilvl="5" w:tplc="0409001B" w:tentative="1">
+      <w:start w:val="1"/>
+      <w:numFmt w:val="lowerRoman"/>
+      <w:lvlText w:val="%6."/>
+      <w:lvlJc w:val="right"/>
+      <w:pPr>
+        <w:ind w:left="4320" w:hanging="180"/>
+      </w:pPr>
+    </w:lvl>
+    <w:lvl w:ilvl="6" w:tplc="0409000F" w:tentative="1">
+      <w:start w:val="1"/>
+      <w:numFmt w:val="decimal"/>
+      <w:lvlText w:val="%7."/>
+      <w:lvlJc w:val="left"/>
+      <w:pPr>
+        <w:ind w:left="5040" w:hanging="360"/>
+      </w:pPr>
+    </w:lvl>
+    <w:lvl w:ilvl="7" w:tplc="04090019" w:tentative="1">
+      <w:start w:val="1"/>
+      <w:numFmt w:val="lowerLetter"/>
+      <w:lvlText w:val="%8."/>
+      <w:lvlJc w:val="left"/>
+      <w:pPr>
+        <w:ind w:left="5760" w:hanging="360"/>
+      </w:pPr>
+    </w:lvl>
+    <w:lvl w:ilvl="8" w:tplc="0409001B" w:tentative="1">
+      <w:start w:val="1"/>
+      <w:numFmt w:val="lowerRoman"/>
+      <w:lvlText w:val="%9."/>
+      <w:lvlJc w:val="right"/>
+      <w:pPr>
+        <w:ind w:left="6480" w:hanging="180"/>
+      </w:pPr>
+    </w:lvl>
+  </w:abstractNum>
+  <w:abstractNum w:abstractNumId="3" w15:restartNumberingAfterBreak="0">
     <w:nsid w:val="380E2736"/>
     <w:multiLevelType w:val="multilevel"/>
     <w:tmpl w:val="FB80F702"/>
@@ -3000,7 +2577,120 @@
       </w:rPr>
     </w:lvl>
   </w:abstractNum>
-  <w:abstractNum w:abstractNumId="2" w15:restartNumberingAfterBreak="0">
+  <w:abstractNum w:abstractNumId="4" w15:restartNumberingAfterBreak="0">
+    <w:nsid w:val="3C931FEF"/>
+    <w:multiLevelType w:val="multilevel"/>
+    <w:tmpl w:val="8F6C8382"/>
+    <w:lvl w:ilvl="0">
+      <w:start w:val="1"/>
+      <w:numFmt w:val="decimal"/>
+      <w:lvlText w:val="%1."/>
+      <w:lvlJc w:val="left"/>
+      <w:pPr>
+        <w:tabs>
+          <w:tab w:val="num" w:pos="720"/>
+        </w:tabs>
+        <w:ind w:left="720" w:hanging="360"/>
+      </w:pPr>
+    </w:lvl>
+    <w:lvl w:ilvl="1" w:tentative="1">
+      <w:start w:val="1"/>
+      <w:numFmt w:val="decimal"/>
+      <w:lvlText w:val="%2."/>
+      <w:lvlJc w:val="left"/>
+      <w:pPr>
+        <w:tabs>
+          <w:tab w:val="num" w:pos="1440"/>
+        </w:tabs>
+        <w:ind w:left="1440" w:hanging="360"/>
+      </w:pPr>
+    </w:lvl>
+    <w:lvl w:ilvl="2" w:tentative="1">
+      <w:start w:val="1"/>
+      <w:numFmt w:val="decimal"/>
+      <w:lvlText w:val="%3."/>
+      <w:lvlJc w:val="left"/>
+      <w:pPr>
+        <w:tabs>
+          <w:tab w:val="num" w:pos="2160"/>
+        </w:tabs>
+        <w:ind w:left="2160" w:hanging="360"/>
+      </w:pPr>
+    </w:lvl>
+    <w:lvl w:ilvl="3" w:tentative="1">
+      <w:start w:val="1"/>
+      <w:numFmt w:val="decimal"/>
+      <w:lvlText w:val="%4."/>
+      <w:lvlJc w:val="left"/>
+      <w:pPr>
+        <w:tabs>
+          <w:tab w:val="num" w:pos="2880"/>
+        </w:tabs>
+        <w:ind w:left="2880" w:hanging="360"/>
+      </w:pPr>
+    </w:lvl>
+    <w:lvl w:ilvl="4" w:tentative="1">
+      <w:start w:val="1"/>
+      <w:numFmt w:val="decimal"/>
+      <w:lvlText w:val="%5."/>
+      <w:lvlJc w:val="left"/>
+      <w:pPr>
+        <w:tabs>
+          <w:tab w:val="num" w:pos="3600"/>
+        </w:tabs>
+        <w:ind w:left="3600" w:hanging="360"/>
+      </w:pPr>
+    </w:lvl>
+    <w:lvl w:ilvl="5" w:tentative="1">
+      <w:start w:val="1"/>
+      <w:numFmt w:val="decimal"/>
+      <w:lvlText w:val="%6."/>
+      <w:lvlJc w:val="left"/>
+      <w:pPr>
+        <w:tabs>
+          <w:tab w:val="num" w:pos="4320"/>
+        </w:tabs>
+        <w:ind w:left="4320" w:hanging="360"/>
+      </w:pPr>
+    </w:lvl>
+    <w:lvl w:ilvl="6" w:tentative="1">
+      <w:start w:val="1"/>
+      <w:numFmt w:val="decimal"/>
+      <w:lvlText w:val="%7."/>
+      <w:lvlJc w:val="left"/>
+      <w:pPr>
+        <w:tabs>
+          <w:tab w:val="num" w:pos="5040"/>
+        </w:tabs>
+        <w:ind w:left="5040" w:hanging="360"/>
+      </w:pPr>
+    </w:lvl>
+    <w:lvl w:ilvl="7" w:tentative="1">
+      <w:start w:val="1"/>
+      <w:numFmt w:val="decimal"/>
+      <w:lvlText w:val="%8."/>
+      <w:lvlJc w:val="left"/>
+      <w:pPr>
+        <w:tabs>
+          <w:tab w:val="num" w:pos="5760"/>
+        </w:tabs>
+        <w:ind w:left="5760" w:hanging="360"/>
+      </w:pPr>
+    </w:lvl>
+    <w:lvl w:ilvl="8" w:tentative="1">
+      <w:start w:val="1"/>
+      <w:numFmt w:val="decimal"/>
+      <w:lvlText w:val="%9."/>
+      <w:lvlJc w:val="left"/>
+      <w:pPr>
+        <w:tabs>
+          <w:tab w:val="num" w:pos="6480"/>
+        </w:tabs>
+        <w:ind w:left="6480" w:hanging="360"/>
+      </w:pPr>
+    </w:lvl>
+  </w:abstractNum>
+  <w:abstractNum w:abstractNumId="5" w15:restartNumberingAfterBreak="0">
     <w:nsid w:val="756A2BDB"/>
     <w:multiLevelType w:val="multilevel"/>
     <w:tmpl w:val="5E622822"/>
@@ -3150,13 +2840,22 @@
     </w:lvl>
   </w:abstractNum>
   <w:num w:numId="1">
-    <w:abstractNumId w:val="2"/>
+    <w:abstractNumId w:val="5"/>
   </w:num>
   <w:num w:numId="2">
+    <w:abstractNumId w:val="3"/>
+  </w:num>
+  <w:num w:numId="3">
     <w:abstractNumId w:val="1"/>
   </w:num>
-  <w:num w:numId="3">
+  <w:num w:numId="4">
+    <w:abstractNumId w:val="4"/>
+  </w:num>
+  <w:num w:numId="5">
     <w:abstractNumId w:val="0"/>
+  </w:num>
+  <w:num w:numId="6">
+    <w:abstractNumId w:val="2"/>
   </w:num>
 </w:numbering>
 </file>
@@ -3724,6 +3423,23 @@
       <w:szCs w:val="32"/>
     </w:rPr>
   </w:style>
+  <w:style w:type="paragraph" w:styleId="NormalWeb">
+    <w:name w:val="Normal (Web)"/>
+    <w:basedOn w:val="Normal"/>
+    <w:uiPriority w:val="99"/>
+    <w:semiHidden/>
+    <w:unhideWhenUsed/>
+    <w:rsid w:val="006E3852"/>
+    <w:pPr>
+      <w:spacing w:before="100" w:beforeAutospacing="1" w:after="100" w:afterAutospacing="1" w:line="240" w:lineRule="auto"/>
+    </w:pPr>
+    <w:rPr>
+      <w:rFonts w:ascii="Times New Roman" w:eastAsia="Times New Roman" w:hAnsi="Times New Roman" w:cs="Times New Roman"/>
+      <w:sz w:val="24"/>
+      <w:szCs w:val="24"/>
+      <w:lang w:val="en-US"/>
+    </w:rPr>
+  </w:style>
 </w:styles>
 </file>
 

--- a/Array/Easy.docx
+++ b/Array/Easy.docx
@@ -10,33 +10,17 @@
           <w:color w:val="FF0000"/>
         </w:rPr>
       </w:pPr>
-      <w:r>
-        <w:fldChar w:fldCharType="begin"/>
-      </w:r>
-      <w:r>
-        <w:instrText xml:space="preserve"> HYPERLINK "https://leetcode.com/problems/find-all-numbers-disappeared-in-an-array/" </w:instrText>
-      </w:r>
-      <w:r>
-        <w:fldChar w:fldCharType="separate"/>
-      </w:r>
-      <w:r>
-        <w:rPr>
-          <w:rStyle w:val="Hyperlink"/>
-          <w:b/>
-          <w:bCs/>
-          <w:color w:val="FF0000"/>
-        </w:rPr>
-        <w:t>448. Find All Numbers Disappeared in an Array</w:t>
-      </w:r>
-      <w:r>
-        <w:rPr>
-          <w:rStyle w:val="Hyperlink"/>
-          <w:b/>
-          <w:bCs/>
-          <w:color w:val="FF0000"/>
-        </w:rPr>
-        <w:fldChar w:fldCharType="end"/>
-      </w:r>
+      <w:hyperlink r:id="rId5" w:history="1">
+        <w:r>
+          <w:rPr>
+            <w:rStyle w:val="Hyperlink"/>
+            <w:b/>
+            <w:bCs/>
+            <w:color w:val="FF0000"/>
+          </w:rPr>
+          <w:t>448. Find All Numbers Disappeared in an Array</w:t>
+        </w:r>
+      </w:hyperlink>
       <w:r>
         <w:rPr>
           <w:b/>
@@ -83,7 +67,7 @@
                     <pic:cNvPicPr/>
                   </pic:nvPicPr>
                   <pic:blipFill>
-                    <a:blip r:embed="rId5"/>
+                    <a:blip r:embed="rId6"/>
                     <a:stretch>
                       <a:fillRect/>
                     </a:stretch>
@@ -106,31 +90,7 @@
     </w:p>
     <w:p>
       <w:r>
-        <w:t xml:space="preserve">Iterate the </w:t>
-      </w:r>
-      <w:proofErr w:type="spellStart"/>
-      <w:r>
-        <w:t>nums</w:t>
-      </w:r>
-      <w:proofErr w:type="spellEnd"/>
-      <w:r>
-        <w:t xml:space="preserve"> and get the index by doing </w:t>
-      </w:r>
-      <w:proofErr w:type="spellStart"/>
-      <w:r>
-        <w:t>nums</w:t>
-      </w:r>
-      <w:proofErr w:type="spellEnd"/>
-      <w:r>
-        <w:t>[</w:t>
-      </w:r>
-      <w:proofErr w:type="spellStart"/>
-      <w:r>
-        <w:t>i</w:t>
-      </w:r>
-      <w:proofErr w:type="spellEnd"/>
-      <w:r>
-        <w:t xml:space="preserve">] </w:t>
+        <w:t xml:space="preserve">Iterate the nums and get the index by doing nums[i] </w:t>
       </w:r>
       <w:r>
         <w:t>–</w:t>
@@ -139,13 +99,8 @@
         <w:t xml:space="preserve"> 1</w:t>
       </w:r>
       <w:r>
-        <w:t xml:space="preserve"> and then go to that index and mark it -</w:t>
-      </w:r>
-      <w:proofErr w:type="spellStart"/>
-      <w:r>
-        <w:t>ve</w:t>
-      </w:r>
-      <w:proofErr w:type="spellEnd"/>
+        <w:t xml:space="preserve"> and then go to that index and mark it -ve</w:t>
+      </w:r>
       <w:r>
         <w:t>.</w:t>
       </w:r>
@@ -153,23 +108,7 @@
         <w:t xml:space="preserve"> After coming out of the loop we can see that </w:t>
       </w:r>
       <w:r>
-        <w:t>only index 4, 5 are left which value is not -</w:t>
-      </w:r>
-      <w:proofErr w:type="spellStart"/>
-      <w:r>
-        <w:t>ve</w:t>
-      </w:r>
-      <w:proofErr w:type="spellEnd"/>
-      <w:r>
-        <w:t xml:space="preserve"> and its position will be 5</w:t>
-      </w:r>
-      <w:proofErr w:type="gramStart"/>
-      <w:r>
-        <w:t>,6</w:t>
-      </w:r>
-      <w:proofErr w:type="gramEnd"/>
-      <w:r>
-        <w:t xml:space="preserve"> </w:t>
+        <w:t xml:space="preserve">only index 4, 5 are left which value is not -ve and its position will be 5,6 </w:t>
       </w:r>
       <w:r>
         <w:t>respectively</w:t>
@@ -187,7 +126,7 @@
           <w:color w:val="FF0000"/>
         </w:rPr>
       </w:pPr>
-      <w:hyperlink r:id="rId6" w:history="1">
+      <w:hyperlink r:id="rId7" w:history="1">
         <w:r>
           <w:rPr>
             <w:rStyle w:val="Hyperlink"/>
@@ -229,7 +168,7 @@
                     </pic:cNvPicPr>
                   </pic:nvPicPr>
                   <pic:blipFill>
-                    <a:blip r:embed="rId7">
+                    <a:blip r:embed="rId8">
                       <a:extLst>
                         <a:ext uri="{28A0092B-C50C-407E-A947-70E740481C1C}">
                           <a14:useLocalDpi xmlns:a14="http://schemas.microsoft.com/office/drawing/2010/main" val="0"/>
@@ -292,7 +231,7 @@
                     </pic:cNvPicPr>
                   </pic:nvPicPr>
                   <pic:blipFill>
-                    <a:blip r:embed="rId8">
+                    <a:blip r:embed="rId9">
                       <a:extLst>
                         <a:ext uri="{28A0092B-C50C-407E-A947-70E740481C1C}">
                           <a14:useLocalDpi xmlns:a14="http://schemas.microsoft.com/office/drawing/2010/main" val="0"/>
@@ -324,27 +263,6 @@
         </w:drawing>
       </w:r>
     </w:p>
-    <w:p/>
-    <w:p>
-      <w:pPr>
-        <w:rPr>
-          <w:b/>
-          <w:bCs/>
-          <w:color w:val="FF0000"/>
-        </w:rPr>
-      </w:pPr>
-      <w:hyperlink r:id="rId9" w:history="1">
-        <w:r>
-          <w:rPr>
-            <w:rStyle w:val="Hyperlink"/>
-            <w:b/>
-            <w:bCs/>
-            <w:color w:val="FF0000"/>
-          </w:rPr>
-          <w:t>169. Majority Element</w:t>
-        </w:r>
-      </w:hyperlink>
-    </w:p>
     <w:p>
       <w:pPr>
         <w:rPr>
@@ -352,81 +270,38 @@
           <w:bCs/>
         </w:rPr>
       </w:pPr>
-      <w:r>
+    </w:p>
+    <w:p>
+      <w:pPr>
         <w:rPr>
           <w:b/>
           <w:bCs/>
         </w:rPr>
-        <w:t>Sol:</w:t>
-      </w:r>
-    </w:p>
-    <w:p>
-      <w:pPr>
-        <w:rPr>
-          <w:color w:val="FF0000"/>
-        </w:rPr>
-      </w:pPr>
-      <w:r>
-        <w:t>Use moose voting algorithm</w:t>
-      </w:r>
-    </w:p>
-    <w:p>
-      <w:pPr>
+      </w:pPr>
+      <w:r>
         <w:rPr>
           <w:b/>
           <w:bCs/>
         </w:rPr>
-      </w:pPr>
-    </w:p>
-    <w:p>
-      <w:pPr>
-        <w:rPr>
-          <w:b/>
-          <w:bCs/>
-        </w:rPr>
-      </w:pPr>
-      <w:r>
-        <w:rPr>
-          <w:b/>
-          <w:bCs/>
-        </w:rPr>
-        <w:t>485. Max Consecutive Ones</w:t>
-      </w:r>
-    </w:p>
-    <w:p>
-      <w:r>
-        <w:t>Given a binary array </w:t>
-      </w:r>
-      <w:proofErr w:type="spellStart"/>
-      <w:r>
-        <w:t>nums</w:t>
-      </w:r>
-      <w:proofErr w:type="spellEnd"/>
-      <w:r>
-        <w:t>, return </w:t>
+        <w:t>268. Missing Number</w:t>
+      </w:r>
+    </w:p>
+    <w:p>
+      <w:r>
+        <w:t>Given an array nums containing n distinct numbers in the range [0, n], return </w:t>
       </w:r>
       <w:r>
         <w:rPr>
           <w:i/>
           <w:iCs/>
         </w:rPr>
-        <w:t>the maximum number of consecutive </w:t>
-      </w:r>
-      <w:r>
-        <w:t>1</w:t>
-      </w:r>
-      <w:r>
-        <w:rPr>
-          <w:i/>
-          <w:iCs/>
-        </w:rPr>
-        <w:t>'s in the array</w:t>
-      </w:r>
-      <w:r>
-        <w:t>.</w:t>
-      </w:r>
-    </w:p>
-    <w:p>
+        <w:t>the only number in the range that is missing from the array.</w:t>
+      </w:r>
+    </w:p>
+    <w:p>
+      <w:r>
+        <w:t> </w:t>
+      </w:r>
       <w:r>
         <w:rPr>
           <w:b/>
@@ -435,23 +310,7 @@
         <w:t>Input:</w:t>
       </w:r>
       <w:r>
-        <w:t xml:space="preserve"> </w:t>
-      </w:r>
-      <w:proofErr w:type="spellStart"/>
-      <w:r>
-        <w:t>nums</w:t>
-      </w:r>
-      <w:proofErr w:type="spellEnd"/>
-      <w:r>
-        <w:t xml:space="preserve"> = [1</w:t>
-      </w:r>
-      <w:proofErr w:type="gramStart"/>
-      <w:r>
-        <w:t>,1,0,1,1,1</w:t>
-      </w:r>
-      <w:proofErr w:type="gramEnd"/>
-      <w:r>
-        <w:t>]</w:t>
+        <w:t xml:space="preserve"> nums = [3,0,1]</w:t>
       </w:r>
     </w:p>
     <w:p>
@@ -463,7 +322,7 @@
         <w:t>Output:</w:t>
       </w:r>
       <w:r>
-        <w:t xml:space="preserve"> 3</w:t>
+        <w:t xml:space="preserve"> 2</w:t>
       </w:r>
     </w:p>
     <w:p>
@@ -475,457 +334,7 @@
         <w:t>Explanation:</w:t>
       </w:r>
       <w:r>
-        <w:t xml:space="preserve"> The first two digits or the last three digits are consecutive 1s. The maximum number of consecutive 1s </w:t>
-      </w:r>
-      <w:proofErr w:type="gramStart"/>
-      <w:r>
-        <w:t>is</w:t>
-      </w:r>
-      <w:proofErr w:type="gramEnd"/>
-      <w:r>
-        <w:t xml:space="preserve"> 3.</w:t>
-      </w:r>
-    </w:p>
-    <w:p/>
-    <w:p>
-      <w:pPr>
-        <w:rPr>
-          <w:b/>
-          <w:bCs/>
-        </w:rPr>
-      </w:pPr>
-      <w:r>
-        <w:rPr>
-          <w:b/>
-          <w:bCs/>
-        </w:rPr>
-        <w:t>88. Merge Sorted Array</w:t>
-      </w:r>
-    </w:p>
-    <w:p>
-      <w:r>
-        <w:t>You are given two integer arrays nums1 and nums2, sorted in </w:t>
-      </w:r>
-      <w:r>
-        <w:rPr>
-          <w:b/>
-          <w:bCs/>
-        </w:rPr>
-        <w:t>non-decreasing order</w:t>
-      </w:r>
-      <w:r>
-        <w:t xml:space="preserve">, and two </w:t>
-      </w:r>
-      <w:proofErr w:type="gramStart"/>
-      <w:r>
-        <w:t>integers</w:t>
-      </w:r>
-      <w:proofErr w:type="gramEnd"/>
-      <w:r>
-        <w:t> m and n, representing the number of elements in nums1 and nums2 respectively.</w:t>
-      </w:r>
-    </w:p>
-    <w:p>
-      <w:r>
-        <w:rPr>
-          <w:b/>
-          <w:bCs/>
-        </w:rPr>
-        <w:t>Merge</w:t>
-      </w:r>
-      <w:r>
-        <w:t> nums1 and nums2 into a single array sorted in </w:t>
-      </w:r>
-      <w:r>
-        <w:rPr>
-          <w:b/>
-          <w:bCs/>
-        </w:rPr>
-        <w:t>non-decreasing order</w:t>
-      </w:r>
-      <w:r>
-        <w:t>.</w:t>
-      </w:r>
-    </w:p>
-    <w:p>
-      <w:r>
-        <w:t>You are given two integer arrays nums1 and nums2, sorted in </w:t>
-      </w:r>
-      <w:r>
-        <w:rPr>
-          <w:b/>
-          <w:bCs/>
-        </w:rPr>
-        <w:t>non-decreasing order</w:t>
-      </w:r>
-      <w:r>
-        <w:t xml:space="preserve">, and two </w:t>
-      </w:r>
-      <w:proofErr w:type="gramStart"/>
-      <w:r>
-        <w:t>integers</w:t>
-      </w:r>
-      <w:proofErr w:type="gramEnd"/>
-      <w:r>
-        <w:t> m and n, representing the number of elements in nums1 and nums2 respectively.</w:t>
-      </w:r>
-    </w:p>
-    <w:p>
-      <w:r>
-        <w:rPr>
-          <w:b/>
-          <w:bCs/>
-        </w:rPr>
-        <w:t>Merge</w:t>
-      </w:r>
-      <w:r>
-        <w:t> nums1 and nums2 into a single array sorted in </w:t>
-      </w:r>
-      <w:r>
-        <w:rPr>
-          <w:b/>
-          <w:bCs/>
-        </w:rPr>
-        <w:t>non-decreasing order</w:t>
-      </w:r>
-      <w:r>
-        <w:t>.</w:t>
-      </w:r>
-    </w:p>
-    <w:p>
-      <w:r>
-        <w:t>The final sorted array should not be returned by the function, but instead be </w:t>
-      </w:r>
-      <w:r>
-        <w:rPr>
-          <w:i/>
-          <w:iCs/>
-        </w:rPr>
-        <w:t>stored inside the array </w:t>
-      </w:r>
-      <w:r>
-        <w:t>nums1. To accommodate this, nums1 has a length of m + n, where the first m elements denote the elements that should be merged, and the last n elements are set to 0 and should be ignored. </w:t>
-      </w:r>
-      <w:proofErr w:type="gramStart"/>
-      <w:r>
-        <w:t>nums2</w:t>
-      </w:r>
-      <w:proofErr w:type="gramEnd"/>
-      <w:r>
-        <w:t> has a length of</w:t>
-      </w:r>
-    </w:p>
-    <w:p>
-      <w:pPr>
-        <w:pStyle w:val="HTMLPreformatted"/>
-        <w:shd w:val="clear" w:color="auto" w:fill="F7F9FA"/>
-        <w:spacing w:after="240"/>
-        <w:rPr>
-          <w:rFonts w:ascii="Consolas" w:hAnsi="Consolas"/>
-          <w:color w:val="263238"/>
-        </w:rPr>
-      </w:pPr>
-      <w:r>
-        <w:rPr>
-          <w:rStyle w:val="Strong"/>
-          <w:rFonts w:ascii="Consolas" w:hAnsi="Consolas"/>
-          <w:color w:val="263238"/>
-        </w:rPr>
-        <w:t>Input:</w:t>
-      </w:r>
-      <w:r>
-        <w:rPr>
-          <w:rFonts w:ascii="Consolas" w:hAnsi="Consolas"/>
-          <w:color w:val="263238"/>
-        </w:rPr>
-        <w:t xml:space="preserve"> nums1 = [1</w:t>
-      </w:r>
-      <w:proofErr w:type="gramStart"/>
-      <w:r>
-        <w:rPr>
-          <w:rFonts w:ascii="Consolas" w:hAnsi="Consolas"/>
-          <w:color w:val="263238"/>
-        </w:rPr>
-        <w:t>,2,3,0,0,0</w:t>
-      </w:r>
-      <w:proofErr w:type="gramEnd"/>
-      <w:r>
-        <w:rPr>
-          <w:rFonts w:ascii="Consolas" w:hAnsi="Consolas"/>
-          <w:color w:val="263238"/>
-        </w:rPr>
-        <w:t>], m = 3, nums2 = [2,5,6], n = 3</w:t>
-      </w:r>
-    </w:p>
-    <w:p>
-      <w:pPr>
-        <w:pStyle w:val="HTMLPreformatted"/>
-        <w:shd w:val="clear" w:color="auto" w:fill="F7F9FA"/>
-        <w:spacing w:after="240"/>
-        <w:rPr>
-          <w:rFonts w:ascii="Consolas" w:hAnsi="Consolas"/>
-          <w:color w:val="263238"/>
-        </w:rPr>
-      </w:pPr>
-      <w:r>
-        <w:rPr>
-          <w:rStyle w:val="Strong"/>
-          <w:rFonts w:ascii="Consolas" w:hAnsi="Consolas"/>
-          <w:color w:val="263238"/>
-        </w:rPr>
-        <w:t>Output:</w:t>
-      </w:r>
-      <w:r>
-        <w:rPr>
-          <w:rFonts w:ascii="Consolas" w:hAnsi="Consolas"/>
-          <w:color w:val="263238"/>
-        </w:rPr>
-        <w:t xml:space="preserve"> [1</w:t>
-      </w:r>
-      <w:proofErr w:type="gramStart"/>
-      <w:r>
-        <w:rPr>
-          <w:rFonts w:ascii="Consolas" w:hAnsi="Consolas"/>
-          <w:color w:val="263238"/>
-        </w:rPr>
-        <w:t>,2,2,3,5,6</w:t>
-      </w:r>
-      <w:proofErr w:type="gramEnd"/>
-      <w:r>
-        <w:rPr>
-          <w:rFonts w:ascii="Consolas" w:hAnsi="Consolas"/>
-          <w:color w:val="263238"/>
-        </w:rPr>
-        <w:t>]</w:t>
-      </w:r>
-    </w:p>
-    <w:p>
-      <w:pPr>
-        <w:pStyle w:val="HTMLPreformatted"/>
-        <w:shd w:val="clear" w:color="auto" w:fill="F7F9FA"/>
-        <w:spacing w:after="240"/>
-        <w:rPr>
-          <w:rFonts w:ascii="Consolas" w:hAnsi="Consolas"/>
-          <w:color w:val="263238"/>
-        </w:rPr>
-      </w:pPr>
-      <w:r>
-        <w:rPr>
-          <w:rStyle w:val="Strong"/>
-          <w:rFonts w:ascii="Consolas" w:hAnsi="Consolas"/>
-          <w:color w:val="263238"/>
-        </w:rPr>
-        <w:t>Explanation:</w:t>
-      </w:r>
-      <w:r>
-        <w:rPr>
-          <w:rFonts w:ascii="Consolas" w:hAnsi="Consolas"/>
-          <w:color w:val="263238"/>
-        </w:rPr>
-        <w:t xml:space="preserve"> The arrays we are merging are [1</w:t>
-      </w:r>
-      <w:proofErr w:type="gramStart"/>
-      <w:r>
-        <w:rPr>
-          <w:rFonts w:ascii="Consolas" w:hAnsi="Consolas"/>
-          <w:color w:val="263238"/>
-        </w:rPr>
-        <w:t>,2,3</w:t>
-      </w:r>
-      <w:proofErr w:type="gramEnd"/>
-      <w:r>
-        <w:rPr>
-          <w:rFonts w:ascii="Consolas" w:hAnsi="Consolas"/>
-          <w:color w:val="263238"/>
-        </w:rPr>
-        <w:t>] and [2,5,6].</w:t>
-      </w:r>
-    </w:p>
-    <w:p>
-      <w:pPr>
-        <w:pStyle w:val="HTMLPreformatted"/>
-        <w:shd w:val="clear" w:color="auto" w:fill="F7F9FA"/>
-        <w:spacing w:after="240"/>
-        <w:rPr>
-          <w:rFonts w:ascii="Consolas" w:hAnsi="Consolas"/>
-          <w:color w:val="263238"/>
-        </w:rPr>
-      </w:pPr>
-      <w:r>
-        <w:rPr>
-          <w:rFonts w:ascii="Consolas" w:hAnsi="Consolas"/>
-          <w:color w:val="263238"/>
-        </w:rPr>
-        <w:t>The result of the merge is [</w:t>
-      </w:r>
-      <w:r>
-        <w:rPr>
-          <w:rFonts w:ascii="Consolas" w:hAnsi="Consolas"/>
-          <w:color w:val="263238"/>
-          <w:u w:val="single"/>
-        </w:rPr>
-        <w:t>1</w:t>
-      </w:r>
-      <w:proofErr w:type="gramStart"/>
-      <w:r>
-        <w:rPr>
-          <w:rFonts w:ascii="Consolas" w:hAnsi="Consolas"/>
-          <w:color w:val="263238"/>
-        </w:rPr>
-        <w:t>,</w:t>
-      </w:r>
-      <w:r>
-        <w:rPr>
-          <w:rFonts w:ascii="Consolas" w:hAnsi="Consolas"/>
-          <w:color w:val="263238"/>
-          <w:u w:val="single"/>
-        </w:rPr>
-        <w:t>2</w:t>
-      </w:r>
-      <w:r>
-        <w:rPr>
-          <w:rFonts w:ascii="Consolas" w:hAnsi="Consolas"/>
-          <w:color w:val="263238"/>
-        </w:rPr>
-        <w:t>,2,</w:t>
-      </w:r>
-      <w:r>
-        <w:rPr>
-          <w:rFonts w:ascii="Consolas" w:hAnsi="Consolas"/>
-          <w:color w:val="263238"/>
-          <w:u w:val="single"/>
-        </w:rPr>
-        <w:t>3</w:t>
-      </w:r>
-      <w:r>
-        <w:rPr>
-          <w:rFonts w:ascii="Consolas" w:hAnsi="Consolas"/>
-          <w:color w:val="263238"/>
-        </w:rPr>
-        <w:t>,5,6</w:t>
-      </w:r>
-      <w:proofErr w:type="gramEnd"/>
-      <w:r>
-        <w:rPr>
-          <w:rFonts w:ascii="Consolas" w:hAnsi="Consolas"/>
-          <w:color w:val="263238"/>
-        </w:rPr>
-        <w:t>] with the underlined elements coming from nums1.</w:t>
-      </w:r>
-    </w:p>
-    <w:p>
-      <w:pPr>
-        <w:rPr>
-          <w:b/>
-          <w:bCs/>
-        </w:rPr>
-      </w:pPr>
-    </w:p>
-    <w:p>
-      <w:pPr>
-        <w:rPr>
-          <w:b/>
-          <w:bCs/>
-        </w:rPr>
-      </w:pPr>
-      <w:r>
-        <w:rPr>
-          <w:b/>
-          <w:bCs/>
-        </w:rPr>
-        <w:t>268. Missing Number</w:t>
-      </w:r>
-    </w:p>
-    <w:p>
-      <w:r>
-        <w:t>Given an array </w:t>
-      </w:r>
-      <w:proofErr w:type="spellStart"/>
-      <w:r>
-        <w:t>nums</w:t>
-      </w:r>
-      <w:proofErr w:type="spellEnd"/>
-      <w:r>
-        <w:t> containing n distinct numbers in the range [0, n], return </w:t>
-      </w:r>
-      <w:r>
-        <w:rPr>
-          <w:i/>
-          <w:iCs/>
-        </w:rPr>
-        <w:t>the only number in the range that is missing from the array.</w:t>
-      </w:r>
-    </w:p>
-    <w:p>
-      <w:r>
-        <w:lastRenderedPageBreak/>
-        <w:t> </w:t>
-      </w:r>
-      <w:r>
-        <w:rPr>
-          <w:b/>
-          <w:bCs/>
-        </w:rPr>
-        <w:t>Input:</w:t>
-      </w:r>
-      <w:r>
-        <w:t xml:space="preserve"> </w:t>
-      </w:r>
-      <w:proofErr w:type="spellStart"/>
-      <w:r>
-        <w:t>nums</w:t>
-      </w:r>
-      <w:proofErr w:type="spellEnd"/>
-      <w:r>
-        <w:t xml:space="preserve"> = [3</w:t>
-      </w:r>
-      <w:proofErr w:type="gramStart"/>
-      <w:r>
-        <w:t>,0,1</w:t>
-      </w:r>
-      <w:proofErr w:type="gramEnd"/>
-      <w:r>
-        <w:t>]</w:t>
-      </w:r>
-    </w:p>
-    <w:p>
-      <w:r>
-        <w:rPr>
-          <w:b/>
-          <w:bCs/>
-        </w:rPr>
-        <w:t>Output:</w:t>
-      </w:r>
-      <w:r>
-        <w:t xml:space="preserve"> 2</w:t>
-      </w:r>
-    </w:p>
-    <w:p>
-      <w:r>
-        <w:rPr>
-          <w:b/>
-          <w:bCs/>
-        </w:rPr>
-        <w:t>Explanation:</w:t>
-      </w:r>
-      <w:r>
-        <w:t xml:space="preserve"> n = 3 since there are 3 numbers, so all numbers are in the range [0</w:t>
-      </w:r>
-      <w:proofErr w:type="gramStart"/>
-      <w:r>
-        <w:t>,3</w:t>
-      </w:r>
-      <w:proofErr w:type="gramEnd"/>
-      <w:r>
-        <w:t xml:space="preserve">]. 2 is the missing number in the range since it does not appear in </w:t>
-      </w:r>
-      <w:proofErr w:type="spellStart"/>
-      <w:r>
-        <w:t>nums</w:t>
-      </w:r>
-      <w:proofErr w:type="spellEnd"/>
-      <w:r>
-        <w:t>.</w:t>
+        <w:t xml:space="preserve"> n = 3 since there are 3 numbers, so all numbers are in the range [0,3]. 2 is the missing number in the range since it does not appear in nums.</w:t>
       </w:r>
     </w:p>
     <w:p>
@@ -1008,15 +417,7 @@
         <w:pStyle w:val="ListParagraph"/>
       </w:pPr>
       <w:r>
-        <w:t xml:space="preserve">First we will XOR each number present in the </w:t>
-      </w:r>
-      <w:proofErr w:type="spellStart"/>
-      <w:r>
-        <w:t>nums</w:t>
-      </w:r>
-      <w:proofErr w:type="spellEnd"/>
-      <w:r>
-        <w:t xml:space="preserve"> array to itself</w:t>
+        <w:t>First we will XOR each number present in the nums array to itself</w:t>
       </w:r>
     </w:p>
     <w:p>
@@ -1036,1058 +437,16 @@
     <w:p>
       <w:pPr>
         <w:pStyle w:val="ListParagraph"/>
-        <w:rPr>
-          <w:rFonts w:ascii="Segoe UI" w:eastAsia="Times New Roman" w:hAnsi="Segoe UI" w:cs="Segoe UI"/>
-          <w:b/>
-          <w:bCs/>
-          <w:color w:val="262626"/>
-          <w:sz w:val="24"/>
-          <w:szCs w:val="24"/>
-          <w:bdr w:val="single" w:sz="2" w:space="0" w:color="auto" w:frame="1"/>
-          <w:lang w:val="en-US"/>
-        </w:rPr>
       </w:pPr>
       <w:r>
         <w:t xml:space="preserve">So in this way </w:t>
       </w:r>
       <w:r>
         <w:t>every number will appear twice except missing number. So number which appears twice will lead to 0 and only thing will be remaining is missing number</w:t>
-      </w:r>
-    </w:p>
-    <w:p/>
-    <w:p>
-      <w:pPr>
-        <w:rPr>
-          <w:b/>
-          <w:bCs/>
-        </w:rPr>
-      </w:pPr>
-      <w:r>
-        <w:rPr>
-          <w:b/>
-          <w:bCs/>
-        </w:rPr>
-        <w:t>1636. Sort Array by Increasing Frequency</w:t>
-      </w:r>
-    </w:p>
-    <w:p>
-      <w:r>
-        <w:t xml:space="preserve">Given an array of </w:t>
-      </w:r>
-      <w:proofErr w:type="gramStart"/>
-      <w:r>
-        <w:t>integers</w:t>
-      </w:r>
-      <w:proofErr w:type="gramEnd"/>
-      <w:r>
-        <w:t> </w:t>
-      </w:r>
-      <w:proofErr w:type="spellStart"/>
-      <w:r>
-        <w:t>nums</w:t>
-      </w:r>
-      <w:proofErr w:type="spellEnd"/>
-      <w:r>
-        <w:t>, sort the array in </w:t>
-      </w:r>
-      <w:r>
-        <w:rPr>
-          <w:b/>
-          <w:bCs/>
-        </w:rPr>
-        <w:t>increasing</w:t>
-      </w:r>
-      <w:r>
-        <w:t> order based on the frequency of the values. If multiple values have the same frequency, sort them in </w:t>
-      </w:r>
-      <w:r>
-        <w:rPr>
-          <w:b/>
-          <w:bCs/>
-        </w:rPr>
-        <w:t>decreasing</w:t>
-      </w:r>
-      <w:r>
-        <w:t> order.</w:t>
-      </w:r>
-    </w:p>
-    <w:p>
-      <w:r>
-        <w:t>Return the </w:t>
-      </w:r>
-      <w:r>
-        <w:rPr>
-          <w:i/>
-          <w:iCs/>
-        </w:rPr>
-        <w:t>sorted array</w:t>
-      </w:r>
-      <w:r>
-        <w:t>.</w:t>
-      </w:r>
-    </w:p>
-    <w:p>
-      <w:r>
-        <w:rPr>
-          <w:b/>
-          <w:bCs/>
-        </w:rPr>
-        <w:t>Input:</w:t>
-      </w:r>
-      <w:r>
-        <w:t xml:space="preserve"> </w:t>
-      </w:r>
-      <w:proofErr w:type="spellStart"/>
-      <w:r>
-        <w:t>nums</w:t>
-      </w:r>
-      <w:proofErr w:type="spellEnd"/>
-      <w:r>
-        <w:t xml:space="preserve"> = [1</w:t>
-      </w:r>
-      <w:proofErr w:type="gramStart"/>
-      <w:r>
-        <w:t>,1,2,2,2,3</w:t>
-      </w:r>
-      <w:proofErr w:type="gramEnd"/>
-      <w:r>
-        <w:t>]</w:t>
-      </w:r>
-    </w:p>
-    <w:p>
-      <w:r>
-        <w:rPr>
-          <w:b/>
-          <w:bCs/>
-        </w:rPr>
-        <w:t>Output:</w:t>
-      </w:r>
-      <w:r>
-        <w:t xml:space="preserve"> [3</w:t>
-      </w:r>
-      <w:proofErr w:type="gramStart"/>
-      <w:r>
-        <w:t>,1,1,2,2,2</w:t>
-      </w:r>
-      <w:proofErr w:type="gramEnd"/>
-      <w:r>
-        <w:t>]</w:t>
-      </w:r>
-    </w:p>
-    <w:p>
-      <w:r>
-        <w:rPr>
-          <w:b/>
-          <w:bCs/>
-        </w:rPr>
-        <w:t>Explanation:</w:t>
-      </w:r>
-      <w:r>
-        <w:t xml:space="preserve"> '3' has a frequency of 1, '1' has a frequency of 2, and '2' has a frequency of 3.</w:t>
-      </w:r>
-    </w:p>
-    <w:p>
-      <w:pPr>
-        <w:rPr>
-          <w:b/>
-          <w:bCs/>
-        </w:rPr>
-      </w:pPr>
-      <w:r>
-        <w:rPr>
-          <w:b/>
-          <w:bCs/>
-        </w:rPr>
-        <w:t>Sol:</w:t>
-      </w:r>
-    </w:p>
-    <w:p>
-      <w:r>
-        <w:t xml:space="preserve">Take a map and store the count of each number. </w:t>
-      </w:r>
-    </w:p>
-    <w:p>
-      <w:r>
-        <w:t>Take a priority queue and put comparator into it.</w:t>
-      </w:r>
-    </w:p>
-    <w:p>
-      <w:pPr>
-        <w:autoSpaceDE w:val="0"/>
-        <w:autoSpaceDN w:val="0"/>
-        <w:adjustRightInd w:val="0"/>
-        <w:spacing w:after="0" w:line="240" w:lineRule="auto"/>
-        <w:rPr>
-          <w:rFonts w:ascii="Consolas" w:hAnsi="Consolas" w:cs="Consolas"/>
-          <w:color w:val="000000"/>
-          <w:sz w:val="20"/>
-          <w:szCs w:val="20"/>
-        </w:rPr>
-      </w:pPr>
-      <w:proofErr w:type="gramStart"/>
-      <w:r>
-        <w:rPr>
-          <w:rFonts w:ascii="Consolas" w:hAnsi="Consolas" w:cs="Consolas"/>
-          <w:b/>
-          <w:bCs/>
-          <w:color w:val="7F0055"/>
-          <w:sz w:val="20"/>
-          <w:szCs w:val="20"/>
-        </w:rPr>
-        <w:t>new</w:t>
-      </w:r>
-      <w:proofErr w:type="gramEnd"/>
-      <w:r>
-        <w:rPr>
-          <w:rFonts w:ascii="Consolas" w:hAnsi="Consolas" w:cs="Consolas"/>
-          <w:color w:val="000000"/>
-          <w:sz w:val="20"/>
-          <w:szCs w:val="20"/>
-        </w:rPr>
-        <w:t xml:space="preserve"> </w:t>
-      </w:r>
-      <w:proofErr w:type="spellStart"/>
-      <w:r>
-        <w:rPr>
-          <w:rFonts w:ascii="Consolas" w:hAnsi="Consolas" w:cs="Consolas"/>
-          <w:color w:val="000000"/>
-          <w:sz w:val="20"/>
-          <w:szCs w:val="20"/>
-        </w:rPr>
-        <w:t>PriorityQueue</w:t>
-      </w:r>
-      <w:proofErr w:type="spellEnd"/>
-      <w:r>
-        <w:rPr>
-          <w:rFonts w:ascii="Consolas" w:hAnsi="Consolas" w:cs="Consolas"/>
-          <w:color w:val="000000"/>
-          <w:sz w:val="20"/>
-          <w:szCs w:val="20"/>
-        </w:rPr>
-        <w:t>&lt;&gt;((</w:t>
-      </w:r>
-      <w:r>
-        <w:rPr>
-          <w:rFonts w:ascii="Consolas" w:hAnsi="Consolas" w:cs="Consolas"/>
-          <w:color w:val="6A3E3E"/>
-          <w:sz w:val="20"/>
-          <w:szCs w:val="20"/>
-        </w:rPr>
-        <w:t>a</w:t>
-      </w:r>
-      <w:r>
-        <w:rPr>
-          <w:rFonts w:ascii="Consolas" w:hAnsi="Consolas" w:cs="Consolas"/>
-          <w:color w:val="000000"/>
-          <w:sz w:val="20"/>
-          <w:szCs w:val="20"/>
-        </w:rPr>
-        <w:t xml:space="preserve">, </w:t>
-      </w:r>
-      <w:r>
-        <w:rPr>
-          <w:rFonts w:ascii="Consolas" w:hAnsi="Consolas" w:cs="Consolas"/>
-          <w:color w:val="6A3E3E"/>
-          <w:sz w:val="20"/>
-          <w:szCs w:val="20"/>
-        </w:rPr>
-        <w:t>b</w:t>
-      </w:r>
-      <w:r>
-        <w:rPr>
-          <w:rFonts w:ascii="Consolas" w:hAnsi="Consolas" w:cs="Consolas"/>
-          <w:color w:val="000000"/>
-          <w:sz w:val="20"/>
-          <w:szCs w:val="20"/>
-        </w:rPr>
-        <w:t xml:space="preserve">) -&gt; </w:t>
-      </w:r>
-      <w:proofErr w:type="spellStart"/>
-      <w:r>
-        <w:rPr>
-          <w:rFonts w:ascii="Consolas" w:hAnsi="Consolas" w:cs="Consolas"/>
-          <w:color w:val="6A3E3E"/>
-          <w:sz w:val="20"/>
-          <w:szCs w:val="20"/>
-        </w:rPr>
-        <w:t>map</w:t>
-      </w:r>
-      <w:r>
-        <w:rPr>
-          <w:rFonts w:ascii="Consolas" w:hAnsi="Consolas" w:cs="Consolas"/>
-          <w:color w:val="000000"/>
-          <w:sz w:val="20"/>
-          <w:szCs w:val="20"/>
-        </w:rPr>
-        <w:t>.get</w:t>
-      </w:r>
-      <w:proofErr w:type="spellEnd"/>
-      <w:r>
-        <w:rPr>
-          <w:rFonts w:ascii="Consolas" w:hAnsi="Consolas" w:cs="Consolas"/>
-          <w:color w:val="000000"/>
-          <w:sz w:val="20"/>
-          <w:szCs w:val="20"/>
-        </w:rPr>
-        <w:t>(</w:t>
-      </w:r>
-      <w:r>
-        <w:rPr>
-          <w:rFonts w:ascii="Consolas" w:hAnsi="Consolas" w:cs="Consolas"/>
-          <w:color w:val="6A3E3E"/>
-          <w:sz w:val="20"/>
-          <w:szCs w:val="20"/>
-        </w:rPr>
-        <w:t>a</w:t>
-      </w:r>
-      <w:r>
-        <w:rPr>
-          <w:rFonts w:ascii="Consolas" w:hAnsi="Consolas" w:cs="Consolas"/>
-          <w:color w:val="000000"/>
-          <w:sz w:val="20"/>
-          <w:szCs w:val="20"/>
-        </w:rPr>
-        <w:t xml:space="preserve">) == </w:t>
-      </w:r>
-      <w:proofErr w:type="spellStart"/>
-      <w:r>
-        <w:rPr>
-          <w:rFonts w:ascii="Consolas" w:hAnsi="Consolas" w:cs="Consolas"/>
-          <w:color w:val="6A3E3E"/>
-          <w:sz w:val="20"/>
-          <w:szCs w:val="20"/>
-        </w:rPr>
-        <w:t>map</w:t>
-      </w:r>
-      <w:r>
-        <w:rPr>
-          <w:rFonts w:ascii="Consolas" w:hAnsi="Consolas" w:cs="Consolas"/>
-          <w:color w:val="000000"/>
-          <w:sz w:val="20"/>
-          <w:szCs w:val="20"/>
-        </w:rPr>
-        <w:t>.get</w:t>
-      </w:r>
-      <w:proofErr w:type="spellEnd"/>
-      <w:r>
-        <w:rPr>
-          <w:rFonts w:ascii="Consolas" w:hAnsi="Consolas" w:cs="Consolas"/>
-          <w:color w:val="000000"/>
-          <w:sz w:val="20"/>
-          <w:szCs w:val="20"/>
-        </w:rPr>
-        <w:t>(</w:t>
-      </w:r>
-      <w:r>
-        <w:rPr>
-          <w:rFonts w:ascii="Consolas" w:hAnsi="Consolas" w:cs="Consolas"/>
-          <w:color w:val="6A3E3E"/>
-          <w:sz w:val="20"/>
-          <w:szCs w:val="20"/>
-        </w:rPr>
-        <w:t>b</w:t>
-      </w:r>
-      <w:r>
-        <w:rPr>
-          <w:rFonts w:ascii="Consolas" w:hAnsi="Consolas" w:cs="Consolas"/>
-          <w:color w:val="000000"/>
-          <w:sz w:val="20"/>
-          <w:szCs w:val="20"/>
-        </w:rPr>
-        <w:t xml:space="preserve">) ? </w:t>
-      </w:r>
-      <w:r>
-        <w:rPr>
-          <w:rFonts w:ascii="Consolas" w:hAnsi="Consolas" w:cs="Consolas"/>
-          <w:color w:val="6A3E3E"/>
-          <w:sz w:val="20"/>
-          <w:szCs w:val="20"/>
-        </w:rPr>
-        <w:t>b</w:t>
-      </w:r>
-      <w:r>
-        <w:rPr>
-          <w:rFonts w:ascii="Consolas" w:hAnsi="Consolas" w:cs="Consolas"/>
-          <w:color w:val="000000"/>
-          <w:sz w:val="20"/>
-          <w:szCs w:val="20"/>
-        </w:rPr>
-        <w:t xml:space="preserve"> - </w:t>
-      </w:r>
-      <w:r>
-        <w:rPr>
-          <w:rFonts w:ascii="Consolas" w:hAnsi="Consolas" w:cs="Consolas"/>
-          <w:color w:val="6A3E3E"/>
-          <w:sz w:val="20"/>
-          <w:szCs w:val="20"/>
-        </w:rPr>
-        <w:t>a</w:t>
-      </w:r>
-      <w:r>
-        <w:rPr>
-          <w:rFonts w:ascii="Consolas" w:hAnsi="Consolas" w:cs="Consolas"/>
-          <w:color w:val="000000"/>
-          <w:sz w:val="20"/>
-          <w:szCs w:val="20"/>
-        </w:rPr>
-        <w:t xml:space="preserve"> : </w:t>
-      </w:r>
-      <w:proofErr w:type="spellStart"/>
-      <w:r>
-        <w:rPr>
-          <w:rFonts w:ascii="Consolas" w:hAnsi="Consolas" w:cs="Consolas"/>
-          <w:color w:val="6A3E3E"/>
-          <w:sz w:val="20"/>
-          <w:szCs w:val="20"/>
-        </w:rPr>
-        <w:t>map</w:t>
-      </w:r>
-      <w:r>
-        <w:rPr>
-          <w:rFonts w:ascii="Consolas" w:hAnsi="Consolas" w:cs="Consolas"/>
-          <w:color w:val="000000"/>
-          <w:sz w:val="20"/>
-          <w:szCs w:val="20"/>
-        </w:rPr>
-        <w:t>.get</w:t>
-      </w:r>
-      <w:proofErr w:type="spellEnd"/>
-      <w:r>
-        <w:rPr>
-          <w:rFonts w:ascii="Consolas" w:hAnsi="Consolas" w:cs="Consolas"/>
-          <w:color w:val="000000"/>
-          <w:sz w:val="20"/>
-          <w:szCs w:val="20"/>
-        </w:rPr>
-        <w:t>(</w:t>
-      </w:r>
-      <w:r>
-        <w:rPr>
-          <w:rFonts w:ascii="Consolas" w:hAnsi="Consolas" w:cs="Consolas"/>
-          <w:color w:val="6A3E3E"/>
-          <w:sz w:val="20"/>
-          <w:szCs w:val="20"/>
-        </w:rPr>
-        <w:t>a</w:t>
-      </w:r>
-      <w:r>
-        <w:rPr>
-          <w:rFonts w:ascii="Consolas" w:hAnsi="Consolas" w:cs="Consolas"/>
-          <w:color w:val="000000"/>
-          <w:sz w:val="20"/>
-          <w:szCs w:val="20"/>
-        </w:rPr>
-        <w:t xml:space="preserve">) - </w:t>
-      </w:r>
-      <w:proofErr w:type="spellStart"/>
-      <w:r>
-        <w:rPr>
-          <w:rFonts w:ascii="Consolas" w:hAnsi="Consolas" w:cs="Consolas"/>
-          <w:color w:val="6A3E3E"/>
-          <w:sz w:val="20"/>
-          <w:szCs w:val="20"/>
-        </w:rPr>
-        <w:t>map</w:t>
-      </w:r>
-      <w:r>
-        <w:rPr>
-          <w:rFonts w:ascii="Consolas" w:hAnsi="Consolas" w:cs="Consolas"/>
-          <w:color w:val="000000"/>
-          <w:sz w:val="20"/>
-          <w:szCs w:val="20"/>
-        </w:rPr>
-        <w:t>.get</w:t>
-      </w:r>
-      <w:proofErr w:type="spellEnd"/>
-      <w:r>
-        <w:rPr>
-          <w:rFonts w:ascii="Consolas" w:hAnsi="Consolas" w:cs="Consolas"/>
-          <w:color w:val="000000"/>
-          <w:sz w:val="20"/>
-          <w:szCs w:val="20"/>
-        </w:rPr>
-        <w:t>(</w:t>
-      </w:r>
-      <w:r>
-        <w:rPr>
-          <w:rFonts w:ascii="Consolas" w:hAnsi="Consolas" w:cs="Consolas"/>
-          <w:color w:val="6A3E3E"/>
-          <w:sz w:val="20"/>
-          <w:szCs w:val="20"/>
-        </w:rPr>
-        <w:t>b</w:t>
-      </w:r>
-      <w:r>
-        <w:rPr>
-          <w:rFonts w:ascii="Consolas" w:hAnsi="Consolas" w:cs="Consolas"/>
-          <w:color w:val="000000"/>
-          <w:sz w:val="20"/>
-          <w:szCs w:val="20"/>
-        </w:rPr>
-        <w:t>));</w:t>
-      </w:r>
-    </w:p>
-    <w:p>
-      <w:pPr>
-        <w:autoSpaceDE w:val="0"/>
-        <w:autoSpaceDN w:val="0"/>
-        <w:adjustRightInd w:val="0"/>
-        <w:spacing w:after="0" w:line="240" w:lineRule="auto"/>
-        <w:rPr>
-          <w:rFonts w:ascii="Consolas" w:hAnsi="Consolas" w:cs="Consolas"/>
-          <w:color w:val="000000"/>
-          <w:sz w:val="20"/>
-          <w:szCs w:val="20"/>
-        </w:rPr>
-      </w:pPr>
-    </w:p>
-    <w:p>
-      <w:pPr>
-        <w:autoSpaceDE w:val="0"/>
-        <w:autoSpaceDN w:val="0"/>
-        <w:adjustRightInd w:val="0"/>
-        <w:spacing w:after="0" w:line="240" w:lineRule="auto"/>
-      </w:pPr>
-      <w:proofErr w:type="gramStart"/>
-      <w:r>
-        <w:t>if</w:t>
-      </w:r>
-      <w:proofErr w:type="gramEnd"/>
-      <w:r>
-        <w:t xml:space="preserve"> frequency is same then just sort it in descending order. Else sort it based on frequency.</w:t>
-      </w:r>
-    </w:p>
-    <w:p>
-      <w:r>
-        <w:t>Add all the key of the map to queue.</w:t>
-      </w:r>
-    </w:p>
-    <w:p>
-      <w:r>
-        <w:t>Then poll one by one and take a count of that number from map.</w:t>
-      </w:r>
-    </w:p>
-    <w:p>
-      <w:r>
-        <w:t>Add the same polled number that many times into result array.</w:t>
-      </w:r>
-    </w:p>
-    <w:p/>
-    <w:p>
-      <w:pPr>
-        <w:rPr>
-          <w:b/>
-          <w:bCs/>
-        </w:rPr>
-      </w:pPr>
-      <w:r>
-        <w:rPr>
-          <w:b/>
-          <w:bCs/>
-        </w:rPr>
-        <w:t xml:space="preserve">905. Sort Array </w:t>
-      </w:r>
-      <w:proofErr w:type="gramStart"/>
-      <w:r>
-        <w:rPr>
-          <w:b/>
-          <w:bCs/>
-        </w:rPr>
-        <w:t>By</w:t>
-      </w:r>
-      <w:proofErr w:type="gramEnd"/>
-      <w:r>
-        <w:rPr>
-          <w:b/>
-          <w:bCs/>
-        </w:rPr>
-        <w:t xml:space="preserve"> Parity</w:t>
-      </w:r>
-    </w:p>
-    <w:p>
-      <w:r>
-        <w:t>Given an integer array </w:t>
-      </w:r>
-      <w:proofErr w:type="spellStart"/>
-      <w:r>
-        <w:t>nums</w:t>
-      </w:r>
-      <w:proofErr w:type="spellEnd"/>
-      <w:r>
-        <w:t>, move all the even integers at the beginning of the array followed by all the odd integers.</w:t>
-      </w:r>
-    </w:p>
-    <w:p>
-      <w:r>
-        <w:t>Return </w:t>
-      </w:r>
-      <w:r>
-        <w:rPr>
-          <w:b/>
-          <w:bCs/>
-          <w:i/>
-          <w:iCs/>
-        </w:rPr>
-        <w:t>any array</w:t>
-      </w:r>
-      <w:r>
-        <w:rPr>
-          <w:i/>
-          <w:iCs/>
-        </w:rPr>
-        <w:t> that satisfies this condition</w:t>
-      </w:r>
-      <w:r>
-        <w:t>.</w:t>
-      </w:r>
-    </w:p>
-    <w:p>
-      <w:r>
-        <w:rPr>
-          <w:b/>
-          <w:bCs/>
-        </w:rPr>
-        <w:t>Input:</w:t>
-      </w:r>
-      <w:r>
-        <w:t xml:space="preserve"> </w:t>
-      </w:r>
-      <w:proofErr w:type="spellStart"/>
-      <w:r>
-        <w:t>nums</w:t>
-      </w:r>
-      <w:proofErr w:type="spellEnd"/>
-      <w:r>
-        <w:t xml:space="preserve"> = [3</w:t>
-      </w:r>
-      <w:proofErr w:type="gramStart"/>
-      <w:r>
-        <w:t>,1,2,4</w:t>
-      </w:r>
-      <w:proofErr w:type="gramEnd"/>
-      <w:r>
-        <w:t>]</w:t>
-      </w:r>
-    </w:p>
-    <w:p>
-      <w:r>
-        <w:rPr>
-          <w:b/>
-          <w:bCs/>
-        </w:rPr>
-        <w:lastRenderedPageBreak/>
-        <w:t>Output:</w:t>
-      </w:r>
-      <w:r>
-        <w:t xml:space="preserve"> [2</w:t>
-      </w:r>
-      <w:proofErr w:type="gramStart"/>
-      <w:r>
-        <w:t>,4,3,1</w:t>
-      </w:r>
-      <w:proofErr w:type="gramEnd"/>
-      <w:r>
-        <w:t>]</w:t>
-      </w:r>
-    </w:p>
-    <w:p>
-      <w:r>
-        <w:rPr>
-          <w:b/>
-          <w:bCs/>
-        </w:rPr>
-        <w:t>Explanation:</w:t>
-      </w:r>
-      <w:r>
-        <w:t xml:space="preserve"> The outputs [4,2,3,1], [2,4,1,3], and [4,2,1,3] would also be accepted.</w:t>
-      </w:r>
-    </w:p>
-    <w:p/>
-    <w:p>
-      <w:pPr>
-        <w:rPr>
-          <w:b/>
-          <w:bCs/>
-        </w:rPr>
-      </w:pPr>
-      <w:r>
-        <w:rPr>
-          <w:b/>
-          <w:bCs/>
-        </w:rPr>
-        <w:t xml:space="preserve">922. Sort Array </w:t>
-      </w:r>
-      <w:proofErr w:type="gramStart"/>
-      <w:r>
-        <w:rPr>
-          <w:b/>
-          <w:bCs/>
-        </w:rPr>
-        <w:t>By</w:t>
-      </w:r>
-      <w:proofErr w:type="gramEnd"/>
-      <w:r>
-        <w:rPr>
-          <w:b/>
-          <w:bCs/>
-        </w:rPr>
-        <w:t xml:space="preserve"> Parity II</w:t>
-      </w:r>
-    </w:p>
-    <w:p>
-      <w:r>
-        <w:t xml:space="preserve">Given an array of </w:t>
-      </w:r>
-      <w:proofErr w:type="gramStart"/>
-      <w:r>
-        <w:t>integers</w:t>
-      </w:r>
-      <w:proofErr w:type="gramEnd"/>
-      <w:r>
-        <w:t> </w:t>
-      </w:r>
-      <w:proofErr w:type="spellStart"/>
-      <w:r>
-        <w:t>nums</w:t>
-      </w:r>
-      <w:proofErr w:type="spellEnd"/>
-      <w:r>
-        <w:t>, half of the integers in </w:t>
-      </w:r>
-      <w:proofErr w:type="spellStart"/>
-      <w:r>
-        <w:t>nums</w:t>
-      </w:r>
-      <w:proofErr w:type="spellEnd"/>
-      <w:r>
-        <w:t> are </w:t>
-      </w:r>
-      <w:r>
-        <w:rPr>
-          <w:b/>
-          <w:bCs/>
-        </w:rPr>
-        <w:t>odd</w:t>
-      </w:r>
-      <w:r>
-        <w:t>, and the other half are </w:t>
-      </w:r>
-      <w:r>
-        <w:rPr>
-          <w:b/>
-          <w:bCs/>
-        </w:rPr>
-        <w:t>even</w:t>
-      </w:r>
-      <w:r>
-        <w:t>.</w:t>
-      </w:r>
-    </w:p>
-    <w:p>
-      <w:r>
-        <w:t>Sort the array so that whenever </w:t>
-      </w:r>
-      <w:proofErr w:type="spellStart"/>
-      <w:r>
-        <w:t>nums</w:t>
-      </w:r>
-      <w:proofErr w:type="spellEnd"/>
-      <w:r>
-        <w:t>[</w:t>
-      </w:r>
-      <w:proofErr w:type="spellStart"/>
-      <w:r>
-        <w:t>i</w:t>
-      </w:r>
-      <w:proofErr w:type="spellEnd"/>
-      <w:r>
-        <w:t>] is odd, </w:t>
-      </w:r>
-      <w:proofErr w:type="spellStart"/>
-      <w:r>
-        <w:t>i</w:t>
-      </w:r>
-      <w:proofErr w:type="spellEnd"/>
-      <w:r>
-        <w:t> is </w:t>
-      </w:r>
-      <w:r>
-        <w:rPr>
-          <w:b/>
-          <w:bCs/>
-        </w:rPr>
-        <w:t>odd</w:t>
-      </w:r>
-      <w:r>
-        <w:t>, and whenever </w:t>
-      </w:r>
-      <w:proofErr w:type="spellStart"/>
-      <w:r>
-        <w:t>nums</w:t>
-      </w:r>
-      <w:proofErr w:type="spellEnd"/>
-      <w:r>
-        <w:t>[</w:t>
-      </w:r>
-      <w:proofErr w:type="spellStart"/>
-      <w:r>
-        <w:t>i</w:t>
-      </w:r>
-      <w:proofErr w:type="spellEnd"/>
-      <w:r>
-        <w:t>] is even, </w:t>
-      </w:r>
-      <w:proofErr w:type="spellStart"/>
-      <w:r>
-        <w:t>i</w:t>
-      </w:r>
-      <w:proofErr w:type="spellEnd"/>
-      <w:r>
-        <w:t> is </w:t>
-      </w:r>
-      <w:r>
-        <w:rPr>
-          <w:b/>
-          <w:bCs/>
-        </w:rPr>
-        <w:t>even</w:t>
-      </w:r>
-      <w:r>
-        <w:t>.</w:t>
-      </w:r>
-    </w:p>
-    <w:p>
-      <w:r>
-        <w:t>Return </w:t>
-      </w:r>
-      <w:r>
-        <w:rPr>
-          <w:i/>
-          <w:iCs/>
-        </w:rPr>
-        <w:t>any answer array that satisfies this condition</w:t>
-      </w:r>
-      <w:r>
-        <w:t>.</w:t>
-      </w:r>
-    </w:p>
-    <w:p>
-      <w:r>
-        <w:rPr>
-          <w:b/>
-          <w:bCs/>
-        </w:rPr>
-        <w:t>Input:</w:t>
-      </w:r>
-      <w:r>
-        <w:t xml:space="preserve"> </w:t>
-      </w:r>
-      <w:proofErr w:type="spellStart"/>
-      <w:r>
-        <w:t>nums</w:t>
-      </w:r>
-      <w:proofErr w:type="spellEnd"/>
-      <w:r>
-        <w:t xml:space="preserve"> = [4</w:t>
-      </w:r>
-      <w:proofErr w:type="gramStart"/>
-      <w:r>
-        <w:t>,2,5,7</w:t>
-      </w:r>
-      <w:proofErr w:type="gramEnd"/>
-      <w:r>
-        <w:t>]</w:t>
-      </w:r>
-    </w:p>
-    <w:p>
-      <w:r>
-        <w:rPr>
-          <w:b/>
-          <w:bCs/>
-        </w:rPr>
-        <w:t>Output:</w:t>
-      </w:r>
-      <w:r>
-        <w:t xml:space="preserve"> [4</w:t>
-      </w:r>
-      <w:proofErr w:type="gramStart"/>
-      <w:r>
-        <w:t>,5,2,7</w:t>
-      </w:r>
-      <w:proofErr w:type="gramEnd"/>
-      <w:r>
-        <w:t>]</w:t>
-      </w:r>
-    </w:p>
-    <w:p>
-      <w:r>
-        <w:rPr>
-          <w:b/>
-          <w:bCs/>
-        </w:rPr>
-        <w:t>Explanation:</w:t>
-      </w:r>
-      <w:r>
-        <w:t xml:space="preserve"> [4,7,2,5], [2,5,4,7], [2,7,4,5] would also have been accepted.</w:t>
-      </w:r>
-    </w:p>
-    <w:p/>
-    <w:p>
-      <w:pPr>
-        <w:rPr>
-          <w:b/>
-          <w:bCs/>
-        </w:rPr>
-      </w:pPr>
-      <w:r>
-        <w:rPr>
-          <w:b/>
-          <w:bCs/>
-        </w:rPr>
-        <w:t>1. Two Sum</w:t>
-      </w:r>
-    </w:p>
-    <w:p>
-      <w:r>
-        <w:t>Given an array of integers </w:t>
-      </w:r>
-      <w:proofErr w:type="spellStart"/>
-      <w:r>
-        <w:t>nums</w:t>
-      </w:r>
-      <w:proofErr w:type="spellEnd"/>
-      <w:r>
-        <w:t> and an integer target, return </w:t>
-      </w:r>
-      <w:r>
-        <w:rPr>
-          <w:i/>
-          <w:iCs/>
-        </w:rPr>
-        <w:t>indices of the two numbers such that they add up to target</w:t>
-      </w:r>
-      <w:r>
-        <w:t>.</w:t>
-      </w:r>
-    </w:p>
-    <w:p>
-      <w:r>
-        <w:t>You may assume that each input would have </w:t>
-      </w:r>
-      <w:r>
-        <w:rPr>
-          <w:b/>
-          <w:bCs/>
-          <w:i/>
-          <w:iCs/>
-        </w:rPr>
-        <w:t>exactly</w:t>
-      </w:r>
-      <w:r>
-        <w:rPr>
-          <w:b/>
-          <w:bCs/>
-        </w:rPr>
-        <w:t> one solution</w:t>
-      </w:r>
-      <w:r>
-        <w:t>, and you may not use the </w:t>
-      </w:r>
-      <w:r>
-        <w:rPr>
-          <w:i/>
-          <w:iCs/>
-        </w:rPr>
-        <w:t>same</w:t>
-      </w:r>
-      <w:r>
-        <w:t> element twice.</w:t>
-      </w:r>
-    </w:p>
-    <w:p>
-      <w:r>
-        <w:t>You can return the answer in any order.</w:t>
-      </w:r>
-    </w:p>
-    <w:p>
-      <w:r>
-        <w:rPr>
-          <w:b/>
-          <w:bCs/>
-        </w:rPr>
-        <w:t>Input:</w:t>
-      </w:r>
-      <w:r>
-        <w:t xml:space="preserve"> </w:t>
-      </w:r>
-      <w:proofErr w:type="spellStart"/>
-      <w:r>
-        <w:t>nums</w:t>
-      </w:r>
-      <w:proofErr w:type="spellEnd"/>
-      <w:r>
-        <w:t xml:space="preserve"> = [2</w:t>
-      </w:r>
-      <w:proofErr w:type="gramStart"/>
-      <w:r>
-        <w:t>,7,11,15</w:t>
-      </w:r>
-      <w:proofErr w:type="gramEnd"/>
-      <w:r>
-        <w:t>], target = 9</w:t>
-      </w:r>
-    </w:p>
-    <w:p>
-      <w:r>
-        <w:rPr>
-          <w:b/>
-          <w:bCs/>
-        </w:rPr>
-        <w:t>Output:</w:t>
-      </w:r>
-      <w:r>
-        <w:t xml:space="preserve"> [0</w:t>
-      </w:r>
-      <w:proofErr w:type="gramStart"/>
-      <w:r>
-        <w:t>,1</w:t>
-      </w:r>
-      <w:proofErr w:type="gramEnd"/>
-      <w:r>
-        <w:t>]</w:t>
-      </w:r>
-    </w:p>
-    <w:p>
-      <w:r>
-        <w:rPr>
-          <w:b/>
-          <w:bCs/>
-        </w:rPr>
-        <w:t>Explanation:</w:t>
-      </w:r>
-      <w:r>
-        <w:t xml:space="preserve"> Because </w:t>
-      </w:r>
-      <w:proofErr w:type="spellStart"/>
-      <w:r>
-        <w:t>nums</w:t>
-      </w:r>
-      <w:proofErr w:type="spellEnd"/>
-      <w:r>
-        <w:t xml:space="preserve">[0] + </w:t>
-      </w:r>
-      <w:proofErr w:type="spellStart"/>
-      <w:r>
-        <w:t>nums</w:t>
-      </w:r>
-      <w:proofErr w:type="spellEnd"/>
-      <w:r>
-        <w:t>[1] == 9, we return [0, 1].</w:t>
       </w:r>
       <w:bookmarkStart w:id="0" w:name="_GoBack"/>
       <w:bookmarkEnd w:id="0"/>
     </w:p>
-    <w:p/>
     <w:p/>
     <w:sectPr>
       <w:pgSz w:w="11906" w:h="16838"/>
